--- a/Dokumentasjon/Prosjektdokument.docx
+++ b/Dokumentasjon/Prosjektdokument.docx
@@ -1228,7 +1228,25 @@
                 <w:b/>
                 <w:color w:val="262626"/>
               </w:rPr>
-              <w:t>Bjørn Reitzer Johannessen</w:t>
+              <w:t xml:space="preserve">Bjørn </w:t>
+            </w:r>
+            <w:proofErr w:type="spellStart"/>
+            <w:r>
+              <w:rPr>
+                <w:rFonts w:ascii="Times New Roman" w:hAnsi="Times New Roman"/>
+                <w:b/>
+                <w:color w:val="262626"/>
+              </w:rPr>
+              <w:t>Reitzer</w:t>
+            </w:r>
+            <w:proofErr w:type="spellEnd"/>
+            <w:r>
+              <w:rPr>
+                <w:rFonts w:ascii="Times New Roman" w:hAnsi="Times New Roman"/>
+                <w:b/>
+                <w:color w:val="262626"/>
+              </w:rPr>
+              <w:t xml:space="preserve"> Johannessen</w:t>
             </w:r>
           </w:p>
         </w:tc>
@@ -1322,13 +1340,23 @@
               </w:rPr>
               <w:t xml:space="preserve">Studentens signatur er også en bekreftelse av at hun/han har gjort seg kjent med, og fulgt, </w:t>
             </w:r>
+            <w:proofErr w:type="spellStart"/>
             <w:r>
               <w:rPr>
                 <w:rFonts w:ascii="Times New Roman" w:hAnsi="Times New Roman"/>
                 <w:b/>
                 <w:color w:val="262626"/>
               </w:rPr>
-              <w:t>NITHs retningslinjer for intellektuell redelighet (tilgjengelig på intranett).</w:t>
+              <w:t>NITHs</w:t>
+            </w:r>
+            <w:proofErr w:type="spellEnd"/>
+            <w:r>
+              <w:rPr>
+                <w:rFonts w:ascii="Times New Roman" w:hAnsi="Times New Roman"/>
+                <w:b/>
+                <w:color w:val="262626"/>
+              </w:rPr>
+              <w:t xml:space="preserve"> retningslinjer for intellektuell redelighet (tilgjengelig på intranett).</w:t>
             </w:r>
           </w:p>
           <w:p>
@@ -1569,6 +1597,7 @@
                                     <w:dataBinding w:prefixMappings="xmlns:ns0='http://purl.org/dc/elements/1.1/' xmlns:ns1='http://schemas.openxmlformats.org/package/2006/metadata/core-properties' " w:xpath="/ns1:coreProperties[1]/ns0:title[1]" w:storeItemID="{6C3C8BC8-F283-45AE-878A-BAB7291924A1}"/>
                                     <w:text/>
                                   </w:sdtPr>
+                                  <w:sdtEndPr/>
                                   <w:sdtContent>
                                     <w:r>
                                       <w:rPr>
@@ -1597,6 +1626,7 @@
                                   <w:dataBinding w:prefixMappings="xmlns:ns0='http://purl.org/dc/elements/1.1/' xmlns:ns1='http://schemas.openxmlformats.org/package/2006/metadata/core-properties' " w:xpath="/ns1:coreProperties[1]/ns0:subject[1]" w:storeItemID="{6C3C8BC8-F283-45AE-878A-BAB7291924A1}"/>
                                   <w:text/>
                                 </w:sdtPr>
+                                <w:sdtEndPr/>
                                 <w:sdtContent>
                                   <w:p>
                                     <w:pPr>
@@ -1637,6 +1667,7 @@
                                   <w:dataBinding w:prefixMappings="xmlns:ns0='http://purl.org/dc/elements/1.1/' xmlns:ns1='http://schemas.openxmlformats.org/package/2006/metadata/core-properties' " w:xpath="/ns1:coreProperties[1]/ns0:creator[1]" w:storeItemID="{6C3C8BC8-F283-45AE-878A-BAB7291924A1}"/>
                                   <w:text/>
                                 </w:sdtPr>
+                                <w:sdtEndPr/>
                                 <w:sdtContent>
                                   <w:p>
                                     <w:pPr>
@@ -3236,24 +3267,6 @@
     </w:p>
     <w:p>
       <w:pPr>
-        <w:rPr>
-          <w:rFonts w:ascii="Times New Roman" w:hAnsi="Times New Roman"/>
-          <w:sz w:val="40"/>
-          <w:szCs w:val="40"/>
-        </w:rPr>
-      </w:pPr>
-    </w:p>
-    <w:p>
-      <w:pPr>
-        <w:rPr>
-          <w:rFonts w:ascii="Times New Roman" w:hAnsi="Times New Roman"/>
-          <w:sz w:val="40"/>
-          <w:szCs w:val="40"/>
-        </w:rPr>
-      </w:pPr>
-    </w:p>
-    <w:p>
-      <w:pPr>
         <w:pStyle w:val="Overskrift1"/>
         <w:rPr>
           <w:rFonts w:ascii="Times New Roman" w:hAnsi="Times New Roman"/>
@@ -3271,6 +3284,7 @@
           <w:sz w:val="32"/>
           <w:szCs w:val="32"/>
         </w:rPr>
+        <w:lastRenderedPageBreak/>
         <w:t>Innledning</w:t>
       </w:r>
       <w:bookmarkEnd w:id="1"/>
@@ -3285,13 +3299,83 @@
         <w:rPr>
           <w:rFonts w:ascii="Times New Roman" w:hAnsi="Times New Roman"/>
         </w:rPr>
-        <w:t xml:space="preserve">Vi har på vegne av Westerdals – Oslo school of art, communication and technology – fått i oppdrag å lage en samkjørt løsning for skolens utvalg og deres aktiviteter etter fusjonen mellom Westerdals, NITH og NISS er komplett </w:t>
-      </w:r>
-      <w:r>
-        <w:rPr>
-          <w:rFonts w:ascii="Times New Roman" w:hAnsi="Times New Roman"/>
-        </w:rPr>
-        <w:t>fra 1 juli 2014</w:t>
+        <w:t xml:space="preserve">Vi har på vegne av Westerdals – Oslo </w:t>
+      </w:r>
+      <w:proofErr w:type="spellStart"/>
+      <w:r>
+        <w:rPr>
+          <w:rFonts w:ascii="Times New Roman" w:hAnsi="Times New Roman"/>
+        </w:rPr>
+        <w:t>school</w:t>
+      </w:r>
+      <w:proofErr w:type="spellEnd"/>
+      <w:r>
+        <w:rPr>
+          <w:rFonts w:ascii="Times New Roman" w:hAnsi="Times New Roman"/>
+        </w:rPr>
+        <w:t xml:space="preserve"> </w:t>
+      </w:r>
+      <w:proofErr w:type="spellStart"/>
+      <w:r>
+        <w:rPr>
+          <w:rFonts w:ascii="Times New Roman" w:hAnsi="Times New Roman"/>
+        </w:rPr>
+        <w:t>of</w:t>
+      </w:r>
+      <w:proofErr w:type="spellEnd"/>
+      <w:r>
+        <w:rPr>
+          <w:rFonts w:ascii="Times New Roman" w:hAnsi="Times New Roman"/>
+        </w:rPr>
+        <w:t xml:space="preserve"> art, </w:t>
+      </w:r>
+      <w:proofErr w:type="spellStart"/>
+      <w:r>
+        <w:rPr>
+          <w:rFonts w:ascii="Times New Roman" w:hAnsi="Times New Roman"/>
+        </w:rPr>
+        <w:t>communication</w:t>
+      </w:r>
+      <w:proofErr w:type="spellEnd"/>
+      <w:r>
+        <w:rPr>
+          <w:rFonts w:ascii="Times New Roman" w:hAnsi="Times New Roman"/>
+        </w:rPr>
+        <w:t xml:space="preserve"> and </w:t>
+      </w:r>
+      <w:proofErr w:type="spellStart"/>
+      <w:r>
+        <w:rPr>
+          <w:rFonts w:ascii="Times New Roman" w:hAnsi="Times New Roman"/>
+        </w:rPr>
+        <w:t>technology</w:t>
+      </w:r>
+      <w:proofErr w:type="spellEnd"/>
+      <w:r>
+        <w:rPr>
+          <w:rFonts w:ascii="Times New Roman" w:hAnsi="Times New Roman"/>
+        </w:rPr>
+        <w:t xml:space="preserve"> – fått i oppdrag å lage en samkjørt løsning for skolens utvalg og deres aktiviteter etter fusjonen mellom Westerdals, NITH og NISS er komplett </w:t>
+      </w:r>
+      <w:r>
+        <w:rPr>
+          <w:rFonts w:ascii="Times New Roman" w:hAnsi="Times New Roman"/>
+        </w:rPr>
+        <w:t xml:space="preserve">fra </w:t>
+      </w:r>
+      <w:proofErr w:type="gramStart"/>
+      <w:r>
+        <w:rPr>
+          <w:rFonts w:ascii="Times New Roman" w:hAnsi="Times New Roman"/>
+        </w:rPr>
+        <w:t>1</w:t>
+      </w:r>
+      <w:proofErr w:type="gramEnd"/>
+      <w:r>
+        <w:rPr>
+          <w:rFonts w:ascii="Times New Roman" w:hAnsi="Times New Roman"/>
+        </w:rPr>
+        <w:t xml:space="preserve"> juli 2014</w:t>
       </w:r>
       <w:r>
         <w:rPr>
@@ -3368,12 +3452,14 @@
                 <w:rFonts w:ascii="Times New Roman" w:hAnsi="Times New Roman"/>
               </w:rPr>
             </w:pPr>
+            <w:proofErr w:type="spellStart"/>
             <w:r>
               <w:rPr>
                 <w:rFonts w:ascii="Times New Roman" w:hAnsi="Times New Roman"/>
               </w:rPr>
               <w:t>Visjonering</w:t>
             </w:r>
+            <w:proofErr w:type="spellEnd"/>
           </w:p>
         </w:tc>
         <w:tc>
@@ -3504,8 +3590,30 @@
               <w:rPr>
                 <w:rFonts w:ascii="Times New Roman" w:hAnsi="Times New Roman"/>
               </w:rPr>
-              <w:t>Testing av løsningen og forberede for endelig release</w:t>
-            </w:r>
+              <w:t xml:space="preserve">Testing av løsningen </w:t>
+            </w:r>
+            <w:proofErr w:type="gramStart"/>
+            <w:r>
+              <w:rPr>
+                <w:rFonts w:ascii="Times New Roman" w:hAnsi="Times New Roman"/>
+              </w:rPr>
+              <w:t>og</w:t>
+            </w:r>
+            <w:proofErr w:type="gramEnd"/>
+            <w:r>
+              <w:rPr>
+                <w:rFonts w:ascii="Times New Roman" w:hAnsi="Times New Roman"/>
+              </w:rPr>
+              <w:t xml:space="preserve"> forberede for endelig </w:t>
+            </w:r>
+            <w:proofErr w:type="spellStart"/>
+            <w:r>
+              <w:rPr>
+                <w:rFonts w:ascii="Times New Roman" w:hAnsi="Times New Roman"/>
+              </w:rPr>
+              <w:t>release</w:t>
+            </w:r>
+            <w:proofErr w:type="spellEnd"/>
           </w:p>
         </w:tc>
       </w:tr>
@@ -3583,14 +3691,27 @@
       <w:r>
         <w:t xml:space="preserve">Figur </w:t>
       </w:r>
-      <w:fldSimple w:instr=" SEQ Figur \* ARABIC ">
-        <w:r>
-          <w:rPr>
-            <w:noProof/>
-          </w:rPr>
-          <w:t>1</w:t>
-        </w:r>
-      </w:fldSimple>
+      <w:r>
+        <w:fldChar w:fldCharType="begin"/>
+      </w:r>
+      <w:r>
+        <w:instrText xml:space="preserve"> SEQ Figur \* ARABIC </w:instrText>
+      </w:r>
+      <w:r>
+        <w:fldChar w:fldCharType="separate"/>
+      </w:r>
+      <w:r>
+        <w:rPr>
+          <w:noProof/>
+        </w:rPr>
+        <w:t>1</w:t>
+      </w:r>
+      <w:r>
+        <w:rPr>
+          <w:noProof/>
+        </w:rPr>
+        <w:fldChar w:fldCharType="end"/>
+      </w:r>
       <w:r>
         <w:t>: Faser per iterasjon MSF</w:t>
       </w:r>
@@ -3673,7 +3794,21 @@
         <w:rPr>
           <w:rFonts w:ascii="Times New Roman" w:hAnsi="Times New Roman"/>
         </w:rPr>
-        <w:t>Fokuser på å levere det kunden trenger</w:t>
+        <w:t xml:space="preserve">Fokuser på å levere </w:t>
+      </w:r>
+      <w:proofErr w:type="gramStart"/>
+      <w:r>
+        <w:rPr>
+          <w:rFonts w:ascii="Times New Roman" w:hAnsi="Times New Roman"/>
+        </w:rPr>
+        <w:t>det</w:t>
+      </w:r>
+      <w:proofErr w:type="gramEnd"/>
+      <w:r>
+        <w:rPr>
+          <w:rFonts w:ascii="Times New Roman" w:hAnsi="Times New Roman"/>
+        </w:rPr>
+        <w:t xml:space="preserve"> kunden trenger</w:t>
       </w:r>
     </w:p>
     <w:p>
@@ -3759,6 +3894,15 @@
     </w:p>
     <w:p>
       <w:pPr>
+        <w:rPr>
+          <w:rFonts w:ascii="Times New Roman" w:hAnsi="Times New Roman"/>
+          <w:sz w:val="40"/>
+          <w:szCs w:val="40"/>
+        </w:rPr>
+      </w:pPr>
+    </w:p>
+    <w:p>
+      <w:pPr>
         <w:pStyle w:val="Overskrift1"/>
         <w:rPr>
           <w:rFonts w:ascii="Times New Roman" w:hAnsi="Times New Roman"/>
@@ -3768,6 +3912,7 @@
         </w:rPr>
       </w:pPr>
       <w:bookmarkStart w:id="2" w:name="_Toc382562239"/>
+      <w:proofErr w:type="spellStart"/>
       <w:r>
         <w:rPr>
           <w:rFonts w:ascii="Times New Roman" w:hAnsi="Times New Roman"/>
@@ -3775,9 +3920,11 @@
           <w:sz w:val="32"/>
           <w:szCs w:val="32"/>
         </w:rPr>
+        <w:lastRenderedPageBreak/>
         <w:t>Visjonering</w:t>
       </w:r>
       <w:bookmarkEnd w:id="2"/>
+      <w:proofErr w:type="spellEnd"/>
     </w:p>
     <w:p/>
     <w:p>
@@ -3856,7 +4003,39 @@
           <w:rFonts w:ascii="Times New Roman" w:eastAsia="Times New Roman" w:hAnsi="Times New Roman"/>
           <w:lang w:eastAsia="nb-NO"/>
         </w:rPr>
-        <w:t xml:space="preserve">Westerdals – Oslo School of Art, Communication and Technology er navnet på den nye høyskolen som oppstår etter fusjonen mellom Westerdals, NISS og NITH fra 1. juli 2014. Studentene ved de tre høyskolene trenger en løsning (system) med informasjon om hvilke studentutvalg og studentaktiviteter som vil være ved den nye høyskolen, samt gjør det mulig å melde seg på ulike utvalg og aktiviteter. Prosjektgruppen skal lage en løsning for studentaktivitetene ved den nye høyskolen. Foreslå og implementer gjerne nye utvalg og aktiviteter, husk å begrunne valgene i selve rapporten.  </w:t>
+        <w:t xml:space="preserve">Westerdals – Oslo School </w:t>
+      </w:r>
+      <w:proofErr w:type="spellStart"/>
+      <w:r>
+        <w:rPr>
+          <w:rFonts w:ascii="Times New Roman" w:eastAsia="Times New Roman" w:hAnsi="Times New Roman"/>
+          <w:lang w:eastAsia="nb-NO"/>
+        </w:rPr>
+        <w:t>of</w:t>
+      </w:r>
+      <w:proofErr w:type="spellEnd"/>
+      <w:r>
+        <w:rPr>
+          <w:rFonts w:ascii="Times New Roman" w:eastAsia="Times New Roman" w:hAnsi="Times New Roman"/>
+          <w:lang w:eastAsia="nb-NO"/>
+        </w:rPr>
+        <w:t xml:space="preserve"> Art, </w:t>
+      </w:r>
+      <w:proofErr w:type="spellStart"/>
+      <w:r>
+        <w:rPr>
+          <w:rFonts w:ascii="Times New Roman" w:eastAsia="Times New Roman" w:hAnsi="Times New Roman"/>
+          <w:lang w:eastAsia="nb-NO"/>
+        </w:rPr>
+        <w:t>Communication</w:t>
+      </w:r>
+      <w:proofErr w:type="spellEnd"/>
+      <w:r>
+        <w:rPr>
+          <w:rFonts w:ascii="Times New Roman" w:eastAsia="Times New Roman" w:hAnsi="Times New Roman"/>
+          <w:lang w:eastAsia="nb-NO"/>
+        </w:rPr>
+        <w:t xml:space="preserve"> and Technology er navnet på den nye høyskolen som oppstår etter fusjonen mellom Westerdals, NISS og NITH fra 1. juli 2014. Studentene ved de tre høyskolene trenger en løsning (system) med informasjon om hvilke studentutvalg og studentaktiviteter som vil være ved den nye høyskolen, samt gjør det mulig å melde seg på ulike utvalg og aktiviteter. Prosjektgruppen skal lage en løsning for studentaktivitetene ved den nye høyskolen. Foreslå og implementer gjerne nye utvalg og aktiviteter, husk å begrunne valgene i selve rapporten.  </w:t>
       </w:r>
     </w:p>
     <w:p>
@@ -4232,6 +4411,7 @@
           <w:sz w:val="32"/>
           <w:szCs w:val="32"/>
         </w:rPr>
+        <w:lastRenderedPageBreak/>
         <w:t>Planlegging</w:t>
       </w:r>
       <w:bookmarkEnd w:id="3"/>
@@ -5694,440 +5874,6 @@
         </w:rPr>
       </w:pPr>
     </w:p>
-    <w:p>
-      <w:pPr>
-        <w:rPr>
-          <w:rFonts w:ascii="Times New Roman" w:hAnsi="Times New Roman"/>
-        </w:rPr>
-      </w:pPr>
-    </w:p>
-    <w:p>
-      <w:pPr>
-        <w:rPr>
-          <w:rFonts w:ascii="Times New Roman" w:hAnsi="Times New Roman"/>
-        </w:rPr>
-      </w:pPr>
-    </w:p>
-    <w:p>
-      <w:pPr>
-        <w:rPr>
-          <w:rFonts w:ascii="Times New Roman" w:hAnsi="Times New Roman"/>
-        </w:rPr>
-      </w:pPr>
-    </w:p>
-    <w:p>
-      <w:pPr>
-        <w:rPr>
-          <w:rFonts w:ascii="Times New Roman" w:hAnsi="Times New Roman"/>
-        </w:rPr>
-      </w:pPr>
-    </w:p>
-    <w:p>
-      <w:pPr>
-        <w:rPr>
-          <w:rFonts w:ascii="Times New Roman" w:hAnsi="Times New Roman"/>
-        </w:rPr>
-      </w:pPr>
-    </w:p>
-    <w:p>
-      <w:pPr>
-        <w:rPr>
-          <w:rFonts w:ascii="Times New Roman" w:hAnsi="Times New Roman"/>
-        </w:rPr>
-      </w:pPr>
-    </w:p>
-    <w:p>
-      <w:pPr>
-        <w:rPr>
-          <w:rFonts w:ascii="Times New Roman" w:hAnsi="Times New Roman"/>
-        </w:rPr>
-      </w:pPr>
-    </w:p>
-    <w:p>
-      <w:pPr>
-        <w:rPr>
-          <w:rFonts w:ascii="Times New Roman" w:hAnsi="Times New Roman"/>
-        </w:rPr>
-      </w:pPr>
-    </w:p>
-    <w:p>
-      <w:pPr>
-        <w:rPr>
-          <w:rFonts w:ascii="Times New Roman" w:hAnsi="Times New Roman"/>
-        </w:rPr>
-      </w:pPr>
-    </w:p>
-    <w:p>
-      <w:pPr>
-        <w:rPr>
-          <w:rFonts w:ascii="Times New Roman" w:hAnsi="Times New Roman"/>
-        </w:rPr>
-      </w:pPr>
-    </w:p>
-    <w:p>
-      <w:pPr>
-        <w:rPr>
-          <w:rFonts w:ascii="Times New Roman" w:hAnsi="Times New Roman"/>
-        </w:rPr>
-      </w:pPr>
-    </w:p>
-    <w:p>
-      <w:pPr>
-        <w:rPr>
-          <w:rFonts w:ascii="Times New Roman" w:hAnsi="Times New Roman"/>
-        </w:rPr>
-      </w:pPr>
-    </w:p>
-    <w:p>
-      <w:pPr>
-        <w:rPr>
-          <w:rFonts w:ascii="Times New Roman" w:hAnsi="Times New Roman"/>
-        </w:rPr>
-      </w:pPr>
-    </w:p>
-    <w:p>
-      <w:pPr>
-        <w:rPr>
-          <w:rFonts w:ascii="Times New Roman" w:hAnsi="Times New Roman"/>
-        </w:rPr>
-      </w:pPr>
-    </w:p>
-    <w:p>
-      <w:pPr>
-        <w:rPr>
-          <w:rFonts w:ascii="Times New Roman" w:hAnsi="Times New Roman"/>
-        </w:rPr>
-      </w:pPr>
-    </w:p>
-    <w:p>
-      <w:pPr>
-        <w:rPr>
-          <w:rFonts w:ascii="Times New Roman" w:hAnsi="Times New Roman"/>
-        </w:rPr>
-      </w:pPr>
-    </w:p>
-    <w:p>
-      <w:pPr>
-        <w:rPr>
-          <w:rFonts w:ascii="Times New Roman" w:hAnsi="Times New Roman"/>
-        </w:rPr>
-      </w:pPr>
-    </w:p>
-    <w:p>
-      <w:pPr>
-        <w:rPr>
-          <w:rFonts w:ascii="Times New Roman" w:hAnsi="Times New Roman"/>
-        </w:rPr>
-      </w:pPr>
-    </w:p>
-    <w:p>
-      <w:pPr>
-        <w:rPr>
-          <w:rFonts w:ascii="Times New Roman" w:hAnsi="Times New Roman"/>
-        </w:rPr>
-      </w:pPr>
-    </w:p>
-    <w:p>
-      <w:pPr>
-        <w:rPr>
-          <w:rFonts w:ascii="Times New Roman" w:hAnsi="Times New Roman"/>
-        </w:rPr>
-      </w:pPr>
-    </w:p>
-    <w:p>
-      <w:pPr>
-        <w:rPr>
-          <w:rFonts w:ascii="Times New Roman" w:hAnsi="Times New Roman"/>
-        </w:rPr>
-      </w:pPr>
-    </w:p>
-    <w:p>
-      <w:pPr>
-        <w:rPr>
-          <w:rFonts w:ascii="Times New Roman" w:hAnsi="Times New Roman"/>
-        </w:rPr>
-      </w:pPr>
-    </w:p>
-    <w:p>
-      <w:pPr>
-        <w:rPr>
-          <w:rFonts w:ascii="Times New Roman" w:hAnsi="Times New Roman"/>
-        </w:rPr>
-      </w:pPr>
-    </w:p>
-    <w:p>
-      <w:pPr>
-        <w:rPr>
-          <w:rFonts w:ascii="Times New Roman" w:hAnsi="Times New Roman"/>
-        </w:rPr>
-      </w:pPr>
-    </w:p>
-    <w:p>
-      <w:pPr>
-        <w:rPr>
-          <w:rFonts w:ascii="Times New Roman" w:hAnsi="Times New Roman"/>
-        </w:rPr>
-      </w:pPr>
-    </w:p>
-    <w:p>
-      <w:pPr>
-        <w:rPr>
-          <w:rFonts w:ascii="Times New Roman" w:hAnsi="Times New Roman"/>
-        </w:rPr>
-      </w:pPr>
-    </w:p>
-    <w:p>
-      <w:pPr>
-        <w:rPr>
-          <w:rFonts w:ascii="Times New Roman" w:hAnsi="Times New Roman"/>
-        </w:rPr>
-      </w:pPr>
-    </w:p>
-    <w:p>
-      <w:pPr>
-        <w:rPr>
-          <w:rFonts w:ascii="Times New Roman" w:hAnsi="Times New Roman"/>
-        </w:rPr>
-      </w:pPr>
-    </w:p>
-    <w:p>
-      <w:pPr>
-        <w:rPr>
-          <w:rFonts w:ascii="Times New Roman" w:hAnsi="Times New Roman"/>
-        </w:rPr>
-      </w:pPr>
-    </w:p>
-    <w:p>
-      <w:pPr>
-        <w:rPr>
-          <w:rFonts w:ascii="Times New Roman" w:hAnsi="Times New Roman"/>
-        </w:rPr>
-      </w:pPr>
-    </w:p>
-    <w:p>
-      <w:pPr>
-        <w:rPr>
-          <w:rFonts w:ascii="Times New Roman" w:hAnsi="Times New Roman"/>
-        </w:rPr>
-      </w:pPr>
-    </w:p>
-    <w:p>
-      <w:pPr>
-        <w:rPr>
-          <w:rFonts w:ascii="Times New Roman" w:hAnsi="Times New Roman"/>
-        </w:rPr>
-      </w:pPr>
-    </w:p>
-    <w:p>
-      <w:pPr>
-        <w:rPr>
-          <w:rFonts w:ascii="Times New Roman" w:hAnsi="Times New Roman"/>
-        </w:rPr>
-      </w:pPr>
-    </w:p>
-    <w:p>
-      <w:pPr>
-        <w:rPr>
-          <w:rFonts w:ascii="Times New Roman" w:hAnsi="Times New Roman"/>
-        </w:rPr>
-      </w:pPr>
-    </w:p>
-    <w:p>
-      <w:pPr>
-        <w:rPr>
-          <w:rFonts w:ascii="Times New Roman" w:hAnsi="Times New Roman"/>
-        </w:rPr>
-      </w:pPr>
-    </w:p>
-    <w:p>
-      <w:pPr>
-        <w:rPr>
-          <w:rFonts w:ascii="Times New Roman" w:hAnsi="Times New Roman"/>
-        </w:rPr>
-      </w:pPr>
-    </w:p>
-    <w:p>
-      <w:pPr>
-        <w:rPr>
-          <w:rFonts w:ascii="Times New Roman" w:hAnsi="Times New Roman"/>
-        </w:rPr>
-      </w:pPr>
-    </w:p>
-    <w:p>
-      <w:pPr>
-        <w:rPr>
-          <w:rFonts w:ascii="Times New Roman" w:hAnsi="Times New Roman"/>
-        </w:rPr>
-      </w:pPr>
-    </w:p>
-    <w:p>
-      <w:pPr>
-        <w:rPr>
-          <w:rFonts w:ascii="Times New Roman" w:hAnsi="Times New Roman"/>
-        </w:rPr>
-      </w:pPr>
-    </w:p>
-    <w:p>
-      <w:pPr>
-        <w:rPr>
-          <w:rFonts w:ascii="Times New Roman" w:hAnsi="Times New Roman"/>
-        </w:rPr>
-      </w:pPr>
-    </w:p>
-    <w:p>
-      <w:pPr>
-        <w:rPr>
-          <w:rFonts w:ascii="Times New Roman" w:hAnsi="Times New Roman"/>
-        </w:rPr>
-      </w:pPr>
-    </w:p>
-    <w:p>
-      <w:pPr>
-        <w:rPr>
-          <w:rFonts w:ascii="Times New Roman" w:hAnsi="Times New Roman"/>
-        </w:rPr>
-      </w:pPr>
-    </w:p>
-    <w:p>
-      <w:pPr>
-        <w:rPr>
-          <w:rFonts w:ascii="Times New Roman" w:hAnsi="Times New Roman"/>
-        </w:rPr>
-      </w:pPr>
-    </w:p>
-    <w:p>
-      <w:pPr>
-        <w:rPr>
-          <w:rFonts w:ascii="Times New Roman" w:hAnsi="Times New Roman"/>
-        </w:rPr>
-      </w:pPr>
-    </w:p>
-    <w:p>
-      <w:pPr>
-        <w:rPr>
-          <w:rFonts w:ascii="Times New Roman" w:hAnsi="Times New Roman"/>
-        </w:rPr>
-      </w:pPr>
-    </w:p>
-    <w:p>
-      <w:pPr>
-        <w:rPr>
-          <w:rFonts w:ascii="Times New Roman" w:hAnsi="Times New Roman"/>
-        </w:rPr>
-      </w:pPr>
-    </w:p>
-    <w:p>
-      <w:pPr>
-        <w:rPr>
-          <w:rFonts w:ascii="Times New Roman" w:hAnsi="Times New Roman"/>
-        </w:rPr>
-      </w:pPr>
-    </w:p>
-    <w:p>
-      <w:pPr>
-        <w:rPr>
-          <w:rFonts w:ascii="Times New Roman" w:hAnsi="Times New Roman"/>
-        </w:rPr>
-      </w:pPr>
-    </w:p>
-    <w:p>
-      <w:pPr>
-        <w:rPr>
-          <w:rFonts w:ascii="Times New Roman" w:hAnsi="Times New Roman"/>
-        </w:rPr>
-      </w:pPr>
-    </w:p>
-    <w:p>
-      <w:pPr>
-        <w:rPr>
-          <w:rFonts w:ascii="Times New Roman" w:hAnsi="Times New Roman"/>
-        </w:rPr>
-      </w:pPr>
-    </w:p>
-    <w:p>
-      <w:pPr>
-        <w:rPr>
-          <w:rFonts w:ascii="Times New Roman" w:hAnsi="Times New Roman"/>
-        </w:rPr>
-      </w:pPr>
-    </w:p>
-    <w:p>
-      <w:pPr>
-        <w:rPr>
-          <w:rFonts w:ascii="Times New Roman" w:hAnsi="Times New Roman"/>
-        </w:rPr>
-      </w:pPr>
-    </w:p>
-    <w:p>
-      <w:pPr>
-        <w:rPr>
-          <w:rFonts w:ascii="Times New Roman" w:hAnsi="Times New Roman"/>
-        </w:rPr>
-      </w:pPr>
-    </w:p>
-    <w:p>
-      <w:pPr>
-        <w:rPr>
-          <w:rFonts w:ascii="Times New Roman" w:hAnsi="Times New Roman"/>
-        </w:rPr>
-      </w:pPr>
-    </w:p>
-    <w:p>
-      <w:pPr>
-        <w:rPr>
-          <w:rFonts w:ascii="Times New Roman" w:hAnsi="Times New Roman"/>
-        </w:rPr>
-      </w:pPr>
-    </w:p>
-    <w:p>
-      <w:pPr>
-        <w:rPr>
-          <w:rFonts w:ascii="Times New Roman" w:hAnsi="Times New Roman"/>
-        </w:rPr>
-      </w:pPr>
-    </w:p>
-    <w:p>
-      <w:pPr>
-        <w:rPr>
-          <w:rFonts w:ascii="Times New Roman" w:hAnsi="Times New Roman"/>
-        </w:rPr>
-      </w:pPr>
-    </w:p>
-    <w:p>
-      <w:pPr>
-        <w:rPr>
-          <w:rFonts w:ascii="Times New Roman" w:hAnsi="Times New Roman"/>
-        </w:rPr>
-      </w:pPr>
-    </w:p>
-    <w:p>
-      <w:pPr>
-        <w:rPr>
-          <w:rFonts w:ascii="Times New Roman" w:hAnsi="Times New Roman"/>
-        </w:rPr>
-      </w:pPr>
-    </w:p>
-    <w:p>
-      <w:pPr>
-        <w:rPr>
-          <w:rFonts w:ascii="Times New Roman" w:hAnsi="Times New Roman"/>
-        </w:rPr>
-      </w:pPr>
-    </w:p>
-    <w:p>
-      <w:pPr>
-        <w:rPr>
-          <w:rFonts w:ascii="Times New Roman" w:hAnsi="Times New Roman"/>
-        </w:rPr>
-      </w:pPr>
-    </w:p>
-    <w:p>
-      <w:pPr>
-        <w:rPr>
-          <w:rFonts w:ascii="Times New Roman" w:hAnsi="Times New Roman"/>
-        </w:rPr>
-      </w:pPr>
-    </w:p>
     <w:tbl>
       <w:tblPr>
         <w:tblStyle w:val="Tabellrutenett"/>
@@ -6470,6 +6216,7 @@
                 <w:sz w:val="20"/>
                 <w:szCs w:val="20"/>
               </w:rPr>
+              <w:lastRenderedPageBreak/>
               <w:t>Alternativ utførelse</w:t>
             </w:r>
           </w:p>
@@ -7959,20 +7706,6 @@
         </w:rPr>
       </w:pPr>
     </w:p>
-    <w:p>
-      <w:pPr>
-        <w:rPr>
-          <w:rFonts w:ascii="Times New Roman" w:hAnsi="Times New Roman"/>
-        </w:rPr>
-      </w:pPr>
-    </w:p>
-    <w:p>
-      <w:pPr>
-        <w:rPr>
-          <w:rFonts w:ascii="Times New Roman" w:hAnsi="Times New Roman"/>
-        </w:rPr>
-      </w:pPr>
-    </w:p>
     <w:tbl>
       <w:tblPr>
         <w:tblStyle w:val="Tabellrutenett"/>
@@ -8302,6 +8035,34 @@
         </w:tc>
       </w:tr>
     </w:tbl>
+    <w:p>
+      <w:pPr>
+        <w:rPr>
+          <w:rFonts w:ascii="Times New Roman" w:hAnsi="Times New Roman"/>
+        </w:rPr>
+      </w:pPr>
+    </w:p>
+    <w:p>
+      <w:pPr>
+        <w:rPr>
+          <w:rFonts w:ascii="Times New Roman" w:hAnsi="Times New Roman"/>
+        </w:rPr>
+      </w:pPr>
+    </w:p>
+    <w:p>
+      <w:pPr>
+        <w:rPr>
+          <w:rFonts w:ascii="Times New Roman" w:hAnsi="Times New Roman"/>
+        </w:rPr>
+      </w:pPr>
+    </w:p>
+    <w:p>
+      <w:pPr>
+        <w:rPr>
+          <w:rFonts w:ascii="Times New Roman" w:hAnsi="Times New Roman"/>
+        </w:rPr>
+      </w:pPr>
+    </w:p>
     <w:p>
       <w:pPr>
         <w:rPr>
@@ -8759,16 +8520,37 @@
       <w:r>
         <w:t xml:space="preserve">Figur </w:t>
       </w:r>
-      <w:fldSimple w:instr=" SEQ Figur \* ARABIC ">
-        <w:r>
-          <w:rPr>
-            <w:noProof/>
-          </w:rPr>
-          <w:t>2</w:t>
-        </w:r>
-      </w:fldSimple>
-      <w:r>
-        <w:t>: use case diagram for tenkt løsning</w:t>
+      <w:r>
+        <w:fldChar w:fldCharType="begin"/>
+      </w:r>
+      <w:r>
+        <w:instrText xml:space="preserve"> SEQ Figur \* ARABIC </w:instrText>
+      </w:r>
+      <w:r>
+        <w:fldChar w:fldCharType="separate"/>
+      </w:r>
+      <w:r>
+        <w:rPr>
+          <w:noProof/>
+        </w:rPr>
+        <w:t>2</w:t>
+      </w:r>
+      <w:r>
+        <w:rPr>
+          <w:noProof/>
+        </w:rPr>
+        <w:fldChar w:fldCharType="end"/>
+      </w:r>
+      <w:r>
+        <w:t xml:space="preserve">: </w:t>
+      </w:r>
+      <w:proofErr w:type="spellStart"/>
+      <w:r>
+        <w:t>use</w:t>
+      </w:r>
+      <w:proofErr w:type="spellEnd"/>
+      <w:r>
+        <w:t xml:space="preserve"> case diagram for tenkt løsning</w:t>
       </w:r>
     </w:p>
     <w:p>
@@ -8825,13 +8607,6 @@
         </w:rPr>
         <w:t xml:space="preserve">. </w:t>
       </w:r>
-    </w:p>
-    <w:p>
-      <w:pPr>
-        <w:rPr>
-          <w:rFonts w:ascii="Times New Roman" w:hAnsi="Times New Roman"/>
-        </w:rPr>
-      </w:pPr>
     </w:p>
     <w:p>
       <w:pPr>
@@ -8879,7 +8654,6 @@
     </w:p>
     <w:p>
       <w:pPr>
-        <w:pStyle w:val="Overskrift2"/>
         <w:rPr>
           <w:rFonts w:ascii="Times New Roman" w:hAnsi="Times New Roman"/>
           <w:b/>
@@ -8888,8 +8662,9 @@
           <w:szCs w:val="28"/>
         </w:rPr>
       </w:pPr>
-      <w:bookmarkStart w:id="5" w:name="_Toc382562242"/>
-      <w:r>
+    </w:p>
+    <w:p>
+      <w:pPr>
         <w:rPr>
           <w:rFonts w:ascii="Times New Roman" w:hAnsi="Times New Roman"/>
           <w:b/>
@@ -8897,12 +8672,11 @@
           <w:sz w:val="28"/>
           <w:szCs w:val="28"/>
         </w:rPr>
-        <w:t>Logisk design</w:t>
-      </w:r>
-      <w:bookmarkEnd w:id="5"/>
+      </w:pPr>
     </w:p>
     <w:p>
       <w:pPr>
+        <w:pStyle w:val="Overskrift2"/>
         <w:rPr>
           <w:rFonts w:ascii="Times New Roman" w:hAnsi="Times New Roman"/>
           <w:b/>
@@ -8911,18 +8685,56 @@
           <w:szCs w:val="28"/>
         </w:rPr>
       </w:pPr>
+      <w:bookmarkStart w:id="5" w:name="_Toc382562242"/>
+      <w:r>
+        <w:rPr>
+          <w:rFonts w:ascii="Times New Roman" w:hAnsi="Times New Roman"/>
+          <w:b/>
+          <w:i/>
+          <w:sz w:val="28"/>
+          <w:szCs w:val="28"/>
+        </w:rPr>
+        <w:lastRenderedPageBreak/>
+        <w:t>Logisk design</w:t>
+      </w:r>
+      <w:bookmarkEnd w:id="5"/>
     </w:p>
     <w:p>
       <w:pPr>
         <w:rPr>
           <w:rFonts w:ascii="Times New Roman" w:hAnsi="Times New Roman"/>
-        </w:rPr>
-      </w:pPr>
-      <w:r>
-        <w:rPr>
-          <w:rFonts w:ascii="Times New Roman" w:hAnsi="Times New Roman"/>
-        </w:rPr>
-        <w:t xml:space="preserve">Dette er grunndesignet vi har tenkt til løsningen. Man kan klikke seg inn på logo av gitt utvalg (midterste kolonne) for å få informasjon utvalg og tilhørende aktiviteter. Feeden (høyre kolonne) viser kommende aktiviteter og når de er (nedtelling). Hvis man logger seg inn får man i </w:t>
+          <w:b/>
+          <w:i/>
+          <w:sz w:val="28"/>
+          <w:szCs w:val="28"/>
+        </w:rPr>
+      </w:pPr>
+    </w:p>
+    <w:p>
+      <w:pPr>
+        <w:rPr>
+          <w:rFonts w:ascii="Times New Roman" w:hAnsi="Times New Roman"/>
+        </w:rPr>
+      </w:pPr>
+      <w:r>
+        <w:rPr>
+          <w:rFonts w:ascii="Times New Roman" w:hAnsi="Times New Roman"/>
+        </w:rPr>
+        <w:t xml:space="preserve">Dette er grunndesignet vi har tenkt til løsningen. Man kan klikke seg inn på logo av gitt utvalg (midterste kolonne) for å få informasjon utvalg og tilhørende aktiviteter. </w:t>
+      </w:r>
+      <w:proofErr w:type="spellStart"/>
+      <w:r>
+        <w:rPr>
+          <w:rFonts w:ascii="Times New Roman" w:hAnsi="Times New Roman"/>
+        </w:rPr>
+        <w:t>Feeden</w:t>
+      </w:r>
+      <w:proofErr w:type="spellEnd"/>
+      <w:r>
+        <w:rPr>
+          <w:rFonts w:ascii="Times New Roman" w:hAnsi="Times New Roman"/>
+        </w:rPr>
+        <w:t xml:space="preserve"> (høyre kolonne) viser kommende aktiviteter og når de er (nedtelling). Hvis man logger seg inn får man i </w:t>
       </w:r>
       <w:r>
         <w:rPr>
@@ -8934,7 +8746,21 @@
         <w:rPr>
           <w:rFonts w:ascii="Times New Roman" w:hAnsi="Times New Roman"/>
         </w:rPr>
-        <w:t xml:space="preserve"> mulighet til å melde seg inn i utvalg eller melde seg opp til aktiviteter. Disse utheves da i feeden.</w:t>
+        <w:t xml:space="preserve"> mulighet til å melde seg inn i utvalg eller melde seg opp til aktiviteter. Disse utheves da i </w:t>
+      </w:r>
+      <w:proofErr w:type="spellStart"/>
+      <w:r>
+        <w:rPr>
+          <w:rFonts w:ascii="Times New Roman" w:hAnsi="Times New Roman"/>
+        </w:rPr>
+        <w:t>feeden</w:t>
+      </w:r>
+      <w:proofErr w:type="spellEnd"/>
+      <w:r>
+        <w:rPr>
+          <w:rFonts w:ascii="Times New Roman" w:hAnsi="Times New Roman"/>
+        </w:rPr>
+        <w:t>.</w:t>
       </w:r>
     </w:p>
     <w:p>
@@ -9001,14 +8827,27 @@
       <w:r>
         <w:t xml:space="preserve">Figur </w:t>
       </w:r>
-      <w:fldSimple w:instr=" SEQ Figur \* ARABIC ">
-        <w:r>
-          <w:rPr>
-            <w:noProof/>
-          </w:rPr>
-          <w:t>3</w:t>
-        </w:r>
-      </w:fldSimple>
+      <w:r>
+        <w:fldChar w:fldCharType="begin"/>
+      </w:r>
+      <w:r>
+        <w:instrText xml:space="preserve"> SEQ Figur \* ARABIC </w:instrText>
+      </w:r>
+      <w:r>
+        <w:fldChar w:fldCharType="separate"/>
+      </w:r>
+      <w:r>
+        <w:rPr>
+          <w:noProof/>
+        </w:rPr>
+        <w:t>3</w:t>
+      </w:r>
+      <w:r>
+        <w:rPr>
+          <w:noProof/>
+        </w:rPr>
+        <w:fldChar w:fldCharType="end"/>
+      </w:r>
       <w:r>
         <w:t>: utkast logisk design</w:t>
       </w:r>
@@ -9164,7 +9003,21 @@
         <w:rPr>
           <w:rFonts w:ascii="Times New Roman" w:hAnsi="Times New Roman"/>
         </w:rPr>
-        <w:t xml:space="preserve">I iterasjon 2  tenker vi å utvide </w:t>
+        <w:t xml:space="preserve">I iterasjon </w:t>
+      </w:r>
+      <w:proofErr w:type="gramStart"/>
+      <w:r>
+        <w:rPr>
+          <w:rFonts w:ascii="Times New Roman" w:hAnsi="Times New Roman"/>
+        </w:rPr>
+        <w:t>2  tenker</w:t>
+      </w:r>
+      <w:proofErr w:type="gramEnd"/>
+      <w:r>
+        <w:rPr>
+          <w:rFonts w:ascii="Times New Roman" w:hAnsi="Times New Roman"/>
+        </w:rPr>
+        <w:t xml:space="preserve"> vi å utvide </w:t>
       </w:r>
       <w:r>
         <w:rPr>
@@ -9242,7 +9095,6 @@
         <w:rPr>
           <w:rFonts w:ascii="Times New Roman" w:hAnsi="Times New Roman"/>
         </w:rPr>
-        <w:lastRenderedPageBreak/>
         <w:t>AJAX</w:t>
       </w:r>
     </w:p>
@@ -9272,13 +9124,6 @@
         </w:rPr>
         <w:t>(((SKRIV LITT TIL)))</w:t>
       </w:r>
-    </w:p>
-    <w:p>
-      <w:pPr>
-        <w:rPr>
-          <w:rFonts w:ascii="Times New Roman" w:hAnsi="Times New Roman"/>
-        </w:rPr>
-      </w:pPr>
     </w:p>
     <w:p>
       <w:pPr>
@@ -9299,6 +9144,7 @@
           <w:sz w:val="32"/>
           <w:szCs w:val="32"/>
         </w:rPr>
+        <w:lastRenderedPageBreak/>
         <w:t>Utvikling</w:t>
       </w:r>
       <w:bookmarkEnd w:id="7"/>
@@ -9537,19 +9383,61 @@
         <w:rPr>
           <w:rFonts w:ascii="Times New Roman" w:hAnsi="Times New Roman"/>
         </w:rPr>
-        <w:t>Det ble brukt 2 skjermer til utviklingsmiljøet; en til teksteditor der man  kunne endre kildekoden til løsningen, den andre til å kunne se endringene man gjorde i realtime</w:t>
-      </w:r>
-      <w:r>
-        <w:rPr>
-          <w:rFonts w:ascii="Times New Roman" w:hAnsi="Times New Roman"/>
-        </w:rPr>
-        <w:t>. Wamp server må installeres for å aksessere siden via nettleser.</w:t>
-      </w:r>
-      <w:r>
-        <w:rPr>
-          <w:rFonts w:ascii="Times New Roman" w:hAnsi="Times New Roman"/>
-        </w:rPr>
-        <w:t xml:space="preserve"> Gjennom phpMyAdmin kunne vi legge inn og administrere databaser. Til versionhåndtering brukte vi 2 program, SmartGit for selve løsningen og Google Drive til dokumentasjon</w:t>
+        <w:t xml:space="preserve">Det ble brukt 2 skjermer til utviklingsmiljøet; en til teksteditor der </w:t>
+      </w:r>
+      <w:proofErr w:type="gramStart"/>
+      <w:r>
+        <w:rPr>
+          <w:rFonts w:ascii="Times New Roman" w:hAnsi="Times New Roman"/>
+        </w:rPr>
+        <w:t>man  kunne</w:t>
+      </w:r>
+      <w:proofErr w:type="gramEnd"/>
+      <w:r>
+        <w:rPr>
+          <w:rFonts w:ascii="Times New Roman" w:hAnsi="Times New Roman"/>
+        </w:rPr>
+        <w:t xml:space="preserve"> endre kildekoden til løsningen, den andre til å kunne se endringene man gjorde i realtime</w:t>
+      </w:r>
+      <w:r>
+        <w:rPr>
+          <w:rFonts w:ascii="Times New Roman" w:hAnsi="Times New Roman"/>
+        </w:rPr>
+        <w:t xml:space="preserve">. Wamp server må installeres for </w:t>
+      </w:r>
+      <w:proofErr w:type="gramStart"/>
+      <w:r>
+        <w:rPr>
+          <w:rFonts w:ascii="Times New Roman" w:hAnsi="Times New Roman"/>
+        </w:rPr>
+        <w:t>å</w:t>
+      </w:r>
+      <w:proofErr w:type="gramEnd"/>
+      <w:r>
+        <w:rPr>
+          <w:rFonts w:ascii="Times New Roman" w:hAnsi="Times New Roman"/>
+        </w:rPr>
+        <w:t xml:space="preserve"> aksessere siden via nettleser.</w:t>
+      </w:r>
+      <w:r>
+        <w:rPr>
+          <w:rFonts w:ascii="Times New Roman" w:hAnsi="Times New Roman"/>
+        </w:rPr>
+        <w:t xml:space="preserve"> Gjennom phpMyAdmin kunne vi legge inn og administrere databaser. Til </w:t>
+      </w:r>
+      <w:proofErr w:type="spellStart"/>
+      <w:r>
+        <w:rPr>
+          <w:rFonts w:ascii="Times New Roman" w:hAnsi="Times New Roman"/>
+        </w:rPr>
+        <w:t>versionhåndtering</w:t>
+      </w:r>
+      <w:proofErr w:type="spellEnd"/>
+      <w:r>
+        <w:rPr>
+          <w:rFonts w:ascii="Times New Roman" w:hAnsi="Times New Roman"/>
+        </w:rPr>
+        <w:t xml:space="preserve"> brukte vi 2 program, SmartGit for selve løsningen og Google Drive til dokumentasjon</w:t>
       </w:r>
     </w:p>
     <w:p>
@@ -9660,7 +9548,41 @@
           <w:szCs w:val="23"/>
           <w:lang w:eastAsia="nb-NO"/>
         </w:rPr>
-        <w:t>Vi har valgt å gjøre webløsningen vår så enkel som mulig. Vi skal kun gi brukeren det som er spurt etter og holde designet minimalt. Dette gjør nettsiden punktlig og oversiktlig og gjør det lett for bruker å finne frem. Oppsettet har et midtpunkt i  i midten for nettleseren, så det er mulighet for å zoome inn eller ut uten at utseendet endrer seg.</w:t>
+        <w:t xml:space="preserve">Vi har valgt å gjøre webløsningen vår så enkel som mulig. Vi skal kun gi brukeren det som er spurt etter og holde designet minimalt. Dette gjør nettsiden punktlig og oversiktlig og gjør det lett for bruker å finne frem. Oppsettet har et midtpunkt </w:t>
+      </w:r>
+      <w:proofErr w:type="gramStart"/>
+      <w:r>
+        <w:rPr>
+          <w:rFonts w:ascii="Arial" w:eastAsia="Times New Roman" w:hAnsi="Arial" w:cs="Arial"/>
+          <w:color w:val="000000"/>
+          <w:sz w:val="23"/>
+          <w:szCs w:val="23"/>
+          <w:lang w:eastAsia="nb-NO"/>
+        </w:rPr>
+        <w:t>i  </w:t>
+      </w:r>
+      <w:proofErr w:type="spellStart"/>
+      <w:r>
+        <w:rPr>
+          <w:rFonts w:ascii="Arial" w:eastAsia="Times New Roman" w:hAnsi="Arial" w:cs="Arial"/>
+          <w:color w:val="000000"/>
+          <w:sz w:val="23"/>
+          <w:szCs w:val="23"/>
+          <w:lang w:eastAsia="nb-NO"/>
+        </w:rPr>
+        <w:t>i</w:t>
+      </w:r>
+      <w:proofErr w:type="spellEnd"/>
+      <w:proofErr w:type="gramEnd"/>
+      <w:r>
+        <w:rPr>
+          <w:rFonts w:ascii="Arial" w:eastAsia="Times New Roman" w:hAnsi="Arial" w:cs="Arial"/>
+          <w:color w:val="000000"/>
+          <w:sz w:val="23"/>
+          <w:szCs w:val="23"/>
+          <w:lang w:eastAsia="nb-NO"/>
+        </w:rPr>
+        <w:t xml:space="preserve"> midten for nettleseren, så det er mulighet for å zoome inn eller ut uten at utseendet endrer seg.</w:t>
       </w:r>
       <w:r>
         <w:rPr>
@@ -9722,8 +9644,9 @@
           <w:szCs w:val="23"/>
           <w:lang w:eastAsia="nb-NO"/>
         </w:rPr>
-        <w:t xml:space="preserve">Oppsettet vi har utviklet har et design som vises helt likt på alle sidene webløsningen leverer. Dette består av tre midtstilte bokser. Den venstre boksen viser login og brukerinfo og endres kun når du logger in eller ut. Boksen til høyre viser en newsfeed </w:t>
-      </w:r>
+        <w:t xml:space="preserve">Oppsettet vi har utviklet har </w:t>
+      </w:r>
+      <w:proofErr w:type="gramStart"/>
       <w:r>
         <w:rPr>
           <w:rFonts w:ascii="Arial" w:eastAsia="Times New Roman" w:hAnsi="Arial" w:cs="Arial"/>
@@ -9732,8 +9655,40 @@
           <w:szCs w:val="23"/>
           <w:lang w:eastAsia="nb-NO"/>
         </w:rPr>
-        <w:lastRenderedPageBreak/>
-        <w:t xml:space="preserve">som oppdaterer om nylige aktiviteter i de forskjellige utvalgene. Disse boksene vil vise samme informasjon selv om du klikker deg inn på andre sider i hovedboksen. </w:t>
+        <w:t>et</w:t>
+      </w:r>
+      <w:proofErr w:type="gramEnd"/>
+      <w:r>
+        <w:rPr>
+          <w:rFonts w:ascii="Arial" w:eastAsia="Times New Roman" w:hAnsi="Arial" w:cs="Arial"/>
+          <w:color w:val="000000"/>
+          <w:sz w:val="23"/>
+          <w:szCs w:val="23"/>
+          <w:lang w:eastAsia="nb-NO"/>
+        </w:rPr>
+        <w:t xml:space="preserve"> design som vises helt likt på alle sidene webløsningen leverer. Dette består av tre midtstilte bokser. Den venstre boksen viser login og brukerinfo og endres kun når du logger in eller ut. Boksen til høyre viser en newsfeed som oppdaterer om nylige aktiviteter i de forskjellige utvalgene. Disse boksene vil vise samme informasjon selv om du klikker deg inn på andre sider i </w:t>
+      </w:r>
+      <w:proofErr w:type="spellStart"/>
+      <w:r>
+        <w:rPr>
+          <w:rFonts w:ascii="Arial" w:eastAsia="Times New Roman" w:hAnsi="Arial" w:cs="Arial"/>
+          <w:color w:val="000000"/>
+          <w:sz w:val="23"/>
+          <w:szCs w:val="23"/>
+          <w:lang w:eastAsia="nb-NO"/>
+        </w:rPr>
+        <w:t>hovedboksen</w:t>
+      </w:r>
+      <w:proofErr w:type="spellEnd"/>
+      <w:r>
+        <w:rPr>
+          <w:rFonts w:ascii="Arial" w:eastAsia="Times New Roman" w:hAnsi="Arial" w:cs="Arial"/>
+          <w:color w:val="000000"/>
+          <w:sz w:val="23"/>
+          <w:szCs w:val="23"/>
+          <w:lang w:eastAsia="nb-NO"/>
+        </w:rPr>
+        <w:t xml:space="preserve">. </w:t>
       </w:r>
     </w:p>
     <w:p>
@@ -9744,13 +9699,6 @@
           <w:lang w:eastAsia="nb-NO"/>
         </w:rPr>
       </w:pPr>
-      <w:r>
-        <w:rPr>
-          <w:rFonts w:ascii="Times New Roman" w:eastAsia="Times New Roman" w:hAnsi="Times New Roman"/>
-          <w:lang w:eastAsia="nb-NO"/>
-        </w:rPr>
-        <w:br/>
-      </w:r>
     </w:p>
     <w:p>
       <w:pPr>
@@ -9787,13 +9735,6 @@
           <w:lang w:eastAsia="nb-NO"/>
         </w:rPr>
       </w:pPr>
-      <w:r>
-        <w:rPr>
-          <w:rFonts w:ascii="Times New Roman" w:eastAsia="Times New Roman" w:hAnsi="Times New Roman"/>
-          <w:lang w:eastAsia="nb-NO"/>
-        </w:rPr>
-        <w:br/>
-      </w:r>
     </w:p>
     <w:p>
       <w:pPr>
@@ -9977,14 +9918,27 @@
                             <w:r>
                               <w:t xml:space="preserve">Figur </w:t>
                             </w:r>
-                            <w:fldSimple w:instr=" SEQ Figur \* ARABIC ">
-                              <w:r>
-                                <w:rPr>
-                                  <w:noProof/>
-                                </w:rPr>
-                                <w:t>4</w:t>
-                              </w:r>
-                            </w:fldSimple>
+                            <w:r>
+                              <w:fldChar w:fldCharType="begin"/>
+                            </w:r>
+                            <w:r>
+                              <w:instrText xml:space="preserve"> SEQ Figur \* ARABIC </w:instrText>
+                            </w:r>
+                            <w:r>
+                              <w:fldChar w:fldCharType="separate"/>
+                            </w:r>
+                            <w:r>
+                              <w:rPr>
+                                <w:noProof/>
+                              </w:rPr>
+                              <w:t>4</w:t>
+                            </w:r>
+                            <w:r>
+                              <w:rPr>
+                                <w:noProof/>
+                              </w:rPr>
+                              <w:fldChar w:fldCharType="end"/>
+                            </w:r>
                             <w:r>
                               <w:t>: Syklus for å identifisere og løse problem</w:t>
                             </w:r>
@@ -10128,7 +10082,43 @@
           <w:sz w:val="26"/>
           <w:szCs w:val="26"/>
         </w:rPr>
-        <w:t>Analysere evt problem, gi det prioritet iht. risiko plan</w:t>
+        <w:t xml:space="preserve">Analysere </w:t>
+      </w:r>
+      <w:proofErr w:type="spellStart"/>
+      <w:r>
+        <w:rPr>
+          <w:rFonts w:ascii="Times New Roman" w:hAnsi="Times New Roman"/>
+          <w:sz w:val="26"/>
+          <w:szCs w:val="26"/>
+        </w:rPr>
+        <w:t>evt</w:t>
+      </w:r>
+      <w:proofErr w:type="spellEnd"/>
+      <w:r>
+        <w:rPr>
+          <w:rFonts w:ascii="Times New Roman" w:hAnsi="Times New Roman"/>
+          <w:sz w:val="26"/>
+          <w:szCs w:val="26"/>
+        </w:rPr>
+        <w:t xml:space="preserve"> problem, gi </w:t>
+      </w:r>
+      <w:proofErr w:type="gramStart"/>
+      <w:r>
+        <w:rPr>
+          <w:rFonts w:ascii="Times New Roman" w:hAnsi="Times New Roman"/>
+          <w:sz w:val="26"/>
+          <w:szCs w:val="26"/>
+        </w:rPr>
+        <w:t>det</w:t>
+      </w:r>
+      <w:proofErr w:type="gramEnd"/>
+      <w:r>
+        <w:rPr>
+          <w:rFonts w:ascii="Times New Roman" w:hAnsi="Times New Roman"/>
+          <w:sz w:val="26"/>
+          <w:szCs w:val="26"/>
+        </w:rPr>
+        <w:t xml:space="preserve"> prioritet iht. risiko plan</w:t>
       </w:r>
     </w:p>
     <w:p>
@@ -10150,7 +10140,25 @@
           <w:sz w:val="26"/>
           <w:szCs w:val="26"/>
         </w:rPr>
-        <w:t>Løs problemet (hvis mulig, tidsklemme etc.)</w:t>
+        <w:t xml:space="preserve">Løs </w:t>
+      </w:r>
+      <w:proofErr w:type="gramStart"/>
+      <w:r>
+        <w:rPr>
+          <w:rFonts w:ascii="Times New Roman" w:hAnsi="Times New Roman"/>
+          <w:sz w:val="26"/>
+          <w:szCs w:val="26"/>
+        </w:rPr>
+        <w:t>problemet</w:t>
+      </w:r>
+      <w:proofErr w:type="gramEnd"/>
+      <w:r>
+        <w:rPr>
+          <w:rFonts w:ascii="Times New Roman" w:hAnsi="Times New Roman"/>
+          <w:sz w:val="26"/>
+          <w:szCs w:val="26"/>
+        </w:rPr>
+        <w:t xml:space="preserve"> (hvis mulig, tidsklemme etc.)</w:t>
       </w:r>
     </w:p>
     <w:p>
@@ -10332,13 +10340,23 @@
               </w:rPr>
               <w:t xml:space="preserve">Teste funksjonalitet beskrevet i </w:t>
             </w:r>
-            <w:r>
-              <w:rPr>
-                <w:rFonts w:ascii="Times New Roman" w:hAnsi="Times New Roman"/>
-                <w:sz w:val="20"/>
-                <w:szCs w:val="20"/>
-              </w:rPr>
-              <w:t>use cases</w:t>
+            <w:proofErr w:type="spellStart"/>
+            <w:r>
+              <w:rPr>
+                <w:rFonts w:ascii="Times New Roman" w:hAnsi="Times New Roman"/>
+                <w:sz w:val="20"/>
+                <w:szCs w:val="20"/>
+              </w:rPr>
+              <w:t>use</w:t>
+            </w:r>
+            <w:proofErr w:type="spellEnd"/>
+            <w:r>
+              <w:rPr>
+                <w:rFonts w:ascii="Times New Roman" w:hAnsi="Times New Roman"/>
+                <w:sz w:val="20"/>
+                <w:szCs w:val="20"/>
+              </w:rPr>
+              <w:t xml:space="preserve"> cases</w:t>
             </w:r>
           </w:p>
         </w:tc>
@@ -10453,8 +10471,36 @@
                 <w:sz w:val="20"/>
                 <w:szCs w:val="20"/>
               </w:rPr>
-              <w:t>Se aktiviteter i feed, med påmeldte uthevet</w:t>
-            </w:r>
+              <w:t xml:space="preserve">Se aktiviteter i feed, med </w:t>
+            </w:r>
+            <w:proofErr w:type="gramStart"/>
+            <w:r>
+              <w:rPr>
+                <w:rFonts w:ascii="Times New Roman" w:hAnsi="Times New Roman"/>
+                <w:sz w:val="20"/>
+                <w:szCs w:val="20"/>
+              </w:rPr>
+              <w:t>påmeldte</w:t>
+            </w:r>
+            <w:proofErr w:type="gramEnd"/>
+            <w:r>
+              <w:rPr>
+                <w:rFonts w:ascii="Times New Roman" w:hAnsi="Times New Roman"/>
+                <w:sz w:val="20"/>
+                <w:szCs w:val="20"/>
+              </w:rPr>
+              <w:t xml:space="preserve"> </w:t>
+            </w:r>
+            <w:proofErr w:type="gramStart"/>
+            <w:r>
+              <w:rPr>
+                <w:rFonts w:ascii="Times New Roman" w:hAnsi="Times New Roman"/>
+                <w:sz w:val="20"/>
+                <w:szCs w:val="20"/>
+              </w:rPr>
+              <w:t>uthevet</w:t>
+            </w:r>
+            <w:proofErr w:type="gramEnd"/>
           </w:p>
         </w:tc>
       </w:tr>
@@ -10477,7 +10523,6 @@
                 <w:sz w:val="20"/>
                 <w:szCs w:val="20"/>
               </w:rPr>
-              <w:lastRenderedPageBreak/>
               <w:t>Aktør</w:t>
             </w:r>
           </w:p>
@@ -10648,7 +10693,43 @@
                 <w:sz w:val="20"/>
                 <w:szCs w:val="20"/>
               </w:rPr>
-              <w:t xml:space="preserve"> lukker feilen i issue tracking.</w:t>
+              <w:t xml:space="preserve"> lukker feilen i </w:t>
+            </w:r>
+            <w:proofErr w:type="spellStart"/>
+            <w:r>
+              <w:rPr>
+                <w:rFonts w:ascii="Times New Roman" w:hAnsi="Times New Roman"/>
+                <w:sz w:val="20"/>
+                <w:szCs w:val="20"/>
+              </w:rPr>
+              <w:t>issue</w:t>
+            </w:r>
+            <w:proofErr w:type="spellEnd"/>
+            <w:r>
+              <w:rPr>
+                <w:rFonts w:ascii="Times New Roman" w:hAnsi="Times New Roman"/>
+                <w:sz w:val="20"/>
+                <w:szCs w:val="20"/>
+              </w:rPr>
+              <w:t xml:space="preserve"> </w:t>
+            </w:r>
+            <w:proofErr w:type="spellStart"/>
+            <w:r>
+              <w:rPr>
+                <w:rFonts w:ascii="Times New Roman" w:hAnsi="Times New Roman"/>
+                <w:sz w:val="20"/>
+                <w:szCs w:val="20"/>
+              </w:rPr>
+              <w:t>tracking</w:t>
+            </w:r>
+            <w:proofErr w:type="spellEnd"/>
+            <w:r>
+              <w:rPr>
+                <w:rFonts w:ascii="Times New Roman" w:hAnsi="Times New Roman"/>
+                <w:sz w:val="20"/>
+                <w:szCs w:val="20"/>
+              </w:rPr>
+              <w:t>.</w:t>
             </w:r>
             <w:r>
               <w:rPr>
@@ -10751,7 +10832,26 @@
                 <w:sz w:val="20"/>
                 <w:szCs w:val="20"/>
               </w:rPr>
-              <w:t>Teste funksjonalitet beskrevet i use cases</w:t>
+              <w:lastRenderedPageBreak/>
+              <w:t xml:space="preserve">Teste funksjonalitet beskrevet i </w:t>
+            </w:r>
+            <w:proofErr w:type="spellStart"/>
+            <w:r>
+              <w:rPr>
+                <w:rFonts w:ascii="Times New Roman" w:hAnsi="Times New Roman"/>
+                <w:sz w:val="20"/>
+                <w:szCs w:val="20"/>
+              </w:rPr>
+              <w:t>use</w:t>
+            </w:r>
+            <w:proofErr w:type="spellEnd"/>
+            <w:r>
+              <w:rPr>
+                <w:rFonts w:ascii="Times New Roman" w:hAnsi="Times New Roman"/>
+                <w:sz w:val="20"/>
+                <w:szCs w:val="20"/>
+              </w:rPr>
+              <w:t xml:space="preserve"> cases</w:t>
             </w:r>
           </w:p>
         </w:tc>
@@ -10982,7 +11082,43 @@
                 <w:sz w:val="20"/>
                 <w:szCs w:val="20"/>
               </w:rPr>
-              <w:t xml:space="preserve">Det oppstår avvik. Ved avvik dokumenteres hva problemet var, eventuelt hvordan man kan få det til å oppstå igjen. Dette overleveres så til utviklingsansvarlig som gir det prioritet. Test tas igjen hvis utviklingsansvarlig lukker feilen i issue tracking. </w:t>
+              <w:t xml:space="preserve">Det oppstår avvik. Ved avvik dokumenteres hva problemet var, eventuelt hvordan man kan få det til å oppstå igjen. Dette overleveres så til utviklingsansvarlig som gir det prioritet. Test tas igjen hvis utviklingsansvarlig lukker feilen i </w:t>
+            </w:r>
+            <w:proofErr w:type="spellStart"/>
+            <w:r>
+              <w:rPr>
+                <w:rFonts w:ascii="Times New Roman" w:hAnsi="Times New Roman"/>
+                <w:sz w:val="20"/>
+                <w:szCs w:val="20"/>
+              </w:rPr>
+              <w:t>issue</w:t>
+            </w:r>
+            <w:proofErr w:type="spellEnd"/>
+            <w:r>
+              <w:rPr>
+                <w:rFonts w:ascii="Times New Roman" w:hAnsi="Times New Roman"/>
+                <w:sz w:val="20"/>
+                <w:szCs w:val="20"/>
+              </w:rPr>
+              <w:t xml:space="preserve"> </w:t>
+            </w:r>
+            <w:proofErr w:type="spellStart"/>
+            <w:r>
+              <w:rPr>
+                <w:rFonts w:ascii="Times New Roman" w:hAnsi="Times New Roman"/>
+                <w:sz w:val="20"/>
+                <w:szCs w:val="20"/>
+              </w:rPr>
+              <w:t>tracking</w:t>
+            </w:r>
+            <w:proofErr w:type="spellEnd"/>
+            <w:r>
+              <w:rPr>
+                <w:rFonts w:ascii="Times New Roman" w:hAnsi="Times New Roman"/>
+                <w:sz w:val="20"/>
+                <w:szCs w:val="20"/>
+              </w:rPr>
+              <w:t xml:space="preserve">. </w:t>
             </w:r>
           </w:p>
         </w:tc>
@@ -11068,7 +11204,25 @@
                 <w:sz w:val="20"/>
                 <w:szCs w:val="20"/>
               </w:rPr>
-              <w:t>Teste funksjonalitet beskrevet i use cases</w:t>
+              <w:t xml:space="preserve">Teste funksjonalitet beskrevet i </w:t>
+            </w:r>
+            <w:proofErr w:type="spellStart"/>
+            <w:r>
+              <w:rPr>
+                <w:rFonts w:ascii="Times New Roman" w:hAnsi="Times New Roman"/>
+                <w:sz w:val="20"/>
+                <w:szCs w:val="20"/>
+              </w:rPr>
+              <w:t>use</w:t>
+            </w:r>
+            <w:proofErr w:type="spellEnd"/>
+            <w:r>
+              <w:rPr>
+                <w:rFonts w:ascii="Times New Roman" w:hAnsi="Times New Roman"/>
+                <w:sz w:val="20"/>
+                <w:szCs w:val="20"/>
+              </w:rPr>
+              <w:t xml:space="preserve"> cases</w:t>
             </w:r>
           </w:p>
         </w:tc>
@@ -11299,7 +11453,43 @@
                 <w:sz w:val="20"/>
                 <w:szCs w:val="20"/>
               </w:rPr>
-              <w:t xml:space="preserve">Det oppstår avvik. Ved avvik dokumenteres hva problemet var, eventuelt hvordan man kan få det til å oppstå igjen. Dette overleveres så til utviklingsansvarlig som gir det prioritet. Test tas igjen hvis utviklingsansvarlig lukker feilen i issue tracking. </w:t>
+              <w:t xml:space="preserve">Det oppstår avvik. Ved avvik dokumenteres hva problemet var, eventuelt hvordan man kan få det til å oppstå igjen. Dette overleveres så til utviklingsansvarlig som gir det prioritet. Test tas igjen hvis utviklingsansvarlig lukker feilen i </w:t>
+            </w:r>
+            <w:proofErr w:type="spellStart"/>
+            <w:r>
+              <w:rPr>
+                <w:rFonts w:ascii="Times New Roman" w:hAnsi="Times New Roman"/>
+                <w:sz w:val="20"/>
+                <w:szCs w:val="20"/>
+              </w:rPr>
+              <w:t>issue</w:t>
+            </w:r>
+            <w:proofErr w:type="spellEnd"/>
+            <w:r>
+              <w:rPr>
+                <w:rFonts w:ascii="Times New Roman" w:hAnsi="Times New Roman"/>
+                <w:sz w:val="20"/>
+                <w:szCs w:val="20"/>
+              </w:rPr>
+              <w:t xml:space="preserve"> </w:t>
+            </w:r>
+            <w:proofErr w:type="spellStart"/>
+            <w:r>
+              <w:rPr>
+                <w:rFonts w:ascii="Times New Roman" w:hAnsi="Times New Roman"/>
+                <w:sz w:val="20"/>
+                <w:szCs w:val="20"/>
+              </w:rPr>
+              <w:t>tracking</w:t>
+            </w:r>
+            <w:proofErr w:type="spellEnd"/>
+            <w:r>
+              <w:rPr>
+                <w:rFonts w:ascii="Times New Roman" w:hAnsi="Times New Roman"/>
+                <w:sz w:val="20"/>
+                <w:szCs w:val="20"/>
+              </w:rPr>
+              <w:t xml:space="preserve">. </w:t>
             </w:r>
           </w:p>
         </w:tc>
@@ -11313,15 +11503,8 @@
           <w:szCs w:val="26"/>
         </w:rPr>
       </w:pPr>
-    </w:p>
-    <w:p>
-      <w:pPr>
-        <w:rPr>
-          <w:rFonts w:ascii="Times New Roman" w:hAnsi="Times New Roman"/>
-          <w:sz w:val="26"/>
-          <w:szCs w:val="26"/>
-        </w:rPr>
-      </w:pPr>
+      <w:bookmarkStart w:id="12" w:name="_GoBack"/>
+      <w:bookmarkEnd w:id="12"/>
     </w:p>
     <w:p>
       <w:pPr>
@@ -11403,7 +11586,25 @@
                 <w:sz w:val="20"/>
                 <w:szCs w:val="20"/>
               </w:rPr>
-              <w:t xml:space="preserve">Teste usability som beskrevet i </w:t>
+              <w:t xml:space="preserve">Teste </w:t>
+            </w:r>
+            <w:proofErr w:type="spellStart"/>
+            <w:r>
+              <w:rPr>
+                <w:rFonts w:ascii="Times New Roman" w:hAnsi="Times New Roman"/>
+                <w:sz w:val="20"/>
+                <w:szCs w:val="20"/>
+              </w:rPr>
+              <w:t>usability</w:t>
+            </w:r>
+            <w:proofErr w:type="spellEnd"/>
+            <w:r>
+              <w:rPr>
+                <w:rFonts w:ascii="Times New Roman" w:hAnsi="Times New Roman"/>
+                <w:sz w:val="20"/>
+                <w:szCs w:val="20"/>
+              </w:rPr>
+              <w:t xml:space="preserve"> som beskrevet i </w:t>
             </w:r>
           </w:p>
         </w:tc>
@@ -11494,7 +11695,25 @@
                 <w:sz w:val="20"/>
                 <w:szCs w:val="20"/>
               </w:rPr>
-              <w:t>På iterasjon 1 vil teste usability internt i gruppen, på iterasjon 2 vil vi teste løsningen på våre medstudenter</w:t>
+              <w:t xml:space="preserve">På iterasjon 1 vil teste </w:t>
+            </w:r>
+            <w:proofErr w:type="spellStart"/>
+            <w:r>
+              <w:rPr>
+                <w:rFonts w:ascii="Times New Roman" w:hAnsi="Times New Roman"/>
+                <w:sz w:val="20"/>
+                <w:szCs w:val="20"/>
+              </w:rPr>
+              <w:t>usability</w:t>
+            </w:r>
+            <w:proofErr w:type="spellEnd"/>
+            <w:r>
+              <w:rPr>
+                <w:rFonts w:ascii="Times New Roman" w:hAnsi="Times New Roman"/>
+                <w:sz w:val="20"/>
+                <w:szCs w:val="20"/>
+              </w:rPr>
+              <w:t xml:space="preserve"> internt i gruppen, på iterasjon 2 vil vi teste løsningen på våre medstudenter</w:t>
             </w:r>
           </w:p>
         </w:tc>
@@ -11632,7 +11851,43 @@
                 <w:sz w:val="20"/>
                 <w:szCs w:val="20"/>
               </w:rPr>
-              <w:t xml:space="preserve">Det oppstår avvik. Ved avvik dokumenteres hva problemet var, eventuelt hvordan man kan få det til å oppstå igjen. Dette overleveres så til utviklingsansvarlig som gir det prioritet. Test tas igjen hvis utviklingsansvarlig lukker feilen i issue tracking. </w:t>
+              <w:t xml:space="preserve">Det oppstår avvik. Ved avvik dokumenteres hva problemet var, eventuelt hvordan man kan få det til å oppstå igjen. Dette overleveres så til utviklingsansvarlig som gir det prioritet. Test tas igjen hvis utviklingsansvarlig lukker feilen i </w:t>
+            </w:r>
+            <w:proofErr w:type="spellStart"/>
+            <w:r>
+              <w:rPr>
+                <w:rFonts w:ascii="Times New Roman" w:hAnsi="Times New Roman"/>
+                <w:sz w:val="20"/>
+                <w:szCs w:val="20"/>
+              </w:rPr>
+              <w:t>issue</w:t>
+            </w:r>
+            <w:proofErr w:type="spellEnd"/>
+            <w:r>
+              <w:rPr>
+                <w:rFonts w:ascii="Times New Roman" w:hAnsi="Times New Roman"/>
+                <w:sz w:val="20"/>
+                <w:szCs w:val="20"/>
+              </w:rPr>
+              <w:t xml:space="preserve"> </w:t>
+            </w:r>
+            <w:proofErr w:type="spellStart"/>
+            <w:r>
+              <w:rPr>
+                <w:rFonts w:ascii="Times New Roman" w:hAnsi="Times New Roman"/>
+                <w:sz w:val="20"/>
+                <w:szCs w:val="20"/>
+              </w:rPr>
+              <w:t>tracking</w:t>
+            </w:r>
+            <w:proofErr w:type="spellEnd"/>
+            <w:r>
+              <w:rPr>
+                <w:rFonts w:ascii="Times New Roman" w:hAnsi="Times New Roman"/>
+                <w:sz w:val="20"/>
+                <w:szCs w:val="20"/>
+              </w:rPr>
+              <w:t xml:space="preserve">. </w:t>
             </w:r>
           </w:p>
         </w:tc>
@@ -11718,7 +11973,6 @@
                 <w:sz w:val="20"/>
                 <w:szCs w:val="20"/>
               </w:rPr>
-              <w:lastRenderedPageBreak/>
               <w:t>Teste at alle funks</w:t>
             </w:r>
             <w:r>
@@ -11936,7 +12190,43 @@
                 <w:sz w:val="20"/>
                 <w:szCs w:val="20"/>
               </w:rPr>
-              <w:t>jonalitet fungerer som tiltenkt i samtlige løsninger. Da løsningen er utviklet og testet i Chrome, nettleseren med størst markedsandel (ca 50%) vil avvik funnet i andre lesere mest sannsynlig prioritert i senere iterasjon.</w:t>
+              <w:t>jonalitet fungerer som tiltenkt i samtlige løsninger. Da løsningen er utviklet og testet i Chrome, nettleseren med størst markedsandel (</w:t>
+            </w:r>
+            <w:proofErr w:type="spellStart"/>
+            <w:r>
+              <w:rPr>
+                <w:rFonts w:ascii="Times New Roman" w:hAnsi="Times New Roman"/>
+                <w:sz w:val="20"/>
+                <w:szCs w:val="20"/>
+              </w:rPr>
+              <w:t>ca</w:t>
+            </w:r>
+            <w:proofErr w:type="spellEnd"/>
+            <w:r>
+              <w:rPr>
+                <w:rFonts w:ascii="Times New Roman" w:hAnsi="Times New Roman"/>
+                <w:sz w:val="20"/>
+                <w:szCs w:val="20"/>
+              </w:rPr>
+              <w:t xml:space="preserve"> </w:t>
+            </w:r>
+            <w:proofErr w:type="gramStart"/>
+            <w:r>
+              <w:rPr>
+                <w:rFonts w:ascii="Times New Roman" w:hAnsi="Times New Roman"/>
+                <w:sz w:val="20"/>
+                <w:szCs w:val="20"/>
+              </w:rPr>
+              <w:t>50%</w:t>
+            </w:r>
+            <w:proofErr w:type="gramEnd"/>
+            <w:r>
+              <w:rPr>
+                <w:rFonts w:ascii="Times New Roman" w:hAnsi="Times New Roman"/>
+                <w:sz w:val="20"/>
+                <w:szCs w:val="20"/>
+              </w:rPr>
+              <w:t>) vil avvik funnet i andre lesere mest sannsynlig prioritert i senere iterasjon.</w:t>
             </w:r>
           </w:p>
         </w:tc>
@@ -11982,7 +12272,43 @@
                 <w:sz w:val="20"/>
                 <w:szCs w:val="20"/>
               </w:rPr>
-              <w:t xml:space="preserve">Det oppstår avvik. Ved avvik dokumenteres hva problemet var, eventuelt hvordan man kan få det til å oppstå igjen. Dette overleveres så til utviklingsansvarlig som gir det prioritet. Test tas igjen hvis utviklingsansvarlig lukker feilen i issue tracking. </w:t>
+              <w:t xml:space="preserve">Det oppstår avvik. Ved avvik dokumenteres hva problemet var, eventuelt hvordan man kan få det til å oppstå igjen. Dette overleveres så til utviklingsansvarlig som gir det prioritet. Test tas igjen hvis utviklingsansvarlig lukker feilen i </w:t>
+            </w:r>
+            <w:proofErr w:type="spellStart"/>
+            <w:r>
+              <w:rPr>
+                <w:rFonts w:ascii="Times New Roman" w:hAnsi="Times New Roman"/>
+                <w:sz w:val="20"/>
+                <w:szCs w:val="20"/>
+              </w:rPr>
+              <w:t>issue</w:t>
+            </w:r>
+            <w:proofErr w:type="spellEnd"/>
+            <w:r>
+              <w:rPr>
+                <w:rFonts w:ascii="Times New Roman" w:hAnsi="Times New Roman"/>
+                <w:sz w:val="20"/>
+                <w:szCs w:val="20"/>
+              </w:rPr>
+              <w:t xml:space="preserve"> </w:t>
+            </w:r>
+            <w:proofErr w:type="spellStart"/>
+            <w:r>
+              <w:rPr>
+                <w:rFonts w:ascii="Times New Roman" w:hAnsi="Times New Roman"/>
+                <w:sz w:val="20"/>
+                <w:szCs w:val="20"/>
+              </w:rPr>
+              <w:t>tracking</w:t>
+            </w:r>
+            <w:proofErr w:type="spellEnd"/>
+            <w:r>
+              <w:rPr>
+                <w:rFonts w:ascii="Times New Roman" w:hAnsi="Times New Roman"/>
+                <w:sz w:val="20"/>
+                <w:szCs w:val="20"/>
+              </w:rPr>
+              <w:t xml:space="preserve">. </w:t>
             </w:r>
           </w:p>
         </w:tc>
@@ -12017,7 +12343,7 @@
           <w:szCs w:val="28"/>
         </w:rPr>
       </w:pPr>
-      <w:bookmarkStart w:id="12" w:name="_Toc382562249"/>
+      <w:bookmarkStart w:id="13" w:name="_Toc382562249"/>
       <w:r>
         <w:rPr>
           <w:rFonts w:ascii="Times New Roman" w:hAnsi="Times New Roman"/>
@@ -12028,7 +12354,7 @@
         </w:rPr>
         <w:t>Infrastrukturkrav</w:t>
       </w:r>
-      <w:bookmarkEnd w:id="12"/>
+      <w:bookmarkEnd w:id="13"/>
     </w:p>
     <w:p>
       <w:pPr>
@@ -12078,11 +12404,19 @@
         </w:rPr>
         <w:t xml:space="preserve"> 1500 så vi vil gjerne </w:t>
       </w:r>
-      <w:r>
-        <w:rPr>
-          <w:rFonts w:ascii="Times New Roman" w:hAnsi="Times New Roman"/>
-        </w:rPr>
-        <w:t xml:space="preserve">stressteste løsningen under belastning av </w:t>
+      <w:proofErr w:type="spellStart"/>
+      <w:r>
+        <w:rPr>
+          <w:rFonts w:ascii="Times New Roman" w:hAnsi="Times New Roman"/>
+        </w:rPr>
+        <w:t>stressteste</w:t>
+      </w:r>
+      <w:proofErr w:type="spellEnd"/>
+      <w:r>
+        <w:rPr>
+          <w:rFonts w:ascii="Times New Roman" w:hAnsi="Times New Roman"/>
+        </w:rPr>
+        <w:t xml:space="preserve"> løsningen under belastning av </w:t>
       </w:r>
       <w:r>
         <w:rPr>
@@ -12108,7 +12442,7 @@
           <w:szCs w:val="28"/>
         </w:rPr>
       </w:pPr>
-      <w:bookmarkStart w:id="13" w:name="_Toc382562251"/>
+      <w:bookmarkStart w:id="14" w:name="_Toc382562251"/>
       <w:r>
         <w:rPr>
           <w:rFonts w:ascii="Times New Roman" w:hAnsi="Times New Roman"/>
@@ -12119,7 +12453,7 @@
         </w:rPr>
         <w:t>Konfigurasjonsoppsett</w:t>
       </w:r>
-      <w:bookmarkEnd w:id="13"/>
+      <w:bookmarkEnd w:id="14"/>
     </w:p>
     <w:p>
       <w:pPr>
@@ -12151,7 +12485,7 @@
           <w:szCs w:val="32"/>
         </w:rPr>
       </w:pPr>
-      <w:bookmarkStart w:id="14" w:name="_Toc382562250"/>
+      <w:bookmarkStart w:id="15" w:name="_Toc382562250"/>
       <w:r>
         <w:rPr>
           <w:rFonts w:ascii="Times New Roman" w:hAnsi="Times New Roman"/>
@@ -12161,7 +12495,7 @@
         </w:rPr>
         <w:t>Stabilisering</w:t>
       </w:r>
-      <w:bookmarkEnd w:id="14"/>
+      <w:bookmarkEnd w:id="15"/>
     </w:p>
     <w:p>
       <w:pPr>
@@ -12507,7 +12841,6 @@
           <w:sz w:val="32"/>
           <w:szCs w:val="32"/>
         </w:rPr>
-        <w:lastRenderedPageBreak/>
         <w:t>Utrulling</w:t>
       </w:r>
     </w:p>
@@ -12521,7 +12854,21 @@
         <w:rPr>
           <w:rFonts w:ascii="Times New Roman" w:hAnsi="Times New Roman"/>
         </w:rPr>
-        <w:t>Vi har valgt å gjøre løsningen vår operativ på NITH sine servere da de støtter all ønsket funksjonalitet for løsningen vår. Det kan evt bli problemer med</w:t>
+        <w:t xml:space="preserve">Vi har valgt å gjøre løsningen vår operativ på NITH sine servere da de støtter all ønsket funksjonalitet for løsningen vår. Det kan </w:t>
+      </w:r>
+      <w:proofErr w:type="spellStart"/>
+      <w:r>
+        <w:rPr>
+          <w:rFonts w:ascii="Times New Roman" w:hAnsi="Times New Roman"/>
+        </w:rPr>
+        <w:t>evt</w:t>
+      </w:r>
+      <w:proofErr w:type="spellEnd"/>
+      <w:r>
+        <w:rPr>
+          <w:rFonts w:ascii="Times New Roman" w:hAnsi="Times New Roman"/>
+        </w:rPr>
+        <w:t xml:space="preserve"> bli problemer med</w:t>
       </w:r>
       <w:r>
         <w:rPr>
@@ -12562,8 +12909,6 @@
       <w:r>
         <w:t>Se vedlegg 6.</w:t>
       </w:r>
-      <w:bookmarkStart w:id="15" w:name="_GoBack"/>
-      <w:bookmarkEnd w:id="15"/>
     </w:p>
     <w:p>
       <w:pPr>
@@ -12609,7 +12954,14 @@
         <w:rPr>
           <w:rFonts w:ascii="Times New Roman" w:hAnsi="Times New Roman"/>
         </w:rPr>
-        <w:t>Gjennom en uke har vi fått prøvd å arbeide med å utvikle en løsning for vår kunde, Westerdals. Vi føler det ble knapt med tid og mye dokumentasjon som måtte skrive. Flere ganger måtte vi revidere risiko plan og prosjektplan med tanke på ferdigstille løsningen vår og få tiden til å strekke til. Det ble også litt flytende rollefordeling, da det er relativt lite prosjekt, fordelt på en gruppe av 3.</w:t>
+        <w:t xml:space="preserve">Gjennom en uke har vi fått prøvd å arbeide med å utvikle en løsning for vår kunde, Westerdals. Vi føler det ble knapt med tid og mye dokumentasjon som måtte skrive. Flere ganger måtte vi revidere risiko plan og prosjektplan med tanke på ferdigstille løsningen vår og få tiden til å strekke til. Det ble også litt flytende rollefordeling, da det er relativt lite </w:t>
+      </w:r>
+      <w:r>
+        <w:rPr>
+          <w:rFonts w:ascii="Times New Roman" w:hAnsi="Times New Roman"/>
+        </w:rPr>
+        <w:lastRenderedPageBreak/>
+        <w:t>prosjekt, fordelt på en gruppe av 3.</w:t>
       </w:r>
     </w:p>
     <w:p>
@@ -12622,7 +12974,21 @@
         <w:rPr>
           <w:rFonts w:ascii="Times New Roman" w:hAnsi="Times New Roman"/>
         </w:rPr>
-        <w:t>Til tross for utfordringer som sykdom og frafall av ett gruppemedlem er vi fornøyd med vår første iterasjon og synes det er spennende og lærerikt å jobbe med. Prototypen vi har lagd matcher, føler vi, i stor grad det kunden ser etter. I tillegg så vi at det vi forstilte oss under visjonering- og planleggingsfasen i meget stor grad ble realisert.</w:t>
+        <w:t xml:space="preserve">Til tross for utfordringer som sykdom og frafall av ett gruppemedlem er vi fornøyd med vår første iterasjon og synes det er spennende og lærerikt å jobbe med. Prototypen vi har lagd matcher, føler vi, i stor grad det kunden ser etter. I tillegg så vi at det vi forstilte oss under </w:t>
+      </w:r>
+      <w:proofErr w:type="spellStart"/>
+      <w:r>
+        <w:rPr>
+          <w:rFonts w:ascii="Times New Roman" w:hAnsi="Times New Roman"/>
+        </w:rPr>
+        <w:t>visjonering</w:t>
+      </w:r>
+      <w:proofErr w:type="spellEnd"/>
+      <w:r>
+        <w:rPr>
+          <w:rFonts w:ascii="Times New Roman" w:hAnsi="Times New Roman"/>
+        </w:rPr>
+        <w:t>- og planleggingsfasen i meget stor grad ble realisert.</w:t>
       </w:r>
     </w:p>
     <w:p>
@@ -12719,6 +13085,7 @@
           <w:docPartUnique/>
         </w:docPartObj>
       </w:sdtPr>
+      <w:sdtEndPr/>
       <w:sdtContent>
         <w:p>
           <w:pPr>
@@ -12744,6 +13111,7 @@
             <w:id w:val="111145805"/>
             <w:bibliography/>
           </w:sdtPr>
+          <w:sdtEndPr/>
           <w:sdtContent>
             <w:p>
               <w:pPr>
@@ -12870,12 +13238,6 @@
                   <w:noProof/>
                 </w:rPr>
                 <w:br/>
-              </w:r>
-              <w:r>
-                <w:rPr>
-                  <w:noProof/>
-                </w:rPr>
-                <w:lastRenderedPageBreak/>
                 <w:t>[Funnet 10 3 2014].</w:t>
               </w:r>
             </w:p>
@@ -13084,6 +13446,13 @@
                   <w:lang w:val="en-US"/>
                 </w:rPr>
                 <w:br/>
+              </w:r>
+              <w:r>
+                <w:rPr>
+                  <w:noProof/>
+                  <w:lang w:val="en-US"/>
+                </w:rPr>
+                <w:lastRenderedPageBreak/>
                 <w:t>[Funnet 12 3 2014].</w:t>
               </w:r>
             </w:p>
@@ -13470,6 +13839,7 @@
         <w:dataBinding w:prefixMappings="xmlns:ns0='http://schemas.openxmlformats.org/package/2006/metadata/core-properties' xmlns:ns1='http://purl.org/dc/elements/1.1/'" w:xpath="/ns0:coreProperties[1]/ns1:creator[1]" w:storeItemID="{6C3C8BC8-F283-45AE-878A-BAB7291924A1}"/>
         <w:text/>
       </w:sdtPr>
+      <w:sdtEndPr/>
       <w:sdtContent>
         <w:r>
           <w:rPr>
@@ -13563,7 +13933,7 @@
                               <w:noProof/>
                               <w:color w:val="000000" w:themeColor="text1"/>
                             </w:rPr>
-                            <w:t>15</w:t>
+                            <w:t>10</w:t>
                           </w:r>
                           <w:r>
                             <w:rPr>
@@ -13638,7 +14008,7 @@
                         <w:noProof/>
                         <w:color w:val="000000" w:themeColor="text1"/>
                       </w:rPr>
-                      <w:t>15</w:t>
+                      <w:t>10</w:t>
                     </w:r>
                     <w:r>
                       <w:rPr>
@@ -13804,12 +14174,10 @@
           </w:rPr>
           <w:alias w:val="Tittel"/>
           <w:id w:val="77761602"/>
-          <w:placeholder>
-            <w:docPart w:val="8CB650B393784B65B4170499896390E4"/>
-          </w:placeholder>
           <w:dataBinding w:prefixMappings="xmlns:ns0='http://schemas.openxmlformats.org/package/2006/metadata/core-properties' xmlns:ns1='http://purl.org/dc/elements/1.1/'" w:xpath="/ns0:coreProperties[1]/ns1:title[1]" w:storeItemID="{6C3C8BC8-F283-45AE-878A-BAB7291924A1}"/>
           <w:text/>
         </w:sdtPr>
+        <w:sdtEndPr/>
         <w:sdtContent>
           <w:tc>
             <w:tcPr>
@@ -13872,6 +14240,7 @@
             <w:calendar w:val="gregorian"/>
           </w:date>
         </w:sdtPr>
+        <w:sdtEndPr/>
         <w:sdtContent>
           <w:tc>
             <w:tcPr>
@@ -18175,31 +18544,31 @@
     </dgm:pt>
   </dgm:ptLst>
   <dgm:cxnLst>
+    <dgm:cxn modelId="{F44E79CE-DA64-494F-B19B-780EDA7ABFC3}" type="presOf" srcId="{B7D3E7FE-8A65-4036-BA09-5109D92D1DE2}" destId="{E6BA4EB8-6D2C-4DB3-9E30-B8952FFC30FA}" srcOrd="0" destOrd="0" presId="urn:microsoft.com/office/officeart/2005/8/layout/cycle5"/>
+    <dgm:cxn modelId="{22AE99E3-EE19-47C3-A23C-50921548555E}" type="presOf" srcId="{7B22AD7D-7264-49C7-8E28-F711B801A0EA}" destId="{F3D9C951-1314-4935-8DAD-014140817DEC}" srcOrd="0" destOrd="0" presId="urn:microsoft.com/office/officeart/2005/8/layout/cycle5"/>
     <dgm:cxn modelId="{06A5D67A-BE71-4576-8B00-1AE7597D0718}" srcId="{59BE2D71-DA11-468F-9544-C558F72B86A0}" destId="{8855697B-3A55-4AA2-9A2B-FE47C666D8CE}" srcOrd="0" destOrd="0" parTransId="{C7005D32-11FC-4018-941F-A6D61E103796}" sibTransId="{7B22AD7D-7264-49C7-8E28-F711B801A0EA}"/>
+    <dgm:cxn modelId="{CA468392-F931-414C-8039-AFE95894A8FD}" type="presOf" srcId="{4432B673-483E-48E8-B404-10795BB2A59B}" destId="{41BBD414-604D-464B-854A-F05381B23197}" srcOrd="0" destOrd="0" presId="urn:microsoft.com/office/officeart/2005/8/layout/cycle5"/>
     <dgm:cxn modelId="{04FFE655-A306-4AE5-8B69-11DB9EDD1E77}" srcId="{59BE2D71-DA11-468F-9544-C558F72B86A0}" destId="{7C8B5EA0-6101-402F-9C06-79F204FF6225}" srcOrd="3" destOrd="0" parTransId="{BB72D2DC-E15D-489E-A880-657CEBA53B9B}" sibTransId="{4432B673-483E-48E8-B404-10795BB2A59B}"/>
     <dgm:cxn modelId="{18B28133-DF7D-4CE8-8CFB-577FF0A67593}" srcId="{59BE2D71-DA11-468F-9544-C558F72B86A0}" destId="{A52C8D3E-EA04-48C8-88B3-CB818D8BCDC6}" srcOrd="2" destOrd="0" parTransId="{D82EF615-126E-47D2-820D-1AFDCB04010E}" sibTransId="{19843F24-16D0-491A-A4B3-CE4A909C4818}"/>
-    <dgm:cxn modelId="{45BEADC4-E9B5-4DE8-A744-203AB83BFB89}" type="presOf" srcId="{7B22AD7D-7264-49C7-8E28-F711B801A0EA}" destId="{F3D9C951-1314-4935-8DAD-014140817DEC}" srcOrd="0" destOrd="0" presId="urn:microsoft.com/office/officeart/2005/8/layout/cycle5"/>
-    <dgm:cxn modelId="{35EE0C72-DD42-4922-B184-F34F66F9EDCC}" type="presOf" srcId="{AC06C117-E02F-4687-9839-D3E4F57D2AD8}" destId="{C91C949D-8593-46CD-9CFD-C875AB2CF1A7}" srcOrd="0" destOrd="0" presId="urn:microsoft.com/office/officeart/2005/8/layout/cycle5"/>
-    <dgm:cxn modelId="{EDFD82E0-4E7D-4832-9387-39B7312827B3}" type="presOf" srcId="{A52C8D3E-EA04-48C8-88B3-CB818D8BCDC6}" destId="{DD488EF0-4F17-4655-BB12-A3F02E513F56}" srcOrd="0" destOrd="0" presId="urn:microsoft.com/office/officeart/2005/8/layout/cycle5"/>
-    <dgm:cxn modelId="{32F79E38-5484-41D5-83A4-6BB41F07D069}" type="presOf" srcId="{19843F24-16D0-491A-A4B3-CE4A909C4818}" destId="{F7EEAB24-A659-475A-B1A9-9ED1481E65AD}" srcOrd="0" destOrd="0" presId="urn:microsoft.com/office/officeart/2005/8/layout/cycle5"/>
-    <dgm:cxn modelId="{6517B096-5D30-4C1A-BA54-F285A7D93A00}" type="presOf" srcId="{7C8B5EA0-6101-402F-9C06-79F204FF6225}" destId="{01938772-8FE8-4707-9F66-33934215CB06}" srcOrd="0" destOrd="0" presId="urn:microsoft.com/office/officeart/2005/8/layout/cycle5"/>
-    <dgm:cxn modelId="{3B3EE6C7-504A-4028-A3D0-CE44D72B03C0}" type="presOf" srcId="{8855697B-3A55-4AA2-9A2B-FE47C666D8CE}" destId="{784835EC-8274-440C-B552-3B069392C3DD}" srcOrd="0" destOrd="0" presId="urn:microsoft.com/office/officeart/2005/8/layout/cycle5"/>
+    <dgm:cxn modelId="{528A86DA-A959-4D4A-8AAB-1F0F4F38B259}" type="presOf" srcId="{8855697B-3A55-4AA2-9A2B-FE47C666D8CE}" destId="{784835EC-8274-440C-B552-3B069392C3DD}" srcOrd="0" destOrd="0" presId="urn:microsoft.com/office/officeart/2005/8/layout/cycle5"/>
+    <dgm:cxn modelId="{86BA8968-E95C-4EAA-A6B8-BEA5C674C2F0}" type="presOf" srcId="{19843F24-16D0-491A-A4B3-CE4A909C4818}" destId="{F7EEAB24-A659-475A-B1A9-9ED1481E65AD}" srcOrd="0" destOrd="0" presId="urn:microsoft.com/office/officeart/2005/8/layout/cycle5"/>
+    <dgm:cxn modelId="{69EDF4E5-F533-45CB-AB30-0228177CD661}" type="presOf" srcId="{A52C8D3E-EA04-48C8-88B3-CB818D8BCDC6}" destId="{DD488EF0-4F17-4655-BB12-A3F02E513F56}" srcOrd="0" destOrd="0" presId="urn:microsoft.com/office/officeart/2005/8/layout/cycle5"/>
     <dgm:cxn modelId="{50A3A7E0-097A-4316-A9A2-A2C3C5C9FFD2}" srcId="{59BE2D71-DA11-468F-9544-C558F72B86A0}" destId="{B7D3E7FE-8A65-4036-BA09-5109D92D1DE2}" srcOrd="1" destOrd="0" parTransId="{DA7F63DA-B894-4621-AC92-5FB6CEAF4BA7}" sibTransId="{AC06C117-E02F-4687-9839-D3E4F57D2AD8}"/>
-    <dgm:cxn modelId="{8CFF4009-DD4E-4AE2-B78A-F58F007D83ED}" type="presOf" srcId="{B7D3E7FE-8A65-4036-BA09-5109D92D1DE2}" destId="{E6BA4EB8-6D2C-4DB3-9E30-B8952FFC30FA}" srcOrd="0" destOrd="0" presId="urn:microsoft.com/office/officeart/2005/8/layout/cycle5"/>
-    <dgm:cxn modelId="{AAB5A30D-A5A9-47A0-AD8F-EE8EA2613C15}" type="presOf" srcId="{59BE2D71-DA11-468F-9544-C558F72B86A0}" destId="{9FE704D8-479A-41CE-BAC2-9E2961D4BB7E}" srcOrd="0" destOrd="0" presId="urn:microsoft.com/office/officeart/2005/8/layout/cycle5"/>
-    <dgm:cxn modelId="{436BB67F-3202-4C46-B569-2261A02F19D9}" type="presOf" srcId="{4432B673-483E-48E8-B404-10795BB2A59B}" destId="{41BBD414-604D-464B-854A-F05381B23197}" srcOrd="0" destOrd="0" presId="urn:microsoft.com/office/officeart/2005/8/layout/cycle5"/>
-    <dgm:cxn modelId="{A22C40BB-FA8E-4756-AE6D-820F0437FDA2}" type="presParOf" srcId="{9FE704D8-479A-41CE-BAC2-9E2961D4BB7E}" destId="{784835EC-8274-440C-B552-3B069392C3DD}" srcOrd="0" destOrd="0" presId="urn:microsoft.com/office/officeart/2005/8/layout/cycle5"/>
-    <dgm:cxn modelId="{1EA34A2D-C03B-4E3F-8A40-2B2CCA89666F}" type="presParOf" srcId="{9FE704D8-479A-41CE-BAC2-9E2961D4BB7E}" destId="{83E471C6-091C-422D-AE2B-76E84E2CE82E}" srcOrd="1" destOrd="0" presId="urn:microsoft.com/office/officeart/2005/8/layout/cycle5"/>
-    <dgm:cxn modelId="{C7034C70-3FBD-4262-A34E-6D44CABDFC20}" type="presParOf" srcId="{9FE704D8-479A-41CE-BAC2-9E2961D4BB7E}" destId="{F3D9C951-1314-4935-8DAD-014140817DEC}" srcOrd="2" destOrd="0" presId="urn:microsoft.com/office/officeart/2005/8/layout/cycle5"/>
-    <dgm:cxn modelId="{3286E3DF-CEF4-4D42-A543-23A3A71D076C}" type="presParOf" srcId="{9FE704D8-479A-41CE-BAC2-9E2961D4BB7E}" destId="{E6BA4EB8-6D2C-4DB3-9E30-B8952FFC30FA}" srcOrd="3" destOrd="0" presId="urn:microsoft.com/office/officeart/2005/8/layout/cycle5"/>
-    <dgm:cxn modelId="{D72F6098-4756-4868-9643-7A0CC5554B53}" type="presParOf" srcId="{9FE704D8-479A-41CE-BAC2-9E2961D4BB7E}" destId="{23FBE698-03EE-4A24-A940-CE6CF00CA427}" srcOrd="4" destOrd="0" presId="urn:microsoft.com/office/officeart/2005/8/layout/cycle5"/>
-    <dgm:cxn modelId="{F86716E0-32B3-45C9-8510-8A2F809DA825}" type="presParOf" srcId="{9FE704D8-479A-41CE-BAC2-9E2961D4BB7E}" destId="{C91C949D-8593-46CD-9CFD-C875AB2CF1A7}" srcOrd="5" destOrd="0" presId="urn:microsoft.com/office/officeart/2005/8/layout/cycle5"/>
-    <dgm:cxn modelId="{F9774955-6A70-4A85-83AF-9019666F9B3D}" type="presParOf" srcId="{9FE704D8-479A-41CE-BAC2-9E2961D4BB7E}" destId="{DD488EF0-4F17-4655-BB12-A3F02E513F56}" srcOrd="6" destOrd="0" presId="urn:microsoft.com/office/officeart/2005/8/layout/cycle5"/>
-    <dgm:cxn modelId="{B7C394C0-F956-48A3-BD65-504F09AA7638}" type="presParOf" srcId="{9FE704D8-479A-41CE-BAC2-9E2961D4BB7E}" destId="{0A8F9E14-BA5D-4EBA-967C-227708BBC318}" srcOrd="7" destOrd="0" presId="urn:microsoft.com/office/officeart/2005/8/layout/cycle5"/>
-    <dgm:cxn modelId="{FE9C1ACD-49E5-426E-9B54-74E6DF27226B}" type="presParOf" srcId="{9FE704D8-479A-41CE-BAC2-9E2961D4BB7E}" destId="{F7EEAB24-A659-475A-B1A9-9ED1481E65AD}" srcOrd="8" destOrd="0" presId="urn:microsoft.com/office/officeart/2005/8/layout/cycle5"/>
-    <dgm:cxn modelId="{69837B3F-DBE2-4E0E-8DAA-1DA12DCE5760}" type="presParOf" srcId="{9FE704D8-479A-41CE-BAC2-9E2961D4BB7E}" destId="{01938772-8FE8-4707-9F66-33934215CB06}" srcOrd="9" destOrd="0" presId="urn:microsoft.com/office/officeart/2005/8/layout/cycle5"/>
-    <dgm:cxn modelId="{1585FC10-BE5D-465B-A102-AC184BF177D5}" type="presParOf" srcId="{9FE704D8-479A-41CE-BAC2-9E2961D4BB7E}" destId="{975DDB5D-A1D2-42B9-873F-C95DA00E10F8}" srcOrd="10" destOrd="0" presId="urn:microsoft.com/office/officeart/2005/8/layout/cycle5"/>
-    <dgm:cxn modelId="{0CCF97A6-8B88-47CD-A625-EC8C4A176A86}" type="presParOf" srcId="{9FE704D8-479A-41CE-BAC2-9E2961D4BB7E}" destId="{41BBD414-604D-464B-854A-F05381B23197}" srcOrd="11" destOrd="0" presId="urn:microsoft.com/office/officeart/2005/8/layout/cycle5"/>
+    <dgm:cxn modelId="{B85CD004-29D8-4B11-9A67-5CC4108CB034}" type="presOf" srcId="{59BE2D71-DA11-468F-9544-C558F72B86A0}" destId="{9FE704D8-479A-41CE-BAC2-9E2961D4BB7E}" srcOrd="0" destOrd="0" presId="urn:microsoft.com/office/officeart/2005/8/layout/cycle5"/>
+    <dgm:cxn modelId="{F20CB65F-236B-4276-814F-48AEAC74CAD4}" type="presOf" srcId="{7C8B5EA0-6101-402F-9C06-79F204FF6225}" destId="{01938772-8FE8-4707-9F66-33934215CB06}" srcOrd="0" destOrd="0" presId="urn:microsoft.com/office/officeart/2005/8/layout/cycle5"/>
+    <dgm:cxn modelId="{16826344-5896-4FC2-91B1-4ADD83813197}" type="presOf" srcId="{AC06C117-E02F-4687-9839-D3E4F57D2AD8}" destId="{C91C949D-8593-46CD-9CFD-C875AB2CF1A7}" srcOrd="0" destOrd="0" presId="urn:microsoft.com/office/officeart/2005/8/layout/cycle5"/>
+    <dgm:cxn modelId="{A8A8D108-EE21-4F22-A960-6B4AC169D73B}" type="presParOf" srcId="{9FE704D8-479A-41CE-BAC2-9E2961D4BB7E}" destId="{784835EC-8274-440C-B552-3B069392C3DD}" srcOrd="0" destOrd="0" presId="urn:microsoft.com/office/officeart/2005/8/layout/cycle5"/>
+    <dgm:cxn modelId="{82AD2B8A-2A09-4D5B-BC0E-DE4A3347F11C}" type="presParOf" srcId="{9FE704D8-479A-41CE-BAC2-9E2961D4BB7E}" destId="{83E471C6-091C-422D-AE2B-76E84E2CE82E}" srcOrd="1" destOrd="0" presId="urn:microsoft.com/office/officeart/2005/8/layout/cycle5"/>
+    <dgm:cxn modelId="{D1592527-9D0B-4F48-975B-4D0745865829}" type="presParOf" srcId="{9FE704D8-479A-41CE-BAC2-9E2961D4BB7E}" destId="{F3D9C951-1314-4935-8DAD-014140817DEC}" srcOrd="2" destOrd="0" presId="urn:microsoft.com/office/officeart/2005/8/layout/cycle5"/>
+    <dgm:cxn modelId="{470FF449-B45B-4D84-93A7-338364D3B28E}" type="presParOf" srcId="{9FE704D8-479A-41CE-BAC2-9E2961D4BB7E}" destId="{E6BA4EB8-6D2C-4DB3-9E30-B8952FFC30FA}" srcOrd="3" destOrd="0" presId="urn:microsoft.com/office/officeart/2005/8/layout/cycle5"/>
+    <dgm:cxn modelId="{7FD89D74-2ED0-4C8A-B75E-DC56A8203D4A}" type="presParOf" srcId="{9FE704D8-479A-41CE-BAC2-9E2961D4BB7E}" destId="{23FBE698-03EE-4A24-A940-CE6CF00CA427}" srcOrd="4" destOrd="0" presId="urn:microsoft.com/office/officeart/2005/8/layout/cycle5"/>
+    <dgm:cxn modelId="{26DFAB5A-C07D-4C47-8384-04BDD7A99958}" type="presParOf" srcId="{9FE704D8-479A-41CE-BAC2-9E2961D4BB7E}" destId="{C91C949D-8593-46CD-9CFD-C875AB2CF1A7}" srcOrd="5" destOrd="0" presId="urn:microsoft.com/office/officeart/2005/8/layout/cycle5"/>
+    <dgm:cxn modelId="{34523C91-7CA4-4652-B05D-EF207F25B756}" type="presParOf" srcId="{9FE704D8-479A-41CE-BAC2-9E2961D4BB7E}" destId="{DD488EF0-4F17-4655-BB12-A3F02E513F56}" srcOrd="6" destOrd="0" presId="urn:microsoft.com/office/officeart/2005/8/layout/cycle5"/>
+    <dgm:cxn modelId="{DDD40E41-05A1-4D9E-AA84-3D3567C7A51D}" type="presParOf" srcId="{9FE704D8-479A-41CE-BAC2-9E2961D4BB7E}" destId="{0A8F9E14-BA5D-4EBA-967C-227708BBC318}" srcOrd="7" destOrd="0" presId="urn:microsoft.com/office/officeart/2005/8/layout/cycle5"/>
+    <dgm:cxn modelId="{78407006-4A56-4C30-8F0E-EA8EB125F5BB}" type="presParOf" srcId="{9FE704D8-479A-41CE-BAC2-9E2961D4BB7E}" destId="{F7EEAB24-A659-475A-B1A9-9ED1481E65AD}" srcOrd="8" destOrd="0" presId="urn:microsoft.com/office/officeart/2005/8/layout/cycle5"/>
+    <dgm:cxn modelId="{13E3DAB1-7CBF-4479-8590-8C7E7DF40D1C}" type="presParOf" srcId="{9FE704D8-479A-41CE-BAC2-9E2961D4BB7E}" destId="{01938772-8FE8-4707-9F66-33934215CB06}" srcOrd="9" destOrd="0" presId="urn:microsoft.com/office/officeart/2005/8/layout/cycle5"/>
+    <dgm:cxn modelId="{C7076D14-34EF-46C8-8EBF-FBDC6D67E736}" type="presParOf" srcId="{9FE704D8-479A-41CE-BAC2-9E2961D4BB7E}" destId="{975DDB5D-A1D2-42B9-873F-C95DA00E10F8}" srcOrd="10" destOrd="0" presId="urn:microsoft.com/office/officeart/2005/8/layout/cycle5"/>
+    <dgm:cxn modelId="{5FE56B0E-7DD4-402C-B4CB-92BACDFA2453}" type="presParOf" srcId="{9FE704D8-479A-41CE-BAC2-9E2961D4BB7E}" destId="{41BBD414-604D-464B-854A-F05381B23197}" srcOrd="11" destOrd="0" presId="urn:microsoft.com/office/officeart/2005/8/layout/cycle5"/>
   </dgm:cxnLst>
   <dgm:bg/>
   <dgm:whole/>
@@ -19981,526 +20350,6 @@
 </dgm:styleDef>
 </file>
 
-<file path=word/glossary/document.xml><?xml version="1.0" encoding="utf-8"?>
-<w:glossaryDocument xmlns:wpc="http://schemas.microsoft.com/office/word/2010/wordprocessingCanvas" xmlns:mc="http://schemas.openxmlformats.org/markup-compatibility/2006" xmlns:o="urn:schemas-microsoft-com:office:office" xmlns:r="http://schemas.openxmlformats.org/officeDocument/2006/relationships" xmlns:m="http://schemas.openxmlformats.org/officeDocument/2006/math" xmlns:v="urn:schemas-microsoft-com:vml" xmlns:wp14="http://schemas.microsoft.com/office/word/2010/wordprocessingDrawing" xmlns:wp="http://schemas.openxmlformats.org/drawingml/2006/wordprocessingDrawing" xmlns:w10="urn:schemas-microsoft-com:office:word" xmlns:w="http://schemas.openxmlformats.org/wordprocessingml/2006/main" xmlns:w14="http://schemas.microsoft.com/office/word/2010/wordml" xmlns:wpg="http://schemas.microsoft.com/office/word/2010/wordprocessingGroup" xmlns:wpi="http://schemas.microsoft.com/office/word/2010/wordprocessingInk" xmlns:wne="http://schemas.microsoft.com/office/word/2006/wordml" xmlns:wps="http://schemas.microsoft.com/office/word/2010/wordprocessingShape" mc:Ignorable="w14 wp14"/>
-</file>
-
-<file path=word/glossary/fontTable.xml><?xml version="1.0" encoding="utf-8"?>
-<w:fonts xmlns:mc="http://schemas.openxmlformats.org/markup-compatibility/2006" xmlns:r="http://schemas.openxmlformats.org/officeDocument/2006/relationships" xmlns:w="http://schemas.openxmlformats.org/wordprocessingml/2006/main" xmlns:w14="http://schemas.microsoft.com/office/word/2010/wordml" mc:Ignorable="w14">
-  <w:font w:name="Symbol">
-    <w:panose1 w:val="05050102010706020507"/>
-    <w:charset w:val="02"/>
-    <w:family w:val="roman"/>
-    <w:pitch w:val="variable"/>
-    <w:sig w:usb0="00000000" w:usb1="10000000" w:usb2="00000000" w:usb3="00000000" w:csb0="80000000" w:csb1="00000000"/>
-  </w:font>
-  <w:font w:name="Times New Roman">
-    <w:panose1 w:val="02020603050405020304"/>
-    <w:charset w:val="00"/>
-    <w:family w:val="roman"/>
-    <w:pitch w:val="variable"/>
-    <w:sig w:usb0="E0002AFF" w:usb1="C0007841" w:usb2="00000009" w:usb3="00000000" w:csb0="000001FF" w:csb1="00000000"/>
-  </w:font>
-  <w:font w:name="Courier New">
-    <w:panose1 w:val="02070309020205020404"/>
-    <w:charset w:val="00"/>
-    <w:family w:val="modern"/>
-    <w:pitch w:val="fixed"/>
-    <w:sig w:usb0="E0002AFF" w:usb1="C0007843" w:usb2="00000009" w:usb3="00000000" w:csb0="000001FF" w:csb1="00000000"/>
-  </w:font>
-  <w:font w:name="Wingdings">
-    <w:panose1 w:val="05000000000000000000"/>
-    <w:charset w:val="02"/>
-    <w:family w:val="auto"/>
-    <w:pitch w:val="variable"/>
-    <w:sig w:usb0="00000000" w:usb1="10000000" w:usb2="00000000" w:usb3="00000000" w:csb0="80000000" w:csb1="00000000"/>
-  </w:font>
-  <w:font w:name="Calibri">
-    <w:panose1 w:val="020F0502020204030204"/>
-    <w:charset w:val="00"/>
-    <w:family w:val="swiss"/>
-    <w:pitch w:val="variable"/>
-    <w:sig w:usb0="E00002FF" w:usb1="4000ACFF" w:usb2="00000001" w:usb3="00000000" w:csb0="0000019F" w:csb1="00000000"/>
-  </w:font>
-  <w:font w:name="Cambria">
-    <w:panose1 w:val="02040503050406030204"/>
-    <w:charset w:val="00"/>
-    <w:family w:val="roman"/>
-    <w:pitch w:val="variable"/>
-    <w:sig w:usb0="E00002FF" w:usb1="400004FF" w:usb2="00000000" w:usb3="00000000" w:csb0="0000019F" w:csb1="00000000"/>
-  </w:font>
-  <w:font w:name="Tahoma">
-    <w:panose1 w:val="020B0604030504040204"/>
-    <w:charset w:val="00"/>
-    <w:family w:val="swiss"/>
-    <w:pitch w:val="variable"/>
-    <w:sig w:usb0="E1002EFF" w:usb1="C000605B" w:usb2="00000029" w:usb3="00000000" w:csb0="000101FF" w:csb1="00000000"/>
-  </w:font>
-  <w:font w:name="Arial">
-    <w:panose1 w:val="020B0604020202020204"/>
-    <w:charset w:val="00"/>
-    <w:family w:val="swiss"/>
-    <w:pitch w:val="variable"/>
-    <w:sig w:usb0="E0002AFF" w:usb1="C0007843" w:usb2="00000009" w:usb3="00000000" w:csb0="000001FF" w:csb1="00000000"/>
-  </w:font>
-</w:fonts>
-</file>
-
-<file path=word/glossary/settings.xml><?xml version="1.0" encoding="utf-8"?>
-<w:settings xmlns:mc="http://schemas.openxmlformats.org/markup-compatibility/2006" xmlns:o="urn:schemas-microsoft-com:office:office" xmlns:r="http://schemas.openxmlformats.org/officeDocument/2006/relationships" xmlns:m="http://schemas.openxmlformats.org/officeDocument/2006/math" xmlns:v="urn:schemas-microsoft-com:vml" xmlns:w10="urn:schemas-microsoft-com:office:word" xmlns:w="http://schemas.openxmlformats.org/wordprocessingml/2006/main" xmlns:w14="http://schemas.microsoft.com/office/word/2010/wordml" xmlns:sl="http://schemas.openxmlformats.org/schemaLibrary/2006/main" mc:Ignorable="w14">
-  <w:view w:val="normal"/>
-  <w:defaultTabStop w:val="708"/>
-  <w:hyphenationZone w:val="425"/>
-  <w:characterSpacingControl w:val="doNotCompress"/>
-  <w:compat>
-    <w:useFELayout/>
-    <w:compatSetting w:name="compatibilityMode" w:uri="http://schemas.microsoft.com/office/word" w:val="14"/>
-    <w:compatSetting w:name="overrideTableStyleFontSizeAndJustification" w:uri="http://schemas.microsoft.com/office/word" w:val="1"/>
-    <w:compatSetting w:name="enableOpenTypeFeatures" w:uri="http://schemas.microsoft.com/office/word" w:val="1"/>
-    <w:compatSetting w:name="doNotFlipMirrorIndents" w:uri="http://schemas.microsoft.com/office/word" w:val="1"/>
-  </w:compat>
-  <w:rsids>
-    <w:rsidRoot w:val="00B83F63"/>
-    <w:rsid w:val="00211029"/>
-    <w:rsid w:val="00275F39"/>
-    <w:rsid w:val="003A56C8"/>
-    <w:rsid w:val="00496F16"/>
-    <w:rsid w:val="00997871"/>
-    <w:rsid w:val="00B83F63"/>
-    <w:rsid w:val="00DF02C1"/>
-    <w:rsid w:val="00FE1C56"/>
-  </w:rsids>
-  <m:mathPr>
-    <m:mathFont m:val="Cambria Math"/>
-    <m:brkBin m:val="before"/>
-    <m:brkBinSub m:val="--"/>
-    <m:smallFrac m:val="0"/>
-    <m:dispDef/>
-    <m:lMargin m:val="0"/>
-    <m:rMargin m:val="0"/>
-    <m:defJc m:val="centerGroup"/>
-    <m:wrapIndent m:val="1440"/>
-    <m:intLim m:val="subSup"/>
-    <m:naryLim m:val="undOvr"/>
-  </m:mathPr>
-  <w:themeFontLang w:val="nb-NO"/>
-  <w:clrSchemeMapping w:bg1="light1" w:t1="dark1" w:bg2="light2" w:t2="dark2" w:accent1="accent1" w:accent2="accent2" w:accent3="accent3" w:accent4="accent4" w:accent5="accent5" w:accent6="accent6" w:hyperlink="hyperlink" w:followedHyperlink="followedHyperlink"/>
-  <w:decimalSymbol w:val=","/>
-  <w:listSeparator w:val=";"/>
-</w:settings>
-</file>
-
-<file path=word/glossary/styles.xml><?xml version="1.0" encoding="utf-8"?>
-<w:styles xmlns:mc="http://schemas.openxmlformats.org/markup-compatibility/2006" xmlns:r="http://schemas.openxmlformats.org/officeDocument/2006/relationships" xmlns:w="http://schemas.openxmlformats.org/wordprocessingml/2006/main" xmlns:w14="http://schemas.microsoft.com/office/word/2010/wordml" mc:Ignorable="w14">
-  <w:docDefaults>
-    <w:rPrDefault>
-      <w:rPr>
-        <w:rFonts w:asciiTheme="minorHAnsi" w:eastAsiaTheme="minorEastAsia" w:hAnsiTheme="minorHAnsi" w:cstheme="minorBidi"/>
-        <w:sz w:val="22"/>
-        <w:szCs w:val="22"/>
-        <w:lang w:val="nb-NO" w:eastAsia="nb-NO" w:bidi="ar-SA"/>
-      </w:rPr>
-    </w:rPrDefault>
-    <w:pPrDefault>
-      <w:pPr>
-        <w:spacing w:after="200" w:line="276" w:lineRule="auto"/>
-      </w:pPr>
-    </w:pPrDefault>
-  </w:docDefaults>
-  <w:latentStyles w:defLockedState="0" w:defUIPriority="99" w:defSemiHidden="1" w:defUnhideWhenUsed="1" w:defQFormat="0" w:count="267">
-    <w:lsdException w:name="Normal" w:semiHidden="0" w:uiPriority="0" w:unhideWhenUsed="0" w:qFormat="1"/>
-    <w:lsdException w:name="heading 1" w:semiHidden="0" w:uiPriority="9" w:unhideWhenUsed="0" w:qFormat="1"/>
-    <w:lsdException w:name="heading 2" w:uiPriority="9" w:qFormat="1"/>
-    <w:lsdException w:name="heading 3" w:uiPriority="9" w:qFormat="1"/>
-    <w:lsdException w:name="heading 4" w:uiPriority="9" w:qFormat="1"/>
-    <w:lsdException w:name="heading 5" w:uiPriority="9" w:qFormat="1"/>
-    <w:lsdException w:name="heading 6" w:uiPriority="9" w:qFormat="1"/>
-    <w:lsdException w:name="heading 7" w:uiPriority="9" w:qFormat="1"/>
-    <w:lsdException w:name="heading 8" w:uiPriority="9" w:qFormat="1"/>
-    <w:lsdException w:name="heading 9" w:uiPriority="9" w:qFormat="1"/>
-    <w:lsdException w:name="toc 1" w:uiPriority="39"/>
-    <w:lsdException w:name="toc 2" w:uiPriority="39"/>
-    <w:lsdException w:name="toc 3" w:uiPriority="39"/>
-    <w:lsdException w:name="toc 4" w:uiPriority="39"/>
-    <w:lsdException w:name="toc 5" w:uiPriority="39"/>
-    <w:lsdException w:name="toc 6" w:uiPriority="39"/>
-    <w:lsdException w:name="toc 7" w:uiPriority="39"/>
-    <w:lsdException w:name="toc 8" w:uiPriority="39"/>
-    <w:lsdException w:name="toc 9" w:uiPriority="39"/>
-    <w:lsdException w:name="caption" w:uiPriority="35" w:qFormat="1"/>
-    <w:lsdException w:name="Title" w:semiHidden="0" w:uiPriority="10" w:unhideWhenUsed="0" w:qFormat="1"/>
-    <w:lsdException w:name="Default Paragraph Font" w:uiPriority="1"/>
-    <w:lsdException w:name="Subtitle" w:semiHidden="0" w:uiPriority="11" w:unhideWhenUsed="0" w:qFormat="1"/>
-    <w:lsdException w:name="Strong" w:semiHidden="0" w:uiPriority="22" w:unhideWhenUsed="0" w:qFormat="1"/>
-    <w:lsdException w:name="Emphasis" w:semiHidden="0" w:uiPriority="20" w:unhideWhenUsed="0" w:qFormat="1"/>
-    <w:lsdException w:name="Table Grid" w:semiHidden="0" w:uiPriority="59" w:unhideWhenUsed="0"/>
-    <w:lsdException w:name="Placeholder Text" w:unhideWhenUsed="0"/>
-    <w:lsdException w:name="No Spacing" w:semiHidden="0" w:uiPriority="1" w:unhideWhenUsed="0" w:qFormat="1"/>
-    <w:lsdException w:name="Light Shading" w:semiHidden="0" w:uiPriority="60" w:unhideWhenUsed="0"/>
-    <w:lsdException w:name="Light List" w:semiHidden="0" w:uiPriority="61" w:unhideWhenUsed="0"/>
-    <w:lsdException w:name="Light Grid" w:semiHidden="0" w:uiPriority="62" w:unhideWhenUsed="0"/>
-    <w:lsdException w:name="Medium Shading 1" w:semiHidden="0" w:uiPriority="63" w:unhideWhenUsed="0"/>
-    <w:lsdException w:name="Medium Shading 2" w:semiHidden="0" w:uiPriority="64" w:unhideWhenUsed="0"/>
-    <w:lsdException w:name="Medium List 1" w:semiHidden="0" w:uiPriority="65" w:unhideWhenUsed="0"/>
-    <w:lsdException w:name="Medium List 2" w:semiHidden="0" w:uiPriority="66" w:unhideWhenUsed="0"/>
-    <w:lsdException w:name="Medium Grid 1" w:semiHidden="0" w:uiPriority="67" w:unhideWhenUsed="0"/>
-    <w:lsdException w:name="Medium Grid 2" w:semiHidden="0" w:uiPriority="68" w:unhideWhenUsed="0"/>
-    <w:lsdException w:name="Medium Grid 3" w:semiHidden="0" w:uiPriority="69" w:unhideWhenUsed="0"/>
-    <w:lsdException w:name="Dark List" w:semiHidden="0" w:uiPriority="70" w:unhideWhenUsed="0"/>
-    <w:lsdException w:name="Colorful Shading" w:semiHidden="0" w:uiPriority="71" w:unhideWhenUsed="0"/>
-    <w:lsdException w:name="Colorful List" w:semiHidden="0" w:uiPriority="72" w:unhideWhenUsed="0"/>
-    <w:lsdException w:name="Colorful Grid" w:semiHidden="0" w:uiPriority="73" w:unhideWhenUsed="0"/>
-    <w:lsdException w:name="Light Shading Accent 1" w:semiHidden="0" w:uiPriority="60" w:unhideWhenUsed="0"/>
-    <w:lsdException w:name="Light List Accent 1" w:semiHidden="0" w:uiPriority="61" w:unhideWhenUsed="0"/>
-    <w:lsdException w:name="Light Grid Accent 1" w:semiHidden="0" w:uiPriority="62" w:unhideWhenUsed="0"/>
-    <w:lsdException w:name="Medium Shading 1 Accent 1" w:semiHidden="0" w:uiPriority="63" w:unhideWhenUsed="0"/>
-    <w:lsdException w:name="Medium Shading 2 Accent 1" w:semiHidden="0" w:uiPriority="64" w:unhideWhenUsed="0"/>
-    <w:lsdException w:name="Medium List 1 Accent 1" w:semiHidden="0" w:uiPriority="65" w:unhideWhenUsed="0"/>
-    <w:lsdException w:name="Revision" w:unhideWhenUsed="0"/>
-    <w:lsdException w:name="List Paragraph" w:semiHidden="0" w:uiPriority="34" w:unhideWhenUsed="0" w:qFormat="1"/>
-    <w:lsdException w:name="Quote" w:semiHidden="0" w:uiPriority="29" w:unhideWhenUsed="0" w:qFormat="1"/>
-    <w:lsdException w:name="Intense Quote" w:semiHidden="0" w:uiPriority="30" w:unhideWhenUsed="0" w:qFormat="1"/>
-    <w:lsdException w:name="Medium List 2 Accent 1" w:semiHidden="0" w:uiPriority="66" w:unhideWhenUsed="0"/>
-    <w:lsdException w:name="Medium Grid 1 Accent 1" w:semiHidden="0" w:uiPriority="67" w:unhideWhenUsed="0"/>
-    <w:lsdException w:name="Medium Grid 2 Accent 1" w:semiHidden="0" w:uiPriority="68" w:unhideWhenUsed="0"/>
-    <w:lsdException w:name="Medium Grid 3 Accent 1" w:semiHidden="0" w:uiPriority="69" w:unhideWhenUsed="0"/>
-    <w:lsdException w:name="Dark List Accent 1" w:semiHidden="0" w:uiPriority="70" w:unhideWhenUsed="0"/>
-    <w:lsdException w:name="Colorful Shading Accent 1" w:semiHidden="0" w:uiPriority="71" w:unhideWhenUsed="0"/>
-    <w:lsdException w:name="Colorful List Accent 1" w:semiHidden="0" w:uiPriority="72" w:unhideWhenUsed="0"/>
-    <w:lsdException w:name="Colorful Grid Accent 1" w:semiHidden="0" w:uiPriority="73" w:unhideWhenUsed="0"/>
-    <w:lsdException w:name="Light Shading Accent 2" w:semiHidden="0" w:uiPriority="60" w:unhideWhenUsed="0"/>
-    <w:lsdException w:name="Light List Accent 2" w:semiHidden="0" w:uiPriority="61" w:unhideWhenUsed="0"/>
-    <w:lsdException w:name="Light Grid Accent 2" w:semiHidden="0" w:uiPriority="62" w:unhideWhenUsed="0"/>
-    <w:lsdException w:name="Medium Shading 1 Accent 2" w:semiHidden="0" w:uiPriority="63" w:unhideWhenUsed="0"/>
-    <w:lsdException w:name="Medium Shading 2 Accent 2" w:semiHidden="0" w:uiPriority="64" w:unhideWhenUsed="0"/>
-    <w:lsdException w:name="Medium List 1 Accent 2" w:semiHidden="0" w:uiPriority="65" w:unhideWhenUsed="0"/>
-    <w:lsdException w:name="Medium List 2 Accent 2" w:semiHidden="0" w:uiPriority="66" w:unhideWhenUsed="0"/>
-    <w:lsdException w:name="Medium Grid 1 Accent 2" w:semiHidden="0" w:uiPriority="67" w:unhideWhenUsed="0"/>
-    <w:lsdException w:name="Medium Grid 2 Accent 2" w:semiHidden="0" w:uiPriority="68" w:unhideWhenUsed="0"/>
-    <w:lsdException w:name="Medium Grid 3 Accent 2" w:semiHidden="0" w:uiPriority="69" w:unhideWhenUsed="0"/>
-    <w:lsdException w:name="Dark List Accent 2" w:semiHidden="0" w:uiPriority="70" w:unhideWhenUsed="0"/>
-    <w:lsdException w:name="Colorful Shading Accent 2" w:semiHidden="0" w:uiPriority="71" w:unhideWhenUsed="0"/>
-    <w:lsdException w:name="Colorful List Accent 2" w:semiHidden="0" w:uiPriority="72" w:unhideWhenUsed="0"/>
-    <w:lsdException w:name="Colorful Grid Accent 2" w:semiHidden="0" w:uiPriority="73" w:unhideWhenUsed="0"/>
-    <w:lsdException w:name="Light Shading Accent 3" w:semiHidden="0" w:uiPriority="60" w:unhideWhenUsed="0"/>
-    <w:lsdException w:name="Light List Accent 3" w:semiHidden="0" w:uiPriority="61" w:unhideWhenUsed="0"/>
-    <w:lsdException w:name="Light Grid Accent 3" w:semiHidden="0" w:uiPriority="62" w:unhideWhenUsed="0"/>
-    <w:lsdException w:name="Medium Shading 1 Accent 3" w:semiHidden="0" w:uiPriority="63" w:unhideWhenUsed="0"/>
-    <w:lsdException w:name="Medium Shading 2 Accent 3" w:semiHidden="0" w:uiPriority="64" w:unhideWhenUsed="0"/>
-    <w:lsdException w:name="Medium List 1 Accent 3" w:semiHidden="0" w:uiPriority="65" w:unhideWhenUsed="0"/>
-    <w:lsdException w:name="Medium List 2 Accent 3" w:semiHidden="0" w:uiPriority="66" w:unhideWhenUsed="0"/>
-    <w:lsdException w:name="Medium Grid 1 Accent 3" w:semiHidden="0" w:uiPriority="67" w:unhideWhenUsed="0"/>
-    <w:lsdException w:name="Medium Grid 2 Accent 3" w:semiHidden="0" w:uiPriority="68" w:unhideWhenUsed="0"/>
-    <w:lsdException w:name="Medium Grid 3 Accent 3" w:semiHidden="0" w:uiPriority="69" w:unhideWhenUsed="0"/>
-    <w:lsdException w:name="Dark List Accent 3" w:semiHidden="0" w:uiPriority="70" w:unhideWhenUsed="0"/>
-    <w:lsdException w:name="Colorful Shading Accent 3" w:semiHidden="0" w:uiPriority="71" w:unhideWhenUsed="0"/>
-    <w:lsdException w:name="Colorful List Accent 3" w:semiHidden="0" w:uiPriority="72" w:unhideWhenUsed="0"/>
-    <w:lsdException w:name="Colorful Grid Accent 3" w:semiHidden="0" w:uiPriority="73" w:unhideWhenUsed="0"/>
-    <w:lsdException w:name="Light Shading Accent 4" w:semiHidden="0" w:uiPriority="60" w:unhideWhenUsed="0"/>
-    <w:lsdException w:name="Light List Accent 4" w:semiHidden="0" w:uiPriority="61" w:unhideWhenUsed="0"/>
-    <w:lsdException w:name="Light Grid Accent 4" w:semiHidden="0" w:uiPriority="62" w:unhideWhenUsed="0"/>
-    <w:lsdException w:name="Medium Shading 1 Accent 4" w:semiHidden="0" w:uiPriority="63" w:unhideWhenUsed="0"/>
-    <w:lsdException w:name="Medium Shading 2 Accent 4" w:semiHidden="0" w:uiPriority="64" w:unhideWhenUsed="0"/>
-    <w:lsdException w:name="Medium List 1 Accent 4" w:semiHidden="0" w:uiPriority="65" w:unhideWhenUsed="0"/>
-    <w:lsdException w:name="Medium List 2 Accent 4" w:semiHidden="0" w:uiPriority="66" w:unhideWhenUsed="0"/>
-    <w:lsdException w:name="Medium Grid 1 Accent 4" w:semiHidden="0" w:uiPriority="67" w:unhideWhenUsed="0"/>
-    <w:lsdException w:name="Medium Grid 2 Accent 4" w:semiHidden="0" w:uiPriority="68" w:unhideWhenUsed="0"/>
-    <w:lsdException w:name="Medium Grid 3 Accent 4" w:semiHidden="0" w:uiPriority="69" w:unhideWhenUsed="0"/>
-    <w:lsdException w:name="Dark List Accent 4" w:semiHidden="0" w:uiPriority="70" w:unhideWhenUsed="0"/>
-    <w:lsdException w:name="Colorful Shading Accent 4" w:semiHidden="0" w:uiPriority="71" w:unhideWhenUsed="0"/>
-    <w:lsdException w:name="Colorful List Accent 4" w:semiHidden="0" w:uiPriority="72" w:unhideWhenUsed="0"/>
-    <w:lsdException w:name="Colorful Grid Accent 4" w:semiHidden="0" w:uiPriority="73" w:unhideWhenUsed="0"/>
-    <w:lsdException w:name="Light Shading Accent 5" w:semiHidden="0" w:uiPriority="60" w:unhideWhenUsed="0"/>
-    <w:lsdException w:name="Light List Accent 5" w:semiHidden="0" w:uiPriority="61" w:unhideWhenUsed="0"/>
-    <w:lsdException w:name="Light Grid Accent 5" w:semiHidden="0" w:uiPriority="62" w:unhideWhenUsed="0"/>
-    <w:lsdException w:name="Medium Shading 1 Accent 5" w:semiHidden="0" w:uiPriority="63" w:unhideWhenUsed="0"/>
-    <w:lsdException w:name="Medium Shading 2 Accent 5" w:semiHidden="0" w:uiPriority="64" w:unhideWhenUsed="0"/>
-    <w:lsdException w:name="Medium List 1 Accent 5" w:semiHidden="0" w:uiPriority="65" w:unhideWhenUsed="0"/>
-    <w:lsdException w:name="Medium List 2 Accent 5" w:semiHidden="0" w:uiPriority="66" w:unhideWhenUsed="0"/>
-    <w:lsdException w:name="Medium Grid 1 Accent 5" w:semiHidden="0" w:uiPriority="67" w:unhideWhenUsed="0"/>
-    <w:lsdException w:name="Medium Grid 2 Accent 5" w:semiHidden="0" w:uiPriority="68" w:unhideWhenUsed="0"/>
-    <w:lsdException w:name="Medium Grid 3 Accent 5" w:semiHidden="0" w:uiPriority="69" w:unhideWhenUsed="0"/>
-    <w:lsdException w:name="Dark List Accent 5" w:semiHidden="0" w:uiPriority="70" w:unhideWhenUsed="0"/>
-    <w:lsdException w:name="Colorful Shading Accent 5" w:semiHidden="0" w:uiPriority="71" w:unhideWhenUsed="0"/>
-    <w:lsdException w:name="Colorful List Accent 5" w:semiHidden="0" w:uiPriority="72" w:unhideWhenUsed="0"/>
-    <w:lsdException w:name="Colorful Grid Accent 5" w:semiHidden="0" w:uiPriority="73" w:unhideWhenUsed="0"/>
-    <w:lsdException w:name="Light Shading Accent 6" w:semiHidden="0" w:uiPriority="60" w:unhideWhenUsed="0"/>
-    <w:lsdException w:name="Light List Accent 6" w:semiHidden="0" w:uiPriority="61" w:unhideWhenUsed="0"/>
-    <w:lsdException w:name="Light Grid Accent 6" w:semiHidden="0" w:uiPriority="62" w:unhideWhenUsed="0"/>
-    <w:lsdException w:name="Medium Shading 1 Accent 6" w:semiHidden="0" w:uiPriority="63" w:unhideWhenUsed="0"/>
-    <w:lsdException w:name="Medium Shading 2 Accent 6" w:semiHidden="0" w:uiPriority="64" w:unhideWhenUsed="0"/>
-    <w:lsdException w:name="Medium List 1 Accent 6" w:semiHidden="0" w:uiPriority="65" w:unhideWhenUsed="0"/>
-    <w:lsdException w:name="Medium List 2 Accent 6" w:semiHidden="0" w:uiPriority="66" w:unhideWhenUsed="0"/>
-    <w:lsdException w:name="Medium Grid 1 Accent 6" w:semiHidden="0" w:uiPriority="67" w:unhideWhenUsed="0"/>
-    <w:lsdException w:name="Medium Grid 2 Accent 6" w:semiHidden="0" w:uiPriority="68" w:unhideWhenUsed="0"/>
-    <w:lsdException w:name="Medium Grid 3 Accent 6" w:semiHidden="0" w:uiPriority="69" w:unhideWhenUsed="0"/>
-    <w:lsdException w:name="Dark List Accent 6" w:semiHidden="0" w:uiPriority="70" w:unhideWhenUsed="0"/>
-    <w:lsdException w:name="Colorful Shading Accent 6" w:semiHidden="0" w:uiPriority="71" w:unhideWhenUsed="0"/>
-    <w:lsdException w:name="Colorful List Accent 6" w:semiHidden="0" w:uiPriority="72" w:unhideWhenUsed="0"/>
-    <w:lsdException w:name="Colorful Grid Accent 6" w:semiHidden="0" w:uiPriority="73" w:unhideWhenUsed="0"/>
-    <w:lsdException w:name="Subtle Emphasis" w:semiHidden="0" w:uiPriority="19" w:unhideWhenUsed="0" w:qFormat="1"/>
-    <w:lsdException w:name="Intense Emphasis" w:semiHidden="0" w:uiPriority="21" w:unhideWhenUsed="0" w:qFormat="1"/>
-    <w:lsdException w:name="Subtle Reference" w:semiHidden="0" w:uiPriority="31" w:unhideWhenUsed="0" w:qFormat="1"/>
-    <w:lsdException w:name="Intense Reference" w:semiHidden="0" w:uiPriority="32" w:unhideWhenUsed="0" w:qFormat="1"/>
-    <w:lsdException w:name="Book Title" w:semiHidden="0" w:uiPriority="33" w:unhideWhenUsed="0" w:qFormat="1"/>
-    <w:lsdException w:name="Bibliography" w:uiPriority="37"/>
-    <w:lsdException w:name="TOC Heading" w:uiPriority="39" w:qFormat="1"/>
-  </w:latentStyles>
-  <w:style w:type="paragraph" w:default="1" w:styleId="Normal">
-    <w:name w:val="Normal"/>
-    <w:qFormat/>
-  </w:style>
-  <w:style w:type="character" w:default="1" w:styleId="Standardskriftforavsnitt">
-    <w:name w:val="Default Paragraph Font"/>
-    <w:uiPriority w:val="1"/>
-    <w:semiHidden/>
-    <w:unhideWhenUsed/>
-  </w:style>
-  <w:style w:type="table" w:default="1" w:styleId="Vanligtabell">
-    <w:name w:val="Normal Table"/>
-    <w:uiPriority w:val="99"/>
-    <w:semiHidden/>
-    <w:unhideWhenUsed/>
-    <w:tblPr>
-      <w:tblInd w:w="0" w:type="dxa"/>
-      <w:tblCellMar>
-        <w:top w:w="0" w:type="dxa"/>
-        <w:left w:w="108" w:type="dxa"/>
-        <w:bottom w:w="0" w:type="dxa"/>
-        <w:right w:w="108" w:type="dxa"/>
-      </w:tblCellMar>
-    </w:tblPr>
-  </w:style>
-  <w:style w:type="numbering" w:default="1" w:styleId="Ingenliste">
-    <w:name w:val="No List"/>
-    <w:uiPriority w:val="99"/>
-    <w:semiHidden/>
-    <w:unhideWhenUsed/>
-  </w:style>
-  <w:style w:type="paragraph" w:customStyle="1" w:styleId="8CB650B393784B65B4170499896390E4">
-    <w:name w:val="8CB650B393784B65B4170499896390E4"/>
-    <w:rsid w:val="00B83F63"/>
-  </w:style>
-  <w:style w:type="paragraph" w:customStyle="1" w:styleId="7A8B7D1F7A254EBDA835A9EDE90C0CBD">
-    <w:name w:val="7A8B7D1F7A254EBDA835A9EDE90C0CBD"/>
-    <w:rsid w:val="00B83F63"/>
-  </w:style>
-  <w:style w:type="paragraph" w:customStyle="1" w:styleId="D9E8845210714564BC0172B7616869DB">
-    <w:name w:val="D9E8845210714564BC0172B7616869DB"/>
-    <w:rsid w:val="00B83F63"/>
-  </w:style>
-</w:styles>
-</file>
-
-<file path=word/glossary/stylesWithEffects.xml><?xml version="1.0" encoding="utf-8"?>
-<w:styles xmlns:wpc="http://schemas.microsoft.com/office/word/2010/wordprocessingCanvas" xmlns:mc="http://schemas.openxmlformats.org/markup-compatibility/2006" xmlns:o="urn:schemas-microsoft-com:office:office" xmlns:r="http://schemas.openxmlformats.org/officeDocument/2006/relationships" xmlns:m="http://schemas.openxmlformats.org/officeDocument/2006/math" xmlns:v="urn:schemas-microsoft-com:vml" xmlns:wp14="http://schemas.microsoft.com/office/word/2010/wordprocessingDrawing" xmlns:wp="http://schemas.openxmlformats.org/drawingml/2006/wordprocessingDrawing" xmlns:w10="urn:schemas-microsoft-com:office:word" xmlns:w="http://schemas.openxmlformats.org/wordprocessingml/2006/main" xmlns:w14="http://schemas.microsoft.com/office/word/2010/wordml" xmlns:wpg="http://schemas.microsoft.com/office/word/2010/wordprocessingGroup" xmlns:wpi="http://schemas.microsoft.com/office/word/2010/wordprocessingInk" xmlns:wne="http://schemas.microsoft.com/office/word/2006/wordml" xmlns:wps="http://schemas.microsoft.com/office/word/2010/wordprocessingShape" mc:Ignorable="w14 wp14">
-  <w:docDefaults>
-    <w:rPrDefault>
-      <w:rPr>
-        <w:rFonts w:asciiTheme="minorHAnsi" w:eastAsiaTheme="minorEastAsia" w:hAnsiTheme="minorHAnsi" w:cstheme="minorBidi"/>
-        <w:sz w:val="22"/>
-        <w:szCs w:val="22"/>
-        <w:lang w:val="nb-NO" w:eastAsia="nb-NO" w:bidi="ar-SA"/>
-      </w:rPr>
-    </w:rPrDefault>
-    <w:pPrDefault>
-      <w:pPr>
-        <w:spacing w:after="200" w:line="276" w:lineRule="auto"/>
-      </w:pPr>
-    </w:pPrDefault>
-  </w:docDefaults>
-  <w:latentStyles w:defLockedState="0" w:defUIPriority="99" w:defSemiHidden="1" w:defUnhideWhenUsed="1" w:defQFormat="0" w:count="267">
-    <w:lsdException w:name="Normal" w:semiHidden="0" w:uiPriority="0" w:unhideWhenUsed="0" w:qFormat="1"/>
-    <w:lsdException w:name="heading 1" w:semiHidden="0" w:uiPriority="9" w:unhideWhenUsed="0" w:qFormat="1"/>
-    <w:lsdException w:name="heading 2" w:uiPriority="9" w:qFormat="1"/>
-    <w:lsdException w:name="heading 3" w:uiPriority="9" w:qFormat="1"/>
-    <w:lsdException w:name="heading 4" w:uiPriority="9" w:qFormat="1"/>
-    <w:lsdException w:name="heading 5" w:uiPriority="9" w:qFormat="1"/>
-    <w:lsdException w:name="heading 6" w:uiPriority="9" w:qFormat="1"/>
-    <w:lsdException w:name="heading 7" w:uiPriority="9" w:qFormat="1"/>
-    <w:lsdException w:name="heading 8" w:uiPriority="9" w:qFormat="1"/>
-    <w:lsdException w:name="heading 9" w:uiPriority="9" w:qFormat="1"/>
-    <w:lsdException w:name="toc 1" w:uiPriority="39"/>
-    <w:lsdException w:name="toc 2" w:uiPriority="39"/>
-    <w:lsdException w:name="toc 3" w:uiPriority="39"/>
-    <w:lsdException w:name="toc 4" w:uiPriority="39"/>
-    <w:lsdException w:name="toc 5" w:uiPriority="39"/>
-    <w:lsdException w:name="toc 6" w:uiPriority="39"/>
-    <w:lsdException w:name="toc 7" w:uiPriority="39"/>
-    <w:lsdException w:name="toc 8" w:uiPriority="39"/>
-    <w:lsdException w:name="toc 9" w:uiPriority="39"/>
-    <w:lsdException w:name="caption" w:uiPriority="35" w:qFormat="1"/>
-    <w:lsdException w:name="Title" w:semiHidden="0" w:uiPriority="10" w:unhideWhenUsed="0" w:qFormat="1"/>
-    <w:lsdException w:name="Default Paragraph Font" w:uiPriority="1"/>
-    <w:lsdException w:name="Subtitle" w:semiHidden="0" w:uiPriority="11" w:unhideWhenUsed="0" w:qFormat="1"/>
-    <w:lsdException w:name="Strong" w:semiHidden="0" w:uiPriority="22" w:unhideWhenUsed="0" w:qFormat="1"/>
-    <w:lsdException w:name="Emphasis" w:semiHidden="0" w:uiPriority="20" w:unhideWhenUsed="0" w:qFormat="1"/>
-    <w:lsdException w:name="Table Grid" w:semiHidden="0" w:uiPriority="59" w:unhideWhenUsed="0"/>
-    <w:lsdException w:name="Placeholder Text" w:unhideWhenUsed="0"/>
-    <w:lsdException w:name="No Spacing" w:semiHidden="0" w:uiPriority="1" w:unhideWhenUsed="0" w:qFormat="1"/>
-    <w:lsdException w:name="Light Shading" w:semiHidden="0" w:uiPriority="60" w:unhideWhenUsed="0"/>
-    <w:lsdException w:name="Light List" w:semiHidden="0" w:uiPriority="61" w:unhideWhenUsed="0"/>
-    <w:lsdException w:name="Light Grid" w:semiHidden="0" w:uiPriority="62" w:unhideWhenUsed="0"/>
-    <w:lsdException w:name="Medium Shading 1" w:semiHidden="0" w:uiPriority="63" w:unhideWhenUsed="0"/>
-    <w:lsdException w:name="Medium Shading 2" w:semiHidden="0" w:uiPriority="64" w:unhideWhenUsed="0"/>
-    <w:lsdException w:name="Medium List 1" w:semiHidden="0" w:uiPriority="65" w:unhideWhenUsed="0"/>
-    <w:lsdException w:name="Medium List 2" w:semiHidden="0" w:uiPriority="66" w:unhideWhenUsed="0"/>
-    <w:lsdException w:name="Medium Grid 1" w:semiHidden="0" w:uiPriority="67" w:unhideWhenUsed="0"/>
-    <w:lsdException w:name="Medium Grid 2" w:semiHidden="0" w:uiPriority="68" w:unhideWhenUsed="0"/>
-    <w:lsdException w:name="Medium Grid 3" w:semiHidden="0" w:uiPriority="69" w:unhideWhenUsed="0"/>
-    <w:lsdException w:name="Dark List" w:semiHidden="0" w:uiPriority="70" w:unhideWhenUsed="0"/>
-    <w:lsdException w:name="Colorful Shading" w:semiHidden="0" w:uiPriority="71" w:unhideWhenUsed="0"/>
-    <w:lsdException w:name="Colorful List" w:semiHidden="0" w:uiPriority="72" w:unhideWhenUsed="0"/>
-    <w:lsdException w:name="Colorful Grid" w:semiHidden="0" w:uiPriority="73" w:unhideWhenUsed="0"/>
-    <w:lsdException w:name="Light Shading Accent 1" w:semiHidden="0" w:uiPriority="60" w:unhideWhenUsed="0"/>
-    <w:lsdException w:name="Light List Accent 1" w:semiHidden="0" w:uiPriority="61" w:unhideWhenUsed="0"/>
-    <w:lsdException w:name="Light Grid Accent 1" w:semiHidden="0" w:uiPriority="62" w:unhideWhenUsed="0"/>
-    <w:lsdException w:name="Medium Shading 1 Accent 1" w:semiHidden="0" w:uiPriority="63" w:unhideWhenUsed="0"/>
-    <w:lsdException w:name="Medium Shading 2 Accent 1" w:semiHidden="0" w:uiPriority="64" w:unhideWhenUsed="0"/>
-    <w:lsdException w:name="Medium List 1 Accent 1" w:semiHidden="0" w:uiPriority="65" w:unhideWhenUsed="0"/>
-    <w:lsdException w:name="Revision" w:unhideWhenUsed="0"/>
-    <w:lsdException w:name="List Paragraph" w:semiHidden="0" w:uiPriority="34" w:unhideWhenUsed="0" w:qFormat="1"/>
-    <w:lsdException w:name="Quote" w:semiHidden="0" w:uiPriority="29" w:unhideWhenUsed="0" w:qFormat="1"/>
-    <w:lsdException w:name="Intense Quote" w:semiHidden="0" w:uiPriority="30" w:unhideWhenUsed="0" w:qFormat="1"/>
-    <w:lsdException w:name="Medium List 2 Accent 1" w:semiHidden="0" w:uiPriority="66" w:unhideWhenUsed="0"/>
-    <w:lsdException w:name="Medium Grid 1 Accent 1" w:semiHidden="0" w:uiPriority="67" w:unhideWhenUsed="0"/>
-    <w:lsdException w:name="Medium Grid 2 Accent 1" w:semiHidden="0" w:uiPriority="68" w:unhideWhenUsed="0"/>
-    <w:lsdException w:name="Medium Grid 3 Accent 1" w:semiHidden="0" w:uiPriority="69" w:unhideWhenUsed="0"/>
-    <w:lsdException w:name="Dark List Accent 1" w:semiHidden="0" w:uiPriority="70" w:unhideWhenUsed="0"/>
-    <w:lsdException w:name="Colorful Shading Accent 1" w:semiHidden="0" w:uiPriority="71" w:unhideWhenUsed="0"/>
-    <w:lsdException w:name="Colorful List Accent 1" w:semiHidden="0" w:uiPriority="72" w:unhideWhenUsed="0"/>
-    <w:lsdException w:name="Colorful Grid Accent 1" w:semiHidden="0" w:uiPriority="73" w:unhideWhenUsed="0"/>
-    <w:lsdException w:name="Light Shading Accent 2" w:semiHidden="0" w:uiPriority="60" w:unhideWhenUsed="0"/>
-    <w:lsdException w:name="Light List Accent 2" w:semiHidden="0" w:uiPriority="61" w:unhideWhenUsed="0"/>
-    <w:lsdException w:name="Light Grid Accent 2" w:semiHidden="0" w:uiPriority="62" w:unhideWhenUsed="0"/>
-    <w:lsdException w:name="Medium Shading 1 Accent 2" w:semiHidden="0" w:uiPriority="63" w:unhideWhenUsed="0"/>
-    <w:lsdException w:name="Medium Shading 2 Accent 2" w:semiHidden="0" w:uiPriority="64" w:unhideWhenUsed="0"/>
-    <w:lsdException w:name="Medium List 1 Accent 2" w:semiHidden="0" w:uiPriority="65" w:unhideWhenUsed="0"/>
-    <w:lsdException w:name="Medium List 2 Accent 2" w:semiHidden="0" w:uiPriority="66" w:unhideWhenUsed="0"/>
-    <w:lsdException w:name="Medium Grid 1 Accent 2" w:semiHidden="0" w:uiPriority="67" w:unhideWhenUsed="0"/>
-    <w:lsdException w:name="Medium Grid 2 Accent 2" w:semiHidden="0" w:uiPriority="68" w:unhideWhenUsed="0"/>
-    <w:lsdException w:name="Medium Grid 3 Accent 2" w:semiHidden="0" w:uiPriority="69" w:unhideWhenUsed="0"/>
-    <w:lsdException w:name="Dark List Accent 2" w:semiHidden="0" w:uiPriority="70" w:unhideWhenUsed="0"/>
-    <w:lsdException w:name="Colorful Shading Accent 2" w:semiHidden="0" w:uiPriority="71" w:unhideWhenUsed="0"/>
-    <w:lsdException w:name="Colorful List Accent 2" w:semiHidden="0" w:uiPriority="72" w:unhideWhenUsed="0"/>
-    <w:lsdException w:name="Colorful Grid Accent 2" w:semiHidden="0" w:uiPriority="73" w:unhideWhenUsed="0"/>
-    <w:lsdException w:name="Light Shading Accent 3" w:semiHidden="0" w:uiPriority="60" w:unhideWhenUsed="0"/>
-    <w:lsdException w:name="Light List Accent 3" w:semiHidden="0" w:uiPriority="61" w:unhideWhenUsed="0"/>
-    <w:lsdException w:name="Light Grid Accent 3" w:semiHidden="0" w:uiPriority="62" w:unhideWhenUsed="0"/>
-    <w:lsdException w:name="Medium Shading 1 Accent 3" w:semiHidden="0" w:uiPriority="63" w:unhideWhenUsed="0"/>
-    <w:lsdException w:name="Medium Shading 2 Accent 3" w:semiHidden="0" w:uiPriority="64" w:unhideWhenUsed="0"/>
-    <w:lsdException w:name="Medium List 1 Accent 3" w:semiHidden="0" w:uiPriority="65" w:unhideWhenUsed="0"/>
-    <w:lsdException w:name="Medium List 2 Accent 3" w:semiHidden="0" w:uiPriority="66" w:unhideWhenUsed="0"/>
-    <w:lsdException w:name="Medium Grid 1 Accent 3" w:semiHidden="0" w:uiPriority="67" w:unhideWhenUsed="0"/>
-    <w:lsdException w:name="Medium Grid 2 Accent 3" w:semiHidden="0" w:uiPriority="68" w:unhideWhenUsed="0"/>
-    <w:lsdException w:name="Medium Grid 3 Accent 3" w:semiHidden="0" w:uiPriority="69" w:unhideWhenUsed="0"/>
-    <w:lsdException w:name="Dark List Accent 3" w:semiHidden="0" w:uiPriority="70" w:unhideWhenUsed="0"/>
-    <w:lsdException w:name="Colorful Shading Accent 3" w:semiHidden="0" w:uiPriority="71" w:unhideWhenUsed="0"/>
-    <w:lsdException w:name="Colorful List Accent 3" w:semiHidden="0" w:uiPriority="72" w:unhideWhenUsed="0"/>
-    <w:lsdException w:name="Colorful Grid Accent 3" w:semiHidden="0" w:uiPriority="73" w:unhideWhenUsed="0"/>
-    <w:lsdException w:name="Light Shading Accent 4" w:semiHidden="0" w:uiPriority="60" w:unhideWhenUsed="0"/>
-    <w:lsdException w:name="Light List Accent 4" w:semiHidden="0" w:uiPriority="61" w:unhideWhenUsed="0"/>
-    <w:lsdException w:name="Light Grid Accent 4" w:semiHidden="0" w:uiPriority="62" w:unhideWhenUsed="0"/>
-    <w:lsdException w:name="Medium Shading 1 Accent 4" w:semiHidden="0" w:uiPriority="63" w:unhideWhenUsed="0"/>
-    <w:lsdException w:name="Medium Shading 2 Accent 4" w:semiHidden="0" w:uiPriority="64" w:unhideWhenUsed="0"/>
-    <w:lsdException w:name="Medium List 1 Accent 4" w:semiHidden="0" w:uiPriority="65" w:unhideWhenUsed="0"/>
-    <w:lsdException w:name="Medium List 2 Accent 4" w:semiHidden="0" w:uiPriority="66" w:unhideWhenUsed="0"/>
-    <w:lsdException w:name="Medium Grid 1 Accent 4" w:semiHidden="0" w:uiPriority="67" w:unhideWhenUsed="0"/>
-    <w:lsdException w:name="Medium Grid 2 Accent 4" w:semiHidden="0" w:uiPriority="68" w:unhideWhenUsed="0"/>
-    <w:lsdException w:name="Medium Grid 3 Accent 4" w:semiHidden="0" w:uiPriority="69" w:unhideWhenUsed="0"/>
-    <w:lsdException w:name="Dark List Accent 4" w:semiHidden="0" w:uiPriority="70" w:unhideWhenUsed="0"/>
-    <w:lsdException w:name="Colorful Shading Accent 4" w:semiHidden="0" w:uiPriority="71" w:unhideWhenUsed="0"/>
-    <w:lsdException w:name="Colorful List Accent 4" w:semiHidden="0" w:uiPriority="72" w:unhideWhenUsed="0"/>
-    <w:lsdException w:name="Colorful Grid Accent 4" w:semiHidden="0" w:uiPriority="73" w:unhideWhenUsed="0"/>
-    <w:lsdException w:name="Light Shading Accent 5" w:semiHidden="0" w:uiPriority="60" w:unhideWhenUsed="0"/>
-    <w:lsdException w:name="Light List Accent 5" w:semiHidden="0" w:uiPriority="61" w:unhideWhenUsed="0"/>
-    <w:lsdException w:name="Light Grid Accent 5" w:semiHidden="0" w:uiPriority="62" w:unhideWhenUsed="0"/>
-    <w:lsdException w:name="Medium Shading 1 Accent 5" w:semiHidden="0" w:uiPriority="63" w:unhideWhenUsed="0"/>
-    <w:lsdException w:name="Medium Shading 2 Accent 5" w:semiHidden="0" w:uiPriority="64" w:unhideWhenUsed="0"/>
-    <w:lsdException w:name="Medium List 1 Accent 5" w:semiHidden="0" w:uiPriority="65" w:unhideWhenUsed="0"/>
-    <w:lsdException w:name="Medium List 2 Accent 5" w:semiHidden="0" w:uiPriority="66" w:unhideWhenUsed="0"/>
-    <w:lsdException w:name="Medium Grid 1 Accent 5" w:semiHidden="0" w:uiPriority="67" w:unhideWhenUsed="0"/>
-    <w:lsdException w:name="Medium Grid 2 Accent 5" w:semiHidden="0" w:uiPriority="68" w:unhideWhenUsed="0"/>
-    <w:lsdException w:name="Medium Grid 3 Accent 5" w:semiHidden="0" w:uiPriority="69" w:unhideWhenUsed="0"/>
-    <w:lsdException w:name="Dark List Accent 5" w:semiHidden="0" w:uiPriority="70" w:unhideWhenUsed="0"/>
-    <w:lsdException w:name="Colorful Shading Accent 5" w:semiHidden="0" w:uiPriority="71" w:unhideWhenUsed="0"/>
-    <w:lsdException w:name="Colorful List Accent 5" w:semiHidden="0" w:uiPriority="72" w:unhideWhenUsed="0"/>
-    <w:lsdException w:name="Colorful Grid Accent 5" w:semiHidden="0" w:uiPriority="73" w:unhideWhenUsed="0"/>
-    <w:lsdException w:name="Light Shading Accent 6" w:semiHidden="0" w:uiPriority="60" w:unhideWhenUsed="0"/>
-    <w:lsdException w:name="Light List Accent 6" w:semiHidden="0" w:uiPriority="61" w:unhideWhenUsed="0"/>
-    <w:lsdException w:name="Light Grid Accent 6" w:semiHidden="0" w:uiPriority="62" w:unhideWhenUsed="0"/>
-    <w:lsdException w:name="Medium Shading 1 Accent 6" w:semiHidden="0" w:uiPriority="63" w:unhideWhenUsed="0"/>
-    <w:lsdException w:name="Medium Shading 2 Accent 6" w:semiHidden="0" w:uiPriority="64" w:unhideWhenUsed="0"/>
-    <w:lsdException w:name="Medium List 1 Accent 6" w:semiHidden="0" w:uiPriority="65" w:unhideWhenUsed="0"/>
-    <w:lsdException w:name="Medium List 2 Accent 6" w:semiHidden="0" w:uiPriority="66" w:unhideWhenUsed="0"/>
-    <w:lsdException w:name="Medium Grid 1 Accent 6" w:semiHidden="0" w:uiPriority="67" w:unhideWhenUsed="0"/>
-    <w:lsdException w:name="Medium Grid 2 Accent 6" w:semiHidden="0" w:uiPriority="68" w:unhideWhenUsed="0"/>
-    <w:lsdException w:name="Medium Grid 3 Accent 6" w:semiHidden="0" w:uiPriority="69" w:unhideWhenUsed="0"/>
-    <w:lsdException w:name="Dark List Accent 6" w:semiHidden="0" w:uiPriority="70" w:unhideWhenUsed="0"/>
-    <w:lsdException w:name="Colorful Shading Accent 6" w:semiHidden="0" w:uiPriority="71" w:unhideWhenUsed="0"/>
-    <w:lsdException w:name="Colorful List Accent 6" w:semiHidden="0" w:uiPriority="72" w:unhideWhenUsed="0"/>
-    <w:lsdException w:name="Colorful Grid Accent 6" w:semiHidden="0" w:uiPriority="73" w:unhideWhenUsed="0"/>
-    <w:lsdException w:name="Subtle Emphasis" w:semiHidden="0" w:uiPriority="19" w:unhideWhenUsed="0" w:qFormat="1"/>
-    <w:lsdException w:name="Intense Emphasis" w:semiHidden="0" w:uiPriority="21" w:unhideWhenUsed="0" w:qFormat="1"/>
-    <w:lsdException w:name="Subtle Reference" w:semiHidden="0" w:uiPriority="31" w:unhideWhenUsed="0" w:qFormat="1"/>
-    <w:lsdException w:name="Intense Reference" w:semiHidden="0" w:uiPriority="32" w:unhideWhenUsed="0" w:qFormat="1"/>
-    <w:lsdException w:name="Book Title" w:semiHidden="0" w:uiPriority="33" w:unhideWhenUsed="0" w:qFormat="1"/>
-    <w:lsdException w:name="Bibliography" w:uiPriority="37"/>
-    <w:lsdException w:name="TOC Heading" w:uiPriority="39" w:qFormat="1"/>
-  </w:latentStyles>
-  <w:style w:type="paragraph" w:default="1" w:styleId="Normal">
-    <w:name w:val="Normal"/>
-    <w:qFormat/>
-  </w:style>
-  <w:style w:type="character" w:default="1" w:styleId="Standardskriftforavsnitt">
-    <w:name w:val="Default Paragraph Font"/>
-    <w:uiPriority w:val="1"/>
-    <w:semiHidden/>
-    <w:unhideWhenUsed/>
-  </w:style>
-  <w:style w:type="table" w:default="1" w:styleId="Vanligtabell">
-    <w:name w:val="Normal Table"/>
-    <w:uiPriority w:val="99"/>
-    <w:semiHidden/>
-    <w:unhideWhenUsed/>
-    <w:tblPr>
-      <w:tblInd w:w="0" w:type="dxa"/>
-      <w:tblCellMar>
-        <w:top w:w="0" w:type="dxa"/>
-        <w:left w:w="108" w:type="dxa"/>
-        <w:bottom w:w="0" w:type="dxa"/>
-        <w:right w:w="108" w:type="dxa"/>
-      </w:tblCellMar>
-    </w:tblPr>
-  </w:style>
-  <w:style w:type="numbering" w:default="1" w:styleId="Ingenliste">
-    <w:name w:val="No List"/>
-    <w:uiPriority w:val="99"/>
-    <w:semiHidden/>
-    <w:unhideWhenUsed/>
-  </w:style>
-  <w:style w:type="paragraph" w:customStyle="1" w:styleId="8CB650B393784B65B4170499896390E4">
-    <w:name w:val="8CB650B393784B65B4170499896390E4"/>
-    <w:rsid w:val="00B83F63"/>
-  </w:style>
-  <w:style w:type="paragraph" w:customStyle="1" w:styleId="7A8B7D1F7A254EBDA835A9EDE90C0CBD">
-    <w:name w:val="7A8B7D1F7A254EBDA835A9EDE90C0CBD"/>
-    <w:rsid w:val="00B83F63"/>
-  </w:style>
-  <w:style w:type="paragraph" w:customStyle="1" w:styleId="D9E8845210714564BC0172B7616869DB">
-    <w:name w:val="D9E8845210714564BC0172B7616869DB"/>
-    <w:rsid w:val="00B83F63"/>
-  </w:style>
-</w:styles>
-</file>
-
-<file path=word/glossary/webSettings.xml><?xml version="1.0" encoding="utf-8"?>
-<w:webSettings xmlns:mc="http://schemas.openxmlformats.org/markup-compatibility/2006" xmlns:r="http://schemas.openxmlformats.org/officeDocument/2006/relationships" xmlns:w="http://schemas.openxmlformats.org/wordprocessingml/2006/main" xmlns:w14="http://schemas.microsoft.com/office/word/2010/wordml" mc:Ignorable="w14">
-  <w:optimizeForBrowser/>
-  <w:allowPNG/>
-</w:webSettings>
-</file>
-
 <file path=word/theme/theme1.xml><?xml version="1.0" encoding="utf-8"?>
 <a:theme xmlns:a="http://schemas.openxmlformats.org/drawingml/2006/main" name="Office-tema">
   <a:themeElements>
@@ -21000,7 +20849,7 @@
 </file>
 
 <file path=customXml/itemProps2.xml><?xml version="1.0" encoding="utf-8"?>
-<ds:datastoreItem xmlns:ds="http://schemas.openxmlformats.org/officeDocument/2006/customXml" ds:itemID="{DE98C292-07C2-44A7-9AD2-5D678222C90D}">
+<ds:datastoreItem xmlns:ds="http://schemas.openxmlformats.org/officeDocument/2006/customXml" ds:itemID="{E8C4A3C0-3A9E-4200-AAED-82309281A159}">
   <ds:schemaRefs>
     <ds:schemaRef ds:uri="http://schemas.openxmlformats.org/officeDocument/2006/bibliography"/>
   </ds:schemaRefs>

--- a/Dokumentasjon/Prosjektdokument.docx
+++ b/Dokumentasjon/Prosjektdokument.docx
@@ -219,6 +219,86 @@
                 <w:color w:val="262626"/>
               </w:rPr>
             </w:pPr>
+            <w:r>
+              <w:rPr>
+                <w:rFonts w:ascii="Times New Roman" w:hAnsi="Times New Roman"/>
+                <w:b/>
+                <w:noProof/>
+                <w:color w:val="262626"/>
+                <w:lang w:eastAsia="nb-NO"/>
+              </w:rPr>
+              <mc:AlternateContent>
+                <mc:Choice Requires="wps">
+                  <w:drawing>
+                    <wp:anchor distT="0" distB="0" distL="114300" distR="114300" simplePos="0" relativeHeight="251668480" behindDoc="0" locked="0" layoutInCell="1" allowOverlap="1" wp14:anchorId="01A05660" wp14:editId="7F1E56BF">
+                      <wp:simplePos x="0" y="0"/>
+                      <wp:positionH relativeFrom="column">
+                        <wp:posOffset>-88265</wp:posOffset>
+                      </wp:positionH>
+                      <wp:positionV relativeFrom="paragraph">
+                        <wp:posOffset>-22860</wp:posOffset>
+                      </wp:positionV>
+                      <wp:extent cx="224790" cy="251460"/>
+                      <wp:effectExtent l="0" t="0" r="3810" b="0"/>
+                      <wp:wrapNone/>
+                      <wp:docPr id="9" name="Multipliser 9"/>
+                      <wp:cNvGraphicFramePr/>
+                      <a:graphic xmlns:a="http://schemas.openxmlformats.org/drawingml/2006/main">
+                        <a:graphicData uri="http://schemas.microsoft.com/office/word/2010/wordprocessingShape">
+                          <wps:wsp>
+                            <wps:cNvSpPr/>
+                            <wps:spPr>
+                              <a:xfrm>
+                                <a:off x="0" y="0"/>
+                                <a:ext cx="224790" cy="251460"/>
+                              </a:xfrm>
+                              <a:prstGeom prst="mathMultiply">
+                                <a:avLst/>
+                              </a:prstGeom>
+                            </wps:spPr>
+                            <wps:style>
+                              <a:lnRef idx="2">
+                                <a:schemeClr val="accent1">
+                                  <a:shade val="50000"/>
+                                </a:schemeClr>
+                              </a:lnRef>
+                              <a:fillRef idx="1">
+                                <a:schemeClr val="accent1"/>
+                              </a:fillRef>
+                              <a:effectRef idx="0">
+                                <a:schemeClr val="accent1"/>
+                              </a:effectRef>
+                              <a:fontRef idx="minor">
+                                <a:schemeClr val="lt1"/>
+                              </a:fontRef>
+                            </wps:style>
+                            <wps:bodyPr rot="0" spcFirstLastPara="0" vertOverflow="overflow" horzOverflow="overflow" vert="horz" wrap="square" lIns="91440" tIns="45720" rIns="91440" bIns="45720" numCol="1" spcCol="0" rtlCol="0" fromWordArt="0" anchor="ctr" anchorCtr="0" forceAA="0" compatLnSpc="1">
+                              <a:prstTxWarp prst="textNoShape">
+                                <a:avLst/>
+                              </a:prstTxWarp>
+                              <a:noAutofit/>
+                            </wps:bodyPr>
+                          </wps:wsp>
+                        </a:graphicData>
+                      </a:graphic>
+                      <wp14:sizeRelH relativeFrom="margin">
+                        <wp14:pctWidth>0</wp14:pctWidth>
+                      </wp14:sizeRelH>
+                      <wp14:sizeRelV relativeFrom="margin">
+                        <wp14:pctHeight>0</wp14:pctHeight>
+                      </wp14:sizeRelV>
+                    </wp:anchor>
+                  </w:drawing>
+                </mc:Choice>
+                <mc:Fallback>
+                  <w:pict>
+                    <v:shape id="Multipliser 9" o:spid="_x0000_s1026" style="position:absolute;margin-left:-6.95pt;margin-top:-1.8pt;width:17.7pt;height:19.8pt;z-index:251668480;visibility:visible;mso-wrap-style:square;mso-width-percent:0;mso-height-percent:0;mso-wrap-distance-left:9pt;mso-wrap-distance-top:0;mso-wrap-distance-right:9pt;mso-wrap-distance-bottom:0;mso-position-horizontal:absolute;mso-position-horizontal-relative:text;mso-position-vertical:absolute;mso-position-vertical-relative:text;mso-width-percent:0;mso-height-percent:0;mso-width-relative:margin;mso-height-relative:margin;v-text-anchor:middle" coordsize="224790,251460" o:gfxdata="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" path="m34280,78013l73697,42776r38698,43289l151093,42776r39417,35237l147853,125730r42657,47717l151093,208684,112395,165395,73697,208684,34280,173447,76937,125730,34280,78013xe" fillcolor="#4f81bd [3204]" strokecolor="#243f60 [1604]" strokeweight="2pt">
+                      <v:path arrowok="t" o:connecttype="custom" o:connectlocs="34280,78013;73697,42776;112395,86065;151093,42776;190510,78013;147853,125730;190510,173447;151093,208684;112395,165395;73697,208684;34280,173447;76937,125730;34280,78013" o:connectangles="0,0,0,0,0,0,0,0,0,0,0,0,0"/>
+                    </v:shape>
+                  </w:pict>
+                </mc:Fallback>
+              </mc:AlternateContent>
+            </w:r>
           </w:p>
         </w:tc>
         <w:tc>
@@ -333,8 +413,7 @@
       </w:tblPr>
       <w:tblGrid>
         <w:gridCol w:w="3827"/>
-        <w:gridCol w:w="2267"/>
-        <w:gridCol w:w="4076"/>
+        <w:gridCol w:w="6343"/>
       </w:tblGrid>
       <w:tr>
         <w:trPr>
@@ -374,7 +453,6 @@
         <w:tc>
           <w:tcPr>
             <w:tcW w:w="6343" w:type="dxa"/>
-            <w:gridSpan w:val="2"/>
             <w:tcBorders>
               <w:top w:val="single" w:sz="4" w:space="0" w:color="7F7F7F"/>
               <w:left w:val="single" w:sz="4" w:space="0" w:color="7F7F7F"/>
@@ -441,7 +519,6 @@
         <w:tc>
           <w:tcPr>
             <w:tcW w:w="6343" w:type="dxa"/>
-            <w:gridSpan w:val="2"/>
             <w:tcBorders>
               <w:top w:val="single" w:sz="4" w:space="0" w:color="7F7F7F"/>
               <w:left w:val="single" w:sz="4" w:space="0" w:color="7F7F7F"/>
@@ -508,7 +585,6 @@
         <w:tc>
           <w:tcPr>
             <w:tcW w:w="6343" w:type="dxa"/>
-            <w:gridSpan w:val="2"/>
             <w:tcBorders>
               <w:top w:val="single" w:sz="4" w:space="0" w:color="7F7F7F"/>
               <w:left w:val="single" w:sz="4" w:space="0" w:color="7F7F7F"/>
@@ -575,7 +651,6 @@
         <w:tc>
           <w:tcPr>
             <w:tcW w:w="6343" w:type="dxa"/>
-            <w:gridSpan w:val="2"/>
             <w:tcBorders>
               <w:top w:val="single" w:sz="4" w:space="0" w:color="7F7F7F"/>
               <w:left w:val="single" w:sz="4" w:space="0" w:color="7F7F7F"/>
@@ -642,7 +717,6 @@
         <w:tc>
           <w:tcPr>
             <w:tcW w:w="6343" w:type="dxa"/>
-            <w:gridSpan w:val="2"/>
             <w:tcBorders>
               <w:top w:val="single" w:sz="4" w:space="0" w:color="7F7F7F"/>
               <w:left w:val="single" w:sz="4" w:space="0" w:color="7F7F7F"/>
@@ -709,7 +783,6 @@
         <w:tc>
           <w:tcPr>
             <w:tcW w:w="6343" w:type="dxa"/>
-            <w:gridSpan w:val="2"/>
             <w:tcBorders>
               <w:top w:val="single" w:sz="4" w:space="0" w:color="7F7F7F"/>
               <w:left w:val="single" w:sz="4" w:space="0" w:color="7F7F7F"/>
@@ -727,6 +800,8 @@
                 <w:color w:val="262626"/>
               </w:rPr>
             </w:pPr>
+            <w:bookmarkStart w:id="1" w:name="_GoBack"/>
+            <w:bookmarkEnd w:id="1"/>
           </w:p>
         </w:tc>
       </w:tr>
@@ -768,6 +843,33 @@
         <w:tc>
           <w:tcPr>
             <w:tcW w:w="6343" w:type="dxa"/>
+            <w:tcBorders>
+              <w:top w:val="single" w:sz="4" w:space="0" w:color="7F7F7F"/>
+              <w:left w:val="single" w:sz="4" w:space="0" w:color="7F7F7F"/>
+              <w:bottom w:val="single" w:sz="4" w:space="0" w:color="7F7F7F"/>
+              <w:right w:val="single" w:sz="4" w:space="0" w:color="7F7F7F"/>
+            </w:tcBorders>
+            <w:vAlign w:val="center"/>
+          </w:tcPr>
+          <w:p>
+            <w:pPr>
+              <w:spacing w:after="0"/>
+              <w:rPr>
+                <w:rFonts w:ascii="Times New Roman" w:hAnsi="Times New Roman"/>
+                <w:b/>
+                <w:color w:val="262626"/>
+              </w:rPr>
+            </w:pPr>
+          </w:p>
+        </w:tc>
+      </w:tr>
+      <w:tr>
+        <w:trPr>
+          <w:trHeight w:val="398"/>
+        </w:trPr>
+        <w:tc>
+          <w:tcPr>
+            <w:tcW w:w="10170" w:type="dxa"/>
             <w:gridSpan w:val="2"/>
             <w:tcBorders>
               <w:top w:val="single" w:sz="4" w:space="0" w:color="7F7F7F"/>
@@ -779,11 +881,93 @@
           </w:tcPr>
           <w:p>
             <w:pPr>
-              <w:spacing w:after="0"/>
+              <w:spacing w:before="240" w:after="0"/>
               <w:rPr>
                 <w:rFonts w:ascii="Times New Roman" w:hAnsi="Times New Roman"/>
                 <w:b/>
                 <w:color w:val="262626"/>
+              </w:rPr>
+            </w:pPr>
+            <w:r>
+              <w:rPr>
+                <w:rFonts w:ascii="Times New Roman" w:hAnsi="Times New Roman"/>
+                <w:b/>
+                <w:color w:val="262626"/>
+              </w:rPr>
+              <w:t xml:space="preserve">Sammendrag (maks 100 ord): </w:t>
+            </w:r>
+            <w:r>
+              <w:rPr>
+                <w:rFonts w:ascii="Times New Roman" w:hAnsi="Times New Roman"/>
+                <w:b/>
+                <w:color w:val="262626"/>
+              </w:rPr>
+              <w:t xml:space="preserve"> </w:t>
+            </w:r>
+          </w:p>
+          <w:p>
+            <w:pPr>
+              <w:spacing w:before="240" w:after="0"/>
+              <w:rPr>
+                <w:rFonts w:ascii="Times New Roman" w:hAnsi="Times New Roman"/>
+                <w:b/>
+                <w:color w:val="262626"/>
+              </w:rPr>
+            </w:pPr>
+            <w:r>
+              <w:rPr>
+                <w:rFonts w:ascii="Times New Roman" w:hAnsi="Times New Roman"/>
+                <w:b/>
+                <w:color w:val="262626"/>
+              </w:rPr>
+              <w:t xml:space="preserve">I dette dokumentet tar vi for oss en løsning på vegne av vår kunde, Westerdals. Løsningen skal utvikles over 2 iterasjoner og vi skal jobbe etter </w:t>
+            </w:r>
+            <w:proofErr w:type="spellStart"/>
+            <w:r>
+              <w:rPr>
+                <w:rFonts w:ascii="Times New Roman" w:hAnsi="Times New Roman"/>
+                <w:b/>
+                <w:color w:val="262626"/>
+              </w:rPr>
+              <w:t>MFSs</w:t>
+            </w:r>
+            <w:proofErr w:type="spellEnd"/>
+            <w:r>
+              <w:rPr>
+                <w:rFonts w:ascii="Times New Roman" w:hAnsi="Times New Roman"/>
+                <w:b/>
+                <w:color w:val="262626"/>
+              </w:rPr>
+              <w:t xml:space="preserve"> rammeverk.</w:t>
+            </w:r>
+          </w:p>
+          <w:p>
+            <w:pPr>
+              <w:spacing w:after="0"/>
+              <w:rPr>
+                <w:rFonts w:ascii="Times New Roman" w:hAnsi="Times New Roman"/>
+                <w:b/>
+                <w:color w:val="262626"/>
+              </w:rPr>
+            </w:pPr>
+          </w:p>
+          <w:p>
+            <w:pPr>
+              <w:spacing w:after="0"/>
+              <w:rPr>
+                <w:rFonts w:ascii="Times New Roman" w:hAnsi="Times New Roman"/>
+                <w:b/>
+                <w:color w:val="262626"/>
+              </w:rPr>
+            </w:pPr>
+          </w:p>
+          <w:p>
+            <w:pPr>
+              <w:spacing w:after="0"/>
+              <w:rPr>
+                <w:rFonts w:ascii="Times New Roman" w:hAnsi="Times New Roman"/>
+                <w:b/>
+                <w:color w:val="BFBFBF"/>
               </w:rPr>
             </w:pPr>
           </w:p>
@@ -791,128 +975,11 @@
       </w:tr>
       <w:tr>
         <w:trPr>
-          <w:trHeight w:val="398"/>
+          <w:trHeight w:val="496"/>
         </w:trPr>
         <w:tc>
           <w:tcPr>
             <w:tcW w:w="10170" w:type="dxa"/>
-            <w:gridSpan w:val="3"/>
-            <w:tcBorders>
-              <w:top w:val="single" w:sz="4" w:space="0" w:color="7F7F7F"/>
-              <w:left w:val="single" w:sz="4" w:space="0" w:color="7F7F7F"/>
-              <w:bottom w:val="single" w:sz="4" w:space="0" w:color="7F7F7F"/>
-              <w:right w:val="single" w:sz="4" w:space="0" w:color="7F7F7F"/>
-            </w:tcBorders>
-            <w:vAlign w:val="center"/>
-          </w:tcPr>
-          <w:p>
-            <w:pPr>
-              <w:spacing w:before="240" w:after="0"/>
-              <w:rPr>
-                <w:rFonts w:ascii="Times New Roman" w:hAnsi="Times New Roman"/>
-                <w:b/>
-                <w:color w:val="262626"/>
-              </w:rPr>
-            </w:pPr>
-            <w:r>
-              <w:rPr>
-                <w:rFonts w:ascii="Times New Roman" w:hAnsi="Times New Roman"/>
-                <w:b/>
-                <w:color w:val="262626"/>
-              </w:rPr>
-              <w:t xml:space="preserve">Sammendrag (maks 100 ord): </w:t>
-            </w:r>
-          </w:p>
-          <w:p>
-            <w:pPr>
-              <w:spacing w:before="240" w:after="0"/>
-              <w:rPr>
-                <w:rFonts w:ascii="Times New Roman" w:hAnsi="Times New Roman"/>
-                <w:b/>
-                <w:color w:val="262626"/>
-              </w:rPr>
-            </w:pPr>
-          </w:p>
-          <w:p>
-            <w:pPr>
-              <w:spacing w:after="0"/>
-              <w:rPr>
-                <w:rFonts w:ascii="Times New Roman" w:hAnsi="Times New Roman"/>
-                <w:b/>
-                <w:color w:val="262626"/>
-              </w:rPr>
-            </w:pPr>
-          </w:p>
-          <w:p>
-            <w:pPr>
-              <w:spacing w:after="0"/>
-              <w:rPr>
-                <w:rFonts w:ascii="Times New Roman" w:hAnsi="Times New Roman"/>
-                <w:b/>
-                <w:color w:val="262626"/>
-              </w:rPr>
-            </w:pPr>
-          </w:p>
-          <w:p>
-            <w:pPr>
-              <w:spacing w:after="0"/>
-              <w:rPr>
-                <w:rFonts w:ascii="Times New Roman" w:hAnsi="Times New Roman"/>
-                <w:b/>
-                <w:color w:val="262626"/>
-              </w:rPr>
-            </w:pPr>
-          </w:p>
-          <w:p>
-            <w:pPr>
-              <w:spacing w:after="0"/>
-              <w:rPr>
-                <w:rFonts w:ascii="Times New Roman" w:hAnsi="Times New Roman"/>
-                <w:b/>
-                <w:color w:val="BFBFBF"/>
-              </w:rPr>
-            </w:pPr>
-          </w:p>
-        </w:tc>
-      </w:tr>
-      <w:tr>
-        <w:trPr>
-          <w:trHeight w:val="398"/>
-        </w:trPr>
-        <w:tc>
-          <w:tcPr>
-            <w:tcW w:w="3827" w:type="dxa"/>
-            <w:tcBorders>
-              <w:top w:val="single" w:sz="4" w:space="0" w:color="7F7F7F"/>
-              <w:left w:val="single" w:sz="4" w:space="0" w:color="7F7F7F"/>
-              <w:bottom w:val="single" w:sz="4" w:space="0" w:color="7F7F7F"/>
-              <w:right w:val="single" w:sz="4" w:space="0" w:color="7F7F7F"/>
-            </w:tcBorders>
-            <w:vAlign w:val="center"/>
-            <w:hideMark/>
-          </w:tcPr>
-          <w:p>
-            <w:pPr>
-              <w:spacing w:after="0"/>
-              <w:rPr>
-                <w:rFonts w:ascii="Times New Roman" w:hAnsi="Times New Roman"/>
-                <w:b/>
-                <w:color w:val="262626"/>
-              </w:rPr>
-            </w:pPr>
-            <w:r>
-              <w:rPr>
-                <w:rFonts w:ascii="Times New Roman" w:hAnsi="Times New Roman"/>
-                <w:b/>
-                <w:color w:val="262626"/>
-              </w:rPr>
-              <w:t xml:space="preserve">Gruppenummer: </w:t>
-            </w:r>
-          </w:p>
-        </w:tc>
-        <w:tc>
-          <w:tcPr>
-            <w:tcW w:w="6343" w:type="dxa"/>
             <w:gridSpan w:val="2"/>
             <w:tcBorders>
               <w:top w:val="single" w:sz="4" w:space="0" w:color="7F7F7F"/>
@@ -928,399 +995,61 @@
               <w:rPr>
                 <w:rFonts w:ascii="Times New Roman" w:hAnsi="Times New Roman"/>
                 <w:b/>
+                <w:iCs/>
                 <w:color w:val="262626"/>
               </w:rPr>
             </w:pPr>
             <w:r>
-              <w:rPr>
-                <w:rFonts w:ascii="Times New Roman" w:hAnsi="Times New Roman"/>
-                <w:b/>
-                <w:color w:val="262626"/>
-              </w:rPr>
-              <w:t>37</w:t>
-            </w:r>
-          </w:p>
-        </w:tc>
-      </w:tr>
-      <w:tr>
-        <w:trPr>
-          <w:trHeight w:val="348"/>
-        </w:trPr>
-        <w:tc>
-          <w:tcPr>
-            <w:tcW w:w="3827" w:type="dxa"/>
-            <w:tcBorders>
-              <w:top w:val="single" w:sz="4" w:space="0" w:color="7F7F7F"/>
-              <w:left w:val="single" w:sz="4" w:space="0" w:color="7F7F7F"/>
-              <w:bottom w:val="single" w:sz="4" w:space="0" w:color="7F7F7F"/>
-              <w:right w:val="single" w:sz="4" w:space="0" w:color="7F7F7F"/>
-            </w:tcBorders>
-            <w:vAlign w:val="center"/>
-            <w:hideMark/>
-          </w:tcPr>
-          <w:p>
-            <w:pPr>
-              <w:spacing w:after="0"/>
-              <w:rPr>
-                <w:rFonts w:ascii="Times New Roman" w:hAnsi="Times New Roman"/>
-                <w:b/>
-                <w:color w:val="262626"/>
-              </w:rPr>
-            </w:pPr>
-            <w:r>
-              <w:rPr>
-                <w:rFonts w:ascii="Times New Roman" w:hAnsi="Times New Roman"/>
-                <w:b/>
-                <w:color w:val="262626"/>
-              </w:rPr>
-              <w:t>Studentnavn:</w:t>
-            </w:r>
-          </w:p>
-        </w:tc>
-        <w:tc>
-          <w:tcPr>
-            <w:tcW w:w="2267" w:type="dxa"/>
-            <w:tcBorders>
-              <w:top w:val="single" w:sz="4" w:space="0" w:color="7F7F7F"/>
-              <w:left w:val="single" w:sz="4" w:space="0" w:color="7F7F7F"/>
-              <w:bottom w:val="single" w:sz="4" w:space="0" w:color="7F7F7F"/>
-              <w:right w:val="single" w:sz="4" w:space="0" w:color="7F7F7F"/>
-            </w:tcBorders>
-            <w:vAlign w:val="center"/>
-            <w:hideMark/>
-          </w:tcPr>
-          <w:p>
-            <w:pPr>
-              <w:spacing w:after="0"/>
-              <w:rPr>
-                <w:rFonts w:ascii="Times New Roman" w:hAnsi="Times New Roman"/>
-                <w:b/>
-                <w:color w:val="262626"/>
-              </w:rPr>
-            </w:pPr>
-            <w:r>
-              <w:rPr>
-                <w:rFonts w:ascii="Times New Roman" w:hAnsi="Times New Roman"/>
-                <w:b/>
-                <w:color w:val="262626"/>
-              </w:rPr>
-              <w:t>Studentnummer:</w:t>
-            </w:r>
-          </w:p>
-        </w:tc>
-        <w:tc>
-          <w:tcPr>
-            <w:tcW w:w="4076" w:type="dxa"/>
-            <w:tcBorders>
-              <w:top w:val="single" w:sz="4" w:space="0" w:color="7F7F7F"/>
-              <w:left w:val="single" w:sz="4" w:space="0" w:color="7F7F7F"/>
-              <w:bottom w:val="single" w:sz="4" w:space="0" w:color="7F7F7F"/>
-              <w:right w:val="single" w:sz="4" w:space="0" w:color="7F7F7F"/>
-            </w:tcBorders>
-            <w:vAlign w:val="center"/>
-            <w:hideMark/>
-          </w:tcPr>
-          <w:p>
-            <w:pPr>
-              <w:spacing w:after="0"/>
-              <w:rPr>
-                <w:rFonts w:ascii="Times New Roman" w:hAnsi="Times New Roman"/>
-                <w:b/>
-                <w:color w:val="262626"/>
-              </w:rPr>
-            </w:pPr>
-            <w:r>
-              <w:rPr>
-                <w:rFonts w:ascii="Times New Roman" w:hAnsi="Times New Roman"/>
-                <w:b/>
-                <w:color w:val="262626"/>
-              </w:rPr>
-              <w:t>Signatur:</w:t>
-            </w:r>
-          </w:p>
-        </w:tc>
-      </w:tr>
-      <w:tr>
-        <w:trPr>
-          <w:trHeight w:val="496"/>
-        </w:trPr>
-        <w:tc>
-          <w:tcPr>
-            <w:tcW w:w="3827" w:type="dxa"/>
-            <w:tcBorders>
-              <w:top w:val="single" w:sz="4" w:space="0" w:color="7F7F7F"/>
-              <w:left w:val="single" w:sz="4" w:space="0" w:color="7F7F7F"/>
-              <w:bottom w:val="single" w:sz="4" w:space="0" w:color="7F7F7F"/>
-              <w:right w:val="single" w:sz="4" w:space="0" w:color="7F7F7F"/>
-            </w:tcBorders>
-            <w:vAlign w:val="center"/>
-          </w:tcPr>
-          <w:p>
-            <w:pPr>
-              <w:spacing w:after="0"/>
-              <w:rPr>
-                <w:rFonts w:ascii="Times New Roman" w:hAnsi="Times New Roman"/>
-                <w:b/>
-                <w:color w:val="262626"/>
-              </w:rPr>
-            </w:pPr>
-            <w:r>
-              <w:rPr>
-                <w:rFonts w:ascii="Times New Roman" w:hAnsi="Times New Roman"/>
-                <w:b/>
-                <w:color w:val="262626"/>
-              </w:rPr>
-              <w:t>Jarle Farstad</w:t>
-            </w:r>
-          </w:p>
-        </w:tc>
-        <w:tc>
-          <w:tcPr>
-            <w:tcW w:w="2267" w:type="dxa"/>
-            <w:tcBorders>
-              <w:top w:val="single" w:sz="4" w:space="0" w:color="7F7F7F"/>
-              <w:left w:val="single" w:sz="4" w:space="0" w:color="7F7F7F"/>
-              <w:bottom w:val="single" w:sz="4" w:space="0" w:color="7F7F7F"/>
-              <w:right w:val="single" w:sz="4" w:space="0" w:color="7F7F7F"/>
-            </w:tcBorders>
-            <w:vAlign w:val="center"/>
-          </w:tcPr>
-          <w:p>
-            <w:pPr>
-              <w:spacing w:after="0"/>
-              <w:rPr>
-                <w:rFonts w:ascii="Times New Roman" w:hAnsi="Times New Roman"/>
-                <w:b/>
-                <w:color w:val="262626"/>
-              </w:rPr>
-            </w:pPr>
-          </w:p>
-        </w:tc>
-        <w:tc>
-          <w:tcPr>
-            <w:tcW w:w="4076" w:type="dxa"/>
-            <w:tcBorders>
-              <w:top w:val="single" w:sz="4" w:space="0" w:color="7F7F7F"/>
-              <w:left w:val="single" w:sz="4" w:space="0" w:color="7F7F7F"/>
-              <w:bottom w:val="single" w:sz="4" w:space="0" w:color="7F7F7F"/>
-              <w:right w:val="single" w:sz="4" w:space="0" w:color="7F7F7F"/>
-            </w:tcBorders>
-            <w:vAlign w:val="center"/>
-          </w:tcPr>
-          <w:p>
-            <w:pPr>
-              <w:spacing w:after="0"/>
-              <w:rPr>
-                <w:rFonts w:ascii="Times New Roman" w:hAnsi="Times New Roman"/>
-                <w:b/>
-                <w:color w:val="262626"/>
-              </w:rPr>
-            </w:pPr>
-          </w:p>
-        </w:tc>
-      </w:tr>
-      <w:tr>
-        <w:trPr>
-          <w:trHeight w:val="496"/>
-        </w:trPr>
-        <w:tc>
-          <w:tcPr>
-            <w:tcW w:w="3827" w:type="dxa"/>
-            <w:tcBorders>
-              <w:top w:val="single" w:sz="4" w:space="0" w:color="7F7F7F"/>
-              <w:left w:val="single" w:sz="4" w:space="0" w:color="7F7F7F"/>
-              <w:bottom w:val="single" w:sz="4" w:space="0" w:color="7F7F7F"/>
-              <w:right w:val="single" w:sz="4" w:space="0" w:color="7F7F7F"/>
-            </w:tcBorders>
-            <w:vAlign w:val="center"/>
-          </w:tcPr>
-          <w:p>
-            <w:pPr>
-              <w:spacing w:after="0"/>
-              <w:rPr>
-                <w:rFonts w:ascii="Times New Roman" w:hAnsi="Times New Roman"/>
-                <w:b/>
-                <w:color w:val="262626"/>
-              </w:rPr>
-            </w:pPr>
-            <w:r>
-              <w:rPr>
-                <w:rFonts w:ascii="Times New Roman" w:hAnsi="Times New Roman"/>
-                <w:b/>
-                <w:color w:val="262626"/>
-              </w:rPr>
-              <w:t>Axel Semb</w:t>
-            </w:r>
-          </w:p>
-        </w:tc>
-        <w:tc>
-          <w:tcPr>
-            <w:tcW w:w="2267" w:type="dxa"/>
-            <w:tcBorders>
-              <w:top w:val="single" w:sz="4" w:space="0" w:color="7F7F7F"/>
-              <w:left w:val="single" w:sz="4" w:space="0" w:color="7F7F7F"/>
-              <w:bottom w:val="single" w:sz="4" w:space="0" w:color="7F7F7F"/>
-              <w:right w:val="single" w:sz="4" w:space="0" w:color="7F7F7F"/>
-            </w:tcBorders>
-            <w:vAlign w:val="center"/>
-          </w:tcPr>
-          <w:p>
-            <w:pPr>
-              <w:spacing w:after="0"/>
-              <w:rPr>
-                <w:rFonts w:ascii="Times New Roman" w:hAnsi="Times New Roman"/>
-                <w:b/>
-                <w:color w:val="262626"/>
-              </w:rPr>
-            </w:pPr>
-          </w:p>
-        </w:tc>
-        <w:tc>
-          <w:tcPr>
-            <w:tcW w:w="4076" w:type="dxa"/>
-            <w:tcBorders>
-              <w:top w:val="single" w:sz="4" w:space="0" w:color="7F7F7F"/>
-              <w:left w:val="single" w:sz="4" w:space="0" w:color="7F7F7F"/>
-              <w:bottom w:val="single" w:sz="4" w:space="0" w:color="7F7F7F"/>
-              <w:right w:val="single" w:sz="4" w:space="0" w:color="7F7F7F"/>
-            </w:tcBorders>
-            <w:vAlign w:val="center"/>
-          </w:tcPr>
-          <w:p>
-            <w:pPr>
-              <w:spacing w:after="0"/>
-              <w:rPr>
-                <w:rFonts w:ascii="Times New Roman" w:hAnsi="Times New Roman"/>
-                <w:b/>
-                <w:color w:val="262626"/>
-              </w:rPr>
-            </w:pPr>
-          </w:p>
-        </w:tc>
-      </w:tr>
-      <w:tr>
-        <w:trPr>
-          <w:trHeight w:val="496"/>
-        </w:trPr>
-        <w:tc>
-          <w:tcPr>
-            <w:tcW w:w="3827" w:type="dxa"/>
-            <w:tcBorders>
-              <w:top w:val="single" w:sz="4" w:space="0" w:color="7F7F7F"/>
-              <w:left w:val="single" w:sz="4" w:space="0" w:color="7F7F7F"/>
-              <w:bottom w:val="single" w:sz="4" w:space="0" w:color="7F7F7F"/>
-              <w:right w:val="single" w:sz="4" w:space="0" w:color="7F7F7F"/>
-            </w:tcBorders>
-            <w:vAlign w:val="center"/>
-          </w:tcPr>
-          <w:p>
-            <w:pPr>
-              <w:spacing w:after="0"/>
-              <w:rPr>
-                <w:rFonts w:ascii="Times New Roman" w:hAnsi="Times New Roman"/>
-                <w:b/>
-                <w:color w:val="262626"/>
-              </w:rPr>
-            </w:pPr>
-            <w:r>
-              <w:rPr>
-                <w:rFonts w:ascii="Times New Roman" w:hAnsi="Times New Roman"/>
-                <w:b/>
-                <w:color w:val="262626"/>
-              </w:rPr>
-              <w:t xml:space="preserve">Bjørn </w:t>
-            </w:r>
-            <w:proofErr w:type="spellStart"/>
-            <w:r>
-              <w:rPr>
-                <w:rFonts w:ascii="Times New Roman" w:hAnsi="Times New Roman"/>
-                <w:b/>
-                <w:color w:val="262626"/>
-              </w:rPr>
-              <w:t>Reitzer</w:t>
-            </w:r>
-            <w:proofErr w:type="spellEnd"/>
-            <w:r>
-              <w:rPr>
-                <w:rFonts w:ascii="Times New Roman" w:hAnsi="Times New Roman"/>
-                <w:b/>
-                <w:color w:val="262626"/>
-              </w:rPr>
-              <w:t xml:space="preserve"> Johannessen</w:t>
-            </w:r>
-          </w:p>
-        </w:tc>
-        <w:tc>
-          <w:tcPr>
-            <w:tcW w:w="2267" w:type="dxa"/>
-            <w:tcBorders>
-              <w:top w:val="single" w:sz="4" w:space="0" w:color="7F7F7F"/>
-              <w:left w:val="single" w:sz="4" w:space="0" w:color="7F7F7F"/>
-              <w:bottom w:val="single" w:sz="4" w:space="0" w:color="7F7F7F"/>
-              <w:right w:val="single" w:sz="4" w:space="0" w:color="7F7F7F"/>
-            </w:tcBorders>
-            <w:vAlign w:val="center"/>
-          </w:tcPr>
-          <w:p>
-            <w:pPr>
-              <w:spacing w:after="0"/>
-              <w:rPr>
-                <w:rFonts w:ascii="Times New Roman" w:hAnsi="Times New Roman"/>
-                <w:b/>
-                <w:color w:val="262626"/>
-              </w:rPr>
-            </w:pPr>
-          </w:p>
-        </w:tc>
-        <w:tc>
-          <w:tcPr>
-            <w:tcW w:w="4076" w:type="dxa"/>
-            <w:tcBorders>
-              <w:top w:val="single" w:sz="4" w:space="0" w:color="7F7F7F"/>
-              <w:left w:val="single" w:sz="4" w:space="0" w:color="7F7F7F"/>
-              <w:bottom w:val="single" w:sz="4" w:space="0" w:color="7F7F7F"/>
-              <w:right w:val="single" w:sz="4" w:space="0" w:color="7F7F7F"/>
-            </w:tcBorders>
-            <w:vAlign w:val="center"/>
-          </w:tcPr>
-          <w:p>
-            <w:pPr>
-              <w:spacing w:after="0"/>
-              <w:rPr>
-                <w:rFonts w:ascii="Times New Roman" w:hAnsi="Times New Roman"/>
-                <w:b/>
-                <w:color w:val="262626"/>
-              </w:rPr>
-            </w:pPr>
-          </w:p>
-        </w:tc>
-      </w:tr>
-      <w:tr>
-        <w:trPr>
-          <w:trHeight w:val="496"/>
-        </w:trPr>
-        <w:tc>
-          <w:tcPr>
-            <w:tcW w:w="10170" w:type="dxa"/>
-            <w:gridSpan w:val="3"/>
-            <w:tcBorders>
-              <w:top w:val="single" w:sz="4" w:space="0" w:color="7F7F7F"/>
-              <w:left w:val="single" w:sz="4" w:space="0" w:color="7F7F7F"/>
-              <w:bottom w:val="single" w:sz="4" w:space="0" w:color="7F7F7F"/>
-              <w:right w:val="single" w:sz="4" w:space="0" w:color="7F7F7F"/>
-            </w:tcBorders>
-            <w:vAlign w:val="center"/>
-          </w:tcPr>
-          <w:p>
-            <w:pPr>
-              <w:spacing w:after="0"/>
               <w:rPr>
                 <w:rFonts w:ascii="Times New Roman" w:hAnsi="Times New Roman"/>
                 <w:b/>
                 <w:iCs/>
+                <w:noProof/>
                 <w:color w:val="262626"/>
-              </w:rPr>
-            </w:pPr>
+                <w:lang w:eastAsia="nb-NO"/>
+              </w:rPr>
+              <w:drawing>
+                <wp:inline distT="0" distB="0" distL="0" distR="0">
+                  <wp:extent cx="6320790" cy="2143760"/>
+                  <wp:effectExtent l="0" t="0" r="3810" b="8890"/>
+                  <wp:docPr id="8" name="Bilde 8"/>
+                  <wp:cNvGraphicFramePr>
+                    <a:graphicFrameLocks xmlns:a="http://schemas.openxmlformats.org/drawingml/2006/main" noChangeAspect="1"/>
+                  </wp:cNvGraphicFramePr>
+                  <a:graphic xmlns:a="http://schemas.openxmlformats.org/drawingml/2006/main">
+                    <a:graphicData uri="http://schemas.openxmlformats.org/drawingml/2006/picture">
+                      <pic:pic xmlns:pic="http://schemas.openxmlformats.org/drawingml/2006/picture">
+                        <pic:nvPicPr>
+                          <pic:cNvPr id="0" name="20140314_133634.jpg"/>
+                          <pic:cNvPicPr/>
+                        </pic:nvPicPr>
+                        <pic:blipFill>
+                          <a:blip r:embed="rId11" cstate="print">
+                            <a:extLst>
+                              <a:ext uri="{28A0092B-C50C-407E-A947-70E740481C1C}">
+                                <a14:useLocalDpi xmlns:a14="http://schemas.microsoft.com/office/drawing/2010/main" val="0"/>
+                              </a:ext>
+                            </a:extLst>
+                          </a:blip>
+                          <a:stretch>
+                            <a:fillRect/>
+                          </a:stretch>
+                        </pic:blipFill>
+                        <pic:spPr>
+                          <a:xfrm>
+                            <a:off x="0" y="0"/>
+                            <a:ext cx="6320790" cy="2143760"/>
+                          </a:xfrm>
+                          <a:prstGeom prst="rect">
+                            <a:avLst/>
+                          </a:prstGeom>
+                        </pic:spPr>
+                      </pic:pic>
+                    </a:graphicData>
+                  </a:graphic>
+                </wp:inline>
+              </w:drawing>
+            </w:r>
           </w:p>
           <w:p>
             <w:pPr>
@@ -3276,7 +3005,7 @@
           <w:szCs w:val="32"/>
         </w:rPr>
       </w:pPr>
-      <w:bookmarkStart w:id="1" w:name="_Toc382562238"/>
+      <w:bookmarkStart w:id="2" w:name="_Toc382562238"/>
       <w:r>
         <w:rPr>
           <w:rFonts w:ascii="Times New Roman" w:hAnsi="Times New Roman"/>
@@ -3287,7 +3016,7 @@
         <w:lastRenderedPageBreak/>
         <w:t>Innledning</w:t>
       </w:r>
-      <w:bookmarkEnd w:id="1"/>
+      <w:bookmarkEnd w:id="2"/>
     </w:p>
     <w:p>
       <w:pPr>
@@ -3452,14 +3181,12 @@
                 <w:rFonts w:ascii="Times New Roman" w:hAnsi="Times New Roman"/>
               </w:rPr>
             </w:pPr>
-            <w:proofErr w:type="spellStart"/>
             <w:r>
               <w:rPr>
                 <w:rFonts w:ascii="Times New Roman" w:hAnsi="Times New Roman"/>
               </w:rPr>
               <w:t>Visjonering</w:t>
             </w:r>
-            <w:proofErr w:type="spellEnd"/>
           </w:p>
         </w:tc>
         <w:tc>
@@ -3911,8 +3638,7 @@
           <w:szCs w:val="32"/>
         </w:rPr>
       </w:pPr>
-      <w:bookmarkStart w:id="2" w:name="_Toc382562239"/>
-      <w:proofErr w:type="spellStart"/>
+      <w:bookmarkStart w:id="3" w:name="_Toc382562239"/>
       <w:r>
         <w:rPr>
           <w:rFonts w:ascii="Times New Roman" w:hAnsi="Times New Roman"/>
@@ -3923,8 +3649,7 @@
         <w:lastRenderedPageBreak/>
         <w:t>Visjonering</w:t>
       </w:r>
-      <w:bookmarkEnd w:id="2"/>
-      <w:proofErr w:type="spellEnd"/>
+      <w:bookmarkEnd w:id="3"/>
     </w:p>
     <w:p/>
     <w:p>
@@ -4403,7 +4128,7 @@
           <w:szCs w:val="32"/>
         </w:rPr>
       </w:pPr>
-      <w:bookmarkStart w:id="3" w:name="_Toc382562240"/>
+      <w:bookmarkStart w:id="4" w:name="_Toc382562240"/>
       <w:r>
         <w:rPr>
           <w:rFonts w:ascii="Times New Roman" w:hAnsi="Times New Roman"/>
@@ -4414,7 +4139,7 @@
         <w:lastRenderedPageBreak/>
         <w:t>Planlegging</w:t>
       </w:r>
-      <w:bookmarkEnd w:id="3"/>
+      <w:bookmarkEnd w:id="4"/>
     </w:p>
     <w:p/>
     <w:p>
@@ -4428,7 +4153,7 @@
           <w:szCs w:val="28"/>
         </w:rPr>
       </w:pPr>
-      <w:bookmarkStart w:id="4" w:name="_Toc382562241"/>
+      <w:bookmarkStart w:id="5" w:name="_Toc382562241"/>
       <w:r>
         <w:rPr>
           <w:rFonts w:ascii="Times New Roman" w:hAnsi="Times New Roman"/>
@@ -4439,7 +4164,7 @@
         </w:rPr>
         <w:t>Konseptuelt design</w:t>
       </w:r>
-      <w:bookmarkEnd w:id="4"/>
+      <w:bookmarkEnd w:id="5"/>
     </w:p>
     <w:p>
       <w:pPr>
@@ -8480,7 +8205,7 @@
                     <pic:cNvPicPr/>
                   </pic:nvPicPr>
                   <pic:blipFill>
-                    <a:blip r:embed="rId11">
+                    <a:blip r:embed="rId12">
                       <a:extLst>
                         <a:ext uri="{28A0092B-C50C-407E-A947-70E740481C1C}">
                           <a14:useLocalDpi xmlns:a14="http://schemas.microsoft.com/office/drawing/2010/main" val="0"/>
@@ -8685,7 +8410,7 @@
           <w:szCs w:val="28"/>
         </w:rPr>
       </w:pPr>
-      <w:bookmarkStart w:id="5" w:name="_Toc382562242"/>
+      <w:bookmarkStart w:id="6" w:name="_Toc382562242"/>
       <w:r>
         <w:rPr>
           <w:rFonts w:ascii="Times New Roman" w:hAnsi="Times New Roman"/>
@@ -8697,7 +8422,7 @@
         <w:lastRenderedPageBreak/>
         <w:t>Logisk design</w:t>
       </w:r>
-      <w:bookmarkEnd w:id="5"/>
+      <w:bookmarkEnd w:id="6"/>
     </w:p>
     <w:p>
       <w:pPr>
@@ -8789,7 +8514,7 @@
                     <pic:cNvPicPr/>
                   </pic:nvPicPr>
                   <pic:blipFill>
-                    <a:blip r:embed="rId12">
+                    <a:blip r:embed="rId13">
                       <a:extLst>
                         <a:ext uri="{28A0092B-C50C-407E-A947-70E740481C1C}">
                           <a14:useLocalDpi xmlns:a14="http://schemas.microsoft.com/office/drawing/2010/main" val="0"/>
@@ -8852,13 +8577,7 @@
         <w:t>: utkast logisk design</w:t>
       </w:r>
     </w:p>
-    <w:p>
-      <w:pPr>
-        <w:rPr>
-          <w:rFonts w:ascii="Times New Roman" w:hAnsi="Times New Roman"/>
-        </w:rPr>
-      </w:pPr>
-    </w:p>
+    <w:bookmarkStart w:id="7" w:name="_Toc382562243"/>
     <w:p>
       <w:pPr>
         <w:pStyle w:val="Overskrift2"/>
@@ -8870,7 +8589,205 @@
           <w:szCs w:val="28"/>
         </w:rPr>
       </w:pPr>
-      <w:bookmarkStart w:id="6" w:name="_Toc382562243"/>
+      <w:r>
+        <w:rPr>
+          <w:noProof/>
+          <w:lang w:eastAsia="nb-NO"/>
+        </w:rPr>
+        <mc:AlternateContent>
+          <mc:Choice Requires="wps">
+            <w:drawing>
+              <wp:anchor distT="0" distB="0" distL="114300" distR="114300" simplePos="0" relativeHeight="251667456" behindDoc="0" locked="0" layoutInCell="1" allowOverlap="1" wp14:anchorId="7D2822B7" wp14:editId="07C8BE98">
+                <wp:simplePos x="0" y="0"/>
+                <wp:positionH relativeFrom="column">
+                  <wp:posOffset>2638425</wp:posOffset>
+                </wp:positionH>
+                <wp:positionV relativeFrom="paragraph">
+                  <wp:posOffset>2235835</wp:posOffset>
+                </wp:positionV>
+                <wp:extent cx="3128010" cy="635"/>
+                <wp:effectExtent l="0" t="0" r="0" b="0"/>
+                <wp:wrapSquare wrapText="bothSides"/>
+                <wp:docPr id="7" name="Tekstboks 7"/>
+                <wp:cNvGraphicFramePr/>
+                <a:graphic xmlns:a="http://schemas.openxmlformats.org/drawingml/2006/main">
+                  <a:graphicData uri="http://schemas.microsoft.com/office/word/2010/wordprocessingShape">
+                    <wps:wsp>
+                      <wps:cNvSpPr txBox="1"/>
+                      <wps:spPr>
+                        <a:xfrm>
+                          <a:off x="0" y="0"/>
+                          <a:ext cx="3128010" cy="635"/>
+                        </a:xfrm>
+                        <a:prstGeom prst="rect">
+                          <a:avLst/>
+                        </a:prstGeom>
+                        <a:solidFill>
+                          <a:prstClr val="white"/>
+                        </a:solidFill>
+                        <a:ln>
+                          <a:noFill/>
+                        </a:ln>
+                        <a:effectLst/>
+                      </wps:spPr>
+                      <wps:txbx>
+                        <w:txbxContent>
+                          <w:p>
+                            <w:pPr>
+                              <w:pStyle w:val="Bildetekst"/>
+                              <w:jc w:val="right"/>
+                              <w:rPr>
+                                <w:rFonts w:ascii="Times New Roman" w:hAnsi="Times New Roman"/>
+                                <w:noProof/>
+                                <w:color w:val="365F91" w:themeColor="accent1" w:themeShade="BF"/>
+                              </w:rPr>
+                            </w:pPr>
+                            <w:r>
+                              <w:t xml:space="preserve">Figur </w:t>
+                            </w:r>
+                            <w:r>
+                              <w:fldChar w:fldCharType="begin"/>
+                            </w:r>
+                            <w:r>
+                              <w:instrText xml:space="preserve"> SEQ Figur \* ARABIC </w:instrText>
+                            </w:r>
+                            <w:r>
+                              <w:fldChar w:fldCharType="separate"/>
+                            </w:r>
+                            <w:r>
+                              <w:rPr>
+                                <w:noProof/>
+                              </w:rPr>
+                              <w:t>4</w:t>
+                            </w:r>
+                            <w:r>
+                              <w:rPr>
+                                <w:noProof/>
+                              </w:rPr>
+                              <w:fldChar w:fldCharType="end"/>
+                            </w:r>
+                            <w:r>
+                              <w:t>: Skisse database</w:t>
+                            </w:r>
+                          </w:p>
+                        </w:txbxContent>
+                      </wps:txbx>
+                      <wps:bodyPr rot="0" spcFirstLastPara="0" vertOverflow="overflow" horzOverflow="overflow" vert="horz" wrap="square" lIns="0" tIns="0" rIns="0" bIns="0" numCol="1" spcCol="0" rtlCol="0" fromWordArt="0" anchor="t" anchorCtr="0" forceAA="0" compatLnSpc="1">
+                        <a:prstTxWarp prst="textNoShape">
+                          <a:avLst/>
+                        </a:prstTxWarp>
+                        <a:spAutoFit/>
+                      </wps:bodyPr>
+                    </wps:wsp>
+                  </a:graphicData>
+                </a:graphic>
+              </wp:anchor>
+            </w:drawing>
+          </mc:Choice>
+          <mc:Fallback>
+            <w:pict>
+              <v:shapetype id="_x0000_t202" coordsize="21600,21600" o:spt="202" path="m,l,21600r21600,l21600,xe">
+                <v:stroke joinstyle="miter"/>
+                <v:path gradientshapeok="t" o:connecttype="rect"/>
+              </v:shapetype>
+              <v:shape id="Tekstboks 7" o:spid="_x0000_s1027" type="#_x0000_t202" style="position:absolute;margin-left:207.75pt;margin-top:176.05pt;width:246.3pt;height:.05pt;z-index:251667456;visibility:visible;mso-wrap-style:square;mso-wrap-distance-left:9pt;mso-wrap-distance-top:0;mso-wrap-distance-right:9pt;mso-wrap-distance-bottom:0;mso-position-horizontal:absolute;mso-position-horizontal-relative:text;mso-position-vertical:absolute;mso-position-vertical-relative:text;v-text-anchor:top" o:gfxdata="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" stroked="f">
+                <v:textbox style="mso-fit-shape-to-text:t" inset="0,0,0,0">
+                  <w:txbxContent>
+                    <w:p>
+                      <w:pPr>
+                        <w:pStyle w:val="Bildetekst"/>
+                        <w:jc w:val="right"/>
+                        <w:rPr>
+                          <w:rFonts w:ascii="Times New Roman" w:hAnsi="Times New Roman"/>
+                          <w:noProof/>
+                          <w:color w:val="365F91" w:themeColor="accent1" w:themeShade="BF"/>
+                        </w:rPr>
+                      </w:pPr>
+                      <w:r>
+                        <w:t xml:space="preserve">Figur </w:t>
+                      </w:r>
+                      <w:fldSimple w:instr=" SEQ Figur \* ARABIC ">
+                        <w:r>
+                          <w:rPr>
+                            <w:noProof/>
+                          </w:rPr>
+                          <w:t>4</w:t>
+                        </w:r>
+                      </w:fldSimple>
+                      <w:r>
+                        <w:t>: Skisse database</w:t>
+                      </w:r>
+                    </w:p>
+                  </w:txbxContent>
+                </v:textbox>
+                <w10:wrap type="square"/>
+              </v:shape>
+            </w:pict>
+          </mc:Fallback>
+        </mc:AlternateContent>
+      </w:r>
+      <w:r>
+        <w:rPr>
+          <w:rFonts w:ascii="Times New Roman" w:hAnsi="Times New Roman"/>
+          <w:noProof/>
+          <w:lang w:eastAsia="nb-NO"/>
+        </w:rPr>
+        <w:drawing>
+          <wp:anchor distT="0" distB="0" distL="114300" distR="114300" simplePos="0" relativeHeight="251665408" behindDoc="0" locked="0" layoutInCell="1" allowOverlap="1" wp14:anchorId="1B98E9F6" wp14:editId="5454420E">
+            <wp:simplePos x="0" y="0"/>
+            <wp:positionH relativeFrom="column">
+              <wp:posOffset>2638425</wp:posOffset>
+            </wp:positionH>
+            <wp:positionV relativeFrom="paragraph">
+              <wp:posOffset>159385</wp:posOffset>
+            </wp:positionV>
+            <wp:extent cx="3128010" cy="2019300"/>
+            <wp:effectExtent l="0" t="0" r="0" b="0"/>
+            <wp:wrapSquare wrapText="bothSides"/>
+            <wp:docPr id="2" name="Bilde 2"/>
+            <wp:cNvGraphicFramePr>
+              <a:graphicFrameLocks xmlns:a="http://schemas.openxmlformats.org/drawingml/2006/main" noChangeAspect="1"/>
+            </wp:cNvGraphicFramePr>
+            <a:graphic xmlns:a="http://schemas.openxmlformats.org/drawingml/2006/main">
+              <a:graphicData uri="http://schemas.openxmlformats.org/drawingml/2006/picture">
+                <pic:pic xmlns:pic="http://schemas.openxmlformats.org/drawingml/2006/picture">
+                  <pic:nvPicPr>
+                    <pic:cNvPr id="0" name="pj_ip.png"/>
+                    <pic:cNvPicPr/>
+                  </pic:nvPicPr>
+                  <pic:blipFill>
+                    <a:blip r:embed="rId14" cstate="print">
+                      <a:extLst>
+                        <a:ext uri="{28A0092B-C50C-407E-A947-70E740481C1C}">
+                          <a14:useLocalDpi xmlns:a14="http://schemas.microsoft.com/office/drawing/2010/main" val="0"/>
+                        </a:ext>
+                      </a:extLst>
+                    </a:blip>
+                    <a:stretch>
+                      <a:fillRect/>
+                    </a:stretch>
+                  </pic:blipFill>
+                  <pic:spPr>
+                    <a:xfrm>
+                      <a:off x="0" y="0"/>
+                      <a:ext cx="3128010" cy="2019300"/>
+                    </a:xfrm>
+                    <a:prstGeom prst="rect">
+                      <a:avLst/>
+                    </a:prstGeom>
+                  </pic:spPr>
+                </pic:pic>
+              </a:graphicData>
+            </a:graphic>
+            <wp14:sizeRelH relativeFrom="margin">
+              <wp14:pctWidth>0</wp14:pctWidth>
+            </wp14:sizeRelH>
+            <wp14:sizeRelV relativeFrom="margin">
+              <wp14:pctHeight>0</wp14:pctHeight>
+            </wp14:sizeRelV>
+          </wp:anchor>
+        </w:drawing>
+      </w:r>
       <w:r>
         <w:rPr>
           <w:rFonts w:ascii="Times New Roman" w:hAnsi="Times New Roman"/>
@@ -8881,7 +8798,7 @@
         </w:rPr>
         <w:t>Fysisk design</w:t>
       </w:r>
-      <w:bookmarkEnd w:id="6"/>
+      <w:bookmarkEnd w:id="7"/>
     </w:p>
     <w:p>
       <w:pPr>
@@ -9025,6 +8942,13 @@
         </w:rPr>
         <w:t xml:space="preserve">funksjonaliteten </w:t>
       </w:r>
+    </w:p>
+    <w:p>
+      <w:pPr>
+        <w:rPr>
+          <w:rFonts w:ascii="Times New Roman" w:hAnsi="Times New Roman"/>
+        </w:rPr>
+      </w:pPr>
       <w:r>
         <w:rPr>
           <w:rFonts w:ascii="Times New Roman" w:hAnsi="Times New Roman"/>
@@ -9109,20 +9033,8 @@
         <w:rPr>
           <w:rFonts w:ascii="Times New Roman" w:hAnsi="Times New Roman"/>
         </w:rPr>
+        <w:lastRenderedPageBreak/>
         <w:t xml:space="preserve">Løsningen vil i stor grad benytte seg av PHP, som vi skriver i Sublime Text. Vi trenger også database til løsningen som lages i MySQL. </w:t>
-      </w:r>
-    </w:p>
-    <w:p>
-      <w:pPr>
-        <w:rPr>
-          <w:rFonts w:ascii="Times New Roman" w:hAnsi="Times New Roman"/>
-        </w:rPr>
-      </w:pPr>
-      <w:r>
-        <w:rPr>
-          <w:rFonts w:ascii="Times New Roman" w:hAnsi="Times New Roman"/>
-        </w:rPr>
-        <w:t>(((SKRIV LITT TIL)))</w:t>
       </w:r>
     </w:p>
     <w:p>
@@ -9136,7 +9048,7 @@
           <w:szCs w:val="32"/>
         </w:rPr>
       </w:pPr>
-      <w:bookmarkStart w:id="7" w:name="_Toc382562244"/>
+      <w:bookmarkStart w:id="8" w:name="_Toc382562244"/>
       <w:r>
         <w:rPr>
           <w:rFonts w:ascii="Times New Roman" w:hAnsi="Times New Roman"/>
@@ -9144,10 +9056,9 @@
           <w:sz w:val="32"/>
           <w:szCs w:val="32"/>
         </w:rPr>
-        <w:lastRenderedPageBreak/>
         <w:t>Utvikling</w:t>
       </w:r>
-      <w:bookmarkEnd w:id="7"/>
+      <w:bookmarkEnd w:id="8"/>
     </w:p>
     <w:p>
       <w:pPr>
@@ -9191,7 +9102,7 @@
           <w:szCs w:val="28"/>
         </w:rPr>
       </w:pPr>
-      <w:bookmarkStart w:id="8" w:name="_Toc382562245"/>
+      <w:bookmarkStart w:id="9" w:name="_Toc382562245"/>
       <w:r>
         <w:rPr>
           <w:rFonts w:ascii="Times New Roman" w:hAnsi="Times New Roman"/>
@@ -9202,7 +9113,7 @@
         </w:rPr>
         <w:t>Utviklingsmiljø</w:t>
       </w:r>
-      <w:bookmarkEnd w:id="8"/>
+      <w:bookmarkEnd w:id="9"/>
     </w:p>
     <w:p>
       <w:pPr>
@@ -9451,7 +9362,7 @@
           <w:szCs w:val="28"/>
         </w:rPr>
       </w:pPr>
-      <w:bookmarkStart w:id="9" w:name="_Toc382562246"/>
+      <w:bookmarkStart w:id="10" w:name="_Toc382562246"/>
       <w:r>
         <w:rPr>
           <w:rFonts w:ascii="Times New Roman" w:hAnsi="Times New Roman"/>
@@ -9462,7 +9373,7 @@
         </w:rPr>
         <w:t>Usability</w:t>
       </w:r>
-      <w:bookmarkEnd w:id="9"/>
+      <w:bookmarkEnd w:id="10"/>
     </w:p>
     <w:p>
       <w:pPr>
@@ -9752,6 +9663,7 @@
           <w:szCs w:val="23"/>
           <w:lang w:eastAsia="nb-NO"/>
         </w:rPr>
+        <w:lastRenderedPageBreak/>
         <w:t>Brukeren vil få en tidsbegrenset beskjed i forhold til hva som skjer i forskjellige tilfeller. Når bruker skal logge inn eller registrere seg vil det enten dukke opp en beskjed om at utførelsen var vellykket eller returnere en feilmelding.</w:t>
       </w:r>
     </w:p>
@@ -9780,7 +9692,7 @@
           <w:szCs w:val="28"/>
         </w:rPr>
       </w:pPr>
-      <w:bookmarkStart w:id="10" w:name="_Toc382562247"/>
+      <w:bookmarkStart w:id="11" w:name="_Toc382562247"/>
       <w:r>
         <w:rPr>
           <w:rFonts w:ascii="Times New Roman" w:hAnsi="Times New Roman"/>
@@ -9791,7 +9703,7 @@
         </w:rPr>
         <w:t>Testing</w:t>
       </w:r>
-      <w:bookmarkEnd w:id="10"/>
+      <w:bookmarkEnd w:id="11"/>
       <w:r>
         <w:rPr>
           <w:rFonts w:ascii="Times New Roman" w:hAnsi="Times New Roman"/>
@@ -9931,7 +9843,7 @@
                               <w:rPr>
                                 <w:noProof/>
                               </w:rPr>
-                              <w:t>4</w:t>
+                              <w:t>5</w:t>
                             </w:r>
                             <w:r>
                               <w:rPr>
@@ -9959,7 +9871,7 @@
           </mc:Choice>
           <mc:Fallback>
             <w:pict>
-              <v:shape id="Text Box 5" o:spid="_x0000_s1027" type="#_x0000_t202" style="position:absolute;margin-left:335pt;margin-top:158.95pt;width:164.65pt;height:.05pt;z-index:251661312;visibility:visible;mso-wrap-style:square;mso-wrap-distance-left:9pt;mso-wrap-distance-top:0;mso-wrap-distance-right:9pt;mso-wrap-distance-bottom:0;mso-position-horizontal:absolute;mso-position-horizontal-relative:text;mso-position-vertical:absolute;mso-position-vertical-relative:text;v-text-anchor:top" o:gfxdata="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" stroked="f">
+              <v:shape id="Text Box 5" o:spid="_x0000_s1028" type="#_x0000_t202" style="position:absolute;margin-left:335pt;margin-top:158.95pt;width:164.65pt;height:.05pt;z-index:251661312;visibility:visible;mso-wrap-style:square;mso-wrap-distance-left:9pt;mso-wrap-distance-top:0;mso-wrap-distance-right:9pt;mso-wrap-distance-bottom:0;mso-position-horizontal:absolute;mso-position-horizontal-relative:text;mso-position-vertical:absolute;mso-position-vertical-relative:text;v-text-anchor:top" o:gfxdata="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" stroked="f">
                 <v:textbox style="mso-fit-shape-to-text:t" inset="0,0,0,0">
                   <w:txbxContent>
                     <w:p>
@@ -9981,7 +9893,7 @@
                           <w:rPr>
                             <w:noProof/>
                           </w:rPr>
-                          <w:t>4</w:t>
+                          <w:t>5</w:t>
                         </w:r>
                       </w:fldSimple>
                       <w:r>
@@ -10020,7 +9932,7 @@
             <wp:cNvGraphicFramePr/>
             <a:graphic xmlns:a="http://schemas.openxmlformats.org/drawingml/2006/main">
               <a:graphicData uri="http://schemas.openxmlformats.org/drawingml/2006/diagram">
-                <dgm:relIds xmlns:dgm="http://schemas.openxmlformats.org/drawingml/2006/diagram" xmlns:r="http://schemas.openxmlformats.org/officeDocument/2006/relationships" r:dm="rId13" r:lo="rId14" r:qs="rId15" r:cs="rId16"/>
+                <dgm:relIds xmlns:dgm="http://schemas.openxmlformats.org/drawingml/2006/diagram" xmlns:r="http://schemas.openxmlformats.org/officeDocument/2006/relationships" r:dm="rId15" r:lo="rId16" r:qs="rId17" r:cs="rId18"/>
               </a:graphicData>
             </a:graphic>
             <wp14:sizeRelH relativeFrom="margin">
@@ -10246,7 +10158,7 @@
           <w:szCs w:val="26"/>
         </w:rPr>
       </w:pPr>
-      <w:bookmarkStart w:id="11" w:name="_Toc382562248"/>
+      <w:bookmarkStart w:id="12" w:name="_Toc382562248"/>
       <w:r>
         <w:rPr>
           <w:rFonts w:ascii="Times New Roman" w:hAnsi="Times New Roman"/>
@@ -10256,7 +10168,7 @@
         </w:rPr>
         <w:t>Test Cases</w:t>
       </w:r>
-      <w:bookmarkEnd w:id="11"/>
+      <w:bookmarkEnd w:id="12"/>
     </w:p>
     <w:p>
       <w:pPr>
@@ -10832,7 +10744,6 @@
                 <w:sz w:val="20"/>
                 <w:szCs w:val="20"/>
               </w:rPr>
-              <w:lastRenderedPageBreak/>
               <w:t xml:space="preserve">Teste funksjonalitet beskrevet i </w:t>
             </w:r>
             <w:proofErr w:type="spellStart"/>
@@ -11503,8 +11414,6 @@
           <w:szCs w:val="26"/>
         </w:rPr>
       </w:pPr>
-      <w:bookmarkStart w:id="12" w:name="_GoBack"/>
-      <w:bookmarkEnd w:id="12"/>
     </w:p>
     <w:p>
       <w:pPr>
@@ -12954,14 +12863,14 @@
         <w:rPr>
           <w:rFonts w:ascii="Times New Roman" w:hAnsi="Times New Roman"/>
         </w:rPr>
-        <w:t xml:space="preserve">Gjennom en uke har vi fått prøvd å arbeide med å utvikle en løsning for vår kunde, Westerdals. Vi føler det ble knapt med tid og mye dokumentasjon som måtte skrive. Flere ganger måtte vi revidere risiko plan og prosjektplan med tanke på ferdigstille løsningen vår og få tiden til å strekke til. Det ble også litt flytende rollefordeling, da det er relativt lite </w:t>
+        <w:t xml:space="preserve">Gjennom en uke har vi fått prøvd å arbeide med å utvikle en løsning for vår kunde, Westerdals. Vi føler det ble knapt med tid og mye dokumentasjon som måtte skrive. Flere </w:t>
       </w:r>
       <w:r>
         <w:rPr>
           <w:rFonts w:ascii="Times New Roman" w:hAnsi="Times New Roman"/>
         </w:rPr>
         <w:lastRenderedPageBreak/>
-        <w:t>prosjekt, fordelt på en gruppe av 3.</w:t>
+        <w:t>ganger måtte vi revidere risiko plan og prosjektplan med tanke på ferdigstille løsningen vår og få tiden til å strekke til. Det ble også litt flytende rollefordeling, da det er relativt lite prosjekt, fordelt på en gruppe av 3.</w:t>
       </w:r>
     </w:p>
     <w:p>
@@ -12974,21 +12883,7 @@
         <w:rPr>
           <w:rFonts w:ascii="Times New Roman" w:hAnsi="Times New Roman"/>
         </w:rPr>
-        <w:t xml:space="preserve">Til tross for utfordringer som sykdom og frafall av ett gruppemedlem er vi fornøyd med vår første iterasjon og synes det er spennende og lærerikt å jobbe med. Prototypen vi har lagd matcher, føler vi, i stor grad det kunden ser etter. I tillegg så vi at det vi forstilte oss under </w:t>
-      </w:r>
-      <w:proofErr w:type="spellStart"/>
-      <w:r>
-        <w:rPr>
-          <w:rFonts w:ascii="Times New Roman" w:hAnsi="Times New Roman"/>
-        </w:rPr>
-        <w:t>visjonering</w:t>
-      </w:r>
-      <w:proofErr w:type="spellEnd"/>
-      <w:r>
-        <w:rPr>
-          <w:rFonts w:ascii="Times New Roman" w:hAnsi="Times New Roman"/>
-        </w:rPr>
-        <w:t>- og planleggingsfasen i meget stor grad ble realisert.</w:t>
+        <w:t>Til tross for utfordringer som sykdom og frafall av ett gruppemedlem er vi fornøyd med vår første iterasjon og synes det er spennende og lærerikt å jobbe med. Prototypen vi har lagd matcher, føler vi, i stor grad det kunden ser etter. I tillegg så vi at det vi forstilte oss under visjonering- og planleggingsfasen i meget stor grad ble realisert.</w:t>
       </w:r>
     </w:p>
     <w:p>
@@ -13407,6 +13302,7 @@
                 <w:rPr>
                   <w:noProof/>
                 </w:rPr>
+                <w:lastRenderedPageBreak/>
                 <w:t xml:space="preserve">PJ2111, G. 3., u.d. </w:t>
               </w:r>
               <w:r>
@@ -13446,13 +13342,6 @@
                   <w:lang w:val="en-US"/>
                 </w:rPr>
                 <w:br/>
-              </w:r>
-              <w:r>
-                <w:rPr>
-                  <w:noProof/>
-                  <w:lang w:val="en-US"/>
-                </w:rPr>
-                <w:lastRenderedPageBreak/>
                 <w:t>[Funnet 12 3 2014].</w:t>
               </w:r>
             </w:p>
@@ -13778,8 +13667,8 @@
       </w:r>
     </w:p>
     <w:sectPr>
-      <w:headerReference w:type="default" r:id="rId18"/>
-      <w:footerReference w:type="default" r:id="rId19"/>
+      <w:headerReference w:type="default" r:id="rId20"/>
+      <w:footerReference w:type="default" r:id="rId21"/>
       <w:pgSz w:w="11906" w:h="16838" w:code="9"/>
       <w:pgMar w:top="1418" w:right="1134" w:bottom="1418" w:left="1985" w:header="709" w:footer="709" w:gutter="0"/>
       <w:pgNumType w:start="0"/>
@@ -13933,7 +13822,7 @@
                               <w:noProof/>
                               <w:color w:val="000000" w:themeColor="text1"/>
                             </w:rPr>
-                            <w:t>10</w:t>
+                            <w:t>1</w:t>
                           </w:r>
                           <w:r>
                             <w:rPr>
@@ -13969,7 +13858,7 @@
               <v:stroke joinstyle="miter"/>
               <v:path gradientshapeok="t" o:connecttype="rect"/>
             </v:shapetype>
-            <v:shape id="Tekstboks 56" o:spid="_x0000_s1028" type="#_x0000_t202" style="position:absolute;margin-left:67.6pt;margin-top:0;width:118.8pt;height:31.15pt;z-index:251659264;visibility:visible;mso-wrap-style:square;mso-width-percent:0;mso-height-percent:0;mso-wrap-distance-left:9pt;mso-wrap-distance-top:0;mso-wrap-distance-right:9pt;mso-wrap-distance-bottom:0;mso-position-horizontal:right;mso-position-horizontal-relative:margin;mso-position-vertical:top;mso-position-vertical-relative:bottom-margin-area;mso-width-percent:0;mso-height-percent:0;mso-width-relative:margin;mso-height-relative:margin;v-text-anchor:top" o:gfxdata="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" filled="f" stroked="f" strokeweight=".5pt">
+            <v:shape id="Tekstboks 56" o:spid="_x0000_s1029" type="#_x0000_t202" style="position:absolute;margin-left:67.6pt;margin-top:0;width:118.8pt;height:31.15pt;z-index:251659264;visibility:visible;mso-wrap-style:square;mso-width-percent:0;mso-height-percent:0;mso-wrap-distance-left:9pt;mso-wrap-distance-top:0;mso-wrap-distance-right:9pt;mso-wrap-distance-bottom:0;mso-position-horizontal:right;mso-position-horizontal-relative:margin;mso-position-vertical:top;mso-position-vertical-relative:bottom-margin-area;mso-width-percent:0;mso-height-percent:0;mso-width-relative:margin;mso-height-relative:margin;v-text-anchor:top" o:gfxdata="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" filled="f" stroked="f" strokeweight=".5pt">
               <v:textbox style="mso-fit-shape-to-text:t">
                 <w:txbxContent>
                   <w:p>
@@ -14008,7 +13897,7 @@
                         <w:noProof/>
                         <w:color w:val="000000" w:themeColor="text1"/>
                       </w:rPr>
-                      <w:t>10</w:t>
+                      <w:t>1</w:t>
                     </w:r>
                     <w:r>
                       <w:rPr>
@@ -18544,37 +18433,37 @@
     </dgm:pt>
   </dgm:ptLst>
   <dgm:cxnLst>
-    <dgm:cxn modelId="{F44E79CE-DA64-494F-B19B-780EDA7ABFC3}" type="presOf" srcId="{B7D3E7FE-8A65-4036-BA09-5109D92D1DE2}" destId="{E6BA4EB8-6D2C-4DB3-9E30-B8952FFC30FA}" srcOrd="0" destOrd="0" presId="urn:microsoft.com/office/officeart/2005/8/layout/cycle5"/>
-    <dgm:cxn modelId="{22AE99E3-EE19-47C3-A23C-50921548555E}" type="presOf" srcId="{7B22AD7D-7264-49C7-8E28-F711B801A0EA}" destId="{F3D9C951-1314-4935-8DAD-014140817DEC}" srcOrd="0" destOrd="0" presId="urn:microsoft.com/office/officeart/2005/8/layout/cycle5"/>
+    <dgm:cxn modelId="{097FBEA0-EF05-44AF-9BF8-1978461EB1A5}" type="presOf" srcId="{59BE2D71-DA11-468F-9544-C558F72B86A0}" destId="{9FE704D8-479A-41CE-BAC2-9E2961D4BB7E}" srcOrd="0" destOrd="0" presId="urn:microsoft.com/office/officeart/2005/8/layout/cycle5"/>
+    <dgm:cxn modelId="{41EDE45A-4A1D-456B-A717-6B5B4261266B}" type="presOf" srcId="{AC06C117-E02F-4687-9839-D3E4F57D2AD8}" destId="{C91C949D-8593-46CD-9CFD-C875AB2CF1A7}" srcOrd="0" destOrd="0" presId="urn:microsoft.com/office/officeart/2005/8/layout/cycle5"/>
+    <dgm:cxn modelId="{6C7230F6-C5EB-4DCC-980D-C7136E402B13}" type="presOf" srcId="{7B22AD7D-7264-49C7-8E28-F711B801A0EA}" destId="{F3D9C951-1314-4935-8DAD-014140817DEC}" srcOrd="0" destOrd="0" presId="urn:microsoft.com/office/officeart/2005/8/layout/cycle5"/>
+    <dgm:cxn modelId="{04FFE655-A306-4AE5-8B69-11DB9EDD1E77}" srcId="{59BE2D71-DA11-468F-9544-C558F72B86A0}" destId="{7C8B5EA0-6101-402F-9C06-79F204FF6225}" srcOrd="3" destOrd="0" parTransId="{BB72D2DC-E15D-489E-A880-657CEBA53B9B}" sibTransId="{4432B673-483E-48E8-B404-10795BB2A59B}"/>
+    <dgm:cxn modelId="{38B1A6B5-EC37-4E60-9607-C0A3070FF1E0}" type="presOf" srcId="{4432B673-483E-48E8-B404-10795BB2A59B}" destId="{41BBD414-604D-464B-854A-F05381B23197}" srcOrd="0" destOrd="0" presId="urn:microsoft.com/office/officeart/2005/8/layout/cycle5"/>
+    <dgm:cxn modelId="{50A3A7E0-097A-4316-A9A2-A2C3C5C9FFD2}" srcId="{59BE2D71-DA11-468F-9544-C558F72B86A0}" destId="{B7D3E7FE-8A65-4036-BA09-5109D92D1DE2}" srcOrd="1" destOrd="0" parTransId="{DA7F63DA-B894-4621-AC92-5FB6CEAF4BA7}" sibTransId="{AC06C117-E02F-4687-9839-D3E4F57D2AD8}"/>
+    <dgm:cxn modelId="{EE54DC40-72A0-4CBE-A059-F1B87160761F}" type="presOf" srcId="{8855697B-3A55-4AA2-9A2B-FE47C666D8CE}" destId="{784835EC-8274-440C-B552-3B069392C3DD}" srcOrd="0" destOrd="0" presId="urn:microsoft.com/office/officeart/2005/8/layout/cycle5"/>
     <dgm:cxn modelId="{06A5D67A-BE71-4576-8B00-1AE7597D0718}" srcId="{59BE2D71-DA11-468F-9544-C558F72B86A0}" destId="{8855697B-3A55-4AA2-9A2B-FE47C666D8CE}" srcOrd="0" destOrd="0" parTransId="{C7005D32-11FC-4018-941F-A6D61E103796}" sibTransId="{7B22AD7D-7264-49C7-8E28-F711B801A0EA}"/>
-    <dgm:cxn modelId="{CA468392-F931-414C-8039-AFE95894A8FD}" type="presOf" srcId="{4432B673-483E-48E8-B404-10795BB2A59B}" destId="{41BBD414-604D-464B-854A-F05381B23197}" srcOrd="0" destOrd="0" presId="urn:microsoft.com/office/officeart/2005/8/layout/cycle5"/>
-    <dgm:cxn modelId="{04FFE655-A306-4AE5-8B69-11DB9EDD1E77}" srcId="{59BE2D71-DA11-468F-9544-C558F72B86A0}" destId="{7C8B5EA0-6101-402F-9C06-79F204FF6225}" srcOrd="3" destOrd="0" parTransId="{BB72D2DC-E15D-489E-A880-657CEBA53B9B}" sibTransId="{4432B673-483E-48E8-B404-10795BB2A59B}"/>
+    <dgm:cxn modelId="{1729B9FB-3454-467B-88D6-5505DDE4D91E}" type="presOf" srcId="{B7D3E7FE-8A65-4036-BA09-5109D92D1DE2}" destId="{E6BA4EB8-6D2C-4DB3-9E30-B8952FFC30FA}" srcOrd="0" destOrd="0" presId="urn:microsoft.com/office/officeart/2005/8/layout/cycle5"/>
+    <dgm:cxn modelId="{40365BCF-F8AA-45AE-AF36-4EFFD563B86A}" type="presOf" srcId="{19843F24-16D0-491A-A4B3-CE4A909C4818}" destId="{F7EEAB24-A659-475A-B1A9-9ED1481E65AD}" srcOrd="0" destOrd="0" presId="urn:microsoft.com/office/officeart/2005/8/layout/cycle5"/>
+    <dgm:cxn modelId="{7FAA7AEB-E25E-47A2-A22E-95F2550263E7}" type="presOf" srcId="{A52C8D3E-EA04-48C8-88B3-CB818D8BCDC6}" destId="{DD488EF0-4F17-4655-BB12-A3F02E513F56}" srcOrd="0" destOrd="0" presId="urn:microsoft.com/office/officeart/2005/8/layout/cycle5"/>
+    <dgm:cxn modelId="{823A686B-8CC8-4A34-A689-8B1F4D34CEA5}" type="presOf" srcId="{7C8B5EA0-6101-402F-9C06-79F204FF6225}" destId="{01938772-8FE8-4707-9F66-33934215CB06}" srcOrd="0" destOrd="0" presId="urn:microsoft.com/office/officeart/2005/8/layout/cycle5"/>
     <dgm:cxn modelId="{18B28133-DF7D-4CE8-8CFB-577FF0A67593}" srcId="{59BE2D71-DA11-468F-9544-C558F72B86A0}" destId="{A52C8D3E-EA04-48C8-88B3-CB818D8BCDC6}" srcOrd="2" destOrd="0" parTransId="{D82EF615-126E-47D2-820D-1AFDCB04010E}" sibTransId="{19843F24-16D0-491A-A4B3-CE4A909C4818}"/>
-    <dgm:cxn modelId="{528A86DA-A959-4D4A-8AAB-1F0F4F38B259}" type="presOf" srcId="{8855697B-3A55-4AA2-9A2B-FE47C666D8CE}" destId="{784835EC-8274-440C-B552-3B069392C3DD}" srcOrd="0" destOrd="0" presId="urn:microsoft.com/office/officeart/2005/8/layout/cycle5"/>
-    <dgm:cxn modelId="{86BA8968-E95C-4EAA-A6B8-BEA5C674C2F0}" type="presOf" srcId="{19843F24-16D0-491A-A4B3-CE4A909C4818}" destId="{F7EEAB24-A659-475A-B1A9-9ED1481E65AD}" srcOrd="0" destOrd="0" presId="urn:microsoft.com/office/officeart/2005/8/layout/cycle5"/>
-    <dgm:cxn modelId="{69EDF4E5-F533-45CB-AB30-0228177CD661}" type="presOf" srcId="{A52C8D3E-EA04-48C8-88B3-CB818D8BCDC6}" destId="{DD488EF0-4F17-4655-BB12-A3F02E513F56}" srcOrd="0" destOrd="0" presId="urn:microsoft.com/office/officeart/2005/8/layout/cycle5"/>
-    <dgm:cxn modelId="{50A3A7E0-097A-4316-A9A2-A2C3C5C9FFD2}" srcId="{59BE2D71-DA11-468F-9544-C558F72B86A0}" destId="{B7D3E7FE-8A65-4036-BA09-5109D92D1DE2}" srcOrd="1" destOrd="0" parTransId="{DA7F63DA-B894-4621-AC92-5FB6CEAF4BA7}" sibTransId="{AC06C117-E02F-4687-9839-D3E4F57D2AD8}"/>
-    <dgm:cxn modelId="{B85CD004-29D8-4B11-9A67-5CC4108CB034}" type="presOf" srcId="{59BE2D71-DA11-468F-9544-C558F72B86A0}" destId="{9FE704D8-479A-41CE-BAC2-9E2961D4BB7E}" srcOrd="0" destOrd="0" presId="urn:microsoft.com/office/officeart/2005/8/layout/cycle5"/>
-    <dgm:cxn modelId="{F20CB65F-236B-4276-814F-48AEAC74CAD4}" type="presOf" srcId="{7C8B5EA0-6101-402F-9C06-79F204FF6225}" destId="{01938772-8FE8-4707-9F66-33934215CB06}" srcOrd="0" destOrd="0" presId="urn:microsoft.com/office/officeart/2005/8/layout/cycle5"/>
-    <dgm:cxn modelId="{16826344-5896-4FC2-91B1-4ADD83813197}" type="presOf" srcId="{AC06C117-E02F-4687-9839-D3E4F57D2AD8}" destId="{C91C949D-8593-46CD-9CFD-C875AB2CF1A7}" srcOrd="0" destOrd="0" presId="urn:microsoft.com/office/officeart/2005/8/layout/cycle5"/>
-    <dgm:cxn modelId="{A8A8D108-EE21-4F22-A960-6B4AC169D73B}" type="presParOf" srcId="{9FE704D8-479A-41CE-BAC2-9E2961D4BB7E}" destId="{784835EC-8274-440C-B552-3B069392C3DD}" srcOrd="0" destOrd="0" presId="urn:microsoft.com/office/officeart/2005/8/layout/cycle5"/>
-    <dgm:cxn modelId="{82AD2B8A-2A09-4D5B-BC0E-DE4A3347F11C}" type="presParOf" srcId="{9FE704D8-479A-41CE-BAC2-9E2961D4BB7E}" destId="{83E471C6-091C-422D-AE2B-76E84E2CE82E}" srcOrd="1" destOrd="0" presId="urn:microsoft.com/office/officeart/2005/8/layout/cycle5"/>
-    <dgm:cxn modelId="{D1592527-9D0B-4F48-975B-4D0745865829}" type="presParOf" srcId="{9FE704D8-479A-41CE-BAC2-9E2961D4BB7E}" destId="{F3D9C951-1314-4935-8DAD-014140817DEC}" srcOrd="2" destOrd="0" presId="urn:microsoft.com/office/officeart/2005/8/layout/cycle5"/>
-    <dgm:cxn modelId="{470FF449-B45B-4D84-93A7-338364D3B28E}" type="presParOf" srcId="{9FE704D8-479A-41CE-BAC2-9E2961D4BB7E}" destId="{E6BA4EB8-6D2C-4DB3-9E30-B8952FFC30FA}" srcOrd="3" destOrd="0" presId="urn:microsoft.com/office/officeart/2005/8/layout/cycle5"/>
-    <dgm:cxn modelId="{7FD89D74-2ED0-4C8A-B75E-DC56A8203D4A}" type="presParOf" srcId="{9FE704D8-479A-41CE-BAC2-9E2961D4BB7E}" destId="{23FBE698-03EE-4A24-A940-CE6CF00CA427}" srcOrd="4" destOrd="0" presId="urn:microsoft.com/office/officeart/2005/8/layout/cycle5"/>
-    <dgm:cxn modelId="{26DFAB5A-C07D-4C47-8384-04BDD7A99958}" type="presParOf" srcId="{9FE704D8-479A-41CE-BAC2-9E2961D4BB7E}" destId="{C91C949D-8593-46CD-9CFD-C875AB2CF1A7}" srcOrd="5" destOrd="0" presId="urn:microsoft.com/office/officeart/2005/8/layout/cycle5"/>
-    <dgm:cxn modelId="{34523C91-7CA4-4652-B05D-EF207F25B756}" type="presParOf" srcId="{9FE704D8-479A-41CE-BAC2-9E2961D4BB7E}" destId="{DD488EF0-4F17-4655-BB12-A3F02E513F56}" srcOrd="6" destOrd="0" presId="urn:microsoft.com/office/officeart/2005/8/layout/cycle5"/>
-    <dgm:cxn modelId="{DDD40E41-05A1-4D9E-AA84-3D3567C7A51D}" type="presParOf" srcId="{9FE704D8-479A-41CE-BAC2-9E2961D4BB7E}" destId="{0A8F9E14-BA5D-4EBA-967C-227708BBC318}" srcOrd="7" destOrd="0" presId="urn:microsoft.com/office/officeart/2005/8/layout/cycle5"/>
-    <dgm:cxn modelId="{78407006-4A56-4C30-8F0E-EA8EB125F5BB}" type="presParOf" srcId="{9FE704D8-479A-41CE-BAC2-9E2961D4BB7E}" destId="{F7EEAB24-A659-475A-B1A9-9ED1481E65AD}" srcOrd="8" destOrd="0" presId="urn:microsoft.com/office/officeart/2005/8/layout/cycle5"/>
-    <dgm:cxn modelId="{13E3DAB1-7CBF-4479-8590-8C7E7DF40D1C}" type="presParOf" srcId="{9FE704D8-479A-41CE-BAC2-9E2961D4BB7E}" destId="{01938772-8FE8-4707-9F66-33934215CB06}" srcOrd="9" destOrd="0" presId="urn:microsoft.com/office/officeart/2005/8/layout/cycle5"/>
-    <dgm:cxn modelId="{C7076D14-34EF-46C8-8EBF-FBDC6D67E736}" type="presParOf" srcId="{9FE704D8-479A-41CE-BAC2-9E2961D4BB7E}" destId="{975DDB5D-A1D2-42B9-873F-C95DA00E10F8}" srcOrd="10" destOrd="0" presId="urn:microsoft.com/office/officeart/2005/8/layout/cycle5"/>
-    <dgm:cxn modelId="{5FE56B0E-7DD4-402C-B4CB-92BACDFA2453}" type="presParOf" srcId="{9FE704D8-479A-41CE-BAC2-9E2961D4BB7E}" destId="{41BBD414-604D-464B-854A-F05381B23197}" srcOrd="11" destOrd="0" presId="urn:microsoft.com/office/officeart/2005/8/layout/cycle5"/>
+    <dgm:cxn modelId="{786ED41E-E4A8-4054-BE16-CFB77DDCCE4D}" type="presParOf" srcId="{9FE704D8-479A-41CE-BAC2-9E2961D4BB7E}" destId="{784835EC-8274-440C-B552-3B069392C3DD}" srcOrd="0" destOrd="0" presId="urn:microsoft.com/office/officeart/2005/8/layout/cycle5"/>
+    <dgm:cxn modelId="{C49CA0BE-6BD3-479C-A8ED-97EBBEC36B22}" type="presParOf" srcId="{9FE704D8-479A-41CE-BAC2-9E2961D4BB7E}" destId="{83E471C6-091C-422D-AE2B-76E84E2CE82E}" srcOrd="1" destOrd="0" presId="urn:microsoft.com/office/officeart/2005/8/layout/cycle5"/>
+    <dgm:cxn modelId="{45746152-EF92-4DDD-A53C-E4DBC167DC90}" type="presParOf" srcId="{9FE704D8-479A-41CE-BAC2-9E2961D4BB7E}" destId="{F3D9C951-1314-4935-8DAD-014140817DEC}" srcOrd="2" destOrd="0" presId="urn:microsoft.com/office/officeart/2005/8/layout/cycle5"/>
+    <dgm:cxn modelId="{DC99E44B-16E2-43B1-925D-E6CE0C7F978B}" type="presParOf" srcId="{9FE704D8-479A-41CE-BAC2-9E2961D4BB7E}" destId="{E6BA4EB8-6D2C-4DB3-9E30-B8952FFC30FA}" srcOrd="3" destOrd="0" presId="urn:microsoft.com/office/officeart/2005/8/layout/cycle5"/>
+    <dgm:cxn modelId="{09E9816C-3893-4471-A8B3-527E22AD364C}" type="presParOf" srcId="{9FE704D8-479A-41CE-BAC2-9E2961D4BB7E}" destId="{23FBE698-03EE-4A24-A940-CE6CF00CA427}" srcOrd="4" destOrd="0" presId="urn:microsoft.com/office/officeart/2005/8/layout/cycle5"/>
+    <dgm:cxn modelId="{AB7C5317-8480-4055-9E44-CA9144E0BB55}" type="presParOf" srcId="{9FE704D8-479A-41CE-BAC2-9E2961D4BB7E}" destId="{C91C949D-8593-46CD-9CFD-C875AB2CF1A7}" srcOrd="5" destOrd="0" presId="urn:microsoft.com/office/officeart/2005/8/layout/cycle5"/>
+    <dgm:cxn modelId="{AB4FD4B6-B524-4FCF-A1F4-F69389215D82}" type="presParOf" srcId="{9FE704D8-479A-41CE-BAC2-9E2961D4BB7E}" destId="{DD488EF0-4F17-4655-BB12-A3F02E513F56}" srcOrd="6" destOrd="0" presId="urn:microsoft.com/office/officeart/2005/8/layout/cycle5"/>
+    <dgm:cxn modelId="{C7938F91-FD2B-4E63-AC1B-49B6A1BF76E8}" type="presParOf" srcId="{9FE704D8-479A-41CE-BAC2-9E2961D4BB7E}" destId="{0A8F9E14-BA5D-4EBA-967C-227708BBC318}" srcOrd="7" destOrd="0" presId="urn:microsoft.com/office/officeart/2005/8/layout/cycle5"/>
+    <dgm:cxn modelId="{D107D4A6-9366-40DC-9E5E-54E597990FCD}" type="presParOf" srcId="{9FE704D8-479A-41CE-BAC2-9E2961D4BB7E}" destId="{F7EEAB24-A659-475A-B1A9-9ED1481E65AD}" srcOrd="8" destOrd="0" presId="urn:microsoft.com/office/officeart/2005/8/layout/cycle5"/>
+    <dgm:cxn modelId="{CDB64C3E-0FAA-40AC-937F-7B706AE7F5A7}" type="presParOf" srcId="{9FE704D8-479A-41CE-BAC2-9E2961D4BB7E}" destId="{01938772-8FE8-4707-9F66-33934215CB06}" srcOrd="9" destOrd="0" presId="urn:microsoft.com/office/officeart/2005/8/layout/cycle5"/>
+    <dgm:cxn modelId="{6CD4053B-23E3-48AB-AC75-87B72C66D44F}" type="presParOf" srcId="{9FE704D8-479A-41CE-BAC2-9E2961D4BB7E}" destId="{975DDB5D-A1D2-42B9-873F-C95DA00E10F8}" srcOrd="10" destOrd="0" presId="urn:microsoft.com/office/officeart/2005/8/layout/cycle5"/>
+    <dgm:cxn modelId="{3ABECE2B-4846-4F27-A0B4-A3FBCF1077A4}" type="presParOf" srcId="{9FE704D8-479A-41CE-BAC2-9E2961D4BB7E}" destId="{41BBD414-604D-464B-854A-F05381B23197}" srcOrd="11" destOrd="0" presId="urn:microsoft.com/office/officeart/2005/8/layout/cycle5"/>
   </dgm:cxnLst>
   <dgm:bg/>
   <dgm:whole/>
   <dgm:extLst>
     <a:ext uri="http://schemas.microsoft.com/office/drawing/2008/diagram">
-      <dsp:dataModelExt xmlns:dsp="http://schemas.microsoft.com/office/drawing/2008/diagram" relId="rId17" minVer="http://schemas.openxmlformats.org/drawingml/2006/diagram"/>
+      <dsp:dataModelExt xmlns:dsp="http://schemas.microsoft.com/office/drawing/2008/diagram" relId="rId19" minVer="http://schemas.openxmlformats.org/drawingml/2006/diagram"/>
     </a:ext>
   </dgm:extLst>
 </dgm:dataModel>
@@ -20849,7 +20738,7 @@
 </file>
 
 <file path=customXml/itemProps2.xml><?xml version="1.0" encoding="utf-8"?>
-<ds:datastoreItem xmlns:ds="http://schemas.openxmlformats.org/officeDocument/2006/customXml" ds:itemID="{E8C4A3C0-3A9E-4200-AAED-82309281A159}">
+<ds:datastoreItem xmlns:ds="http://schemas.openxmlformats.org/officeDocument/2006/customXml" ds:itemID="{78A29ADF-142F-41CB-9DB2-8757A83913E3}">
   <ds:schemaRefs>
     <ds:schemaRef ds:uri="http://schemas.openxmlformats.org/officeDocument/2006/bibliography"/>
   </ds:schemaRefs>

--- a/Dokumentasjon/Prosjektdokument.docx
+++ b/Dokumentasjon/Prosjektdokument.docx
@@ -800,8 +800,6 @@
                 <w:color w:val="262626"/>
               </w:rPr>
             </w:pPr>
-            <w:bookmarkStart w:id="1" w:name="_GoBack"/>
-            <w:bookmarkEnd w:id="1"/>
           </w:p>
         </w:tc>
       </w:tr>
@@ -3005,7 +3003,7 @@
           <w:szCs w:val="32"/>
         </w:rPr>
       </w:pPr>
-      <w:bookmarkStart w:id="2" w:name="_Toc382562238"/>
+      <w:bookmarkStart w:id="1" w:name="_Toc382562238"/>
       <w:r>
         <w:rPr>
           <w:rFonts w:ascii="Times New Roman" w:hAnsi="Times New Roman"/>
@@ -3016,7 +3014,7 @@
         <w:lastRenderedPageBreak/>
         <w:t>Innledning</w:t>
       </w:r>
-      <w:bookmarkEnd w:id="2"/>
+      <w:bookmarkEnd w:id="1"/>
     </w:p>
     <w:p>
       <w:pPr>
@@ -3422,7 +3420,10 @@
         <w:fldChar w:fldCharType="begin"/>
       </w:r>
       <w:r>
-        <w:instrText xml:space="preserve"> SEQ Figur \* ARABIC </w:instrText>
+        <w:instrText xml:space="preserve"> SEQ Figu</w:instrText>
+      </w:r>
+      <w:r>
+        <w:instrText xml:space="preserve">r \* ARABIC </w:instrText>
       </w:r>
       <w:r>
         <w:fldChar w:fldCharType="separate"/>
@@ -3638,7 +3639,7 @@
           <w:szCs w:val="32"/>
         </w:rPr>
       </w:pPr>
-      <w:bookmarkStart w:id="3" w:name="_Toc382562239"/>
+      <w:bookmarkStart w:id="2" w:name="_Toc382562239"/>
       <w:r>
         <w:rPr>
           <w:rFonts w:ascii="Times New Roman" w:hAnsi="Times New Roman"/>
@@ -3649,7 +3650,7 @@
         <w:lastRenderedPageBreak/>
         <w:t>Visjonering</w:t>
       </w:r>
-      <w:bookmarkEnd w:id="3"/>
+      <w:bookmarkEnd w:id="2"/>
     </w:p>
     <w:p/>
     <w:p>
@@ -4128,7 +4129,7 @@
           <w:szCs w:val="32"/>
         </w:rPr>
       </w:pPr>
-      <w:bookmarkStart w:id="4" w:name="_Toc382562240"/>
+      <w:bookmarkStart w:id="3" w:name="_Toc382562240"/>
       <w:r>
         <w:rPr>
           <w:rFonts w:ascii="Times New Roman" w:hAnsi="Times New Roman"/>
@@ -4139,7 +4140,7 @@
         <w:lastRenderedPageBreak/>
         <w:t>Planlegging</w:t>
       </w:r>
-      <w:bookmarkEnd w:id="4"/>
+      <w:bookmarkEnd w:id="3"/>
     </w:p>
     <w:p/>
     <w:p>
@@ -4153,7 +4154,7 @@
           <w:szCs w:val="28"/>
         </w:rPr>
       </w:pPr>
-      <w:bookmarkStart w:id="5" w:name="_Toc382562241"/>
+      <w:bookmarkStart w:id="4" w:name="_Toc382562241"/>
       <w:r>
         <w:rPr>
           <w:rFonts w:ascii="Times New Roman" w:hAnsi="Times New Roman"/>
@@ -4164,7 +4165,7 @@
         </w:rPr>
         <w:t>Konseptuelt design</w:t>
       </w:r>
-      <w:bookmarkEnd w:id="5"/>
+      <w:bookmarkEnd w:id="4"/>
     </w:p>
     <w:p>
       <w:pPr>
@@ -8410,7 +8411,7 @@
           <w:szCs w:val="28"/>
         </w:rPr>
       </w:pPr>
-      <w:bookmarkStart w:id="6" w:name="_Toc382562242"/>
+      <w:bookmarkStart w:id="5" w:name="_Toc382562242"/>
       <w:r>
         <w:rPr>
           <w:rFonts w:ascii="Times New Roman" w:hAnsi="Times New Roman"/>
@@ -8422,7 +8423,7 @@
         <w:lastRenderedPageBreak/>
         <w:t>Logisk design</w:t>
       </w:r>
-      <w:bookmarkEnd w:id="6"/>
+      <w:bookmarkEnd w:id="5"/>
     </w:p>
     <w:p>
       <w:pPr>
@@ -8577,7 +8578,7 @@
         <w:t>: utkast logisk design</w:t>
       </w:r>
     </w:p>
-    <w:bookmarkStart w:id="7" w:name="_Toc382562243"/>
+    <w:bookmarkStart w:id="6" w:name="_Toc382562243"/>
     <w:p>
       <w:pPr>
         <w:pStyle w:val="Overskrift2"/>
@@ -8686,10 +8687,6 @@
           </mc:Choice>
           <mc:Fallback>
             <w:pict>
-              <v:shapetype id="_x0000_t202" coordsize="21600,21600" o:spt="202" path="m,l,21600r21600,l21600,xe">
-                <v:stroke joinstyle="miter"/>
-                <v:path gradientshapeok="t" o:connecttype="rect"/>
-              </v:shapetype>
               <v:shape id="Tekstboks 7" o:spid="_x0000_s1027" type="#_x0000_t202" style="position:absolute;margin-left:207.75pt;margin-top:176.05pt;width:246.3pt;height:.05pt;z-index:251667456;visibility:visible;mso-wrap-style:square;mso-wrap-distance-left:9pt;mso-wrap-distance-top:0;mso-wrap-distance-right:9pt;mso-wrap-distance-bottom:0;mso-position-horizontal:absolute;mso-position-horizontal-relative:text;mso-position-vertical:absolute;mso-position-vertical-relative:text;v-text-anchor:top" o:gfxdata="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" stroked="f">
                 <v:textbox style="mso-fit-shape-to-text:t" inset="0,0,0,0">
                   <w:txbxContent>
@@ -8798,7 +8795,7 @@
         </w:rPr>
         <w:t>Fysisk design</w:t>
       </w:r>
-      <w:bookmarkEnd w:id="7"/>
+      <w:bookmarkEnd w:id="6"/>
     </w:p>
     <w:p>
       <w:pPr>
@@ -9048,7 +9045,7 @@
           <w:szCs w:val="32"/>
         </w:rPr>
       </w:pPr>
-      <w:bookmarkStart w:id="8" w:name="_Toc382562244"/>
+      <w:bookmarkStart w:id="7" w:name="_Toc382562244"/>
       <w:r>
         <w:rPr>
           <w:rFonts w:ascii="Times New Roman" w:hAnsi="Times New Roman"/>
@@ -9058,7 +9055,7 @@
         </w:rPr>
         <w:t>Utvikling</w:t>
       </w:r>
-      <w:bookmarkEnd w:id="8"/>
+      <w:bookmarkEnd w:id="7"/>
     </w:p>
     <w:p>
       <w:pPr>
@@ -9102,7 +9099,7 @@
           <w:szCs w:val="28"/>
         </w:rPr>
       </w:pPr>
-      <w:bookmarkStart w:id="9" w:name="_Toc382562245"/>
+      <w:bookmarkStart w:id="8" w:name="_Toc382562245"/>
       <w:r>
         <w:rPr>
           <w:rFonts w:ascii="Times New Roman" w:hAnsi="Times New Roman"/>
@@ -9113,7 +9110,7 @@
         </w:rPr>
         <w:t>Utviklingsmiljø</w:t>
       </w:r>
-      <w:bookmarkEnd w:id="9"/>
+      <w:bookmarkEnd w:id="8"/>
     </w:p>
     <w:p>
       <w:pPr>
@@ -9362,7 +9359,7 @@
           <w:szCs w:val="28"/>
         </w:rPr>
       </w:pPr>
-      <w:bookmarkStart w:id="10" w:name="_Toc382562246"/>
+      <w:bookmarkStart w:id="9" w:name="_Toc382562246"/>
       <w:r>
         <w:rPr>
           <w:rFonts w:ascii="Times New Roman" w:hAnsi="Times New Roman"/>
@@ -9373,7 +9370,7 @@
         </w:rPr>
         <w:t>Usability</w:t>
       </w:r>
-      <w:bookmarkEnd w:id="10"/>
+      <w:bookmarkEnd w:id="9"/>
     </w:p>
     <w:p>
       <w:pPr>
@@ -9692,7 +9689,7 @@
           <w:szCs w:val="28"/>
         </w:rPr>
       </w:pPr>
-      <w:bookmarkStart w:id="11" w:name="_Toc382562247"/>
+      <w:bookmarkStart w:id="10" w:name="_Toc382562247"/>
       <w:r>
         <w:rPr>
           <w:rFonts w:ascii="Times New Roman" w:hAnsi="Times New Roman"/>
@@ -9703,7 +9700,7 @@
         </w:rPr>
         <w:t>Testing</w:t>
       </w:r>
-      <w:bookmarkEnd w:id="11"/>
+      <w:bookmarkEnd w:id="10"/>
       <w:r>
         <w:rPr>
           <w:rFonts w:ascii="Times New Roman" w:hAnsi="Times New Roman"/>
@@ -10158,7 +10155,7 @@
           <w:szCs w:val="26"/>
         </w:rPr>
       </w:pPr>
-      <w:bookmarkStart w:id="12" w:name="_Toc382562248"/>
+      <w:bookmarkStart w:id="11" w:name="_Toc382562248"/>
       <w:r>
         <w:rPr>
           <w:rFonts w:ascii="Times New Roman" w:hAnsi="Times New Roman"/>
@@ -10168,7 +10165,7 @@
         </w:rPr>
         <w:t>Test Cases</w:t>
       </w:r>
-      <w:bookmarkEnd w:id="12"/>
+      <w:bookmarkEnd w:id="11"/>
     </w:p>
     <w:p>
       <w:pPr>
@@ -12252,7 +12249,7 @@
           <w:szCs w:val="28"/>
         </w:rPr>
       </w:pPr>
-      <w:bookmarkStart w:id="13" w:name="_Toc382562249"/>
+      <w:bookmarkStart w:id="12" w:name="_Toc382562249"/>
       <w:r>
         <w:rPr>
           <w:rFonts w:ascii="Times New Roman" w:hAnsi="Times New Roman"/>
@@ -12263,7 +12260,7 @@
         </w:rPr>
         <w:t>Infrastrukturkrav</w:t>
       </w:r>
-      <w:bookmarkEnd w:id="13"/>
+      <w:bookmarkEnd w:id="12"/>
     </w:p>
     <w:p>
       <w:pPr>
@@ -12351,7 +12348,7 @@
           <w:szCs w:val="28"/>
         </w:rPr>
       </w:pPr>
-      <w:bookmarkStart w:id="14" w:name="_Toc382562251"/>
+      <w:bookmarkStart w:id="13" w:name="_Toc382562251"/>
       <w:r>
         <w:rPr>
           <w:rFonts w:ascii="Times New Roman" w:hAnsi="Times New Roman"/>
@@ -12362,6 +12359,48 @@
         </w:rPr>
         <w:t>Konfigurasjonsoppsett</w:t>
       </w:r>
+      <w:bookmarkEnd w:id="13"/>
+    </w:p>
+    <w:p>
+      <w:pPr>
+        <w:rPr>
+          <w:rFonts w:ascii="Times New Roman" w:hAnsi="Times New Roman"/>
+        </w:rPr>
+      </w:pPr>
+      <w:r>
+        <w:rPr>
+          <w:rFonts w:ascii="Times New Roman" w:hAnsi="Times New Roman"/>
+        </w:rPr>
+        <w:t>Se vedlegg nummer 5 for oppsett under utvikling</w:t>
+      </w:r>
+    </w:p>
+    <w:p>
+      <w:pPr>
+        <w:rPr>
+          <w:rFonts w:ascii="Times New Roman" w:hAnsi="Times New Roman"/>
+        </w:rPr>
+      </w:pPr>
+    </w:p>
+    <w:p>
+      <w:pPr>
+        <w:pStyle w:val="Overskrift1"/>
+        <w:rPr>
+          <w:rFonts w:ascii="Times New Roman" w:hAnsi="Times New Roman"/>
+          <w:color w:val="548DD4" w:themeColor="text2" w:themeTint="99"/>
+          <w:sz w:val="32"/>
+          <w:szCs w:val="32"/>
+        </w:rPr>
+      </w:pPr>
+      <w:bookmarkStart w:id="14" w:name="_Toc382562250"/>
+      <w:r>
+        <w:rPr>
+          <w:rFonts w:ascii="Times New Roman" w:hAnsi="Times New Roman"/>
+          <w:color w:val="548DD4" w:themeColor="text2" w:themeTint="99"/>
+          <w:sz w:val="32"/>
+          <w:szCs w:val="32"/>
+        </w:rPr>
+        <w:t>Stabilisering</w:t>
+      </w:r>
       <w:bookmarkEnd w:id="14"/>
     </w:p>
     <w:p>
@@ -12374,75 +12413,27 @@
         <w:rPr>
           <w:rFonts w:ascii="Times New Roman" w:hAnsi="Times New Roman"/>
         </w:rPr>
-        <w:t>Se vedlegg nummer 5 for oppsett under utvikling</w:t>
-      </w:r>
-    </w:p>
-    <w:p>
-      <w:pPr>
-        <w:rPr>
-          <w:rFonts w:ascii="Times New Roman" w:hAnsi="Times New Roman"/>
-        </w:rPr>
-      </w:pPr>
-    </w:p>
-    <w:p>
-      <w:pPr>
-        <w:pStyle w:val="Overskrift1"/>
-        <w:rPr>
-          <w:rFonts w:ascii="Times New Roman" w:hAnsi="Times New Roman"/>
-          <w:color w:val="548DD4" w:themeColor="text2" w:themeTint="99"/>
-          <w:sz w:val="32"/>
-          <w:szCs w:val="32"/>
-        </w:rPr>
-      </w:pPr>
-      <w:bookmarkStart w:id="15" w:name="_Toc382562250"/>
-      <w:r>
-        <w:rPr>
-          <w:rFonts w:ascii="Times New Roman" w:hAnsi="Times New Roman"/>
-          <w:color w:val="548DD4" w:themeColor="text2" w:themeTint="99"/>
-          <w:sz w:val="32"/>
-          <w:szCs w:val="32"/>
-        </w:rPr>
-        <w:t>Stabilisering</w:t>
-      </w:r>
-      <w:bookmarkEnd w:id="15"/>
-    </w:p>
-    <w:p>
-      <w:pPr>
-        <w:rPr>
-          <w:rFonts w:ascii="Times New Roman" w:hAnsi="Times New Roman"/>
-        </w:rPr>
-      </w:pPr>
-      <w:r>
-        <w:rPr>
-          <w:rFonts w:ascii="Times New Roman" w:hAnsi="Times New Roman"/>
-        </w:rPr>
         <w:t xml:space="preserve">Det vi fant under stabiliseringsfasen var gjennomgående oppløftende. </w:t>
       </w:r>
-    </w:p>
-    <w:p>
-      <w:pPr>
-        <w:rPr>
-          <w:rFonts w:ascii="Times New Roman" w:hAnsi="Times New Roman"/>
-        </w:rPr>
-      </w:pPr>
-      <w:r>
-        <w:rPr>
-          <w:rFonts w:ascii="Times New Roman" w:hAnsi="Times New Roman"/>
-        </w:rPr>
-        <w:t>Vi fant også noen ting vi ønsker å legge til i neste iterasjon</w:t>
-      </w:r>
-    </w:p>
-    <w:p>
-      <w:pPr>
-        <w:rPr>
-          <w:rFonts w:ascii="Times New Roman" w:hAnsi="Times New Roman"/>
-        </w:rPr>
-      </w:pPr>
-      <w:r>
-        <w:rPr>
-          <w:rFonts w:ascii="Times New Roman" w:hAnsi="Times New Roman"/>
-        </w:rPr>
-        <w:t>(LEGG INN TESTRESULTAT HER)</w:t>
+      <w:r>
+        <w:rPr>
+          <w:rFonts w:ascii="Times New Roman" w:hAnsi="Times New Roman"/>
+        </w:rPr>
+        <w:t xml:space="preserve"> All funksjonalitet er teknisk sett tilgjengelig, men gjennom iterasjon 2 vil vi gjøre disse tilgjengelig for </w:t>
+      </w:r>
+      <w:proofErr w:type="spellStart"/>
+      <w:r>
+        <w:rPr>
+          <w:rFonts w:ascii="Times New Roman" w:hAnsi="Times New Roman"/>
+        </w:rPr>
+        <w:t>frontend</w:t>
+      </w:r>
+      <w:proofErr w:type="spellEnd"/>
+      <w:r>
+        <w:rPr>
+          <w:rFonts w:ascii="Times New Roman" w:hAnsi="Times New Roman"/>
+        </w:rPr>
+        <w:t xml:space="preserve"> brukere.</w:t>
       </w:r>
     </w:p>
     <w:tbl>
@@ -12649,6 +12640,24 @@
                 <w:szCs w:val="20"/>
               </w:rPr>
             </w:pPr>
+            <w:r>
+              <w:rPr>
+                <w:rFonts w:ascii="Times New Roman" w:hAnsi="Times New Roman"/>
+                <w:sz w:val="20"/>
+                <w:szCs w:val="20"/>
+              </w:rPr>
+              <w:t xml:space="preserve">Løsning virker som tiltenkt i Chrome, Safari og </w:t>
+            </w:r>
+            <w:proofErr w:type="spellStart"/>
+            <w:r>
+              <w:rPr>
+                <w:rFonts w:ascii="Times New Roman" w:hAnsi="Times New Roman"/>
+                <w:sz w:val="20"/>
+                <w:szCs w:val="20"/>
+              </w:rPr>
+              <w:t>FireFox</w:t>
+            </w:r>
+            <w:proofErr w:type="spellEnd"/>
           </w:p>
         </w:tc>
       </w:tr>
@@ -12671,7 +12680,7 @@
                 <w:sz w:val="20"/>
                 <w:szCs w:val="20"/>
               </w:rPr>
-              <w:t>Usability</w:t>
+              <w:t>Problem</w:t>
             </w:r>
           </w:p>
         </w:tc>
@@ -12687,6 +12696,32 @@
                 <w:szCs w:val="20"/>
               </w:rPr>
             </w:pPr>
+            <w:r>
+              <w:rPr>
+                <w:rFonts w:ascii="Times New Roman" w:hAnsi="Times New Roman"/>
+                <w:sz w:val="20"/>
+                <w:szCs w:val="20"/>
+              </w:rPr>
+              <w:t xml:space="preserve">Internet Explorer virket ikke som tiltenkt, hadde problemer med </w:t>
+            </w:r>
+            <w:proofErr w:type="spellStart"/>
+            <w:r>
+              <w:rPr>
+                <w:rFonts w:ascii="Times New Roman" w:hAnsi="Times New Roman"/>
+                <w:sz w:val="20"/>
+                <w:szCs w:val="20"/>
+              </w:rPr>
+              <w:t>redirecting</w:t>
+            </w:r>
+            <w:proofErr w:type="spellEnd"/>
+            <w:r>
+              <w:rPr>
+                <w:rFonts w:ascii="Times New Roman" w:hAnsi="Times New Roman"/>
+                <w:sz w:val="20"/>
+                <w:szCs w:val="20"/>
+              </w:rPr>
+              <w:t>. Må vurdere i iterasjon 2 om vi vil støtte denne leseren.</w:t>
+            </w:r>
           </w:p>
         </w:tc>
       </w:tr>
@@ -12698,6 +12733,314 @@
         </w:rPr>
       </w:pPr>
     </w:p>
+    <w:tbl>
+      <w:tblPr>
+        <w:tblStyle w:val="Tabellrutenett"/>
+        <w:tblW w:w="0" w:type="auto"/>
+        <w:tblLook w:val="04A0" w:firstRow="1" w:lastRow="0" w:firstColumn="1" w:lastColumn="0" w:noHBand="0" w:noVBand="1"/>
+      </w:tblPr>
+      <w:tblGrid>
+        <w:gridCol w:w="2496"/>
+        <w:gridCol w:w="6507"/>
+      </w:tblGrid>
+      <w:tr>
+        <w:tc>
+          <w:tcPr>
+            <w:tcW w:w="2496" w:type="dxa"/>
+            <w:shd w:val="clear" w:color="auto" w:fill="95B3D7" w:themeFill="accent1" w:themeFillTint="99"/>
+          </w:tcPr>
+          <w:p>
+            <w:pPr>
+              <w:jc w:val="center"/>
+              <w:rPr>
+                <w:rFonts w:ascii="Times New Roman" w:hAnsi="Times New Roman"/>
+              </w:rPr>
+            </w:pPr>
+            <w:r>
+              <w:rPr>
+                <w:rFonts w:ascii="Times New Roman" w:hAnsi="Times New Roman"/>
+              </w:rPr>
+              <w:t>Test Case</w:t>
+            </w:r>
+          </w:p>
+        </w:tc>
+        <w:tc>
+          <w:tcPr>
+            <w:tcW w:w="6507" w:type="dxa"/>
+            <w:shd w:val="clear" w:color="auto" w:fill="95B3D7" w:themeFill="accent1" w:themeFillTint="99"/>
+          </w:tcPr>
+          <w:p>
+            <w:pPr>
+              <w:jc w:val="center"/>
+              <w:rPr>
+                <w:rFonts w:ascii="Times New Roman" w:hAnsi="Times New Roman"/>
+              </w:rPr>
+            </w:pPr>
+            <w:r>
+              <w:rPr>
+                <w:rFonts w:ascii="Times New Roman" w:hAnsi="Times New Roman"/>
+              </w:rPr>
+              <w:t>Resultat / Funn</w:t>
+            </w:r>
+          </w:p>
+        </w:tc>
+      </w:tr>
+      <w:tr>
+        <w:tc>
+          <w:tcPr>
+            <w:tcW w:w="2496" w:type="dxa"/>
+          </w:tcPr>
+          <w:p>
+            <w:pPr>
+              <w:rPr>
+                <w:rFonts w:ascii="Times New Roman" w:hAnsi="Times New Roman"/>
+                <w:sz w:val="20"/>
+                <w:szCs w:val="20"/>
+              </w:rPr>
+            </w:pPr>
+            <w:r>
+              <w:rPr>
+                <w:rFonts w:ascii="Times New Roman" w:hAnsi="Times New Roman"/>
+                <w:sz w:val="20"/>
+                <w:szCs w:val="20"/>
+              </w:rPr>
+              <w:t>Funksjonalitet</w:t>
+            </w:r>
+          </w:p>
+        </w:tc>
+        <w:tc>
+          <w:tcPr>
+            <w:tcW w:w="6507" w:type="dxa"/>
+          </w:tcPr>
+          <w:p>
+            <w:pPr>
+              <w:rPr>
+                <w:rFonts w:ascii="Times New Roman" w:hAnsi="Times New Roman"/>
+                <w:sz w:val="20"/>
+                <w:szCs w:val="20"/>
+              </w:rPr>
+            </w:pPr>
+            <w:r>
+              <w:rPr>
+                <w:rFonts w:ascii="Times New Roman" w:hAnsi="Times New Roman"/>
+                <w:sz w:val="20"/>
+                <w:szCs w:val="20"/>
+              </w:rPr>
+              <w:t xml:space="preserve">Følgende virker som tiltenkt: </w:t>
+            </w:r>
+          </w:p>
+          <w:p>
+            <w:pPr>
+              <w:pStyle w:val="Listeavsnitt"/>
+              <w:numPr>
+                <w:ilvl w:val="0"/>
+                <w:numId w:val="19"/>
+              </w:numPr>
+              <w:rPr>
+                <w:rFonts w:ascii="Times New Roman" w:hAnsi="Times New Roman"/>
+                <w:sz w:val="20"/>
+                <w:szCs w:val="20"/>
+              </w:rPr>
+            </w:pPr>
+            <w:r>
+              <w:rPr>
+                <w:rFonts w:ascii="Times New Roman" w:hAnsi="Times New Roman"/>
+                <w:sz w:val="20"/>
+                <w:szCs w:val="20"/>
+              </w:rPr>
+              <w:t>Inn / utlogging</w:t>
+            </w:r>
+          </w:p>
+          <w:p>
+            <w:pPr>
+              <w:pStyle w:val="Listeavsnitt"/>
+              <w:numPr>
+                <w:ilvl w:val="0"/>
+                <w:numId w:val="19"/>
+              </w:numPr>
+              <w:rPr>
+                <w:rFonts w:ascii="Times New Roman" w:hAnsi="Times New Roman"/>
+                <w:sz w:val="20"/>
+                <w:szCs w:val="20"/>
+              </w:rPr>
+            </w:pPr>
+            <w:r>
+              <w:rPr>
+                <w:rFonts w:ascii="Times New Roman" w:hAnsi="Times New Roman"/>
+                <w:sz w:val="20"/>
+                <w:szCs w:val="20"/>
+              </w:rPr>
+              <w:t>Se informasjon om utvalg</w:t>
+            </w:r>
+          </w:p>
+          <w:p>
+            <w:pPr>
+              <w:pStyle w:val="Listeavsnitt"/>
+              <w:numPr>
+                <w:ilvl w:val="0"/>
+                <w:numId w:val="19"/>
+              </w:numPr>
+              <w:rPr>
+                <w:rFonts w:ascii="Times New Roman" w:hAnsi="Times New Roman"/>
+                <w:sz w:val="20"/>
+                <w:szCs w:val="20"/>
+              </w:rPr>
+            </w:pPr>
+            <w:r>
+              <w:rPr>
+                <w:rFonts w:ascii="Times New Roman" w:hAnsi="Times New Roman"/>
+                <w:sz w:val="20"/>
+                <w:szCs w:val="20"/>
+              </w:rPr>
+              <w:t>Se kommende aktiviteter i feed</w:t>
+            </w:r>
+          </w:p>
+          <w:p>
+            <w:pPr>
+              <w:rPr>
+                <w:rFonts w:ascii="Times New Roman" w:hAnsi="Times New Roman"/>
+                <w:sz w:val="20"/>
+                <w:szCs w:val="20"/>
+              </w:rPr>
+            </w:pPr>
+          </w:p>
+        </w:tc>
+      </w:tr>
+      <w:tr>
+        <w:tc>
+          <w:tcPr>
+            <w:tcW w:w="2496" w:type="dxa"/>
+          </w:tcPr>
+          <w:p>
+            <w:pPr>
+              <w:rPr>
+                <w:rFonts w:ascii="Times New Roman" w:hAnsi="Times New Roman"/>
+                <w:sz w:val="20"/>
+                <w:szCs w:val="20"/>
+              </w:rPr>
+            </w:pPr>
+            <w:r>
+              <w:rPr>
+                <w:rFonts w:ascii="Times New Roman" w:hAnsi="Times New Roman"/>
+                <w:sz w:val="20"/>
+                <w:szCs w:val="20"/>
+              </w:rPr>
+              <w:t>Funksjonalitet som enda ikke virker som tiltenkt</w:t>
+            </w:r>
+          </w:p>
+        </w:tc>
+        <w:tc>
+          <w:tcPr>
+            <w:tcW w:w="6507" w:type="dxa"/>
+          </w:tcPr>
+          <w:p>
+            <w:pPr>
+              <w:rPr>
+                <w:rFonts w:ascii="Times New Roman" w:hAnsi="Times New Roman"/>
+                <w:sz w:val="20"/>
+                <w:szCs w:val="20"/>
+              </w:rPr>
+            </w:pPr>
+            <w:r>
+              <w:rPr>
+                <w:rFonts w:ascii="Times New Roman" w:hAnsi="Times New Roman"/>
+                <w:sz w:val="20"/>
+                <w:szCs w:val="20"/>
+              </w:rPr>
+              <w:t>Følgende må kommes tilbake til under iterasjon 2:</w:t>
+            </w:r>
+          </w:p>
+          <w:p>
+            <w:pPr>
+              <w:pStyle w:val="Listeavsnitt"/>
+              <w:numPr>
+                <w:ilvl w:val="0"/>
+                <w:numId w:val="20"/>
+              </w:numPr>
+              <w:rPr>
+                <w:rFonts w:ascii="Times New Roman" w:hAnsi="Times New Roman"/>
+                <w:sz w:val="20"/>
+                <w:szCs w:val="20"/>
+              </w:rPr>
+            </w:pPr>
+            <w:r>
+              <w:rPr>
+                <w:rFonts w:ascii="Times New Roman" w:hAnsi="Times New Roman"/>
+                <w:sz w:val="20"/>
+                <w:szCs w:val="20"/>
+              </w:rPr>
+              <w:t>Inn / utmelding på utvalg (må gjøres i DB nå)</w:t>
+            </w:r>
+          </w:p>
+          <w:p>
+            <w:pPr>
+              <w:pStyle w:val="Listeavsnitt"/>
+              <w:numPr>
+                <w:ilvl w:val="0"/>
+                <w:numId w:val="20"/>
+              </w:numPr>
+              <w:rPr>
+                <w:rFonts w:ascii="Times New Roman" w:hAnsi="Times New Roman"/>
+                <w:sz w:val="20"/>
+                <w:szCs w:val="20"/>
+              </w:rPr>
+            </w:pPr>
+            <w:r>
+              <w:rPr>
+                <w:rFonts w:ascii="Times New Roman" w:hAnsi="Times New Roman"/>
+                <w:sz w:val="20"/>
+                <w:szCs w:val="20"/>
+              </w:rPr>
+              <w:t>Av / påmelding utvalg</w:t>
+            </w:r>
+          </w:p>
+          <w:p>
+            <w:pPr>
+              <w:pStyle w:val="Listeavsnitt"/>
+              <w:numPr>
+                <w:ilvl w:val="0"/>
+                <w:numId w:val="20"/>
+              </w:numPr>
+              <w:rPr>
+                <w:rFonts w:ascii="Times New Roman" w:hAnsi="Times New Roman"/>
+                <w:sz w:val="20"/>
+                <w:szCs w:val="20"/>
+              </w:rPr>
+            </w:pPr>
+            <w:r>
+              <w:rPr>
+                <w:rFonts w:ascii="Times New Roman" w:hAnsi="Times New Roman"/>
+                <w:sz w:val="20"/>
+                <w:szCs w:val="20"/>
+              </w:rPr>
+              <w:t>Administrator kan gjøre alt</w:t>
+            </w:r>
+          </w:p>
+          <w:p>
+            <w:pPr>
+              <w:pStyle w:val="Listeavsnitt"/>
+              <w:numPr>
+                <w:ilvl w:val="0"/>
+                <w:numId w:val="20"/>
+              </w:numPr>
+              <w:rPr>
+                <w:rFonts w:ascii="Times New Roman" w:hAnsi="Times New Roman"/>
+                <w:sz w:val="20"/>
+                <w:szCs w:val="20"/>
+              </w:rPr>
+            </w:pPr>
+            <w:r>
+              <w:rPr>
+                <w:rFonts w:ascii="Times New Roman" w:hAnsi="Times New Roman"/>
+                <w:sz w:val="20"/>
+                <w:szCs w:val="20"/>
+              </w:rPr>
+              <w:t>Utvalgsleder kan endre sitt utvalg</w:t>
+            </w:r>
+          </w:p>
+        </w:tc>
+      </w:tr>
+    </w:tbl>
     <w:p>
       <w:pPr>
         <w:rPr>
@@ -12711,12 +13054,13 @@
           <w:rFonts w:ascii="Times New Roman" w:hAnsi="Times New Roman"/>
         </w:rPr>
       </w:pPr>
-      <w:r>
-        <w:rPr>
-          <w:rFonts w:ascii="Times New Roman" w:hAnsi="Times New Roman"/>
-        </w:rPr>
-        <w:t>(BUGS SOM MÅ FIKSES ETC)</w:t>
-      </w:r>
+    </w:p>
+    <w:p>
+      <w:pPr>
+        <w:rPr>
+          <w:rFonts w:ascii="Times New Roman" w:hAnsi="Times New Roman"/>
+        </w:rPr>
+      </w:pPr>
     </w:p>
     <w:p>
       <w:pPr>
@@ -12750,6 +13094,7 @@
           <w:sz w:val="32"/>
           <w:szCs w:val="32"/>
         </w:rPr>
+        <w:lastRenderedPageBreak/>
         <w:t>Utrulling</w:t>
       </w:r>
     </w:p>
@@ -12818,6 +13163,11 @@
       <w:r>
         <w:t>Se vedlegg 6.</w:t>
       </w:r>
+      <w:r>
+        <w:t xml:space="preserve"> Dette er under arbeid og vil ikke være komplett før i iterasjon 2.</w:t>
+      </w:r>
+      <w:bookmarkStart w:id="15" w:name="_GoBack"/>
+      <w:bookmarkEnd w:id="15"/>
     </w:p>
     <w:p>
       <w:pPr>
@@ -12863,14 +13213,7 @@
         <w:rPr>
           <w:rFonts w:ascii="Times New Roman" w:hAnsi="Times New Roman"/>
         </w:rPr>
-        <w:t xml:space="preserve">Gjennom en uke har vi fått prøvd å arbeide med å utvikle en løsning for vår kunde, Westerdals. Vi føler det ble knapt med tid og mye dokumentasjon som måtte skrive. Flere </w:t>
-      </w:r>
-      <w:r>
-        <w:rPr>
-          <w:rFonts w:ascii="Times New Roman" w:hAnsi="Times New Roman"/>
-        </w:rPr>
-        <w:lastRenderedPageBreak/>
-        <w:t>ganger måtte vi revidere risiko plan og prosjektplan med tanke på ferdigstille løsningen vår og få tiden til å strekke til. Det ble også litt flytende rollefordeling, da det er relativt lite prosjekt, fordelt på en gruppe av 3.</w:t>
+        <w:t>Gjennom en uke har vi fått prøvd å arbeide med å utvikle en løsning for vår kunde, Westerdals. Vi føler det ble knapt med tid og mye dokumentasjon som måtte skrive. Flere ganger måtte vi revidere risiko plan og prosjektplan med tanke på ferdigstille løsningen vår og få tiden til å strekke til. Det ble også litt flytende rollefordeling, da det er relativt lite prosjekt, fordelt på en gruppe av 3.</w:t>
       </w:r>
     </w:p>
     <w:p>
@@ -12885,6 +13228,55 @@
         </w:rPr>
         <w:t>Til tross for utfordringer som sykdom og frafall av ett gruppemedlem er vi fornøyd med vår første iterasjon og synes det er spennende og lærerikt å jobbe med. Prototypen vi har lagd matcher, føler vi, i stor grad det kunden ser etter. I tillegg så vi at det vi forstilte oss under visjonering- og planleggingsfasen i meget stor grad ble realisert.</w:t>
       </w:r>
+    </w:p>
+    <w:p>
+      <w:pPr>
+        <w:rPr>
+          <w:rFonts w:ascii="Times New Roman" w:hAnsi="Times New Roman"/>
+        </w:rPr>
+      </w:pPr>
+    </w:p>
+    <w:p>
+      <w:pPr>
+        <w:rPr>
+          <w:rFonts w:ascii="Times New Roman" w:hAnsi="Times New Roman"/>
+        </w:rPr>
+      </w:pPr>
+    </w:p>
+    <w:p>
+      <w:pPr>
+        <w:rPr>
+          <w:rFonts w:ascii="Times New Roman" w:hAnsi="Times New Roman"/>
+        </w:rPr>
+      </w:pPr>
+    </w:p>
+    <w:p>
+      <w:pPr>
+        <w:rPr>
+          <w:rFonts w:ascii="Times New Roman" w:hAnsi="Times New Roman"/>
+        </w:rPr>
+      </w:pPr>
+    </w:p>
+    <w:p>
+      <w:pPr>
+        <w:rPr>
+          <w:rFonts w:ascii="Times New Roman" w:hAnsi="Times New Roman"/>
+        </w:rPr>
+      </w:pPr>
+    </w:p>
+    <w:p>
+      <w:pPr>
+        <w:rPr>
+          <w:rFonts w:ascii="Times New Roman" w:hAnsi="Times New Roman"/>
+        </w:rPr>
+      </w:pPr>
+    </w:p>
+    <w:p>
+      <w:pPr>
+        <w:rPr>
+          <w:rFonts w:ascii="Times New Roman" w:hAnsi="Times New Roman"/>
+        </w:rPr>
+      </w:pPr>
     </w:p>
     <w:p>
       <w:pPr>
@@ -13302,7 +13694,6 @@
                 <w:rPr>
                   <w:noProof/>
                 </w:rPr>
-                <w:lastRenderedPageBreak/>
                 <w:t xml:space="preserve">PJ2111, G. 3., u.d. </w:t>
               </w:r>
               <w:r>
@@ -14922,6 +15313,119 @@
     </w:lvl>
   </w:abstractNum>
   <w:abstractNum w:abstractNumId="7">
+    <w:nsid w:val="27EA78D5"/>
+    <w:multiLevelType w:val="hybridMultilevel"/>
+    <w:tmpl w:val="A0569310"/>
+    <w:lvl w:ilvl="0" w:tplc="04140001">
+      <w:start w:val="1"/>
+      <w:numFmt w:val="bullet"/>
+      <w:lvlText w:val=""/>
+      <w:lvlJc w:val="left"/>
+      <w:pPr>
+        <w:ind w:left="720" w:hanging="360"/>
+      </w:pPr>
+      <w:rPr>
+        <w:rFonts w:ascii="Symbol" w:hAnsi="Symbol" w:hint="default"/>
+      </w:rPr>
+    </w:lvl>
+    <w:lvl w:ilvl="1" w:tplc="04140003" w:tentative="1">
+      <w:start w:val="1"/>
+      <w:numFmt w:val="bullet"/>
+      <w:lvlText w:val="o"/>
+      <w:lvlJc w:val="left"/>
+      <w:pPr>
+        <w:ind w:left="1440" w:hanging="360"/>
+      </w:pPr>
+      <w:rPr>
+        <w:rFonts w:ascii="Courier New" w:hAnsi="Courier New" w:cs="Courier New" w:hint="default"/>
+      </w:rPr>
+    </w:lvl>
+    <w:lvl w:ilvl="2" w:tplc="04140005" w:tentative="1">
+      <w:start w:val="1"/>
+      <w:numFmt w:val="bullet"/>
+      <w:lvlText w:val=""/>
+      <w:lvlJc w:val="left"/>
+      <w:pPr>
+        <w:ind w:left="2160" w:hanging="360"/>
+      </w:pPr>
+      <w:rPr>
+        <w:rFonts w:ascii="Wingdings" w:hAnsi="Wingdings" w:hint="default"/>
+      </w:rPr>
+    </w:lvl>
+    <w:lvl w:ilvl="3" w:tplc="04140001" w:tentative="1">
+      <w:start w:val="1"/>
+      <w:numFmt w:val="bullet"/>
+      <w:lvlText w:val=""/>
+      <w:lvlJc w:val="left"/>
+      <w:pPr>
+        <w:ind w:left="2880" w:hanging="360"/>
+      </w:pPr>
+      <w:rPr>
+        <w:rFonts w:ascii="Symbol" w:hAnsi="Symbol" w:hint="default"/>
+      </w:rPr>
+    </w:lvl>
+    <w:lvl w:ilvl="4" w:tplc="04140003" w:tentative="1">
+      <w:start w:val="1"/>
+      <w:numFmt w:val="bullet"/>
+      <w:lvlText w:val="o"/>
+      <w:lvlJc w:val="left"/>
+      <w:pPr>
+        <w:ind w:left="3600" w:hanging="360"/>
+      </w:pPr>
+      <w:rPr>
+        <w:rFonts w:ascii="Courier New" w:hAnsi="Courier New" w:cs="Courier New" w:hint="default"/>
+      </w:rPr>
+    </w:lvl>
+    <w:lvl w:ilvl="5" w:tplc="04140005" w:tentative="1">
+      <w:start w:val="1"/>
+      <w:numFmt w:val="bullet"/>
+      <w:lvlText w:val=""/>
+      <w:lvlJc w:val="left"/>
+      <w:pPr>
+        <w:ind w:left="4320" w:hanging="360"/>
+      </w:pPr>
+      <w:rPr>
+        <w:rFonts w:ascii="Wingdings" w:hAnsi="Wingdings" w:hint="default"/>
+      </w:rPr>
+    </w:lvl>
+    <w:lvl w:ilvl="6" w:tplc="04140001" w:tentative="1">
+      <w:start w:val="1"/>
+      <w:numFmt w:val="bullet"/>
+      <w:lvlText w:val=""/>
+      <w:lvlJc w:val="left"/>
+      <w:pPr>
+        <w:ind w:left="5040" w:hanging="360"/>
+      </w:pPr>
+      <w:rPr>
+        <w:rFonts w:ascii="Symbol" w:hAnsi="Symbol" w:hint="default"/>
+      </w:rPr>
+    </w:lvl>
+    <w:lvl w:ilvl="7" w:tplc="04140003" w:tentative="1">
+      <w:start w:val="1"/>
+      <w:numFmt w:val="bullet"/>
+      <w:lvlText w:val="o"/>
+      <w:lvlJc w:val="left"/>
+      <w:pPr>
+        <w:ind w:left="5760" w:hanging="360"/>
+      </w:pPr>
+      <w:rPr>
+        <w:rFonts w:ascii="Courier New" w:hAnsi="Courier New" w:cs="Courier New" w:hint="default"/>
+      </w:rPr>
+    </w:lvl>
+    <w:lvl w:ilvl="8" w:tplc="04140005" w:tentative="1">
+      <w:start w:val="1"/>
+      <w:numFmt w:val="bullet"/>
+      <w:lvlText w:val=""/>
+      <w:lvlJc w:val="left"/>
+      <w:pPr>
+        <w:ind w:left="6480" w:hanging="360"/>
+      </w:pPr>
+      <w:rPr>
+        <w:rFonts w:ascii="Wingdings" w:hAnsi="Wingdings" w:hint="default"/>
+      </w:rPr>
+    </w:lvl>
+  </w:abstractNum>
+  <w:abstractNum w:abstractNumId="8">
     <w:nsid w:val="39DA2E38"/>
     <w:multiLevelType w:val="hybridMultilevel"/>
     <w:tmpl w:val="43DE2242"/>
@@ -15010,7 +15514,7 @@
       </w:pPr>
     </w:lvl>
   </w:abstractNum>
-  <w:abstractNum w:abstractNumId="8">
+  <w:abstractNum w:abstractNumId="9">
     <w:nsid w:val="3BDF2B79"/>
     <w:multiLevelType w:val="multilevel"/>
     <w:tmpl w:val="191A6390"/>
@@ -15123,7 +15627,7 @@
       </w:pPr>
     </w:lvl>
   </w:abstractNum>
-  <w:abstractNum w:abstractNumId="9">
+  <w:abstractNum w:abstractNumId="10">
     <w:nsid w:val="41644887"/>
     <w:multiLevelType w:val="hybridMultilevel"/>
     <w:tmpl w:val="6576D42A"/>
@@ -15209,7 +15713,7 @@
       </w:pPr>
     </w:lvl>
   </w:abstractNum>
-  <w:abstractNum w:abstractNumId="10">
+  <w:abstractNum w:abstractNumId="11">
     <w:nsid w:val="4E6E04E5"/>
     <w:multiLevelType w:val="hybridMultilevel"/>
     <w:tmpl w:val="FD100C4C"/>
@@ -15322,7 +15826,7 @@
       </w:rPr>
     </w:lvl>
   </w:abstractNum>
-  <w:abstractNum w:abstractNumId="11">
+  <w:abstractNum w:abstractNumId="12">
     <w:nsid w:val="51E03552"/>
     <w:multiLevelType w:val="hybridMultilevel"/>
     <w:tmpl w:val="0578368C"/>
@@ -15411,7 +15915,7 @@
       </w:pPr>
     </w:lvl>
   </w:abstractNum>
-  <w:abstractNum w:abstractNumId="12">
+  <w:abstractNum w:abstractNumId="13">
     <w:nsid w:val="55A447D7"/>
     <w:multiLevelType w:val="hybridMultilevel"/>
     <w:tmpl w:val="95182CA8"/>
@@ -15524,7 +16028,7 @@
       </w:rPr>
     </w:lvl>
   </w:abstractNum>
-  <w:abstractNum w:abstractNumId="13">
+  <w:abstractNum w:abstractNumId="14">
     <w:nsid w:val="55D80B46"/>
     <w:multiLevelType w:val="hybridMultilevel"/>
     <w:tmpl w:val="176AA170"/>
@@ -15613,7 +16117,7 @@
       </w:pPr>
     </w:lvl>
   </w:abstractNum>
-  <w:abstractNum w:abstractNumId="14">
+  <w:abstractNum w:abstractNumId="15">
     <w:nsid w:val="59BF4AE0"/>
     <w:multiLevelType w:val="multilevel"/>
     <w:tmpl w:val="78E43FB6"/>
@@ -15726,7 +16230,7 @@
       </w:pPr>
     </w:lvl>
   </w:abstractNum>
-  <w:abstractNum w:abstractNumId="15">
+  <w:abstractNum w:abstractNumId="16">
     <w:nsid w:val="60D4701D"/>
     <w:multiLevelType w:val="hybridMultilevel"/>
     <w:tmpl w:val="76CE5FB8"/>
@@ -15815,7 +16319,120 @@
       </w:pPr>
     </w:lvl>
   </w:abstractNum>
-  <w:abstractNum w:abstractNumId="16">
+  <w:abstractNum w:abstractNumId="17">
+    <w:nsid w:val="656101EB"/>
+    <w:multiLevelType w:val="hybridMultilevel"/>
+    <w:tmpl w:val="726AB678"/>
+    <w:lvl w:ilvl="0" w:tplc="04140001">
+      <w:start w:val="1"/>
+      <w:numFmt w:val="bullet"/>
+      <w:lvlText w:val=""/>
+      <w:lvlJc w:val="left"/>
+      <w:pPr>
+        <w:ind w:left="720" w:hanging="360"/>
+      </w:pPr>
+      <w:rPr>
+        <w:rFonts w:ascii="Symbol" w:hAnsi="Symbol" w:hint="default"/>
+      </w:rPr>
+    </w:lvl>
+    <w:lvl w:ilvl="1" w:tplc="04140003" w:tentative="1">
+      <w:start w:val="1"/>
+      <w:numFmt w:val="bullet"/>
+      <w:lvlText w:val="o"/>
+      <w:lvlJc w:val="left"/>
+      <w:pPr>
+        <w:ind w:left="1440" w:hanging="360"/>
+      </w:pPr>
+      <w:rPr>
+        <w:rFonts w:ascii="Courier New" w:hAnsi="Courier New" w:cs="Courier New" w:hint="default"/>
+      </w:rPr>
+    </w:lvl>
+    <w:lvl w:ilvl="2" w:tplc="04140005" w:tentative="1">
+      <w:start w:val="1"/>
+      <w:numFmt w:val="bullet"/>
+      <w:lvlText w:val=""/>
+      <w:lvlJc w:val="left"/>
+      <w:pPr>
+        <w:ind w:left="2160" w:hanging="360"/>
+      </w:pPr>
+      <w:rPr>
+        <w:rFonts w:ascii="Wingdings" w:hAnsi="Wingdings" w:hint="default"/>
+      </w:rPr>
+    </w:lvl>
+    <w:lvl w:ilvl="3" w:tplc="04140001" w:tentative="1">
+      <w:start w:val="1"/>
+      <w:numFmt w:val="bullet"/>
+      <w:lvlText w:val=""/>
+      <w:lvlJc w:val="left"/>
+      <w:pPr>
+        <w:ind w:left="2880" w:hanging="360"/>
+      </w:pPr>
+      <w:rPr>
+        <w:rFonts w:ascii="Symbol" w:hAnsi="Symbol" w:hint="default"/>
+      </w:rPr>
+    </w:lvl>
+    <w:lvl w:ilvl="4" w:tplc="04140003" w:tentative="1">
+      <w:start w:val="1"/>
+      <w:numFmt w:val="bullet"/>
+      <w:lvlText w:val="o"/>
+      <w:lvlJc w:val="left"/>
+      <w:pPr>
+        <w:ind w:left="3600" w:hanging="360"/>
+      </w:pPr>
+      <w:rPr>
+        <w:rFonts w:ascii="Courier New" w:hAnsi="Courier New" w:cs="Courier New" w:hint="default"/>
+      </w:rPr>
+    </w:lvl>
+    <w:lvl w:ilvl="5" w:tplc="04140005" w:tentative="1">
+      <w:start w:val="1"/>
+      <w:numFmt w:val="bullet"/>
+      <w:lvlText w:val=""/>
+      <w:lvlJc w:val="left"/>
+      <w:pPr>
+        <w:ind w:left="4320" w:hanging="360"/>
+      </w:pPr>
+      <w:rPr>
+        <w:rFonts w:ascii="Wingdings" w:hAnsi="Wingdings" w:hint="default"/>
+      </w:rPr>
+    </w:lvl>
+    <w:lvl w:ilvl="6" w:tplc="04140001" w:tentative="1">
+      <w:start w:val="1"/>
+      <w:numFmt w:val="bullet"/>
+      <w:lvlText w:val=""/>
+      <w:lvlJc w:val="left"/>
+      <w:pPr>
+        <w:ind w:left="5040" w:hanging="360"/>
+      </w:pPr>
+      <w:rPr>
+        <w:rFonts w:ascii="Symbol" w:hAnsi="Symbol" w:hint="default"/>
+      </w:rPr>
+    </w:lvl>
+    <w:lvl w:ilvl="7" w:tplc="04140003" w:tentative="1">
+      <w:start w:val="1"/>
+      <w:numFmt w:val="bullet"/>
+      <w:lvlText w:val="o"/>
+      <w:lvlJc w:val="left"/>
+      <w:pPr>
+        <w:ind w:left="5760" w:hanging="360"/>
+      </w:pPr>
+      <w:rPr>
+        <w:rFonts w:ascii="Courier New" w:hAnsi="Courier New" w:cs="Courier New" w:hint="default"/>
+      </w:rPr>
+    </w:lvl>
+    <w:lvl w:ilvl="8" w:tplc="04140005" w:tentative="1">
+      <w:start w:val="1"/>
+      <w:numFmt w:val="bullet"/>
+      <w:lvlText w:val=""/>
+      <w:lvlJc w:val="left"/>
+      <w:pPr>
+        <w:ind w:left="6480" w:hanging="360"/>
+      </w:pPr>
+      <w:rPr>
+        <w:rFonts w:ascii="Wingdings" w:hAnsi="Wingdings" w:hint="default"/>
+      </w:rPr>
+    </w:lvl>
+  </w:abstractNum>
+  <w:abstractNum w:abstractNumId="18">
     <w:nsid w:val="65A35F39"/>
     <w:multiLevelType w:val="hybridMultilevel"/>
     <w:tmpl w:val="CE5E643E"/>
@@ -15904,7 +16521,7 @@
       </w:pPr>
     </w:lvl>
   </w:abstractNum>
-  <w:abstractNum w:abstractNumId="17">
+  <w:abstractNum w:abstractNumId="19">
     <w:nsid w:val="72B96E70"/>
     <w:multiLevelType w:val="hybridMultilevel"/>
     <w:tmpl w:val="0E9A90E8"/>
@@ -16024,31 +16641,31 @@
     <w:abstractNumId w:val="1"/>
   </w:num>
   <w:num w:numId="3">
-    <w:abstractNumId w:val="15"/>
+    <w:abstractNumId w:val="16"/>
   </w:num>
   <w:num w:numId="4">
-    <w:abstractNumId w:val="16"/>
+    <w:abstractNumId w:val="18"/>
   </w:num>
   <w:num w:numId="5">
-    <w:abstractNumId w:val="13"/>
+    <w:abstractNumId w:val="14"/>
   </w:num>
   <w:num w:numId="6">
-    <w:abstractNumId w:val="11"/>
+    <w:abstractNumId w:val="12"/>
   </w:num>
   <w:num w:numId="7">
-    <w:abstractNumId w:val="17"/>
+    <w:abstractNumId w:val="19"/>
   </w:num>
   <w:num w:numId="8">
     <w:abstractNumId w:val="2"/>
   </w:num>
   <w:num w:numId="9">
-    <w:abstractNumId w:val="10"/>
+    <w:abstractNumId w:val="11"/>
   </w:num>
   <w:num w:numId="10">
     <w:abstractNumId w:val="6"/>
   </w:num>
   <w:num w:numId="11">
-    <w:abstractNumId w:val="9"/>
+    <w:abstractNumId w:val="10"/>
   </w:num>
   <w:num w:numId="12">
     <w:abstractNumId w:val="5"/>
@@ -16057,16 +16674,16 @@
     <w:abstractNumId w:val="3"/>
   </w:num>
   <w:num w:numId="14">
-    <w:abstractNumId w:val="7"/>
+    <w:abstractNumId w:val="8"/>
   </w:num>
   <w:num w:numId="15">
-    <w:abstractNumId w:val="12"/>
+    <w:abstractNumId w:val="13"/>
   </w:num>
   <w:num w:numId="16">
-    <w:abstractNumId w:val="14"/>
+    <w:abstractNumId w:val="15"/>
   </w:num>
   <w:num w:numId="17">
-    <w:abstractNumId w:val="8"/>
+    <w:abstractNumId w:val="9"/>
     <w:lvlOverride w:ilvl="0">
       <w:lvl w:ilvl="0">
         <w:numFmt w:val="decimal"/>
@@ -16084,6 +16701,12 @@
         <w:lvlJc w:val="left"/>
       </w:lvl>
     </w:lvlOverride>
+  </w:num>
+  <w:num w:numId="19">
+    <w:abstractNumId w:val="7"/>
+  </w:num>
+  <w:num w:numId="20">
+    <w:abstractNumId w:val="17"/>
   </w:num>
 </w:numbering>
 </file>
@@ -18433,31 +19056,31 @@
     </dgm:pt>
   </dgm:ptLst>
   <dgm:cxnLst>
-    <dgm:cxn modelId="{097FBEA0-EF05-44AF-9BF8-1978461EB1A5}" type="presOf" srcId="{59BE2D71-DA11-468F-9544-C558F72B86A0}" destId="{9FE704D8-479A-41CE-BAC2-9E2961D4BB7E}" srcOrd="0" destOrd="0" presId="urn:microsoft.com/office/officeart/2005/8/layout/cycle5"/>
-    <dgm:cxn modelId="{41EDE45A-4A1D-456B-A717-6B5B4261266B}" type="presOf" srcId="{AC06C117-E02F-4687-9839-D3E4F57D2AD8}" destId="{C91C949D-8593-46CD-9CFD-C875AB2CF1A7}" srcOrd="0" destOrd="0" presId="urn:microsoft.com/office/officeart/2005/8/layout/cycle5"/>
-    <dgm:cxn modelId="{6C7230F6-C5EB-4DCC-980D-C7136E402B13}" type="presOf" srcId="{7B22AD7D-7264-49C7-8E28-F711B801A0EA}" destId="{F3D9C951-1314-4935-8DAD-014140817DEC}" srcOrd="0" destOrd="0" presId="urn:microsoft.com/office/officeart/2005/8/layout/cycle5"/>
+    <dgm:cxn modelId="{FF99830E-8D4B-4787-B2C8-E84F24EF2029}" type="presOf" srcId="{19843F24-16D0-491A-A4B3-CE4A909C4818}" destId="{F7EEAB24-A659-475A-B1A9-9ED1481E65AD}" srcOrd="0" destOrd="0" presId="urn:microsoft.com/office/officeart/2005/8/layout/cycle5"/>
+    <dgm:cxn modelId="{286E1206-3A57-4B91-AB70-D979B9917F81}" type="presOf" srcId="{A52C8D3E-EA04-48C8-88B3-CB818D8BCDC6}" destId="{DD488EF0-4F17-4655-BB12-A3F02E513F56}" srcOrd="0" destOrd="0" presId="urn:microsoft.com/office/officeart/2005/8/layout/cycle5"/>
+    <dgm:cxn modelId="{06A5D67A-BE71-4576-8B00-1AE7597D0718}" srcId="{59BE2D71-DA11-468F-9544-C558F72B86A0}" destId="{8855697B-3A55-4AA2-9A2B-FE47C666D8CE}" srcOrd="0" destOrd="0" parTransId="{C7005D32-11FC-4018-941F-A6D61E103796}" sibTransId="{7B22AD7D-7264-49C7-8E28-F711B801A0EA}"/>
+    <dgm:cxn modelId="{7D9CE9CC-B252-4028-980F-C24600A6C1B2}" type="presOf" srcId="{4432B673-483E-48E8-B404-10795BB2A59B}" destId="{41BBD414-604D-464B-854A-F05381B23197}" srcOrd="0" destOrd="0" presId="urn:microsoft.com/office/officeart/2005/8/layout/cycle5"/>
+    <dgm:cxn modelId="{A42B7CEB-800C-4CC4-B446-D337050F0746}" type="presOf" srcId="{59BE2D71-DA11-468F-9544-C558F72B86A0}" destId="{9FE704D8-479A-41CE-BAC2-9E2961D4BB7E}" srcOrd="0" destOrd="0" presId="urn:microsoft.com/office/officeart/2005/8/layout/cycle5"/>
     <dgm:cxn modelId="{04FFE655-A306-4AE5-8B69-11DB9EDD1E77}" srcId="{59BE2D71-DA11-468F-9544-C558F72B86A0}" destId="{7C8B5EA0-6101-402F-9C06-79F204FF6225}" srcOrd="3" destOrd="0" parTransId="{BB72D2DC-E15D-489E-A880-657CEBA53B9B}" sibTransId="{4432B673-483E-48E8-B404-10795BB2A59B}"/>
-    <dgm:cxn modelId="{38B1A6B5-EC37-4E60-9607-C0A3070FF1E0}" type="presOf" srcId="{4432B673-483E-48E8-B404-10795BB2A59B}" destId="{41BBD414-604D-464B-854A-F05381B23197}" srcOrd="0" destOrd="0" presId="urn:microsoft.com/office/officeart/2005/8/layout/cycle5"/>
+    <dgm:cxn modelId="{18B28133-DF7D-4CE8-8CFB-577FF0A67593}" srcId="{59BE2D71-DA11-468F-9544-C558F72B86A0}" destId="{A52C8D3E-EA04-48C8-88B3-CB818D8BCDC6}" srcOrd="2" destOrd="0" parTransId="{D82EF615-126E-47D2-820D-1AFDCB04010E}" sibTransId="{19843F24-16D0-491A-A4B3-CE4A909C4818}"/>
+    <dgm:cxn modelId="{064A87DB-2939-4B7C-806C-A1F68EBBD804}" type="presOf" srcId="{8855697B-3A55-4AA2-9A2B-FE47C666D8CE}" destId="{784835EC-8274-440C-B552-3B069392C3DD}" srcOrd="0" destOrd="0" presId="urn:microsoft.com/office/officeart/2005/8/layout/cycle5"/>
+    <dgm:cxn modelId="{C8010B0D-54F3-4871-B95E-D726DD2FA10D}" type="presOf" srcId="{AC06C117-E02F-4687-9839-D3E4F57D2AD8}" destId="{C91C949D-8593-46CD-9CFD-C875AB2CF1A7}" srcOrd="0" destOrd="0" presId="urn:microsoft.com/office/officeart/2005/8/layout/cycle5"/>
     <dgm:cxn modelId="{50A3A7E0-097A-4316-A9A2-A2C3C5C9FFD2}" srcId="{59BE2D71-DA11-468F-9544-C558F72B86A0}" destId="{B7D3E7FE-8A65-4036-BA09-5109D92D1DE2}" srcOrd="1" destOrd="0" parTransId="{DA7F63DA-B894-4621-AC92-5FB6CEAF4BA7}" sibTransId="{AC06C117-E02F-4687-9839-D3E4F57D2AD8}"/>
-    <dgm:cxn modelId="{EE54DC40-72A0-4CBE-A059-F1B87160761F}" type="presOf" srcId="{8855697B-3A55-4AA2-9A2B-FE47C666D8CE}" destId="{784835EC-8274-440C-B552-3B069392C3DD}" srcOrd="0" destOrd="0" presId="urn:microsoft.com/office/officeart/2005/8/layout/cycle5"/>
-    <dgm:cxn modelId="{06A5D67A-BE71-4576-8B00-1AE7597D0718}" srcId="{59BE2D71-DA11-468F-9544-C558F72B86A0}" destId="{8855697B-3A55-4AA2-9A2B-FE47C666D8CE}" srcOrd="0" destOrd="0" parTransId="{C7005D32-11FC-4018-941F-A6D61E103796}" sibTransId="{7B22AD7D-7264-49C7-8E28-F711B801A0EA}"/>
-    <dgm:cxn modelId="{1729B9FB-3454-467B-88D6-5505DDE4D91E}" type="presOf" srcId="{B7D3E7FE-8A65-4036-BA09-5109D92D1DE2}" destId="{E6BA4EB8-6D2C-4DB3-9E30-B8952FFC30FA}" srcOrd="0" destOrd="0" presId="urn:microsoft.com/office/officeart/2005/8/layout/cycle5"/>
-    <dgm:cxn modelId="{40365BCF-F8AA-45AE-AF36-4EFFD563B86A}" type="presOf" srcId="{19843F24-16D0-491A-A4B3-CE4A909C4818}" destId="{F7EEAB24-A659-475A-B1A9-9ED1481E65AD}" srcOrd="0" destOrd="0" presId="urn:microsoft.com/office/officeart/2005/8/layout/cycle5"/>
-    <dgm:cxn modelId="{7FAA7AEB-E25E-47A2-A22E-95F2550263E7}" type="presOf" srcId="{A52C8D3E-EA04-48C8-88B3-CB818D8BCDC6}" destId="{DD488EF0-4F17-4655-BB12-A3F02E513F56}" srcOrd="0" destOrd="0" presId="urn:microsoft.com/office/officeart/2005/8/layout/cycle5"/>
-    <dgm:cxn modelId="{823A686B-8CC8-4A34-A689-8B1F4D34CEA5}" type="presOf" srcId="{7C8B5EA0-6101-402F-9C06-79F204FF6225}" destId="{01938772-8FE8-4707-9F66-33934215CB06}" srcOrd="0" destOrd="0" presId="urn:microsoft.com/office/officeart/2005/8/layout/cycle5"/>
-    <dgm:cxn modelId="{18B28133-DF7D-4CE8-8CFB-577FF0A67593}" srcId="{59BE2D71-DA11-468F-9544-C558F72B86A0}" destId="{A52C8D3E-EA04-48C8-88B3-CB818D8BCDC6}" srcOrd="2" destOrd="0" parTransId="{D82EF615-126E-47D2-820D-1AFDCB04010E}" sibTransId="{19843F24-16D0-491A-A4B3-CE4A909C4818}"/>
-    <dgm:cxn modelId="{786ED41E-E4A8-4054-BE16-CFB77DDCCE4D}" type="presParOf" srcId="{9FE704D8-479A-41CE-BAC2-9E2961D4BB7E}" destId="{784835EC-8274-440C-B552-3B069392C3DD}" srcOrd="0" destOrd="0" presId="urn:microsoft.com/office/officeart/2005/8/layout/cycle5"/>
-    <dgm:cxn modelId="{C49CA0BE-6BD3-479C-A8ED-97EBBEC36B22}" type="presParOf" srcId="{9FE704D8-479A-41CE-BAC2-9E2961D4BB7E}" destId="{83E471C6-091C-422D-AE2B-76E84E2CE82E}" srcOrd="1" destOrd="0" presId="urn:microsoft.com/office/officeart/2005/8/layout/cycle5"/>
-    <dgm:cxn modelId="{45746152-EF92-4DDD-A53C-E4DBC167DC90}" type="presParOf" srcId="{9FE704D8-479A-41CE-BAC2-9E2961D4BB7E}" destId="{F3D9C951-1314-4935-8DAD-014140817DEC}" srcOrd="2" destOrd="0" presId="urn:microsoft.com/office/officeart/2005/8/layout/cycle5"/>
-    <dgm:cxn modelId="{DC99E44B-16E2-43B1-925D-E6CE0C7F978B}" type="presParOf" srcId="{9FE704D8-479A-41CE-BAC2-9E2961D4BB7E}" destId="{E6BA4EB8-6D2C-4DB3-9E30-B8952FFC30FA}" srcOrd="3" destOrd="0" presId="urn:microsoft.com/office/officeart/2005/8/layout/cycle5"/>
-    <dgm:cxn modelId="{09E9816C-3893-4471-A8B3-527E22AD364C}" type="presParOf" srcId="{9FE704D8-479A-41CE-BAC2-9E2961D4BB7E}" destId="{23FBE698-03EE-4A24-A940-CE6CF00CA427}" srcOrd="4" destOrd="0" presId="urn:microsoft.com/office/officeart/2005/8/layout/cycle5"/>
-    <dgm:cxn modelId="{AB7C5317-8480-4055-9E44-CA9144E0BB55}" type="presParOf" srcId="{9FE704D8-479A-41CE-BAC2-9E2961D4BB7E}" destId="{C91C949D-8593-46CD-9CFD-C875AB2CF1A7}" srcOrd="5" destOrd="0" presId="urn:microsoft.com/office/officeart/2005/8/layout/cycle5"/>
-    <dgm:cxn modelId="{AB4FD4B6-B524-4FCF-A1F4-F69389215D82}" type="presParOf" srcId="{9FE704D8-479A-41CE-BAC2-9E2961D4BB7E}" destId="{DD488EF0-4F17-4655-BB12-A3F02E513F56}" srcOrd="6" destOrd="0" presId="urn:microsoft.com/office/officeart/2005/8/layout/cycle5"/>
-    <dgm:cxn modelId="{C7938F91-FD2B-4E63-AC1B-49B6A1BF76E8}" type="presParOf" srcId="{9FE704D8-479A-41CE-BAC2-9E2961D4BB7E}" destId="{0A8F9E14-BA5D-4EBA-967C-227708BBC318}" srcOrd="7" destOrd="0" presId="urn:microsoft.com/office/officeart/2005/8/layout/cycle5"/>
-    <dgm:cxn modelId="{D107D4A6-9366-40DC-9E5E-54E597990FCD}" type="presParOf" srcId="{9FE704D8-479A-41CE-BAC2-9E2961D4BB7E}" destId="{F7EEAB24-A659-475A-B1A9-9ED1481E65AD}" srcOrd="8" destOrd="0" presId="urn:microsoft.com/office/officeart/2005/8/layout/cycle5"/>
-    <dgm:cxn modelId="{CDB64C3E-0FAA-40AC-937F-7B706AE7F5A7}" type="presParOf" srcId="{9FE704D8-479A-41CE-BAC2-9E2961D4BB7E}" destId="{01938772-8FE8-4707-9F66-33934215CB06}" srcOrd="9" destOrd="0" presId="urn:microsoft.com/office/officeart/2005/8/layout/cycle5"/>
-    <dgm:cxn modelId="{6CD4053B-23E3-48AB-AC75-87B72C66D44F}" type="presParOf" srcId="{9FE704D8-479A-41CE-BAC2-9E2961D4BB7E}" destId="{975DDB5D-A1D2-42B9-873F-C95DA00E10F8}" srcOrd="10" destOrd="0" presId="urn:microsoft.com/office/officeart/2005/8/layout/cycle5"/>
-    <dgm:cxn modelId="{3ABECE2B-4846-4F27-A0B4-A3FBCF1077A4}" type="presParOf" srcId="{9FE704D8-479A-41CE-BAC2-9E2961D4BB7E}" destId="{41BBD414-604D-464B-854A-F05381B23197}" srcOrd="11" destOrd="0" presId="urn:microsoft.com/office/officeart/2005/8/layout/cycle5"/>
+    <dgm:cxn modelId="{D1421394-4DFD-4AC0-957A-D94D49264B21}" type="presOf" srcId="{B7D3E7FE-8A65-4036-BA09-5109D92D1DE2}" destId="{E6BA4EB8-6D2C-4DB3-9E30-B8952FFC30FA}" srcOrd="0" destOrd="0" presId="urn:microsoft.com/office/officeart/2005/8/layout/cycle5"/>
+    <dgm:cxn modelId="{CA73FA91-0F72-466E-B7E6-C5D97FE9434E}" type="presOf" srcId="{7B22AD7D-7264-49C7-8E28-F711B801A0EA}" destId="{F3D9C951-1314-4935-8DAD-014140817DEC}" srcOrd="0" destOrd="0" presId="urn:microsoft.com/office/officeart/2005/8/layout/cycle5"/>
+    <dgm:cxn modelId="{B0099245-BF73-4DA6-BAE1-E10B13C4C030}" type="presOf" srcId="{7C8B5EA0-6101-402F-9C06-79F204FF6225}" destId="{01938772-8FE8-4707-9F66-33934215CB06}" srcOrd="0" destOrd="0" presId="urn:microsoft.com/office/officeart/2005/8/layout/cycle5"/>
+    <dgm:cxn modelId="{A12EEC67-5ABC-4126-95FA-4409D85C0277}" type="presParOf" srcId="{9FE704D8-479A-41CE-BAC2-9E2961D4BB7E}" destId="{784835EC-8274-440C-B552-3B069392C3DD}" srcOrd="0" destOrd="0" presId="urn:microsoft.com/office/officeart/2005/8/layout/cycle5"/>
+    <dgm:cxn modelId="{85C4C6D0-D5C9-4DB0-B945-370148EB691A}" type="presParOf" srcId="{9FE704D8-479A-41CE-BAC2-9E2961D4BB7E}" destId="{83E471C6-091C-422D-AE2B-76E84E2CE82E}" srcOrd="1" destOrd="0" presId="urn:microsoft.com/office/officeart/2005/8/layout/cycle5"/>
+    <dgm:cxn modelId="{22C9D505-7567-49CB-AEE8-115CB298BDA7}" type="presParOf" srcId="{9FE704D8-479A-41CE-BAC2-9E2961D4BB7E}" destId="{F3D9C951-1314-4935-8DAD-014140817DEC}" srcOrd="2" destOrd="0" presId="urn:microsoft.com/office/officeart/2005/8/layout/cycle5"/>
+    <dgm:cxn modelId="{C752D647-575E-47DF-A895-3D949A3AAEA3}" type="presParOf" srcId="{9FE704D8-479A-41CE-BAC2-9E2961D4BB7E}" destId="{E6BA4EB8-6D2C-4DB3-9E30-B8952FFC30FA}" srcOrd="3" destOrd="0" presId="urn:microsoft.com/office/officeart/2005/8/layout/cycle5"/>
+    <dgm:cxn modelId="{B0696E6A-F827-4F48-A166-509391FB777A}" type="presParOf" srcId="{9FE704D8-479A-41CE-BAC2-9E2961D4BB7E}" destId="{23FBE698-03EE-4A24-A940-CE6CF00CA427}" srcOrd="4" destOrd="0" presId="urn:microsoft.com/office/officeart/2005/8/layout/cycle5"/>
+    <dgm:cxn modelId="{9A90BDF9-AF44-41B3-B4C6-108529FF3BF0}" type="presParOf" srcId="{9FE704D8-479A-41CE-BAC2-9E2961D4BB7E}" destId="{C91C949D-8593-46CD-9CFD-C875AB2CF1A7}" srcOrd="5" destOrd="0" presId="urn:microsoft.com/office/officeart/2005/8/layout/cycle5"/>
+    <dgm:cxn modelId="{D4130696-6CB2-4BDD-AF16-E21E9E67AD94}" type="presParOf" srcId="{9FE704D8-479A-41CE-BAC2-9E2961D4BB7E}" destId="{DD488EF0-4F17-4655-BB12-A3F02E513F56}" srcOrd="6" destOrd="0" presId="urn:microsoft.com/office/officeart/2005/8/layout/cycle5"/>
+    <dgm:cxn modelId="{44373433-0A4D-41CD-96BF-2948E911D027}" type="presParOf" srcId="{9FE704D8-479A-41CE-BAC2-9E2961D4BB7E}" destId="{0A8F9E14-BA5D-4EBA-967C-227708BBC318}" srcOrd="7" destOrd="0" presId="urn:microsoft.com/office/officeart/2005/8/layout/cycle5"/>
+    <dgm:cxn modelId="{1D048212-131D-42EA-9D63-7B9FC8BC58EA}" type="presParOf" srcId="{9FE704D8-479A-41CE-BAC2-9E2961D4BB7E}" destId="{F7EEAB24-A659-475A-B1A9-9ED1481E65AD}" srcOrd="8" destOrd="0" presId="urn:microsoft.com/office/officeart/2005/8/layout/cycle5"/>
+    <dgm:cxn modelId="{6E554E4D-6BC2-4961-B5D6-4AAED067B787}" type="presParOf" srcId="{9FE704D8-479A-41CE-BAC2-9E2961D4BB7E}" destId="{01938772-8FE8-4707-9F66-33934215CB06}" srcOrd="9" destOrd="0" presId="urn:microsoft.com/office/officeart/2005/8/layout/cycle5"/>
+    <dgm:cxn modelId="{C170DFFD-F6DD-4605-93D2-92D62903A05C}" type="presParOf" srcId="{9FE704D8-479A-41CE-BAC2-9E2961D4BB7E}" destId="{975DDB5D-A1D2-42B9-873F-C95DA00E10F8}" srcOrd="10" destOrd="0" presId="urn:microsoft.com/office/officeart/2005/8/layout/cycle5"/>
+    <dgm:cxn modelId="{928F9864-E216-4FA5-BFE7-5C15A95996C7}" type="presParOf" srcId="{9FE704D8-479A-41CE-BAC2-9E2961D4BB7E}" destId="{41BBD414-604D-464B-854A-F05381B23197}" srcOrd="11" destOrd="0" presId="urn:microsoft.com/office/officeart/2005/8/layout/cycle5"/>
   </dgm:cxnLst>
   <dgm:bg/>
   <dgm:whole/>
@@ -20738,7 +21361,7 @@
 </file>
 
 <file path=customXml/itemProps2.xml><?xml version="1.0" encoding="utf-8"?>
-<ds:datastoreItem xmlns:ds="http://schemas.openxmlformats.org/officeDocument/2006/customXml" ds:itemID="{78A29ADF-142F-41CB-9DB2-8757A83913E3}">
+<ds:datastoreItem xmlns:ds="http://schemas.openxmlformats.org/officeDocument/2006/customXml" ds:itemID="{64E8FFB9-1F92-48A0-81A7-21CE51CC1E6F}">
   <ds:schemaRefs>
     <ds:schemaRef ds:uri="http://schemas.openxmlformats.org/officeDocument/2006/bibliography"/>
   </ds:schemaRefs>

--- a/Dokumentasjon/Prosjektdokument.docx
+++ b/Dokumentasjon/Prosjektdokument.docx
@@ -230,7 +230,7 @@
               <mc:AlternateContent>
                 <mc:Choice Requires="wps">
                   <w:drawing>
-                    <wp:anchor distT="0" distB="0" distL="114300" distR="114300" simplePos="0" relativeHeight="251668480" behindDoc="0" locked="0" layoutInCell="1" allowOverlap="1" wp14:anchorId="01A05660" wp14:editId="7F1E56BF">
+                    <wp:anchor distT="0" distB="0" distL="114300" distR="114300" simplePos="0" relativeHeight="251668480" behindDoc="0" locked="0" layoutInCell="1" allowOverlap="1" wp14:anchorId="7A491BC0" wp14:editId="61BA8C43">
                       <wp:simplePos x="0" y="0"/>
                       <wp:positionH relativeFrom="column">
                         <wp:posOffset>-88265</wp:posOffset>
@@ -1007,7 +1007,7 @@
                 <w:lang w:eastAsia="nb-NO"/>
               </w:rPr>
               <w:drawing>
-                <wp:inline distT="0" distB="0" distL="0" distR="0">
+                <wp:inline distT="0" distB="0" distL="0" distR="0" wp14:anchorId="4CA3C307" wp14:editId="417DB178">
                   <wp:extent cx="6320790" cy="2143760"/>
                   <wp:effectExtent l="0" t="0" r="3810" b="8890"/>
                   <wp:docPr id="8" name="Bilde 8"/>
@@ -1235,7 +1235,7 @@
             <mc:AlternateContent>
               <mc:Choice Requires="wps">
                 <w:drawing>
-                  <wp:anchor distT="0" distB="0" distL="182880" distR="182880" simplePos="0" relativeHeight="251664384" behindDoc="0" locked="0" layoutInCell="1" allowOverlap="1" wp14:anchorId="30A2AE0A" wp14:editId="6BFB7937">
+                  <wp:anchor distT="0" distB="0" distL="182880" distR="182880" simplePos="0" relativeHeight="251664384" behindDoc="0" locked="0" layoutInCell="1" allowOverlap="1" wp14:anchorId="0E0E1ED7" wp14:editId="4EC1D434">
                     <wp:simplePos x="0" y="0"/>
                     <mc:AlternateContent>
                       <mc:Choice Requires="wp14">
@@ -2063,6 +2063,7 @@
             </w:r>
           </w:hyperlink>
         </w:p>
+        <w:bookmarkStart w:id="1" w:name="_GoBack"/>
         <w:p>
           <w:pPr>
             <w:pStyle w:val="INNH2"/>
@@ -2073,67 +2074,90 @@
               <w:noProof/>
             </w:rPr>
           </w:pPr>
-          <w:hyperlink w:anchor="_Toc382562243" w:history="1">
-            <w:r>
-              <w:rPr>
-                <w:rStyle w:val="Hyperkobling"/>
-                <w:rFonts w:ascii="Times New Roman" w:hAnsi="Times New Roman"/>
-                <w:b/>
-                <w:i/>
-                <w:noProof/>
-              </w:rPr>
-              <w:t>Fysisk design</w:t>
-            </w:r>
-            <w:r>
-              <w:rPr>
-                <w:noProof/>
-                <w:webHidden/>
-              </w:rPr>
-              <w:tab/>
-            </w:r>
-            <w:r>
-              <w:rPr>
-                <w:noProof/>
-                <w:webHidden/>
-              </w:rPr>
-              <w:fldChar w:fldCharType="begin"/>
-            </w:r>
-            <w:r>
-              <w:rPr>
-                <w:noProof/>
-                <w:webHidden/>
-              </w:rPr>
-              <w:instrText xml:space="preserve"> PAGEREF _Toc382562243 \h </w:instrText>
-            </w:r>
-            <w:r>
-              <w:rPr>
-                <w:noProof/>
-                <w:webHidden/>
-              </w:rPr>
-            </w:r>
-            <w:r>
-              <w:rPr>
-                <w:noProof/>
-                <w:webHidden/>
-              </w:rPr>
-              <w:fldChar w:fldCharType="separate"/>
-            </w:r>
-            <w:r>
-              <w:rPr>
-                <w:noProof/>
-                <w:webHidden/>
-              </w:rPr>
-              <w:t>9</w:t>
-            </w:r>
-            <w:r>
-              <w:rPr>
-                <w:noProof/>
-                <w:webHidden/>
-              </w:rPr>
-              <w:fldChar w:fldCharType="end"/>
-            </w:r>
-          </w:hyperlink>
+          <w:r>
+            <w:rPr>
+              <w:noProof/>
+            </w:rPr>
+            <w:fldChar w:fldCharType="begin"/>
+          </w:r>
+          <w:r>
+            <w:rPr>
+              <w:noProof/>
+            </w:rPr>
+            <w:instrText xml:space="preserve"> HYPERLINK \l "_Toc382562243" </w:instrText>
+          </w:r>
+          <w:r>
+            <w:rPr>
+              <w:noProof/>
+            </w:rPr>
+            <w:fldChar w:fldCharType="separate"/>
+          </w:r>
+          <w:r>
+            <w:rPr>
+              <w:rStyle w:val="Hyperkobling"/>
+              <w:rFonts w:ascii="Times New Roman" w:hAnsi="Times New Roman"/>
+              <w:b/>
+              <w:i/>
+              <w:noProof/>
+            </w:rPr>
+            <w:t>Fysisk design</w:t>
+          </w:r>
+          <w:r>
+            <w:rPr>
+              <w:noProof/>
+              <w:webHidden/>
+            </w:rPr>
+            <w:tab/>
+          </w:r>
+          <w:r>
+            <w:rPr>
+              <w:noProof/>
+              <w:webHidden/>
+            </w:rPr>
+            <w:fldChar w:fldCharType="begin"/>
+          </w:r>
+          <w:r>
+            <w:rPr>
+              <w:noProof/>
+              <w:webHidden/>
+            </w:rPr>
+            <w:instrText xml:space="preserve"> PAGEREF _Toc382562243 \h </w:instrText>
+          </w:r>
+          <w:r>
+            <w:rPr>
+              <w:noProof/>
+              <w:webHidden/>
+            </w:rPr>
+          </w:r>
+          <w:r>
+            <w:rPr>
+              <w:noProof/>
+              <w:webHidden/>
+            </w:rPr>
+            <w:fldChar w:fldCharType="separate"/>
+          </w:r>
+          <w:r>
+            <w:rPr>
+              <w:noProof/>
+              <w:webHidden/>
+            </w:rPr>
+            <w:t>9</w:t>
+          </w:r>
+          <w:r>
+            <w:rPr>
+              <w:noProof/>
+              <w:webHidden/>
+            </w:rPr>
+            <w:fldChar w:fldCharType="end"/>
+          </w:r>
+          <w:r>
+            <w:rPr>
+              <w:noProof/>
+            </w:rPr>
+            <w:fldChar w:fldCharType="end"/>
+          </w:r>
         </w:p>
+        <w:bookmarkEnd w:id="1"/>
         <w:p>
           <w:pPr>
             <w:pStyle w:val="INNH1"/>
@@ -2144,64 +2168,86 @@
               <w:noProof/>
             </w:rPr>
           </w:pPr>
-          <w:hyperlink w:anchor="_Toc382562244" w:history="1">
-            <w:r>
-              <w:rPr>
-                <w:rStyle w:val="Hyperkobling"/>
-                <w:rFonts w:ascii="Times New Roman" w:hAnsi="Times New Roman"/>
-                <w:noProof/>
-              </w:rPr>
-              <w:t>Utvikling</w:t>
-            </w:r>
-            <w:r>
-              <w:rPr>
-                <w:noProof/>
-                <w:webHidden/>
-              </w:rPr>
-              <w:tab/>
-            </w:r>
-            <w:r>
-              <w:rPr>
-                <w:noProof/>
-                <w:webHidden/>
-              </w:rPr>
-              <w:fldChar w:fldCharType="begin"/>
-            </w:r>
-            <w:r>
-              <w:rPr>
-                <w:noProof/>
-                <w:webHidden/>
-              </w:rPr>
-              <w:instrText xml:space="preserve"> PAGEREF _Toc382562244 \h </w:instrText>
-            </w:r>
-            <w:r>
-              <w:rPr>
-                <w:noProof/>
-                <w:webHidden/>
-              </w:rPr>
-            </w:r>
-            <w:r>
-              <w:rPr>
-                <w:noProof/>
-                <w:webHidden/>
-              </w:rPr>
-              <w:fldChar w:fldCharType="separate"/>
-            </w:r>
-            <w:r>
-              <w:rPr>
-                <w:noProof/>
-                <w:webHidden/>
-              </w:rPr>
-              <w:t>9</w:t>
-            </w:r>
-            <w:r>
-              <w:rPr>
-                <w:noProof/>
-                <w:webHidden/>
-              </w:rPr>
-              <w:fldChar w:fldCharType="end"/>
-            </w:r>
-          </w:hyperlink>
+          <w:r>
+            <w:rPr>
+              <w:noProof/>
+            </w:rPr>
+            <w:fldChar w:fldCharType="begin"/>
+          </w:r>
+          <w:r>
+            <w:rPr>
+              <w:noProof/>
+            </w:rPr>
+            <w:instrText xml:space="preserve"> HYPERLINK \l "_Toc382562244" </w:instrText>
+          </w:r>
+          <w:r>
+            <w:rPr>
+              <w:noProof/>
+            </w:rPr>
+            <w:fldChar w:fldCharType="separate"/>
+          </w:r>
+          <w:r>
+            <w:rPr>
+              <w:rStyle w:val="Hyperkobling"/>
+              <w:rFonts w:ascii="Times New Roman" w:hAnsi="Times New Roman"/>
+              <w:noProof/>
+            </w:rPr>
+            <w:t>Utvikling</w:t>
+          </w:r>
+          <w:r>
+            <w:rPr>
+              <w:noProof/>
+              <w:webHidden/>
+            </w:rPr>
+            <w:tab/>
+          </w:r>
+          <w:r>
+            <w:rPr>
+              <w:noProof/>
+              <w:webHidden/>
+            </w:rPr>
+            <w:fldChar w:fldCharType="begin"/>
+          </w:r>
+          <w:r>
+            <w:rPr>
+              <w:noProof/>
+              <w:webHidden/>
+            </w:rPr>
+            <w:instrText xml:space="preserve"> PAGEREF _Toc382562244 \h </w:instrText>
+          </w:r>
+          <w:r>
+            <w:rPr>
+              <w:noProof/>
+              <w:webHidden/>
+            </w:rPr>
+          </w:r>
+          <w:r>
+            <w:rPr>
+              <w:noProof/>
+              <w:webHidden/>
+            </w:rPr>
+            <w:fldChar w:fldCharType="separate"/>
+          </w:r>
+          <w:r>
+            <w:rPr>
+              <w:noProof/>
+              <w:webHidden/>
+            </w:rPr>
+            <w:t>9</w:t>
+          </w:r>
+          <w:r>
+            <w:rPr>
+              <w:noProof/>
+              <w:webHidden/>
+            </w:rPr>
+            <w:fldChar w:fldCharType="end"/>
+          </w:r>
+          <w:r>
+            <w:rPr>
+              <w:noProof/>
+            </w:rPr>
+            <w:fldChar w:fldCharType="end"/>
+          </w:r>
         </w:p>
         <w:p>
           <w:pPr>
@@ -3003,7 +3049,7 @@
           <w:szCs w:val="32"/>
         </w:rPr>
       </w:pPr>
-      <w:bookmarkStart w:id="1" w:name="_Toc382562238"/>
+      <w:bookmarkStart w:id="2" w:name="_Toc382562238"/>
       <w:r>
         <w:rPr>
           <w:rFonts w:ascii="Times New Roman" w:hAnsi="Times New Roman"/>
@@ -3014,7 +3060,7 @@
         <w:lastRenderedPageBreak/>
         <w:t>Innledning</w:t>
       </w:r>
-      <w:bookmarkEnd w:id="1"/>
+      <w:bookmarkEnd w:id="2"/>
     </w:p>
     <w:p>
       <w:pPr>
@@ -3416,30 +3462,14 @@
       <w:r>
         <w:t xml:space="preserve">Figur </w:t>
       </w:r>
-      <w:r>
-        <w:fldChar w:fldCharType="begin"/>
-      </w:r>
-      <w:r>
-        <w:instrText xml:space="preserve"> SEQ Figu</w:instrText>
-      </w:r>
-      <w:r>
-        <w:instrText xml:space="preserve">r \* ARABIC </w:instrText>
-      </w:r>
-      <w:r>
-        <w:fldChar w:fldCharType="separate"/>
-      </w:r>
-      <w:r>
-        <w:rPr>
-          <w:noProof/>
-        </w:rPr>
-        <w:t>1</w:t>
-      </w:r>
-      <w:r>
-        <w:rPr>
-          <w:noProof/>
-        </w:rPr>
-        <w:fldChar w:fldCharType="end"/>
-      </w:r>
+      <w:fldSimple w:instr=" SEQ Figur \* ARABIC ">
+        <w:r>
+          <w:rPr>
+            <w:noProof/>
+          </w:rPr>
+          <w:t>1</w:t>
+        </w:r>
+      </w:fldSimple>
       <w:r>
         <w:t>: Faser per iterasjon MSF</w:t>
       </w:r>
@@ -3639,7 +3669,7 @@
           <w:szCs w:val="32"/>
         </w:rPr>
       </w:pPr>
-      <w:bookmarkStart w:id="2" w:name="_Toc382562239"/>
+      <w:bookmarkStart w:id="3" w:name="_Toc382562239"/>
       <w:r>
         <w:rPr>
           <w:rFonts w:ascii="Times New Roman" w:hAnsi="Times New Roman"/>
@@ -3650,7 +3680,7 @@
         <w:lastRenderedPageBreak/>
         <w:t>Visjonering</w:t>
       </w:r>
-      <w:bookmarkEnd w:id="2"/>
+      <w:bookmarkEnd w:id="3"/>
     </w:p>
     <w:p/>
     <w:p>
@@ -4129,7 +4159,7 @@
           <w:szCs w:val="32"/>
         </w:rPr>
       </w:pPr>
-      <w:bookmarkStart w:id="3" w:name="_Toc382562240"/>
+      <w:bookmarkStart w:id="4" w:name="_Toc382562240"/>
       <w:r>
         <w:rPr>
           <w:rFonts w:ascii="Times New Roman" w:hAnsi="Times New Roman"/>
@@ -4140,7 +4170,7 @@
         <w:lastRenderedPageBreak/>
         <w:t>Planlegging</w:t>
       </w:r>
-      <w:bookmarkEnd w:id="3"/>
+      <w:bookmarkEnd w:id="4"/>
     </w:p>
     <w:p/>
     <w:p>
@@ -4154,7 +4184,7 @@
           <w:szCs w:val="28"/>
         </w:rPr>
       </w:pPr>
-      <w:bookmarkStart w:id="4" w:name="_Toc382562241"/>
+      <w:bookmarkStart w:id="5" w:name="_Toc382562241"/>
       <w:r>
         <w:rPr>
           <w:rFonts w:ascii="Times New Roman" w:hAnsi="Times New Roman"/>
@@ -4165,7 +4195,7 @@
         </w:rPr>
         <w:t>Konseptuelt design</w:t>
       </w:r>
-      <w:bookmarkEnd w:id="4"/>
+      <w:bookmarkEnd w:id="5"/>
     </w:p>
     <w:p>
       <w:pPr>
@@ -8191,7 +8221,7 @@
           <w:lang w:eastAsia="nb-NO"/>
         </w:rPr>
         <w:drawing>
-          <wp:inline distT="0" distB="0" distL="0" distR="0" wp14:anchorId="29662D0A" wp14:editId="4FDAAE6D">
+          <wp:inline distT="0" distB="0" distL="0" distR="0" wp14:anchorId="7CF6AE45" wp14:editId="1E88960A">
             <wp:extent cx="5760720" cy="3280410"/>
             <wp:effectExtent l="0" t="0" r="0" b="0"/>
             <wp:docPr id="6" name="Picture 6"/>
@@ -8246,27 +8276,14 @@
       <w:r>
         <w:t xml:space="preserve">Figur </w:t>
       </w:r>
-      <w:r>
-        <w:fldChar w:fldCharType="begin"/>
-      </w:r>
-      <w:r>
-        <w:instrText xml:space="preserve"> SEQ Figur \* ARABIC </w:instrText>
-      </w:r>
-      <w:r>
-        <w:fldChar w:fldCharType="separate"/>
-      </w:r>
-      <w:r>
-        <w:rPr>
-          <w:noProof/>
-        </w:rPr>
-        <w:t>2</w:t>
-      </w:r>
-      <w:r>
-        <w:rPr>
-          <w:noProof/>
-        </w:rPr>
-        <w:fldChar w:fldCharType="end"/>
-      </w:r>
+      <w:fldSimple w:instr=" SEQ Figur \* ARABIC ">
+        <w:r>
+          <w:rPr>
+            <w:noProof/>
+          </w:rPr>
+          <w:t>2</w:t>
+        </w:r>
+      </w:fldSimple>
       <w:r>
         <w:t xml:space="preserve">: </w:t>
       </w:r>
@@ -8411,7 +8428,7 @@
           <w:szCs w:val="28"/>
         </w:rPr>
       </w:pPr>
-      <w:bookmarkStart w:id="5" w:name="_Toc382562242"/>
+      <w:bookmarkStart w:id="6" w:name="_Toc382562242"/>
       <w:r>
         <w:rPr>
           <w:rFonts w:ascii="Times New Roman" w:hAnsi="Times New Roman"/>
@@ -8423,7 +8440,7 @@
         <w:lastRenderedPageBreak/>
         <w:t>Logisk design</w:t>
       </w:r>
-      <w:bookmarkEnd w:id="5"/>
+      <w:bookmarkEnd w:id="6"/>
     </w:p>
     <w:p>
       <w:pPr>
@@ -8500,7 +8517,7 @@
           <w:lang w:eastAsia="nb-NO"/>
         </w:rPr>
         <w:drawing>
-          <wp:inline distT="0" distB="0" distL="0" distR="0" wp14:anchorId="1362649E" wp14:editId="40BAACC8">
+          <wp:inline distT="0" distB="0" distL="0" distR="0" wp14:anchorId="78F0B29B" wp14:editId="4500CE42">
             <wp:extent cx="5760720" cy="2747010"/>
             <wp:effectExtent l="0" t="0" r="0" b="0"/>
             <wp:docPr id="3" name="Bilde 3"/>
@@ -8553,32 +8570,19 @@
       <w:r>
         <w:t xml:space="preserve">Figur </w:t>
       </w:r>
-      <w:r>
-        <w:fldChar w:fldCharType="begin"/>
-      </w:r>
-      <w:r>
-        <w:instrText xml:space="preserve"> SEQ Figur \* ARABIC </w:instrText>
-      </w:r>
-      <w:r>
-        <w:fldChar w:fldCharType="separate"/>
-      </w:r>
-      <w:r>
-        <w:rPr>
-          <w:noProof/>
-        </w:rPr>
-        <w:t>3</w:t>
-      </w:r>
-      <w:r>
-        <w:rPr>
-          <w:noProof/>
-        </w:rPr>
-        <w:fldChar w:fldCharType="end"/>
-      </w:r>
+      <w:fldSimple w:instr=" SEQ Figur \* ARABIC ">
+        <w:r>
+          <w:rPr>
+            <w:noProof/>
+          </w:rPr>
+          <w:t>3</w:t>
+        </w:r>
+      </w:fldSimple>
       <w:r>
         <w:t>: utkast logisk design</w:t>
       </w:r>
     </w:p>
-    <w:bookmarkStart w:id="6" w:name="_Toc382562243"/>
+    <w:bookmarkStart w:id="7" w:name="_Toc382562243"/>
     <w:p>
       <w:pPr>
         <w:pStyle w:val="Overskrift2"/>
@@ -8598,7 +8602,7 @@
         <mc:AlternateContent>
           <mc:Choice Requires="wps">
             <w:drawing>
-              <wp:anchor distT="0" distB="0" distL="114300" distR="114300" simplePos="0" relativeHeight="251667456" behindDoc="0" locked="0" layoutInCell="1" allowOverlap="1" wp14:anchorId="7D2822B7" wp14:editId="07C8BE98">
+              <wp:anchor distT="0" distB="0" distL="114300" distR="114300" simplePos="0" relativeHeight="251667456" behindDoc="0" locked="0" layoutInCell="1" allowOverlap="1" wp14:anchorId="4AF58DD2" wp14:editId="494E94F2">
                 <wp:simplePos x="0" y="0"/>
                 <wp:positionH relativeFrom="column">
                   <wp:posOffset>2638425</wp:posOffset>
@@ -8646,27 +8650,14 @@
                             <w:r>
                               <w:t xml:space="preserve">Figur </w:t>
                             </w:r>
-                            <w:r>
-                              <w:fldChar w:fldCharType="begin"/>
-                            </w:r>
-                            <w:r>
-                              <w:instrText xml:space="preserve"> SEQ Figur \* ARABIC </w:instrText>
-                            </w:r>
-                            <w:r>
-                              <w:fldChar w:fldCharType="separate"/>
-                            </w:r>
-                            <w:r>
-                              <w:rPr>
-                                <w:noProof/>
-                              </w:rPr>
-                              <w:t>4</w:t>
-                            </w:r>
-                            <w:r>
-                              <w:rPr>
-                                <w:noProof/>
-                              </w:rPr>
-                              <w:fldChar w:fldCharType="end"/>
-                            </w:r>
+                            <w:fldSimple w:instr=" SEQ Figur \* ARABIC ">
+                              <w:r>
+                                <w:rPr>
+                                  <w:noProof/>
+                                </w:rPr>
+                                <w:t>4</w:t>
+                              </w:r>
+                            </w:fldSimple>
                             <w:r>
                               <w:t>: Skisse database</w:t>
                             </w:r>
@@ -8730,7 +8721,7 @@
           <w:lang w:eastAsia="nb-NO"/>
         </w:rPr>
         <w:drawing>
-          <wp:anchor distT="0" distB="0" distL="114300" distR="114300" simplePos="0" relativeHeight="251665408" behindDoc="0" locked="0" layoutInCell="1" allowOverlap="1" wp14:anchorId="1B98E9F6" wp14:editId="5454420E">
+          <wp:anchor distT="0" distB="0" distL="114300" distR="114300" simplePos="0" relativeHeight="251665408" behindDoc="0" locked="0" layoutInCell="1" allowOverlap="1" wp14:anchorId="66B4D1B7" wp14:editId="41DE5676">
             <wp:simplePos x="0" y="0"/>
             <wp:positionH relativeFrom="column">
               <wp:posOffset>2638425</wp:posOffset>
@@ -8795,7 +8786,7 @@
         </w:rPr>
         <w:t>Fysisk design</w:t>
       </w:r>
-      <w:bookmarkEnd w:id="6"/>
+      <w:bookmarkEnd w:id="7"/>
     </w:p>
     <w:p>
       <w:pPr>
@@ -9045,7 +9036,7 @@
           <w:szCs w:val="32"/>
         </w:rPr>
       </w:pPr>
-      <w:bookmarkStart w:id="7" w:name="_Toc382562244"/>
+      <w:bookmarkStart w:id="8" w:name="_Toc382562244"/>
       <w:r>
         <w:rPr>
           <w:rFonts w:ascii="Times New Roman" w:hAnsi="Times New Roman"/>
@@ -9055,7 +9046,7 @@
         </w:rPr>
         <w:t>Utvikling</w:t>
       </w:r>
-      <w:bookmarkEnd w:id="7"/>
+      <w:bookmarkEnd w:id="8"/>
     </w:p>
     <w:p>
       <w:pPr>
@@ -9099,7 +9090,7 @@
           <w:szCs w:val="28"/>
         </w:rPr>
       </w:pPr>
-      <w:bookmarkStart w:id="8" w:name="_Toc382562245"/>
+      <w:bookmarkStart w:id="9" w:name="_Toc382562245"/>
       <w:r>
         <w:rPr>
           <w:rFonts w:ascii="Times New Roman" w:hAnsi="Times New Roman"/>
@@ -9110,7 +9101,7 @@
         </w:rPr>
         <w:t>Utviklingsmiljø</w:t>
       </w:r>
-      <w:bookmarkEnd w:id="8"/>
+      <w:bookmarkEnd w:id="9"/>
     </w:p>
     <w:p>
       <w:pPr>
@@ -9359,7 +9350,7 @@
           <w:szCs w:val="28"/>
         </w:rPr>
       </w:pPr>
-      <w:bookmarkStart w:id="9" w:name="_Toc382562246"/>
+      <w:bookmarkStart w:id="10" w:name="_Toc382562246"/>
       <w:r>
         <w:rPr>
           <w:rFonts w:ascii="Times New Roman" w:hAnsi="Times New Roman"/>
@@ -9370,7 +9361,7 @@
         </w:rPr>
         <w:t>Usability</w:t>
       </w:r>
-      <w:bookmarkEnd w:id="9"/>
+      <w:bookmarkEnd w:id="10"/>
     </w:p>
     <w:p>
       <w:pPr>
@@ -9689,7 +9680,7 @@
           <w:szCs w:val="28"/>
         </w:rPr>
       </w:pPr>
-      <w:bookmarkStart w:id="10" w:name="_Toc382562247"/>
+      <w:bookmarkStart w:id="11" w:name="_Toc382562247"/>
       <w:r>
         <w:rPr>
           <w:rFonts w:ascii="Times New Roman" w:hAnsi="Times New Roman"/>
@@ -9700,7 +9691,7 @@
         </w:rPr>
         <w:t>Testing</w:t>
       </w:r>
-      <w:bookmarkEnd w:id="10"/>
+      <w:bookmarkEnd w:id="11"/>
       <w:r>
         <w:rPr>
           <w:rFonts w:ascii="Times New Roman" w:hAnsi="Times New Roman"/>
@@ -9778,7 +9769,7 @@
         <mc:AlternateContent>
           <mc:Choice Requires="wps">
             <w:drawing>
-              <wp:anchor distT="0" distB="0" distL="114300" distR="114300" simplePos="0" relativeHeight="251661312" behindDoc="0" locked="0" layoutInCell="1" allowOverlap="1" wp14:anchorId="54835503" wp14:editId="4D61448F">
+              <wp:anchor distT="0" distB="0" distL="114300" distR="114300" simplePos="0" relativeHeight="251661312" behindDoc="0" locked="0" layoutInCell="1" allowOverlap="1" wp14:anchorId="09A7C5D0" wp14:editId="045C60FB">
                 <wp:simplePos x="0" y="0"/>
                 <wp:positionH relativeFrom="column">
                   <wp:posOffset>4254500</wp:posOffset>
@@ -9827,27 +9818,14 @@
                             <w:r>
                               <w:t xml:space="preserve">Figur </w:t>
                             </w:r>
-                            <w:r>
-                              <w:fldChar w:fldCharType="begin"/>
-                            </w:r>
-                            <w:r>
-                              <w:instrText xml:space="preserve"> SEQ Figur \* ARABIC </w:instrText>
-                            </w:r>
-                            <w:r>
-                              <w:fldChar w:fldCharType="separate"/>
-                            </w:r>
-                            <w:r>
-                              <w:rPr>
-                                <w:noProof/>
-                              </w:rPr>
-                              <w:t>5</w:t>
-                            </w:r>
-                            <w:r>
-                              <w:rPr>
-                                <w:noProof/>
-                              </w:rPr>
-                              <w:fldChar w:fldCharType="end"/>
-                            </w:r>
+                            <w:fldSimple w:instr=" SEQ Figur \* ARABIC ">
+                              <w:r>
+                                <w:rPr>
+                                  <w:noProof/>
+                                </w:rPr>
+                                <w:t>5</w:t>
+                              </w:r>
+                            </w:fldSimple>
                             <w:r>
                               <w:t>: Syklus for å identifisere og løse problem</w:t>
                             </w:r>
@@ -9914,7 +9892,7 @@
           <w:lang w:eastAsia="nb-NO"/>
         </w:rPr>
         <w:drawing>
-          <wp:anchor distT="0" distB="0" distL="114300" distR="114300" simplePos="0" relativeHeight="251660288" behindDoc="0" locked="0" layoutInCell="1" allowOverlap="1" wp14:anchorId="278FEE14" wp14:editId="57AD3DB8">
+          <wp:anchor distT="0" distB="0" distL="114300" distR="114300" simplePos="0" relativeHeight="251660288" behindDoc="0" locked="0" layoutInCell="1" allowOverlap="1" wp14:anchorId="67013B4C" wp14:editId="354CC2B4">
             <wp:simplePos x="0" y="0"/>
             <wp:positionH relativeFrom="rightMargin">
               <wp:posOffset>-1506302</wp:posOffset>
@@ -10155,7 +10133,7 @@
           <w:szCs w:val="26"/>
         </w:rPr>
       </w:pPr>
-      <w:bookmarkStart w:id="11" w:name="_Toc382562248"/>
+      <w:bookmarkStart w:id="12" w:name="_Toc382562248"/>
       <w:r>
         <w:rPr>
           <w:rFonts w:ascii="Times New Roman" w:hAnsi="Times New Roman"/>
@@ -10165,7 +10143,7 @@
         </w:rPr>
         <w:t>Test Cases</w:t>
       </w:r>
-      <w:bookmarkEnd w:id="11"/>
+      <w:bookmarkEnd w:id="12"/>
     </w:p>
     <w:p>
       <w:pPr>
@@ -12249,7 +12227,7 @@
           <w:szCs w:val="28"/>
         </w:rPr>
       </w:pPr>
-      <w:bookmarkStart w:id="12" w:name="_Toc382562249"/>
+      <w:bookmarkStart w:id="13" w:name="_Toc382562249"/>
       <w:r>
         <w:rPr>
           <w:rFonts w:ascii="Times New Roman" w:hAnsi="Times New Roman"/>
@@ -12260,7 +12238,7 @@
         </w:rPr>
         <w:t>Infrastrukturkrav</w:t>
       </w:r>
-      <w:bookmarkEnd w:id="12"/>
+      <w:bookmarkEnd w:id="13"/>
     </w:p>
     <w:p>
       <w:pPr>
@@ -12348,7 +12326,7 @@
           <w:szCs w:val="28"/>
         </w:rPr>
       </w:pPr>
-      <w:bookmarkStart w:id="13" w:name="_Toc382562251"/>
+      <w:bookmarkStart w:id="14" w:name="_Toc382562251"/>
       <w:r>
         <w:rPr>
           <w:rFonts w:ascii="Times New Roman" w:hAnsi="Times New Roman"/>
@@ -12359,7 +12337,7 @@
         </w:rPr>
         <w:t>Konfigurasjonsoppsett</w:t>
       </w:r>
-      <w:bookmarkEnd w:id="13"/>
+      <w:bookmarkEnd w:id="14"/>
     </w:p>
     <w:p>
       <w:pPr>
@@ -12391,7 +12369,7 @@
           <w:szCs w:val="32"/>
         </w:rPr>
       </w:pPr>
-      <w:bookmarkStart w:id="14" w:name="_Toc382562250"/>
+      <w:bookmarkStart w:id="15" w:name="_Toc382562250"/>
       <w:r>
         <w:rPr>
           <w:rFonts w:ascii="Times New Roman" w:hAnsi="Times New Roman"/>
@@ -12401,7 +12379,7 @@
         </w:rPr>
         <w:t>Stabilisering</w:t>
       </w:r>
-      <w:bookmarkEnd w:id="14"/>
+      <w:bookmarkEnd w:id="15"/>
     </w:p>
     <w:p>
       <w:pPr>
@@ -13166,8 +13144,6 @@
       <w:r>
         <w:t xml:space="preserve"> Dette er under arbeid og vil ikke være komplett før i iterasjon 2.</w:t>
       </w:r>
-      <w:bookmarkStart w:id="15" w:name="_GoBack"/>
-      <w:bookmarkEnd w:id="15"/>
     </w:p>
     <w:p>
       <w:pPr>
@@ -14213,7 +14189,7 @@
                               <w:noProof/>
                               <w:color w:val="000000" w:themeColor="text1"/>
                             </w:rPr>
-                            <w:t>1</w:t>
+                            <w:t>14</w:t>
                           </w:r>
                           <w:r>
                             <w:rPr>
@@ -14288,7 +14264,7 @@
                         <w:noProof/>
                         <w:color w:val="000000" w:themeColor="text1"/>
                       </w:rPr>
-                      <w:t>1</w:t>
+                      <w:t>14</w:t>
                     </w:r>
                     <w:r>
                       <w:rPr>
@@ -19056,31 +19032,31 @@
     </dgm:pt>
   </dgm:ptLst>
   <dgm:cxnLst>
-    <dgm:cxn modelId="{FF99830E-8D4B-4787-B2C8-E84F24EF2029}" type="presOf" srcId="{19843F24-16D0-491A-A4B3-CE4A909C4818}" destId="{F7EEAB24-A659-475A-B1A9-9ED1481E65AD}" srcOrd="0" destOrd="0" presId="urn:microsoft.com/office/officeart/2005/8/layout/cycle5"/>
-    <dgm:cxn modelId="{286E1206-3A57-4B91-AB70-D979B9917F81}" type="presOf" srcId="{A52C8D3E-EA04-48C8-88B3-CB818D8BCDC6}" destId="{DD488EF0-4F17-4655-BB12-A3F02E513F56}" srcOrd="0" destOrd="0" presId="urn:microsoft.com/office/officeart/2005/8/layout/cycle5"/>
+    <dgm:cxn modelId="{8C9967F4-DF55-47EA-981B-812861D13DBD}" type="presOf" srcId="{19843F24-16D0-491A-A4B3-CE4A909C4818}" destId="{F7EEAB24-A659-475A-B1A9-9ED1481E65AD}" srcOrd="0" destOrd="0" presId="urn:microsoft.com/office/officeart/2005/8/layout/cycle5"/>
     <dgm:cxn modelId="{06A5D67A-BE71-4576-8B00-1AE7597D0718}" srcId="{59BE2D71-DA11-468F-9544-C558F72B86A0}" destId="{8855697B-3A55-4AA2-9A2B-FE47C666D8CE}" srcOrd="0" destOrd="0" parTransId="{C7005D32-11FC-4018-941F-A6D61E103796}" sibTransId="{7B22AD7D-7264-49C7-8E28-F711B801A0EA}"/>
-    <dgm:cxn modelId="{7D9CE9CC-B252-4028-980F-C24600A6C1B2}" type="presOf" srcId="{4432B673-483E-48E8-B404-10795BB2A59B}" destId="{41BBD414-604D-464B-854A-F05381B23197}" srcOrd="0" destOrd="0" presId="urn:microsoft.com/office/officeart/2005/8/layout/cycle5"/>
-    <dgm:cxn modelId="{A42B7CEB-800C-4CC4-B446-D337050F0746}" type="presOf" srcId="{59BE2D71-DA11-468F-9544-C558F72B86A0}" destId="{9FE704D8-479A-41CE-BAC2-9E2961D4BB7E}" srcOrd="0" destOrd="0" presId="urn:microsoft.com/office/officeart/2005/8/layout/cycle5"/>
+    <dgm:cxn modelId="{9B0297D3-0884-4DC8-9460-621746796D69}" type="presOf" srcId="{A52C8D3E-EA04-48C8-88B3-CB818D8BCDC6}" destId="{DD488EF0-4F17-4655-BB12-A3F02E513F56}" srcOrd="0" destOrd="0" presId="urn:microsoft.com/office/officeart/2005/8/layout/cycle5"/>
     <dgm:cxn modelId="{04FFE655-A306-4AE5-8B69-11DB9EDD1E77}" srcId="{59BE2D71-DA11-468F-9544-C558F72B86A0}" destId="{7C8B5EA0-6101-402F-9C06-79F204FF6225}" srcOrd="3" destOrd="0" parTransId="{BB72D2DC-E15D-489E-A880-657CEBA53B9B}" sibTransId="{4432B673-483E-48E8-B404-10795BB2A59B}"/>
     <dgm:cxn modelId="{18B28133-DF7D-4CE8-8CFB-577FF0A67593}" srcId="{59BE2D71-DA11-468F-9544-C558F72B86A0}" destId="{A52C8D3E-EA04-48C8-88B3-CB818D8BCDC6}" srcOrd="2" destOrd="0" parTransId="{D82EF615-126E-47D2-820D-1AFDCB04010E}" sibTransId="{19843F24-16D0-491A-A4B3-CE4A909C4818}"/>
-    <dgm:cxn modelId="{064A87DB-2939-4B7C-806C-A1F68EBBD804}" type="presOf" srcId="{8855697B-3A55-4AA2-9A2B-FE47C666D8CE}" destId="{784835EC-8274-440C-B552-3B069392C3DD}" srcOrd="0" destOrd="0" presId="urn:microsoft.com/office/officeart/2005/8/layout/cycle5"/>
-    <dgm:cxn modelId="{C8010B0D-54F3-4871-B95E-D726DD2FA10D}" type="presOf" srcId="{AC06C117-E02F-4687-9839-D3E4F57D2AD8}" destId="{C91C949D-8593-46CD-9CFD-C875AB2CF1A7}" srcOrd="0" destOrd="0" presId="urn:microsoft.com/office/officeart/2005/8/layout/cycle5"/>
+    <dgm:cxn modelId="{87A25438-9856-4D65-AD4E-1411C097CEEA}" type="presOf" srcId="{B7D3E7FE-8A65-4036-BA09-5109D92D1DE2}" destId="{E6BA4EB8-6D2C-4DB3-9E30-B8952FFC30FA}" srcOrd="0" destOrd="0" presId="urn:microsoft.com/office/officeart/2005/8/layout/cycle5"/>
+    <dgm:cxn modelId="{0653D9AA-F4A5-4C1D-BD6D-E8B15BCECB26}" type="presOf" srcId="{AC06C117-E02F-4687-9839-D3E4F57D2AD8}" destId="{C91C949D-8593-46CD-9CFD-C875AB2CF1A7}" srcOrd="0" destOrd="0" presId="urn:microsoft.com/office/officeart/2005/8/layout/cycle5"/>
+    <dgm:cxn modelId="{537E1910-4A55-4612-AA9C-BDF75A0F58D3}" type="presOf" srcId="{7B22AD7D-7264-49C7-8E28-F711B801A0EA}" destId="{F3D9C951-1314-4935-8DAD-014140817DEC}" srcOrd="0" destOrd="0" presId="urn:microsoft.com/office/officeart/2005/8/layout/cycle5"/>
+    <dgm:cxn modelId="{4A67345D-4064-4BE3-89FC-8B765CAD8ED3}" type="presOf" srcId="{7C8B5EA0-6101-402F-9C06-79F204FF6225}" destId="{01938772-8FE8-4707-9F66-33934215CB06}" srcOrd="0" destOrd="0" presId="urn:microsoft.com/office/officeart/2005/8/layout/cycle5"/>
     <dgm:cxn modelId="{50A3A7E0-097A-4316-A9A2-A2C3C5C9FFD2}" srcId="{59BE2D71-DA11-468F-9544-C558F72B86A0}" destId="{B7D3E7FE-8A65-4036-BA09-5109D92D1DE2}" srcOrd="1" destOrd="0" parTransId="{DA7F63DA-B894-4621-AC92-5FB6CEAF4BA7}" sibTransId="{AC06C117-E02F-4687-9839-D3E4F57D2AD8}"/>
-    <dgm:cxn modelId="{D1421394-4DFD-4AC0-957A-D94D49264B21}" type="presOf" srcId="{B7D3E7FE-8A65-4036-BA09-5109D92D1DE2}" destId="{E6BA4EB8-6D2C-4DB3-9E30-B8952FFC30FA}" srcOrd="0" destOrd="0" presId="urn:microsoft.com/office/officeart/2005/8/layout/cycle5"/>
-    <dgm:cxn modelId="{CA73FA91-0F72-466E-B7E6-C5D97FE9434E}" type="presOf" srcId="{7B22AD7D-7264-49C7-8E28-F711B801A0EA}" destId="{F3D9C951-1314-4935-8DAD-014140817DEC}" srcOrd="0" destOrd="0" presId="urn:microsoft.com/office/officeart/2005/8/layout/cycle5"/>
-    <dgm:cxn modelId="{B0099245-BF73-4DA6-BAE1-E10B13C4C030}" type="presOf" srcId="{7C8B5EA0-6101-402F-9C06-79F204FF6225}" destId="{01938772-8FE8-4707-9F66-33934215CB06}" srcOrd="0" destOrd="0" presId="urn:microsoft.com/office/officeart/2005/8/layout/cycle5"/>
-    <dgm:cxn modelId="{A12EEC67-5ABC-4126-95FA-4409D85C0277}" type="presParOf" srcId="{9FE704D8-479A-41CE-BAC2-9E2961D4BB7E}" destId="{784835EC-8274-440C-B552-3B069392C3DD}" srcOrd="0" destOrd="0" presId="urn:microsoft.com/office/officeart/2005/8/layout/cycle5"/>
-    <dgm:cxn modelId="{85C4C6D0-D5C9-4DB0-B945-370148EB691A}" type="presParOf" srcId="{9FE704D8-479A-41CE-BAC2-9E2961D4BB7E}" destId="{83E471C6-091C-422D-AE2B-76E84E2CE82E}" srcOrd="1" destOrd="0" presId="urn:microsoft.com/office/officeart/2005/8/layout/cycle5"/>
-    <dgm:cxn modelId="{22C9D505-7567-49CB-AEE8-115CB298BDA7}" type="presParOf" srcId="{9FE704D8-479A-41CE-BAC2-9E2961D4BB7E}" destId="{F3D9C951-1314-4935-8DAD-014140817DEC}" srcOrd="2" destOrd="0" presId="urn:microsoft.com/office/officeart/2005/8/layout/cycle5"/>
-    <dgm:cxn modelId="{C752D647-575E-47DF-A895-3D949A3AAEA3}" type="presParOf" srcId="{9FE704D8-479A-41CE-BAC2-9E2961D4BB7E}" destId="{E6BA4EB8-6D2C-4DB3-9E30-B8952FFC30FA}" srcOrd="3" destOrd="0" presId="urn:microsoft.com/office/officeart/2005/8/layout/cycle5"/>
-    <dgm:cxn modelId="{B0696E6A-F827-4F48-A166-509391FB777A}" type="presParOf" srcId="{9FE704D8-479A-41CE-BAC2-9E2961D4BB7E}" destId="{23FBE698-03EE-4A24-A940-CE6CF00CA427}" srcOrd="4" destOrd="0" presId="urn:microsoft.com/office/officeart/2005/8/layout/cycle5"/>
-    <dgm:cxn modelId="{9A90BDF9-AF44-41B3-B4C6-108529FF3BF0}" type="presParOf" srcId="{9FE704D8-479A-41CE-BAC2-9E2961D4BB7E}" destId="{C91C949D-8593-46CD-9CFD-C875AB2CF1A7}" srcOrd="5" destOrd="0" presId="urn:microsoft.com/office/officeart/2005/8/layout/cycle5"/>
-    <dgm:cxn modelId="{D4130696-6CB2-4BDD-AF16-E21E9E67AD94}" type="presParOf" srcId="{9FE704D8-479A-41CE-BAC2-9E2961D4BB7E}" destId="{DD488EF0-4F17-4655-BB12-A3F02E513F56}" srcOrd="6" destOrd="0" presId="urn:microsoft.com/office/officeart/2005/8/layout/cycle5"/>
-    <dgm:cxn modelId="{44373433-0A4D-41CD-96BF-2948E911D027}" type="presParOf" srcId="{9FE704D8-479A-41CE-BAC2-9E2961D4BB7E}" destId="{0A8F9E14-BA5D-4EBA-967C-227708BBC318}" srcOrd="7" destOrd="0" presId="urn:microsoft.com/office/officeart/2005/8/layout/cycle5"/>
-    <dgm:cxn modelId="{1D048212-131D-42EA-9D63-7B9FC8BC58EA}" type="presParOf" srcId="{9FE704D8-479A-41CE-BAC2-9E2961D4BB7E}" destId="{F7EEAB24-A659-475A-B1A9-9ED1481E65AD}" srcOrd="8" destOrd="0" presId="urn:microsoft.com/office/officeart/2005/8/layout/cycle5"/>
-    <dgm:cxn modelId="{6E554E4D-6BC2-4961-B5D6-4AAED067B787}" type="presParOf" srcId="{9FE704D8-479A-41CE-BAC2-9E2961D4BB7E}" destId="{01938772-8FE8-4707-9F66-33934215CB06}" srcOrd="9" destOrd="0" presId="urn:microsoft.com/office/officeart/2005/8/layout/cycle5"/>
-    <dgm:cxn modelId="{C170DFFD-F6DD-4605-93D2-92D62903A05C}" type="presParOf" srcId="{9FE704D8-479A-41CE-BAC2-9E2961D4BB7E}" destId="{975DDB5D-A1D2-42B9-873F-C95DA00E10F8}" srcOrd="10" destOrd="0" presId="urn:microsoft.com/office/officeart/2005/8/layout/cycle5"/>
-    <dgm:cxn modelId="{928F9864-E216-4FA5-BFE7-5C15A95996C7}" type="presParOf" srcId="{9FE704D8-479A-41CE-BAC2-9E2961D4BB7E}" destId="{41BBD414-604D-464B-854A-F05381B23197}" srcOrd="11" destOrd="0" presId="urn:microsoft.com/office/officeart/2005/8/layout/cycle5"/>
+    <dgm:cxn modelId="{8887F959-7ACB-420E-9DE5-E135286F6446}" type="presOf" srcId="{59BE2D71-DA11-468F-9544-C558F72B86A0}" destId="{9FE704D8-479A-41CE-BAC2-9E2961D4BB7E}" srcOrd="0" destOrd="0" presId="urn:microsoft.com/office/officeart/2005/8/layout/cycle5"/>
+    <dgm:cxn modelId="{4E3D2A45-D8FA-43F4-9205-2DBC332D0DA9}" type="presOf" srcId="{4432B673-483E-48E8-B404-10795BB2A59B}" destId="{41BBD414-604D-464B-854A-F05381B23197}" srcOrd="0" destOrd="0" presId="urn:microsoft.com/office/officeart/2005/8/layout/cycle5"/>
+    <dgm:cxn modelId="{6A19DD42-C79D-4D03-B4A8-CC63784CB4EB}" type="presOf" srcId="{8855697B-3A55-4AA2-9A2B-FE47C666D8CE}" destId="{784835EC-8274-440C-B552-3B069392C3DD}" srcOrd="0" destOrd="0" presId="urn:microsoft.com/office/officeart/2005/8/layout/cycle5"/>
+    <dgm:cxn modelId="{F8710AE9-206E-40D6-ABF0-2B683C805763}" type="presParOf" srcId="{9FE704D8-479A-41CE-BAC2-9E2961D4BB7E}" destId="{784835EC-8274-440C-B552-3B069392C3DD}" srcOrd="0" destOrd="0" presId="urn:microsoft.com/office/officeart/2005/8/layout/cycle5"/>
+    <dgm:cxn modelId="{5B79006F-3BB2-4FA2-A87B-67B08BD47FDC}" type="presParOf" srcId="{9FE704D8-479A-41CE-BAC2-9E2961D4BB7E}" destId="{83E471C6-091C-422D-AE2B-76E84E2CE82E}" srcOrd="1" destOrd="0" presId="urn:microsoft.com/office/officeart/2005/8/layout/cycle5"/>
+    <dgm:cxn modelId="{8DF55C68-987F-473F-936D-64B7473BB4DA}" type="presParOf" srcId="{9FE704D8-479A-41CE-BAC2-9E2961D4BB7E}" destId="{F3D9C951-1314-4935-8DAD-014140817DEC}" srcOrd="2" destOrd="0" presId="urn:microsoft.com/office/officeart/2005/8/layout/cycle5"/>
+    <dgm:cxn modelId="{904A2D8C-412B-48F1-A3C7-BF498C6A9595}" type="presParOf" srcId="{9FE704D8-479A-41CE-BAC2-9E2961D4BB7E}" destId="{E6BA4EB8-6D2C-4DB3-9E30-B8952FFC30FA}" srcOrd="3" destOrd="0" presId="urn:microsoft.com/office/officeart/2005/8/layout/cycle5"/>
+    <dgm:cxn modelId="{2190DB39-1171-4A98-A70F-1B032FACB628}" type="presParOf" srcId="{9FE704D8-479A-41CE-BAC2-9E2961D4BB7E}" destId="{23FBE698-03EE-4A24-A940-CE6CF00CA427}" srcOrd="4" destOrd="0" presId="urn:microsoft.com/office/officeart/2005/8/layout/cycle5"/>
+    <dgm:cxn modelId="{6E733530-28DC-4FF4-8FBE-FF7B57FEBC61}" type="presParOf" srcId="{9FE704D8-479A-41CE-BAC2-9E2961D4BB7E}" destId="{C91C949D-8593-46CD-9CFD-C875AB2CF1A7}" srcOrd="5" destOrd="0" presId="urn:microsoft.com/office/officeart/2005/8/layout/cycle5"/>
+    <dgm:cxn modelId="{A5E7C61D-79DF-49E7-8EE1-5BC4E1E603AB}" type="presParOf" srcId="{9FE704D8-479A-41CE-BAC2-9E2961D4BB7E}" destId="{DD488EF0-4F17-4655-BB12-A3F02E513F56}" srcOrd="6" destOrd="0" presId="urn:microsoft.com/office/officeart/2005/8/layout/cycle5"/>
+    <dgm:cxn modelId="{ED256FF2-EBC8-4986-8A0E-C200572C9E3C}" type="presParOf" srcId="{9FE704D8-479A-41CE-BAC2-9E2961D4BB7E}" destId="{0A8F9E14-BA5D-4EBA-967C-227708BBC318}" srcOrd="7" destOrd="0" presId="urn:microsoft.com/office/officeart/2005/8/layout/cycle5"/>
+    <dgm:cxn modelId="{E82AE2FB-E191-4758-88A8-29171970BB93}" type="presParOf" srcId="{9FE704D8-479A-41CE-BAC2-9E2961D4BB7E}" destId="{F7EEAB24-A659-475A-B1A9-9ED1481E65AD}" srcOrd="8" destOrd="0" presId="urn:microsoft.com/office/officeart/2005/8/layout/cycle5"/>
+    <dgm:cxn modelId="{B123CC9B-CA9A-4674-B241-B55592A6C854}" type="presParOf" srcId="{9FE704D8-479A-41CE-BAC2-9E2961D4BB7E}" destId="{01938772-8FE8-4707-9F66-33934215CB06}" srcOrd="9" destOrd="0" presId="urn:microsoft.com/office/officeart/2005/8/layout/cycle5"/>
+    <dgm:cxn modelId="{9C225BB3-6AEB-4307-9208-8F0537F24D29}" type="presParOf" srcId="{9FE704D8-479A-41CE-BAC2-9E2961D4BB7E}" destId="{975DDB5D-A1D2-42B9-873F-C95DA00E10F8}" srcOrd="10" destOrd="0" presId="urn:microsoft.com/office/officeart/2005/8/layout/cycle5"/>
+    <dgm:cxn modelId="{0D1133B8-58A2-4086-AA96-E236A9E2B01B}" type="presParOf" srcId="{9FE704D8-479A-41CE-BAC2-9E2961D4BB7E}" destId="{41BBD414-604D-464B-854A-F05381B23197}" srcOrd="11" destOrd="0" presId="urn:microsoft.com/office/officeart/2005/8/layout/cycle5"/>
   </dgm:cxnLst>
   <dgm:bg/>
   <dgm:whole/>
@@ -20862,6 +20838,521 @@
 </dgm:styleDef>
 </file>
 
+<file path=word/glossary/document.xml><?xml version="1.0" encoding="utf-8"?>
+<w:glossaryDocument xmlns:wpc="http://schemas.microsoft.com/office/word/2010/wordprocessingCanvas" xmlns:mc="http://schemas.openxmlformats.org/markup-compatibility/2006" xmlns:o="urn:schemas-microsoft-com:office:office" xmlns:r="http://schemas.openxmlformats.org/officeDocument/2006/relationships" xmlns:m="http://schemas.openxmlformats.org/officeDocument/2006/math" xmlns:v="urn:schemas-microsoft-com:vml" xmlns:wp14="http://schemas.microsoft.com/office/word/2010/wordprocessingDrawing" xmlns:wp="http://schemas.openxmlformats.org/drawingml/2006/wordprocessingDrawing" xmlns:w10="urn:schemas-microsoft-com:office:word" xmlns:w="http://schemas.openxmlformats.org/wordprocessingml/2006/main" xmlns:w14="http://schemas.microsoft.com/office/word/2010/wordml" xmlns:wpg="http://schemas.microsoft.com/office/word/2010/wordprocessingGroup" xmlns:wpi="http://schemas.microsoft.com/office/word/2010/wordprocessingInk" xmlns:wne="http://schemas.microsoft.com/office/word/2006/wordml" xmlns:wps="http://schemas.microsoft.com/office/word/2010/wordprocessingShape" mc:Ignorable="w14 wp14"/>
+</file>
+
+<file path=word/glossary/fontTable.xml><?xml version="1.0" encoding="utf-8"?>
+<w:fonts xmlns:mc="http://schemas.openxmlformats.org/markup-compatibility/2006" xmlns:r="http://schemas.openxmlformats.org/officeDocument/2006/relationships" xmlns:w="http://schemas.openxmlformats.org/wordprocessingml/2006/main" xmlns:w14="http://schemas.microsoft.com/office/word/2010/wordml" mc:Ignorable="w14">
+  <w:font w:name="Symbol">
+    <w:panose1 w:val="05050102010706020507"/>
+    <w:charset w:val="02"/>
+    <w:family w:val="roman"/>
+    <w:pitch w:val="variable"/>
+    <w:sig w:usb0="00000000" w:usb1="10000000" w:usb2="00000000" w:usb3="00000000" w:csb0="80000000" w:csb1="00000000"/>
+  </w:font>
+  <w:font w:name="Times New Roman">
+    <w:panose1 w:val="02020603050405020304"/>
+    <w:charset w:val="00"/>
+    <w:family w:val="roman"/>
+    <w:pitch w:val="variable"/>
+    <w:sig w:usb0="E0002AFF" w:usb1="C0007841" w:usb2="00000009" w:usb3="00000000" w:csb0="000001FF" w:csb1="00000000"/>
+  </w:font>
+  <w:font w:name="Courier New">
+    <w:panose1 w:val="02070309020205020404"/>
+    <w:charset w:val="00"/>
+    <w:family w:val="modern"/>
+    <w:pitch w:val="fixed"/>
+    <w:sig w:usb0="E0002AFF" w:usb1="C0007843" w:usb2="00000009" w:usb3="00000000" w:csb0="000001FF" w:csb1="00000000"/>
+  </w:font>
+  <w:font w:name="Wingdings">
+    <w:panose1 w:val="05000000000000000000"/>
+    <w:charset w:val="02"/>
+    <w:family w:val="auto"/>
+    <w:pitch w:val="variable"/>
+    <w:sig w:usb0="00000000" w:usb1="10000000" w:usb2="00000000" w:usb3="00000000" w:csb0="80000000" w:csb1="00000000"/>
+  </w:font>
+  <w:font w:name="Calibri">
+    <w:panose1 w:val="020F0502020204030204"/>
+    <w:charset w:val="00"/>
+    <w:family w:val="swiss"/>
+    <w:pitch w:val="variable"/>
+    <w:sig w:usb0="E00002FF" w:usb1="4000ACFF" w:usb2="00000001" w:usb3="00000000" w:csb0="0000019F" w:csb1="00000000"/>
+  </w:font>
+  <w:font w:name="Cambria">
+    <w:panose1 w:val="02040503050406030204"/>
+    <w:charset w:val="00"/>
+    <w:family w:val="roman"/>
+    <w:pitch w:val="variable"/>
+    <w:sig w:usb0="E00002FF" w:usb1="400004FF" w:usb2="00000000" w:usb3="00000000" w:csb0="0000019F" w:csb1="00000000"/>
+  </w:font>
+  <w:font w:name="Tahoma">
+    <w:panose1 w:val="020B0604030504040204"/>
+    <w:charset w:val="00"/>
+    <w:family w:val="swiss"/>
+    <w:notTrueType/>
+    <w:pitch w:val="variable"/>
+    <w:sig w:usb0="00000003" w:usb1="00000000" w:usb2="00000000" w:usb3="00000000" w:csb0="00000001" w:csb1="00000000"/>
+  </w:font>
+  <w:font w:name="Arial">
+    <w:panose1 w:val="020B0604020202020204"/>
+    <w:charset w:val="00"/>
+    <w:family w:val="swiss"/>
+    <w:pitch w:val="variable"/>
+    <w:sig w:usb0="E0002AFF" w:usb1="C0007843" w:usb2="00000009" w:usb3="00000000" w:csb0="000001FF" w:csb1="00000000"/>
+  </w:font>
+</w:fonts>
+</file>
+
+<file path=word/glossary/settings.xml><?xml version="1.0" encoding="utf-8"?>
+<w:settings xmlns:mc="http://schemas.openxmlformats.org/markup-compatibility/2006" xmlns:o="urn:schemas-microsoft-com:office:office" xmlns:r="http://schemas.openxmlformats.org/officeDocument/2006/relationships" xmlns:m="http://schemas.openxmlformats.org/officeDocument/2006/math" xmlns:v="urn:schemas-microsoft-com:vml" xmlns:w10="urn:schemas-microsoft-com:office:word" xmlns:w="http://schemas.openxmlformats.org/wordprocessingml/2006/main" xmlns:w14="http://schemas.microsoft.com/office/word/2010/wordml" xmlns:sl="http://schemas.openxmlformats.org/schemaLibrary/2006/main" mc:Ignorable="w14">
+  <w:view w:val="normal"/>
+  <w:defaultTabStop w:val="708"/>
+  <w:hyphenationZone w:val="425"/>
+  <w:characterSpacingControl w:val="doNotCompress"/>
+  <w:compat>
+    <w:useFELayout/>
+    <w:compatSetting w:name="compatibilityMode" w:uri="http://schemas.microsoft.com/office/word" w:val="14"/>
+    <w:compatSetting w:name="overrideTableStyleFontSizeAndJustification" w:uri="http://schemas.microsoft.com/office/word" w:val="1"/>
+    <w:compatSetting w:name="enableOpenTypeFeatures" w:uri="http://schemas.microsoft.com/office/word" w:val="1"/>
+    <w:compatSetting w:name="doNotFlipMirrorIndents" w:uri="http://schemas.microsoft.com/office/word" w:val="1"/>
+  </w:compat>
+  <w:rsids>
+    <w:rsidRoot w:val="004B2950"/>
+    <w:rsid w:val="000A43A1"/>
+    <w:rsid w:val="004B2950"/>
+  </w:rsids>
+  <m:mathPr>
+    <m:mathFont m:val="Cambria Math"/>
+    <m:brkBin m:val="before"/>
+    <m:brkBinSub m:val="--"/>
+    <m:smallFrac m:val="0"/>
+    <m:dispDef/>
+    <m:lMargin m:val="0"/>
+    <m:rMargin m:val="0"/>
+    <m:defJc m:val="centerGroup"/>
+    <m:wrapIndent m:val="1440"/>
+    <m:intLim m:val="subSup"/>
+    <m:naryLim m:val="undOvr"/>
+  </m:mathPr>
+  <w:themeFontLang w:val="nb-NO"/>
+  <w:clrSchemeMapping w:bg1="light1" w:t1="dark1" w:bg2="light2" w:t2="dark2" w:accent1="accent1" w:accent2="accent2" w:accent3="accent3" w:accent4="accent4" w:accent5="accent5" w:accent6="accent6" w:hyperlink="hyperlink" w:followedHyperlink="followedHyperlink"/>
+  <w:decimalSymbol w:val=","/>
+  <w:listSeparator w:val=";"/>
+</w:settings>
+</file>
+
+<file path=word/glossary/styles.xml><?xml version="1.0" encoding="utf-8"?>
+<w:styles xmlns:mc="http://schemas.openxmlformats.org/markup-compatibility/2006" xmlns:r="http://schemas.openxmlformats.org/officeDocument/2006/relationships" xmlns:w="http://schemas.openxmlformats.org/wordprocessingml/2006/main" xmlns:w14="http://schemas.microsoft.com/office/word/2010/wordml" mc:Ignorable="w14">
+  <w:docDefaults>
+    <w:rPrDefault>
+      <w:rPr>
+        <w:rFonts w:asciiTheme="minorHAnsi" w:eastAsiaTheme="minorEastAsia" w:hAnsiTheme="minorHAnsi" w:cstheme="minorBidi"/>
+        <w:sz w:val="22"/>
+        <w:szCs w:val="22"/>
+        <w:lang w:val="nb-NO" w:eastAsia="nb-NO" w:bidi="ar-SA"/>
+      </w:rPr>
+    </w:rPrDefault>
+    <w:pPrDefault>
+      <w:pPr>
+        <w:spacing w:after="200" w:line="276" w:lineRule="auto"/>
+      </w:pPr>
+    </w:pPrDefault>
+  </w:docDefaults>
+  <w:latentStyles w:defLockedState="0" w:defUIPriority="99" w:defSemiHidden="1" w:defUnhideWhenUsed="1" w:defQFormat="0" w:count="267">
+    <w:lsdException w:name="Normal" w:semiHidden="0" w:uiPriority="0" w:unhideWhenUsed="0" w:qFormat="1"/>
+    <w:lsdException w:name="heading 1" w:semiHidden="0" w:uiPriority="9" w:unhideWhenUsed="0" w:qFormat="1"/>
+    <w:lsdException w:name="heading 2" w:uiPriority="9" w:qFormat="1"/>
+    <w:lsdException w:name="heading 3" w:uiPriority="9" w:qFormat="1"/>
+    <w:lsdException w:name="heading 4" w:uiPriority="9" w:qFormat="1"/>
+    <w:lsdException w:name="heading 5" w:uiPriority="9" w:qFormat="1"/>
+    <w:lsdException w:name="heading 6" w:uiPriority="9" w:qFormat="1"/>
+    <w:lsdException w:name="heading 7" w:uiPriority="9" w:qFormat="1"/>
+    <w:lsdException w:name="heading 8" w:uiPriority="9" w:qFormat="1"/>
+    <w:lsdException w:name="heading 9" w:uiPriority="9" w:qFormat="1"/>
+    <w:lsdException w:name="toc 1" w:uiPriority="39"/>
+    <w:lsdException w:name="toc 2" w:uiPriority="39"/>
+    <w:lsdException w:name="toc 3" w:uiPriority="39"/>
+    <w:lsdException w:name="toc 4" w:uiPriority="39"/>
+    <w:lsdException w:name="toc 5" w:uiPriority="39"/>
+    <w:lsdException w:name="toc 6" w:uiPriority="39"/>
+    <w:lsdException w:name="toc 7" w:uiPriority="39"/>
+    <w:lsdException w:name="toc 8" w:uiPriority="39"/>
+    <w:lsdException w:name="toc 9" w:uiPriority="39"/>
+    <w:lsdException w:name="caption" w:uiPriority="35" w:qFormat="1"/>
+    <w:lsdException w:name="Title" w:semiHidden="0" w:uiPriority="10" w:unhideWhenUsed="0" w:qFormat="1"/>
+    <w:lsdException w:name="Default Paragraph Font" w:uiPriority="1"/>
+    <w:lsdException w:name="Subtitle" w:semiHidden="0" w:uiPriority="11" w:unhideWhenUsed="0" w:qFormat="1"/>
+    <w:lsdException w:name="Strong" w:semiHidden="0" w:uiPriority="22" w:unhideWhenUsed="0" w:qFormat="1"/>
+    <w:lsdException w:name="Emphasis" w:semiHidden="0" w:uiPriority="20" w:unhideWhenUsed="0" w:qFormat="1"/>
+    <w:lsdException w:name="Table Grid" w:semiHidden="0" w:uiPriority="59" w:unhideWhenUsed="0"/>
+    <w:lsdException w:name="Placeholder Text" w:unhideWhenUsed="0"/>
+    <w:lsdException w:name="No Spacing" w:semiHidden="0" w:uiPriority="1" w:unhideWhenUsed="0" w:qFormat="1"/>
+    <w:lsdException w:name="Light Shading" w:semiHidden="0" w:uiPriority="60" w:unhideWhenUsed="0"/>
+    <w:lsdException w:name="Light List" w:semiHidden="0" w:uiPriority="61" w:unhideWhenUsed="0"/>
+    <w:lsdException w:name="Light Grid" w:semiHidden="0" w:uiPriority="62" w:unhideWhenUsed="0"/>
+    <w:lsdException w:name="Medium Shading 1" w:semiHidden="0" w:uiPriority="63" w:unhideWhenUsed="0"/>
+    <w:lsdException w:name="Medium Shading 2" w:semiHidden="0" w:uiPriority="64" w:unhideWhenUsed="0"/>
+    <w:lsdException w:name="Medium List 1" w:semiHidden="0" w:uiPriority="65" w:unhideWhenUsed="0"/>
+    <w:lsdException w:name="Medium List 2" w:semiHidden="0" w:uiPriority="66" w:unhideWhenUsed="0"/>
+    <w:lsdException w:name="Medium Grid 1" w:semiHidden="0" w:uiPriority="67" w:unhideWhenUsed="0"/>
+    <w:lsdException w:name="Medium Grid 2" w:semiHidden="0" w:uiPriority="68" w:unhideWhenUsed="0"/>
+    <w:lsdException w:name="Medium Grid 3" w:semiHidden="0" w:uiPriority="69" w:unhideWhenUsed="0"/>
+    <w:lsdException w:name="Dark List" w:semiHidden="0" w:uiPriority="70" w:unhideWhenUsed="0"/>
+    <w:lsdException w:name="Colorful Shading" w:semiHidden="0" w:uiPriority="71" w:unhideWhenUsed="0"/>
+    <w:lsdException w:name="Colorful List" w:semiHidden="0" w:uiPriority="72" w:unhideWhenUsed="0"/>
+    <w:lsdException w:name="Colorful Grid" w:semiHidden="0" w:uiPriority="73" w:unhideWhenUsed="0"/>
+    <w:lsdException w:name="Light Shading Accent 1" w:semiHidden="0" w:uiPriority="60" w:unhideWhenUsed="0"/>
+    <w:lsdException w:name="Light List Accent 1" w:semiHidden="0" w:uiPriority="61" w:unhideWhenUsed="0"/>
+    <w:lsdException w:name="Light Grid Accent 1" w:semiHidden="0" w:uiPriority="62" w:unhideWhenUsed="0"/>
+    <w:lsdException w:name="Medium Shading 1 Accent 1" w:semiHidden="0" w:uiPriority="63" w:unhideWhenUsed="0"/>
+    <w:lsdException w:name="Medium Shading 2 Accent 1" w:semiHidden="0" w:uiPriority="64" w:unhideWhenUsed="0"/>
+    <w:lsdException w:name="Medium List 1 Accent 1" w:semiHidden="0" w:uiPriority="65" w:unhideWhenUsed="0"/>
+    <w:lsdException w:name="Revision" w:unhideWhenUsed="0"/>
+    <w:lsdException w:name="List Paragraph" w:semiHidden="0" w:uiPriority="34" w:unhideWhenUsed="0" w:qFormat="1"/>
+    <w:lsdException w:name="Quote" w:semiHidden="0" w:uiPriority="29" w:unhideWhenUsed="0" w:qFormat="1"/>
+    <w:lsdException w:name="Intense Quote" w:semiHidden="0" w:uiPriority="30" w:unhideWhenUsed="0" w:qFormat="1"/>
+    <w:lsdException w:name="Medium List 2 Accent 1" w:semiHidden="0" w:uiPriority="66" w:unhideWhenUsed="0"/>
+    <w:lsdException w:name="Medium Grid 1 Accent 1" w:semiHidden="0" w:uiPriority="67" w:unhideWhenUsed="0"/>
+    <w:lsdException w:name="Medium Grid 2 Accent 1" w:semiHidden="0" w:uiPriority="68" w:unhideWhenUsed="0"/>
+    <w:lsdException w:name="Medium Grid 3 Accent 1" w:semiHidden="0" w:uiPriority="69" w:unhideWhenUsed="0"/>
+    <w:lsdException w:name="Dark List Accent 1" w:semiHidden="0" w:uiPriority="70" w:unhideWhenUsed="0"/>
+    <w:lsdException w:name="Colorful Shading Accent 1" w:semiHidden="0" w:uiPriority="71" w:unhideWhenUsed="0"/>
+    <w:lsdException w:name="Colorful List Accent 1" w:semiHidden="0" w:uiPriority="72" w:unhideWhenUsed="0"/>
+    <w:lsdException w:name="Colorful Grid Accent 1" w:semiHidden="0" w:uiPriority="73" w:unhideWhenUsed="0"/>
+    <w:lsdException w:name="Light Shading Accent 2" w:semiHidden="0" w:uiPriority="60" w:unhideWhenUsed="0"/>
+    <w:lsdException w:name="Light List Accent 2" w:semiHidden="0" w:uiPriority="61" w:unhideWhenUsed="0"/>
+    <w:lsdException w:name="Light Grid Accent 2" w:semiHidden="0" w:uiPriority="62" w:unhideWhenUsed="0"/>
+    <w:lsdException w:name="Medium Shading 1 Accent 2" w:semiHidden="0" w:uiPriority="63" w:unhideWhenUsed="0"/>
+    <w:lsdException w:name="Medium Shading 2 Accent 2" w:semiHidden="0" w:uiPriority="64" w:unhideWhenUsed="0"/>
+    <w:lsdException w:name="Medium List 1 Accent 2" w:semiHidden="0" w:uiPriority="65" w:unhideWhenUsed="0"/>
+    <w:lsdException w:name="Medium List 2 Accent 2" w:semiHidden="0" w:uiPriority="66" w:unhideWhenUsed="0"/>
+    <w:lsdException w:name="Medium Grid 1 Accent 2" w:semiHidden="0" w:uiPriority="67" w:unhideWhenUsed="0"/>
+    <w:lsdException w:name="Medium Grid 2 Accent 2" w:semiHidden="0" w:uiPriority="68" w:unhideWhenUsed="0"/>
+    <w:lsdException w:name="Medium Grid 3 Accent 2" w:semiHidden="0" w:uiPriority="69" w:unhideWhenUsed="0"/>
+    <w:lsdException w:name="Dark List Accent 2" w:semiHidden="0" w:uiPriority="70" w:unhideWhenUsed="0"/>
+    <w:lsdException w:name="Colorful Shading Accent 2" w:semiHidden="0" w:uiPriority="71" w:unhideWhenUsed="0"/>
+    <w:lsdException w:name="Colorful List Accent 2" w:semiHidden="0" w:uiPriority="72" w:unhideWhenUsed="0"/>
+    <w:lsdException w:name="Colorful Grid Accent 2" w:semiHidden="0" w:uiPriority="73" w:unhideWhenUsed="0"/>
+    <w:lsdException w:name="Light Shading Accent 3" w:semiHidden="0" w:uiPriority="60" w:unhideWhenUsed="0"/>
+    <w:lsdException w:name="Light List Accent 3" w:semiHidden="0" w:uiPriority="61" w:unhideWhenUsed="0"/>
+    <w:lsdException w:name="Light Grid Accent 3" w:semiHidden="0" w:uiPriority="62" w:unhideWhenUsed="0"/>
+    <w:lsdException w:name="Medium Shading 1 Accent 3" w:semiHidden="0" w:uiPriority="63" w:unhideWhenUsed="0"/>
+    <w:lsdException w:name="Medium Shading 2 Accent 3" w:semiHidden="0" w:uiPriority="64" w:unhideWhenUsed="0"/>
+    <w:lsdException w:name="Medium List 1 Accent 3" w:semiHidden="0" w:uiPriority="65" w:unhideWhenUsed="0"/>
+    <w:lsdException w:name="Medium List 2 Accent 3" w:semiHidden="0" w:uiPriority="66" w:unhideWhenUsed="0"/>
+    <w:lsdException w:name="Medium Grid 1 Accent 3" w:semiHidden="0" w:uiPriority="67" w:unhideWhenUsed="0"/>
+    <w:lsdException w:name="Medium Grid 2 Accent 3" w:semiHidden="0" w:uiPriority="68" w:unhideWhenUsed="0"/>
+    <w:lsdException w:name="Medium Grid 3 Accent 3" w:semiHidden="0" w:uiPriority="69" w:unhideWhenUsed="0"/>
+    <w:lsdException w:name="Dark List Accent 3" w:semiHidden="0" w:uiPriority="70" w:unhideWhenUsed="0"/>
+    <w:lsdException w:name="Colorful Shading Accent 3" w:semiHidden="0" w:uiPriority="71" w:unhideWhenUsed="0"/>
+    <w:lsdException w:name="Colorful List Accent 3" w:semiHidden="0" w:uiPriority="72" w:unhideWhenUsed="0"/>
+    <w:lsdException w:name="Colorful Grid Accent 3" w:semiHidden="0" w:uiPriority="73" w:unhideWhenUsed="0"/>
+    <w:lsdException w:name="Light Shading Accent 4" w:semiHidden="0" w:uiPriority="60" w:unhideWhenUsed="0"/>
+    <w:lsdException w:name="Light List Accent 4" w:semiHidden="0" w:uiPriority="61" w:unhideWhenUsed="0"/>
+    <w:lsdException w:name="Light Grid Accent 4" w:semiHidden="0" w:uiPriority="62" w:unhideWhenUsed="0"/>
+    <w:lsdException w:name="Medium Shading 1 Accent 4" w:semiHidden="0" w:uiPriority="63" w:unhideWhenUsed="0"/>
+    <w:lsdException w:name="Medium Shading 2 Accent 4" w:semiHidden="0" w:uiPriority="64" w:unhideWhenUsed="0"/>
+    <w:lsdException w:name="Medium List 1 Accent 4" w:semiHidden="0" w:uiPriority="65" w:unhideWhenUsed="0"/>
+    <w:lsdException w:name="Medium List 2 Accent 4" w:semiHidden="0" w:uiPriority="66" w:unhideWhenUsed="0"/>
+    <w:lsdException w:name="Medium Grid 1 Accent 4" w:semiHidden="0" w:uiPriority="67" w:unhideWhenUsed="0"/>
+    <w:lsdException w:name="Medium Grid 2 Accent 4" w:semiHidden="0" w:uiPriority="68" w:unhideWhenUsed="0"/>
+    <w:lsdException w:name="Medium Grid 3 Accent 4" w:semiHidden="0" w:uiPriority="69" w:unhideWhenUsed="0"/>
+    <w:lsdException w:name="Dark List Accent 4" w:semiHidden="0" w:uiPriority="70" w:unhideWhenUsed="0"/>
+    <w:lsdException w:name="Colorful Shading Accent 4" w:semiHidden="0" w:uiPriority="71" w:unhideWhenUsed="0"/>
+    <w:lsdException w:name="Colorful List Accent 4" w:semiHidden="0" w:uiPriority="72" w:unhideWhenUsed="0"/>
+    <w:lsdException w:name="Colorful Grid Accent 4" w:semiHidden="0" w:uiPriority="73" w:unhideWhenUsed="0"/>
+    <w:lsdException w:name="Light Shading Accent 5" w:semiHidden="0" w:uiPriority="60" w:unhideWhenUsed="0"/>
+    <w:lsdException w:name="Light List Accent 5" w:semiHidden="0" w:uiPriority="61" w:unhideWhenUsed="0"/>
+    <w:lsdException w:name="Light Grid Accent 5" w:semiHidden="0" w:uiPriority="62" w:unhideWhenUsed="0"/>
+    <w:lsdException w:name="Medium Shading 1 Accent 5" w:semiHidden="0" w:uiPriority="63" w:unhideWhenUsed="0"/>
+    <w:lsdException w:name="Medium Shading 2 Accent 5" w:semiHidden="0" w:uiPriority="64" w:unhideWhenUsed="0"/>
+    <w:lsdException w:name="Medium List 1 Accent 5" w:semiHidden="0" w:uiPriority="65" w:unhideWhenUsed="0"/>
+    <w:lsdException w:name="Medium List 2 Accent 5" w:semiHidden="0" w:uiPriority="66" w:unhideWhenUsed="0"/>
+    <w:lsdException w:name="Medium Grid 1 Accent 5" w:semiHidden="0" w:uiPriority="67" w:unhideWhenUsed="0"/>
+    <w:lsdException w:name="Medium Grid 2 Accent 5" w:semiHidden="0" w:uiPriority="68" w:unhideWhenUsed="0"/>
+    <w:lsdException w:name="Medium Grid 3 Accent 5" w:semiHidden="0" w:uiPriority="69" w:unhideWhenUsed="0"/>
+    <w:lsdException w:name="Dark List Accent 5" w:semiHidden="0" w:uiPriority="70" w:unhideWhenUsed="0"/>
+    <w:lsdException w:name="Colorful Shading Accent 5" w:semiHidden="0" w:uiPriority="71" w:unhideWhenUsed="0"/>
+    <w:lsdException w:name="Colorful List Accent 5" w:semiHidden="0" w:uiPriority="72" w:unhideWhenUsed="0"/>
+    <w:lsdException w:name="Colorful Grid Accent 5" w:semiHidden="0" w:uiPriority="73" w:unhideWhenUsed="0"/>
+    <w:lsdException w:name="Light Shading Accent 6" w:semiHidden="0" w:uiPriority="60" w:unhideWhenUsed="0"/>
+    <w:lsdException w:name="Light List Accent 6" w:semiHidden="0" w:uiPriority="61" w:unhideWhenUsed="0"/>
+    <w:lsdException w:name="Light Grid Accent 6" w:semiHidden="0" w:uiPriority="62" w:unhideWhenUsed="0"/>
+    <w:lsdException w:name="Medium Shading 1 Accent 6" w:semiHidden="0" w:uiPriority="63" w:unhideWhenUsed="0"/>
+    <w:lsdException w:name="Medium Shading 2 Accent 6" w:semiHidden="0" w:uiPriority="64" w:unhideWhenUsed="0"/>
+    <w:lsdException w:name="Medium List 1 Accent 6" w:semiHidden="0" w:uiPriority="65" w:unhideWhenUsed="0"/>
+    <w:lsdException w:name="Medium List 2 Accent 6" w:semiHidden="0" w:uiPriority="66" w:unhideWhenUsed="0"/>
+    <w:lsdException w:name="Medium Grid 1 Accent 6" w:semiHidden="0" w:uiPriority="67" w:unhideWhenUsed="0"/>
+    <w:lsdException w:name="Medium Grid 2 Accent 6" w:semiHidden="0" w:uiPriority="68" w:unhideWhenUsed="0"/>
+    <w:lsdException w:name="Medium Grid 3 Accent 6" w:semiHidden="0" w:uiPriority="69" w:unhideWhenUsed="0"/>
+    <w:lsdException w:name="Dark List Accent 6" w:semiHidden="0" w:uiPriority="70" w:unhideWhenUsed="0"/>
+    <w:lsdException w:name="Colorful Shading Accent 6" w:semiHidden="0" w:uiPriority="71" w:unhideWhenUsed="0"/>
+    <w:lsdException w:name="Colorful List Accent 6" w:semiHidden="0" w:uiPriority="72" w:unhideWhenUsed="0"/>
+    <w:lsdException w:name="Colorful Grid Accent 6" w:semiHidden="0" w:uiPriority="73" w:unhideWhenUsed="0"/>
+    <w:lsdException w:name="Subtle Emphasis" w:semiHidden="0" w:uiPriority="19" w:unhideWhenUsed="0" w:qFormat="1"/>
+    <w:lsdException w:name="Intense Emphasis" w:semiHidden="0" w:uiPriority="21" w:unhideWhenUsed="0" w:qFormat="1"/>
+    <w:lsdException w:name="Subtle Reference" w:semiHidden="0" w:uiPriority="31" w:unhideWhenUsed="0" w:qFormat="1"/>
+    <w:lsdException w:name="Intense Reference" w:semiHidden="0" w:uiPriority="32" w:unhideWhenUsed="0" w:qFormat="1"/>
+    <w:lsdException w:name="Book Title" w:semiHidden="0" w:uiPriority="33" w:unhideWhenUsed="0" w:qFormat="1"/>
+    <w:lsdException w:name="Bibliography" w:uiPriority="37"/>
+    <w:lsdException w:name="TOC Heading" w:uiPriority="39" w:qFormat="1"/>
+  </w:latentStyles>
+  <w:style w:type="paragraph" w:default="1" w:styleId="Normal">
+    <w:name w:val="Normal"/>
+    <w:qFormat/>
+  </w:style>
+  <w:style w:type="character" w:default="1" w:styleId="Standardskriftforavsnitt">
+    <w:name w:val="Default Paragraph Font"/>
+    <w:uiPriority w:val="1"/>
+    <w:semiHidden/>
+    <w:unhideWhenUsed/>
+  </w:style>
+  <w:style w:type="table" w:default="1" w:styleId="Vanligtabell">
+    <w:name w:val="Normal Table"/>
+    <w:uiPriority w:val="99"/>
+    <w:semiHidden/>
+    <w:unhideWhenUsed/>
+    <w:tblPr>
+      <w:tblInd w:w="0" w:type="dxa"/>
+      <w:tblCellMar>
+        <w:top w:w="0" w:type="dxa"/>
+        <w:left w:w="108" w:type="dxa"/>
+        <w:bottom w:w="0" w:type="dxa"/>
+        <w:right w:w="108" w:type="dxa"/>
+      </w:tblCellMar>
+    </w:tblPr>
+  </w:style>
+  <w:style w:type="numbering" w:default="1" w:styleId="Ingenliste">
+    <w:name w:val="No List"/>
+    <w:uiPriority w:val="99"/>
+    <w:semiHidden/>
+    <w:unhideWhenUsed/>
+  </w:style>
+  <w:style w:type="paragraph" w:customStyle="1" w:styleId="16D8B1A5A5D244229FBDD1E5116D6E83">
+    <w:name w:val="16D8B1A5A5D244229FBDD1E5116D6E83"/>
+    <w:rsid w:val="004B2950"/>
+  </w:style>
+  <w:style w:type="paragraph" w:customStyle="1" w:styleId="C3DFBD9D2267494D84F15D66B40D2E80">
+    <w:name w:val="C3DFBD9D2267494D84F15D66B40D2E80"/>
+    <w:rsid w:val="004B2950"/>
+  </w:style>
+  <w:style w:type="paragraph" w:customStyle="1" w:styleId="F31079D0C5DF45F5B3BEBA4CA3084DB1">
+    <w:name w:val="F31079D0C5DF45F5B3BEBA4CA3084DB1"/>
+    <w:rsid w:val="004B2950"/>
+  </w:style>
+</w:styles>
+</file>
+
+<file path=word/glossary/stylesWithEffects.xml><?xml version="1.0" encoding="utf-8"?>
+<w:styles xmlns:wpc="http://schemas.microsoft.com/office/word/2010/wordprocessingCanvas" xmlns:mc="http://schemas.openxmlformats.org/markup-compatibility/2006" xmlns:o="urn:schemas-microsoft-com:office:office" xmlns:r="http://schemas.openxmlformats.org/officeDocument/2006/relationships" xmlns:m="http://schemas.openxmlformats.org/officeDocument/2006/math" xmlns:v="urn:schemas-microsoft-com:vml" xmlns:wp14="http://schemas.microsoft.com/office/word/2010/wordprocessingDrawing" xmlns:wp="http://schemas.openxmlformats.org/drawingml/2006/wordprocessingDrawing" xmlns:w10="urn:schemas-microsoft-com:office:word" xmlns:w="http://schemas.openxmlformats.org/wordprocessingml/2006/main" xmlns:w14="http://schemas.microsoft.com/office/word/2010/wordml" xmlns:wpg="http://schemas.microsoft.com/office/word/2010/wordprocessingGroup" xmlns:wpi="http://schemas.microsoft.com/office/word/2010/wordprocessingInk" xmlns:wne="http://schemas.microsoft.com/office/word/2006/wordml" xmlns:wps="http://schemas.microsoft.com/office/word/2010/wordprocessingShape" mc:Ignorable="w14 wp14">
+  <w:docDefaults>
+    <w:rPrDefault>
+      <w:rPr>
+        <w:rFonts w:asciiTheme="minorHAnsi" w:eastAsiaTheme="minorEastAsia" w:hAnsiTheme="minorHAnsi" w:cstheme="minorBidi"/>
+        <w:sz w:val="22"/>
+        <w:szCs w:val="22"/>
+        <w:lang w:val="nb-NO" w:eastAsia="nb-NO" w:bidi="ar-SA"/>
+      </w:rPr>
+    </w:rPrDefault>
+    <w:pPrDefault>
+      <w:pPr>
+        <w:spacing w:after="200" w:line="276" w:lineRule="auto"/>
+      </w:pPr>
+    </w:pPrDefault>
+  </w:docDefaults>
+  <w:latentStyles w:defLockedState="0" w:defUIPriority="99" w:defSemiHidden="1" w:defUnhideWhenUsed="1" w:defQFormat="0" w:count="267">
+    <w:lsdException w:name="Normal" w:semiHidden="0" w:uiPriority="0" w:unhideWhenUsed="0" w:qFormat="1"/>
+    <w:lsdException w:name="heading 1" w:semiHidden="0" w:uiPriority="9" w:unhideWhenUsed="0" w:qFormat="1"/>
+    <w:lsdException w:name="heading 2" w:uiPriority="9" w:qFormat="1"/>
+    <w:lsdException w:name="heading 3" w:uiPriority="9" w:qFormat="1"/>
+    <w:lsdException w:name="heading 4" w:uiPriority="9" w:qFormat="1"/>
+    <w:lsdException w:name="heading 5" w:uiPriority="9" w:qFormat="1"/>
+    <w:lsdException w:name="heading 6" w:uiPriority="9" w:qFormat="1"/>
+    <w:lsdException w:name="heading 7" w:uiPriority="9" w:qFormat="1"/>
+    <w:lsdException w:name="heading 8" w:uiPriority="9" w:qFormat="1"/>
+    <w:lsdException w:name="heading 9" w:uiPriority="9" w:qFormat="1"/>
+    <w:lsdException w:name="toc 1" w:uiPriority="39"/>
+    <w:lsdException w:name="toc 2" w:uiPriority="39"/>
+    <w:lsdException w:name="toc 3" w:uiPriority="39"/>
+    <w:lsdException w:name="toc 4" w:uiPriority="39"/>
+    <w:lsdException w:name="toc 5" w:uiPriority="39"/>
+    <w:lsdException w:name="toc 6" w:uiPriority="39"/>
+    <w:lsdException w:name="toc 7" w:uiPriority="39"/>
+    <w:lsdException w:name="toc 8" w:uiPriority="39"/>
+    <w:lsdException w:name="toc 9" w:uiPriority="39"/>
+    <w:lsdException w:name="caption" w:uiPriority="35" w:qFormat="1"/>
+    <w:lsdException w:name="Title" w:semiHidden="0" w:uiPriority="10" w:unhideWhenUsed="0" w:qFormat="1"/>
+    <w:lsdException w:name="Default Paragraph Font" w:uiPriority="1"/>
+    <w:lsdException w:name="Subtitle" w:semiHidden="0" w:uiPriority="11" w:unhideWhenUsed="0" w:qFormat="1"/>
+    <w:lsdException w:name="Strong" w:semiHidden="0" w:uiPriority="22" w:unhideWhenUsed="0" w:qFormat="1"/>
+    <w:lsdException w:name="Emphasis" w:semiHidden="0" w:uiPriority="20" w:unhideWhenUsed="0" w:qFormat="1"/>
+    <w:lsdException w:name="Table Grid" w:semiHidden="0" w:uiPriority="59" w:unhideWhenUsed="0"/>
+    <w:lsdException w:name="Placeholder Text" w:unhideWhenUsed="0"/>
+    <w:lsdException w:name="No Spacing" w:semiHidden="0" w:uiPriority="1" w:unhideWhenUsed="0" w:qFormat="1"/>
+    <w:lsdException w:name="Light Shading" w:semiHidden="0" w:uiPriority="60" w:unhideWhenUsed="0"/>
+    <w:lsdException w:name="Light List" w:semiHidden="0" w:uiPriority="61" w:unhideWhenUsed="0"/>
+    <w:lsdException w:name="Light Grid" w:semiHidden="0" w:uiPriority="62" w:unhideWhenUsed="0"/>
+    <w:lsdException w:name="Medium Shading 1" w:semiHidden="0" w:uiPriority="63" w:unhideWhenUsed="0"/>
+    <w:lsdException w:name="Medium Shading 2" w:semiHidden="0" w:uiPriority="64" w:unhideWhenUsed="0"/>
+    <w:lsdException w:name="Medium List 1" w:semiHidden="0" w:uiPriority="65" w:unhideWhenUsed="0"/>
+    <w:lsdException w:name="Medium List 2" w:semiHidden="0" w:uiPriority="66" w:unhideWhenUsed="0"/>
+    <w:lsdException w:name="Medium Grid 1" w:semiHidden="0" w:uiPriority="67" w:unhideWhenUsed="0"/>
+    <w:lsdException w:name="Medium Grid 2" w:semiHidden="0" w:uiPriority="68" w:unhideWhenUsed="0"/>
+    <w:lsdException w:name="Medium Grid 3" w:semiHidden="0" w:uiPriority="69" w:unhideWhenUsed="0"/>
+    <w:lsdException w:name="Dark List" w:semiHidden="0" w:uiPriority="70" w:unhideWhenUsed="0"/>
+    <w:lsdException w:name="Colorful Shading" w:semiHidden="0" w:uiPriority="71" w:unhideWhenUsed="0"/>
+    <w:lsdException w:name="Colorful List" w:semiHidden="0" w:uiPriority="72" w:unhideWhenUsed="0"/>
+    <w:lsdException w:name="Colorful Grid" w:semiHidden="0" w:uiPriority="73" w:unhideWhenUsed="0"/>
+    <w:lsdException w:name="Light Shading Accent 1" w:semiHidden="0" w:uiPriority="60" w:unhideWhenUsed="0"/>
+    <w:lsdException w:name="Light List Accent 1" w:semiHidden="0" w:uiPriority="61" w:unhideWhenUsed="0"/>
+    <w:lsdException w:name="Light Grid Accent 1" w:semiHidden="0" w:uiPriority="62" w:unhideWhenUsed="0"/>
+    <w:lsdException w:name="Medium Shading 1 Accent 1" w:semiHidden="0" w:uiPriority="63" w:unhideWhenUsed="0"/>
+    <w:lsdException w:name="Medium Shading 2 Accent 1" w:semiHidden="0" w:uiPriority="64" w:unhideWhenUsed="0"/>
+    <w:lsdException w:name="Medium List 1 Accent 1" w:semiHidden="0" w:uiPriority="65" w:unhideWhenUsed="0"/>
+    <w:lsdException w:name="Revision" w:unhideWhenUsed="0"/>
+    <w:lsdException w:name="List Paragraph" w:semiHidden="0" w:uiPriority="34" w:unhideWhenUsed="0" w:qFormat="1"/>
+    <w:lsdException w:name="Quote" w:semiHidden="0" w:uiPriority="29" w:unhideWhenUsed="0" w:qFormat="1"/>
+    <w:lsdException w:name="Intense Quote" w:semiHidden="0" w:uiPriority="30" w:unhideWhenUsed="0" w:qFormat="1"/>
+    <w:lsdException w:name="Medium List 2 Accent 1" w:semiHidden="0" w:uiPriority="66" w:unhideWhenUsed="0"/>
+    <w:lsdException w:name="Medium Grid 1 Accent 1" w:semiHidden="0" w:uiPriority="67" w:unhideWhenUsed="0"/>
+    <w:lsdException w:name="Medium Grid 2 Accent 1" w:semiHidden="0" w:uiPriority="68" w:unhideWhenUsed="0"/>
+    <w:lsdException w:name="Medium Grid 3 Accent 1" w:semiHidden="0" w:uiPriority="69" w:unhideWhenUsed="0"/>
+    <w:lsdException w:name="Dark List Accent 1" w:semiHidden="0" w:uiPriority="70" w:unhideWhenUsed="0"/>
+    <w:lsdException w:name="Colorful Shading Accent 1" w:semiHidden="0" w:uiPriority="71" w:unhideWhenUsed="0"/>
+    <w:lsdException w:name="Colorful List Accent 1" w:semiHidden="0" w:uiPriority="72" w:unhideWhenUsed="0"/>
+    <w:lsdException w:name="Colorful Grid Accent 1" w:semiHidden="0" w:uiPriority="73" w:unhideWhenUsed="0"/>
+    <w:lsdException w:name="Light Shading Accent 2" w:semiHidden="0" w:uiPriority="60" w:unhideWhenUsed="0"/>
+    <w:lsdException w:name="Light List Accent 2" w:semiHidden="0" w:uiPriority="61" w:unhideWhenUsed="0"/>
+    <w:lsdException w:name="Light Grid Accent 2" w:semiHidden="0" w:uiPriority="62" w:unhideWhenUsed="0"/>
+    <w:lsdException w:name="Medium Shading 1 Accent 2" w:semiHidden="0" w:uiPriority="63" w:unhideWhenUsed="0"/>
+    <w:lsdException w:name="Medium Shading 2 Accent 2" w:semiHidden="0" w:uiPriority="64" w:unhideWhenUsed="0"/>
+    <w:lsdException w:name="Medium List 1 Accent 2" w:semiHidden="0" w:uiPriority="65" w:unhideWhenUsed="0"/>
+    <w:lsdException w:name="Medium List 2 Accent 2" w:semiHidden="0" w:uiPriority="66" w:unhideWhenUsed="0"/>
+    <w:lsdException w:name="Medium Grid 1 Accent 2" w:semiHidden="0" w:uiPriority="67" w:unhideWhenUsed="0"/>
+    <w:lsdException w:name="Medium Grid 2 Accent 2" w:semiHidden="0" w:uiPriority="68" w:unhideWhenUsed="0"/>
+    <w:lsdException w:name="Medium Grid 3 Accent 2" w:semiHidden="0" w:uiPriority="69" w:unhideWhenUsed="0"/>
+    <w:lsdException w:name="Dark List Accent 2" w:semiHidden="0" w:uiPriority="70" w:unhideWhenUsed="0"/>
+    <w:lsdException w:name="Colorful Shading Accent 2" w:semiHidden="0" w:uiPriority="71" w:unhideWhenUsed="0"/>
+    <w:lsdException w:name="Colorful List Accent 2" w:semiHidden="0" w:uiPriority="72" w:unhideWhenUsed="0"/>
+    <w:lsdException w:name="Colorful Grid Accent 2" w:semiHidden="0" w:uiPriority="73" w:unhideWhenUsed="0"/>
+    <w:lsdException w:name="Light Shading Accent 3" w:semiHidden="0" w:uiPriority="60" w:unhideWhenUsed="0"/>
+    <w:lsdException w:name="Light List Accent 3" w:semiHidden="0" w:uiPriority="61" w:unhideWhenUsed="0"/>
+    <w:lsdException w:name="Light Grid Accent 3" w:semiHidden="0" w:uiPriority="62" w:unhideWhenUsed="0"/>
+    <w:lsdException w:name="Medium Shading 1 Accent 3" w:semiHidden="0" w:uiPriority="63" w:unhideWhenUsed="0"/>
+    <w:lsdException w:name="Medium Shading 2 Accent 3" w:semiHidden="0" w:uiPriority="64" w:unhideWhenUsed="0"/>
+    <w:lsdException w:name="Medium List 1 Accent 3" w:semiHidden="0" w:uiPriority="65" w:unhideWhenUsed="0"/>
+    <w:lsdException w:name="Medium List 2 Accent 3" w:semiHidden="0" w:uiPriority="66" w:unhideWhenUsed="0"/>
+    <w:lsdException w:name="Medium Grid 1 Accent 3" w:semiHidden="0" w:uiPriority="67" w:unhideWhenUsed="0"/>
+    <w:lsdException w:name="Medium Grid 2 Accent 3" w:semiHidden="0" w:uiPriority="68" w:unhideWhenUsed="0"/>
+    <w:lsdException w:name="Medium Grid 3 Accent 3" w:semiHidden="0" w:uiPriority="69" w:unhideWhenUsed="0"/>
+    <w:lsdException w:name="Dark List Accent 3" w:semiHidden="0" w:uiPriority="70" w:unhideWhenUsed="0"/>
+    <w:lsdException w:name="Colorful Shading Accent 3" w:semiHidden="0" w:uiPriority="71" w:unhideWhenUsed="0"/>
+    <w:lsdException w:name="Colorful List Accent 3" w:semiHidden="0" w:uiPriority="72" w:unhideWhenUsed="0"/>
+    <w:lsdException w:name="Colorful Grid Accent 3" w:semiHidden="0" w:uiPriority="73" w:unhideWhenUsed="0"/>
+    <w:lsdException w:name="Light Shading Accent 4" w:semiHidden="0" w:uiPriority="60" w:unhideWhenUsed="0"/>
+    <w:lsdException w:name="Light List Accent 4" w:semiHidden="0" w:uiPriority="61" w:unhideWhenUsed="0"/>
+    <w:lsdException w:name="Light Grid Accent 4" w:semiHidden="0" w:uiPriority="62" w:unhideWhenUsed="0"/>
+    <w:lsdException w:name="Medium Shading 1 Accent 4" w:semiHidden="0" w:uiPriority="63" w:unhideWhenUsed="0"/>
+    <w:lsdException w:name="Medium Shading 2 Accent 4" w:semiHidden="0" w:uiPriority="64" w:unhideWhenUsed="0"/>
+    <w:lsdException w:name="Medium List 1 Accent 4" w:semiHidden="0" w:uiPriority="65" w:unhideWhenUsed="0"/>
+    <w:lsdException w:name="Medium List 2 Accent 4" w:semiHidden="0" w:uiPriority="66" w:unhideWhenUsed="0"/>
+    <w:lsdException w:name="Medium Grid 1 Accent 4" w:semiHidden="0" w:uiPriority="67" w:unhideWhenUsed="0"/>
+    <w:lsdException w:name="Medium Grid 2 Accent 4" w:semiHidden="0" w:uiPriority="68" w:unhideWhenUsed="0"/>
+    <w:lsdException w:name="Medium Grid 3 Accent 4" w:semiHidden="0" w:uiPriority="69" w:unhideWhenUsed="0"/>
+    <w:lsdException w:name="Dark List Accent 4" w:semiHidden="0" w:uiPriority="70" w:unhideWhenUsed="0"/>
+    <w:lsdException w:name="Colorful Shading Accent 4" w:semiHidden="0" w:uiPriority="71" w:unhideWhenUsed="0"/>
+    <w:lsdException w:name="Colorful List Accent 4" w:semiHidden="0" w:uiPriority="72" w:unhideWhenUsed="0"/>
+    <w:lsdException w:name="Colorful Grid Accent 4" w:semiHidden="0" w:uiPriority="73" w:unhideWhenUsed="0"/>
+    <w:lsdException w:name="Light Shading Accent 5" w:semiHidden="0" w:uiPriority="60" w:unhideWhenUsed="0"/>
+    <w:lsdException w:name="Light List Accent 5" w:semiHidden="0" w:uiPriority="61" w:unhideWhenUsed="0"/>
+    <w:lsdException w:name="Light Grid Accent 5" w:semiHidden="0" w:uiPriority="62" w:unhideWhenUsed="0"/>
+    <w:lsdException w:name="Medium Shading 1 Accent 5" w:semiHidden="0" w:uiPriority="63" w:unhideWhenUsed="0"/>
+    <w:lsdException w:name="Medium Shading 2 Accent 5" w:semiHidden="0" w:uiPriority="64" w:unhideWhenUsed="0"/>
+    <w:lsdException w:name="Medium List 1 Accent 5" w:semiHidden="0" w:uiPriority="65" w:unhideWhenUsed="0"/>
+    <w:lsdException w:name="Medium List 2 Accent 5" w:semiHidden="0" w:uiPriority="66" w:unhideWhenUsed="0"/>
+    <w:lsdException w:name="Medium Grid 1 Accent 5" w:semiHidden="0" w:uiPriority="67" w:unhideWhenUsed="0"/>
+    <w:lsdException w:name="Medium Grid 2 Accent 5" w:semiHidden="0" w:uiPriority="68" w:unhideWhenUsed="0"/>
+    <w:lsdException w:name="Medium Grid 3 Accent 5" w:semiHidden="0" w:uiPriority="69" w:unhideWhenUsed="0"/>
+    <w:lsdException w:name="Dark List Accent 5" w:semiHidden="0" w:uiPriority="70" w:unhideWhenUsed="0"/>
+    <w:lsdException w:name="Colorful Shading Accent 5" w:semiHidden="0" w:uiPriority="71" w:unhideWhenUsed="0"/>
+    <w:lsdException w:name="Colorful List Accent 5" w:semiHidden="0" w:uiPriority="72" w:unhideWhenUsed="0"/>
+    <w:lsdException w:name="Colorful Grid Accent 5" w:semiHidden="0" w:uiPriority="73" w:unhideWhenUsed="0"/>
+    <w:lsdException w:name="Light Shading Accent 6" w:semiHidden="0" w:uiPriority="60" w:unhideWhenUsed="0"/>
+    <w:lsdException w:name="Light List Accent 6" w:semiHidden="0" w:uiPriority="61" w:unhideWhenUsed="0"/>
+    <w:lsdException w:name="Light Grid Accent 6" w:semiHidden="0" w:uiPriority="62" w:unhideWhenUsed="0"/>
+    <w:lsdException w:name="Medium Shading 1 Accent 6" w:semiHidden="0" w:uiPriority="63" w:unhideWhenUsed="0"/>
+    <w:lsdException w:name="Medium Shading 2 Accent 6" w:semiHidden="0" w:uiPriority="64" w:unhideWhenUsed="0"/>
+    <w:lsdException w:name="Medium List 1 Accent 6" w:semiHidden="0" w:uiPriority="65" w:unhideWhenUsed="0"/>
+    <w:lsdException w:name="Medium List 2 Accent 6" w:semiHidden="0" w:uiPriority="66" w:unhideWhenUsed="0"/>
+    <w:lsdException w:name="Medium Grid 1 Accent 6" w:semiHidden="0" w:uiPriority="67" w:unhideWhenUsed="0"/>
+    <w:lsdException w:name="Medium Grid 2 Accent 6" w:semiHidden="0" w:uiPriority="68" w:unhideWhenUsed="0"/>
+    <w:lsdException w:name="Medium Grid 3 Accent 6" w:semiHidden="0" w:uiPriority="69" w:unhideWhenUsed="0"/>
+    <w:lsdException w:name="Dark List Accent 6" w:semiHidden="0" w:uiPriority="70" w:unhideWhenUsed="0"/>
+    <w:lsdException w:name="Colorful Shading Accent 6" w:semiHidden="0" w:uiPriority="71" w:unhideWhenUsed="0"/>
+    <w:lsdException w:name="Colorful List Accent 6" w:semiHidden="0" w:uiPriority="72" w:unhideWhenUsed="0"/>
+    <w:lsdException w:name="Colorful Grid Accent 6" w:semiHidden="0" w:uiPriority="73" w:unhideWhenUsed="0"/>
+    <w:lsdException w:name="Subtle Emphasis" w:semiHidden="0" w:uiPriority="19" w:unhideWhenUsed="0" w:qFormat="1"/>
+    <w:lsdException w:name="Intense Emphasis" w:semiHidden="0" w:uiPriority="21" w:unhideWhenUsed="0" w:qFormat="1"/>
+    <w:lsdException w:name="Subtle Reference" w:semiHidden="0" w:uiPriority="31" w:unhideWhenUsed="0" w:qFormat="1"/>
+    <w:lsdException w:name="Intense Reference" w:semiHidden="0" w:uiPriority="32" w:unhideWhenUsed="0" w:qFormat="1"/>
+    <w:lsdException w:name="Book Title" w:semiHidden="0" w:uiPriority="33" w:unhideWhenUsed="0" w:qFormat="1"/>
+    <w:lsdException w:name="Bibliography" w:uiPriority="37"/>
+    <w:lsdException w:name="TOC Heading" w:uiPriority="39" w:qFormat="1"/>
+  </w:latentStyles>
+  <w:style w:type="paragraph" w:default="1" w:styleId="Normal">
+    <w:name w:val="Normal"/>
+    <w:qFormat/>
+  </w:style>
+  <w:style w:type="character" w:default="1" w:styleId="Standardskriftforavsnitt">
+    <w:name w:val="Default Paragraph Font"/>
+    <w:uiPriority w:val="1"/>
+    <w:semiHidden/>
+    <w:unhideWhenUsed/>
+  </w:style>
+  <w:style w:type="table" w:default="1" w:styleId="Vanligtabell">
+    <w:name w:val="Normal Table"/>
+    <w:uiPriority w:val="99"/>
+    <w:semiHidden/>
+    <w:unhideWhenUsed/>
+    <w:tblPr>
+      <w:tblInd w:w="0" w:type="dxa"/>
+      <w:tblCellMar>
+        <w:top w:w="0" w:type="dxa"/>
+        <w:left w:w="108" w:type="dxa"/>
+        <w:bottom w:w="0" w:type="dxa"/>
+        <w:right w:w="108" w:type="dxa"/>
+      </w:tblCellMar>
+    </w:tblPr>
+  </w:style>
+  <w:style w:type="numbering" w:default="1" w:styleId="Ingenliste">
+    <w:name w:val="No List"/>
+    <w:uiPriority w:val="99"/>
+    <w:semiHidden/>
+    <w:unhideWhenUsed/>
+  </w:style>
+  <w:style w:type="paragraph" w:customStyle="1" w:styleId="16D8B1A5A5D244229FBDD1E5116D6E83">
+    <w:name w:val="16D8B1A5A5D244229FBDD1E5116D6E83"/>
+    <w:rsid w:val="004B2950"/>
+  </w:style>
+  <w:style w:type="paragraph" w:customStyle="1" w:styleId="C3DFBD9D2267494D84F15D66B40D2E80">
+    <w:name w:val="C3DFBD9D2267494D84F15D66B40D2E80"/>
+    <w:rsid w:val="004B2950"/>
+  </w:style>
+  <w:style w:type="paragraph" w:customStyle="1" w:styleId="F31079D0C5DF45F5B3BEBA4CA3084DB1">
+    <w:name w:val="F31079D0C5DF45F5B3BEBA4CA3084DB1"/>
+    <w:rsid w:val="004B2950"/>
+  </w:style>
+</w:styles>
+</file>
+
+<file path=word/glossary/webSettings.xml><?xml version="1.0" encoding="utf-8"?>
+<w:webSettings xmlns:mc="http://schemas.openxmlformats.org/markup-compatibility/2006" xmlns:r="http://schemas.openxmlformats.org/officeDocument/2006/relationships" xmlns:w="http://schemas.openxmlformats.org/wordprocessingml/2006/main" xmlns:w14="http://schemas.microsoft.com/office/word/2010/wordml" mc:Ignorable="w14">
+  <w:optimizeForBrowser/>
+  <w:allowPNG/>
+</w:webSettings>
+</file>
+
 <file path=word/theme/theme1.xml><?xml version="1.0" encoding="utf-8"?>
 <a:theme xmlns:a="http://schemas.openxmlformats.org/drawingml/2006/main" name="Office-tema">
   <a:themeElements>
@@ -21361,7 +21852,7 @@
 </file>
 
 <file path=customXml/itemProps2.xml><?xml version="1.0" encoding="utf-8"?>
-<ds:datastoreItem xmlns:ds="http://schemas.openxmlformats.org/officeDocument/2006/customXml" ds:itemID="{64E8FFB9-1F92-48A0-81A7-21CE51CC1E6F}">
+<ds:datastoreItem xmlns:ds="http://schemas.openxmlformats.org/officeDocument/2006/customXml" ds:itemID="{086B7387-8BF6-40C8-A34B-41BBE3791B71}">
   <ds:schemaRefs>
     <ds:schemaRef ds:uri="http://schemas.openxmlformats.org/officeDocument/2006/bibliography"/>
   </ds:schemaRefs>

--- a/Dokumentasjon/Prosjektdokument.docx
+++ b/Dokumentasjon/Prosjektdokument.docx
@@ -800,6 +800,14 @@
                 <w:color w:val="262626"/>
               </w:rPr>
             </w:pPr>
+            <w:r>
+              <w:rPr>
+                <w:rFonts w:ascii="Times New Roman" w:hAnsi="Times New Roman"/>
+                <w:b/>
+                <w:color w:val="262626"/>
+              </w:rPr>
+              <w:t>14</w:t>
+            </w:r>
           </w:p>
         </w:tc>
       </w:tr>
@@ -858,6 +866,16 @@
                 <w:color w:val="262626"/>
               </w:rPr>
             </w:pPr>
+            <w:r>
+              <w:rPr>
+                <w:rFonts w:ascii="Times New Roman" w:hAnsi="Times New Roman"/>
+                <w:b/>
+                <w:color w:val="262626"/>
+              </w:rPr>
+              <w:t>2825</w:t>
+            </w:r>
+            <w:bookmarkStart w:id="1" w:name="_GoBack"/>
+            <w:bookmarkEnd w:id="1"/>
           </w:p>
         </w:tc>
       </w:tr>
@@ -2063,7 +2081,6 @@
             </w:r>
           </w:hyperlink>
         </w:p>
-        <w:bookmarkStart w:id="1" w:name="_GoBack"/>
         <w:p>
           <w:pPr>
             <w:pStyle w:val="INNH2"/>
@@ -2074,90 +2091,67 @@
               <w:noProof/>
             </w:rPr>
           </w:pPr>
-          <w:r>
-            <w:rPr>
-              <w:noProof/>
-            </w:rPr>
-            <w:fldChar w:fldCharType="begin"/>
-          </w:r>
-          <w:r>
-            <w:rPr>
-              <w:noProof/>
-            </w:rPr>
-            <w:instrText xml:space="preserve"> HYPERLINK \l "_Toc382562243" </w:instrText>
-          </w:r>
-          <w:r>
-            <w:rPr>
-              <w:noProof/>
-            </w:rPr>
-            <w:fldChar w:fldCharType="separate"/>
-          </w:r>
-          <w:r>
-            <w:rPr>
-              <w:rStyle w:val="Hyperkobling"/>
-              <w:rFonts w:ascii="Times New Roman" w:hAnsi="Times New Roman"/>
-              <w:b/>
-              <w:i/>
-              <w:noProof/>
-            </w:rPr>
-            <w:t>Fysisk design</w:t>
-          </w:r>
-          <w:r>
-            <w:rPr>
-              <w:noProof/>
-              <w:webHidden/>
-            </w:rPr>
-            <w:tab/>
-          </w:r>
-          <w:r>
-            <w:rPr>
-              <w:noProof/>
-              <w:webHidden/>
-            </w:rPr>
-            <w:fldChar w:fldCharType="begin"/>
-          </w:r>
-          <w:r>
-            <w:rPr>
-              <w:noProof/>
-              <w:webHidden/>
-            </w:rPr>
-            <w:instrText xml:space="preserve"> PAGEREF _Toc382562243 \h </w:instrText>
-          </w:r>
-          <w:r>
-            <w:rPr>
-              <w:noProof/>
-              <w:webHidden/>
-            </w:rPr>
-          </w:r>
-          <w:r>
-            <w:rPr>
-              <w:noProof/>
-              <w:webHidden/>
-            </w:rPr>
-            <w:fldChar w:fldCharType="separate"/>
-          </w:r>
-          <w:r>
-            <w:rPr>
-              <w:noProof/>
-              <w:webHidden/>
-            </w:rPr>
-            <w:t>9</w:t>
-          </w:r>
-          <w:r>
-            <w:rPr>
-              <w:noProof/>
-              <w:webHidden/>
-            </w:rPr>
-            <w:fldChar w:fldCharType="end"/>
-          </w:r>
-          <w:r>
-            <w:rPr>
-              <w:noProof/>
-            </w:rPr>
-            <w:fldChar w:fldCharType="end"/>
-          </w:r>
+          <w:hyperlink w:anchor="_Toc382562243" w:history="1">
+            <w:r>
+              <w:rPr>
+                <w:rStyle w:val="Hyperkobling"/>
+                <w:rFonts w:ascii="Times New Roman" w:hAnsi="Times New Roman"/>
+                <w:b/>
+                <w:i/>
+                <w:noProof/>
+              </w:rPr>
+              <w:t>Fysisk design</w:t>
+            </w:r>
+            <w:r>
+              <w:rPr>
+                <w:noProof/>
+                <w:webHidden/>
+              </w:rPr>
+              <w:tab/>
+            </w:r>
+            <w:r>
+              <w:rPr>
+                <w:noProof/>
+                <w:webHidden/>
+              </w:rPr>
+              <w:fldChar w:fldCharType="begin"/>
+            </w:r>
+            <w:r>
+              <w:rPr>
+                <w:noProof/>
+                <w:webHidden/>
+              </w:rPr>
+              <w:instrText xml:space="preserve"> PAGEREF _Toc382562243 \h </w:instrText>
+            </w:r>
+            <w:r>
+              <w:rPr>
+                <w:noProof/>
+                <w:webHidden/>
+              </w:rPr>
+            </w:r>
+            <w:r>
+              <w:rPr>
+                <w:noProof/>
+                <w:webHidden/>
+              </w:rPr>
+              <w:fldChar w:fldCharType="separate"/>
+            </w:r>
+            <w:r>
+              <w:rPr>
+                <w:noProof/>
+                <w:webHidden/>
+              </w:rPr>
+              <w:t>9</w:t>
+            </w:r>
+            <w:r>
+              <w:rPr>
+                <w:noProof/>
+                <w:webHidden/>
+              </w:rPr>
+              <w:fldChar w:fldCharType="end"/>
+            </w:r>
+          </w:hyperlink>
         </w:p>
-        <w:bookmarkEnd w:id="1"/>
         <w:p>
           <w:pPr>
             <w:pStyle w:val="INNH1"/>
@@ -2168,86 +2162,64 @@
               <w:noProof/>
             </w:rPr>
           </w:pPr>
-          <w:r>
-            <w:rPr>
-              <w:noProof/>
-            </w:rPr>
-            <w:fldChar w:fldCharType="begin"/>
-          </w:r>
-          <w:r>
-            <w:rPr>
-              <w:noProof/>
-            </w:rPr>
-            <w:instrText xml:space="preserve"> HYPERLINK \l "_Toc382562244" </w:instrText>
-          </w:r>
-          <w:r>
-            <w:rPr>
-              <w:noProof/>
-            </w:rPr>
-            <w:fldChar w:fldCharType="separate"/>
-          </w:r>
-          <w:r>
-            <w:rPr>
-              <w:rStyle w:val="Hyperkobling"/>
-              <w:rFonts w:ascii="Times New Roman" w:hAnsi="Times New Roman"/>
-              <w:noProof/>
-            </w:rPr>
-            <w:t>Utvikling</w:t>
-          </w:r>
-          <w:r>
-            <w:rPr>
-              <w:noProof/>
-              <w:webHidden/>
-            </w:rPr>
-            <w:tab/>
-          </w:r>
-          <w:r>
-            <w:rPr>
-              <w:noProof/>
-              <w:webHidden/>
-            </w:rPr>
-            <w:fldChar w:fldCharType="begin"/>
-          </w:r>
-          <w:r>
-            <w:rPr>
-              <w:noProof/>
-              <w:webHidden/>
-            </w:rPr>
-            <w:instrText xml:space="preserve"> PAGEREF _Toc382562244 \h </w:instrText>
-          </w:r>
-          <w:r>
-            <w:rPr>
-              <w:noProof/>
-              <w:webHidden/>
-            </w:rPr>
-          </w:r>
-          <w:r>
-            <w:rPr>
-              <w:noProof/>
-              <w:webHidden/>
-            </w:rPr>
-            <w:fldChar w:fldCharType="separate"/>
-          </w:r>
-          <w:r>
-            <w:rPr>
-              <w:noProof/>
-              <w:webHidden/>
-            </w:rPr>
-            <w:t>9</w:t>
-          </w:r>
-          <w:r>
-            <w:rPr>
-              <w:noProof/>
-              <w:webHidden/>
-            </w:rPr>
-            <w:fldChar w:fldCharType="end"/>
-          </w:r>
-          <w:r>
-            <w:rPr>
-              <w:noProof/>
-            </w:rPr>
-            <w:fldChar w:fldCharType="end"/>
-          </w:r>
+          <w:hyperlink w:anchor="_Toc382562244" w:history="1">
+            <w:r>
+              <w:rPr>
+                <w:rStyle w:val="Hyperkobling"/>
+                <w:rFonts w:ascii="Times New Roman" w:hAnsi="Times New Roman"/>
+                <w:noProof/>
+              </w:rPr>
+              <w:t>Utvikling</w:t>
+            </w:r>
+            <w:r>
+              <w:rPr>
+                <w:noProof/>
+                <w:webHidden/>
+              </w:rPr>
+              <w:tab/>
+            </w:r>
+            <w:r>
+              <w:rPr>
+                <w:noProof/>
+                <w:webHidden/>
+              </w:rPr>
+              <w:fldChar w:fldCharType="begin"/>
+            </w:r>
+            <w:r>
+              <w:rPr>
+                <w:noProof/>
+                <w:webHidden/>
+              </w:rPr>
+              <w:instrText xml:space="preserve"> PAGEREF _Toc382562244 \h </w:instrText>
+            </w:r>
+            <w:r>
+              <w:rPr>
+                <w:noProof/>
+                <w:webHidden/>
+              </w:rPr>
+            </w:r>
+            <w:r>
+              <w:rPr>
+                <w:noProof/>
+                <w:webHidden/>
+              </w:rPr>
+              <w:fldChar w:fldCharType="separate"/>
+            </w:r>
+            <w:r>
+              <w:rPr>
+                <w:noProof/>
+                <w:webHidden/>
+              </w:rPr>
+              <w:t>9</w:t>
+            </w:r>
+            <w:r>
+              <w:rPr>
+                <w:noProof/>
+                <w:webHidden/>
+              </w:rPr>
+              <w:fldChar w:fldCharType="end"/>
+            </w:r>
+          </w:hyperlink>
         </w:p>
         <w:p>
           <w:pPr>
@@ -12412,6 +12384,40 @@
           <w:rFonts w:ascii="Times New Roman" w:hAnsi="Times New Roman"/>
         </w:rPr>
         <w:t xml:space="preserve"> brukere.</w:t>
+      </w:r>
+      <w:r>
+        <w:rPr>
+          <w:rFonts w:ascii="Times New Roman" w:hAnsi="Times New Roman"/>
+        </w:rPr>
+        <w:t xml:space="preserve"> Implikasjoner vil være at </w:t>
+      </w:r>
+      <w:proofErr w:type="spellStart"/>
+      <w:r>
+        <w:rPr>
+          <w:rFonts w:ascii="Times New Roman" w:hAnsi="Times New Roman"/>
+        </w:rPr>
+        <w:t>admin</w:t>
+      </w:r>
+      <w:proofErr w:type="spellEnd"/>
+      <w:r>
+        <w:rPr>
+          <w:rFonts w:ascii="Times New Roman" w:hAnsi="Times New Roman"/>
+        </w:rPr>
+        <w:t xml:space="preserve"> må melde bruker av / på utvalg </w:t>
+      </w:r>
+      <w:proofErr w:type="spellStart"/>
+      <w:r>
+        <w:rPr>
+          <w:rFonts w:ascii="Times New Roman" w:hAnsi="Times New Roman"/>
+        </w:rPr>
+        <w:t>etc</w:t>
+      </w:r>
+      <w:proofErr w:type="spellEnd"/>
+      <w:r>
+        <w:rPr>
+          <w:rFonts w:ascii="Times New Roman" w:hAnsi="Times New Roman"/>
+        </w:rPr>
+        <w:t>, men dette vil bli utrettet i iterasjon 2.</w:t>
       </w:r>
     </w:p>
     <w:tbl>
@@ -14189,7 +14195,7 @@
                               <w:noProof/>
                               <w:color w:val="000000" w:themeColor="text1"/>
                             </w:rPr>
-                            <w:t>14</w:t>
+                            <w:t>1</w:t>
                           </w:r>
                           <w:r>
                             <w:rPr>
@@ -14264,7 +14270,7 @@
                         <w:noProof/>
                         <w:color w:val="000000" w:themeColor="text1"/>
                       </w:rPr>
-                      <w:t>14</w:t>
+                      <w:t>1</w:t>
                     </w:r>
                     <w:r>
                       <w:rPr>
@@ -19032,31 +19038,31 @@
     </dgm:pt>
   </dgm:ptLst>
   <dgm:cxnLst>
-    <dgm:cxn modelId="{8C9967F4-DF55-47EA-981B-812861D13DBD}" type="presOf" srcId="{19843F24-16D0-491A-A4B3-CE4A909C4818}" destId="{F7EEAB24-A659-475A-B1A9-9ED1481E65AD}" srcOrd="0" destOrd="0" presId="urn:microsoft.com/office/officeart/2005/8/layout/cycle5"/>
+    <dgm:cxn modelId="{F0EF0E47-7BEA-43D9-B021-103E3D5DF91D}" type="presOf" srcId="{7C8B5EA0-6101-402F-9C06-79F204FF6225}" destId="{01938772-8FE8-4707-9F66-33934215CB06}" srcOrd="0" destOrd="0" presId="urn:microsoft.com/office/officeart/2005/8/layout/cycle5"/>
+    <dgm:cxn modelId="{948E53D1-2978-47C4-AADF-7C74C4436E95}" type="presOf" srcId="{A52C8D3E-EA04-48C8-88B3-CB818D8BCDC6}" destId="{DD488EF0-4F17-4655-BB12-A3F02E513F56}" srcOrd="0" destOrd="0" presId="urn:microsoft.com/office/officeart/2005/8/layout/cycle5"/>
+    <dgm:cxn modelId="{F2254B00-A7FD-449A-97CB-2329529F00F1}" type="presOf" srcId="{4432B673-483E-48E8-B404-10795BB2A59B}" destId="{41BBD414-604D-464B-854A-F05381B23197}" srcOrd="0" destOrd="0" presId="urn:microsoft.com/office/officeart/2005/8/layout/cycle5"/>
+    <dgm:cxn modelId="{F523AAEE-4A91-4CC3-BA79-4043A2437C62}" type="presOf" srcId="{AC06C117-E02F-4687-9839-D3E4F57D2AD8}" destId="{C91C949D-8593-46CD-9CFD-C875AB2CF1A7}" srcOrd="0" destOrd="0" presId="urn:microsoft.com/office/officeart/2005/8/layout/cycle5"/>
+    <dgm:cxn modelId="{04FFE655-A306-4AE5-8B69-11DB9EDD1E77}" srcId="{59BE2D71-DA11-468F-9544-C558F72B86A0}" destId="{7C8B5EA0-6101-402F-9C06-79F204FF6225}" srcOrd="3" destOrd="0" parTransId="{BB72D2DC-E15D-489E-A880-657CEBA53B9B}" sibTransId="{4432B673-483E-48E8-B404-10795BB2A59B}"/>
+    <dgm:cxn modelId="{02A351BC-086F-4C36-A0B5-268CA39E836F}" type="presOf" srcId="{8855697B-3A55-4AA2-9A2B-FE47C666D8CE}" destId="{784835EC-8274-440C-B552-3B069392C3DD}" srcOrd="0" destOrd="0" presId="urn:microsoft.com/office/officeart/2005/8/layout/cycle5"/>
+    <dgm:cxn modelId="{25C5CA21-6F08-4B9A-B56D-88711B823B62}" type="presOf" srcId="{B7D3E7FE-8A65-4036-BA09-5109D92D1DE2}" destId="{E6BA4EB8-6D2C-4DB3-9E30-B8952FFC30FA}" srcOrd="0" destOrd="0" presId="urn:microsoft.com/office/officeart/2005/8/layout/cycle5"/>
+    <dgm:cxn modelId="{50A3A7E0-097A-4316-A9A2-A2C3C5C9FFD2}" srcId="{59BE2D71-DA11-468F-9544-C558F72B86A0}" destId="{B7D3E7FE-8A65-4036-BA09-5109D92D1DE2}" srcOrd="1" destOrd="0" parTransId="{DA7F63DA-B894-4621-AC92-5FB6CEAF4BA7}" sibTransId="{AC06C117-E02F-4687-9839-D3E4F57D2AD8}"/>
     <dgm:cxn modelId="{06A5D67A-BE71-4576-8B00-1AE7597D0718}" srcId="{59BE2D71-DA11-468F-9544-C558F72B86A0}" destId="{8855697B-3A55-4AA2-9A2B-FE47C666D8CE}" srcOrd="0" destOrd="0" parTransId="{C7005D32-11FC-4018-941F-A6D61E103796}" sibTransId="{7B22AD7D-7264-49C7-8E28-F711B801A0EA}"/>
-    <dgm:cxn modelId="{9B0297D3-0884-4DC8-9460-621746796D69}" type="presOf" srcId="{A52C8D3E-EA04-48C8-88B3-CB818D8BCDC6}" destId="{DD488EF0-4F17-4655-BB12-A3F02E513F56}" srcOrd="0" destOrd="0" presId="urn:microsoft.com/office/officeart/2005/8/layout/cycle5"/>
-    <dgm:cxn modelId="{04FFE655-A306-4AE5-8B69-11DB9EDD1E77}" srcId="{59BE2D71-DA11-468F-9544-C558F72B86A0}" destId="{7C8B5EA0-6101-402F-9C06-79F204FF6225}" srcOrd="3" destOrd="0" parTransId="{BB72D2DC-E15D-489E-A880-657CEBA53B9B}" sibTransId="{4432B673-483E-48E8-B404-10795BB2A59B}"/>
+    <dgm:cxn modelId="{13BA0F42-18A3-4AD0-A22B-0953C8A59896}" type="presOf" srcId="{7B22AD7D-7264-49C7-8E28-F711B801A0EA}" destId="{F3D9C951-1314-4935-8DAD-014140817DEC}" srcOrd="0" destOrd="0" presId="urn:microsoft.com/office/officeart/2005/8/layout/cycle5"/>
+    <dgm:cxn modelId="{BA5541A9-EAFB-4CCA-8CDE-9236337D65A6}" type="presOf" srcId="{19843F24-16D0-491A-A4B3-CE4A909C4818}" destId="{F7EEAB24-A659-475A-B1A9-9ED1481E65AD}" srcOrd="0" destOrd="0" presId="urn:microsoft.com/office/officeart/2005/8/layout/cycle5"/>
+    <dgm:cxn modelId="{63ACA026-3C10-4AA5-B2C5-FE68F5FA5001}" type="presOf" srcId="{59BE2D71-DA11-468F-9544-C558F72B86A0}" destId="{9FE704D8-479A-41CE-BAC2-9E2961D4BB7E}" srcOrd="0" destOrd="0" presId="urn:microsoft.com/office/officeart/2005/8/layout/cycle5"/>
     <dgm:cxn modelId="{18B28133-DF7D-4CE8-8CFB-577FF0A67593}" srcId="{59BE2D71-DA11-468F-9544-C558F72B86A0}" destId="{A52C8D3E-EA04-48C8-88B3-CB818D8BCDC6}" srcOrd="2" destOrd="0" parTransId="{D82EF615-126E-47D2-820D-1AFDCB04010E}" sibTransId="{19843F24-16D0-491A-A4B3-CE4A909C4818}"/>
-    <dgm:cxn modelId="{87A25438-9856-4D65-AD4E-1411C097CEEA}" type="presOf" srcId="{B7D3E7FE-8A65-4036-BA09-5109D92D1DE2}" destId="{E6BA4EB8-6D2C-4DB3-9E30-B8952FFC30FA}" srcOrd="0" destOrd="0" presId="urn:microsoft.com/office/officeart/2005/8/layout/cycle5"/>
-    <dgm:cxn modelId="{0653D9AA-F4A5-4C1D-BD6D-E8B15BCECB26}" type="presOf" srcId="{AC06C117-E02F-4687-9839-D3E4F57D2AD8}" destId="{C91C949D-8593-46CD-9CFD-C875AB2CF1A7}" srcOrd="0" destOrd="0" presId="urn:microsoft.com/office/officeart/2005/8/layout/cycle5"/>
-    <dgm:cxn modelId="{537E1910-4A55-4612-AA9C-BDF75A0F58D3}" type="presOf" srcId="{7B22AD7D-7264-49C7-8E28-F711B801A0EA}" destId="{F3D9C951-1314-4935-8DAD-014140817DEC}" srcOrd="0" destOrd="0" presId="urn:microsoft.com/office/officeart/2005/8/layout/cycle5"/>
-    <dgm:cxn modelId="{4A67345D-4064-4BE3-89FC-8B765CAD8ED3}" type="presOf" srcId="{7C8B5EA0-6101-402F-9C06-79F204FF6225}" destId="{01938772-8FE8-4707-9F66-33934215CB06}" srcOrd="0" destOrd="0" presId="urn:microsoft.com/office/officeart/2005/8/layout/cycle5"/>
-    <dgm:cxn modelId="{50A3A7E0-097A-4316-A9A2-A2C3C5C9FFD2}" srcId="{59BE2D71-DA11-468F-9544-C558F72B86A0}" destId="{B7D3E7FE-8A65-4036-BA09-5109D92D1DE2}" srcOrd="1" destOrd="0" parTransId="{DA7F63DA-B894-4621-AC92-5FB6CEAF4BA7}" sibTransId="{AC06C117-E02F-4687-9839-D3E4F57D2AD8}"/>
-    <dgm:cxn modelId="{8887F959-7ACB-420E-9DE5-E135286F6446}" type="presOf" srcId="{59BE2D71-DA11-468F-9544-C558F72B86A0}" destId="{9FE704D8-479A-41CE-BAC2-9E2961D4BB7E}" srcOrd="0" destOrd="0" presId="urn:microsoft.com/office/officeart/2005/8/layout/cycle5"/>
-    <dgm:cxn modelId="{4E3D2A45-D8FA-43F4-9205-2DBC332D0DA9}" type="presOf" srcId="{4432B673-483E-48E8-B404-10795BB2A59B}" destId="{41BBD414-604D-464B-854A-F05381B23197}" srcOrd="0" destOrd="0" presId="urn:microsoft.com/office/officeart/2005/8/layout/cycle5"/>
-    <dgm:cxn modelId="{6A19DD42-C79D-4D03-B4A8-CC63784CB4EB}" type="presOf" srcId="{8855697B-3A55-4AA2-9A2B-FE47C666D8CE}" destId="{784835EC-8274-440C-B552-3B069392C3DD}" srcOrd="0" destOrd="0" presId="urn:microsoft.com/office/officeart/2005/8/layout/cycle5"/>
-    <dgm:cxn modelId="{F8710AE9-206E-40D6-ABF0-2B683C805763}" type="presParOf" srcId="{9FE704D8-479A-41CE-BAC2-9E2961D4BB7E}" destId="{784835EC-8274-440C-B552-3B069392C3DD}" srcOrd="0" destOrd="0" presId="urn:microsoft.com/office/officeart/2005/8/layout/cycle5"/>
-    <dgm:cxn modelId="{5B79006F-3BB2-4FA2-A87B-67B08BD47FDC}" type="presParOf" srcId="{9FE704D8-479A-41CE-BAC2-9E2961D4BB7E}" destId="{83E471C6-091C-422D-AE2B-76E84E2CE82E}" srcOrd="1" destOrd="0" presId="urn:microsoft.com/office/officeart/2005/8/layout/cycle5"/>
-    <dgm:cxn modelId="{8DF55C68-987F-473F-936D-64B7473BB4DA}" type="presParOf" srcId="{9FE704D8-479A-41CE-BAC2-9E2961D4BB7E}" destId="{F3D9C951-1314-4935-8DAD-014140817DEC}" srcOrd="2" destOrd="0" presId="urn:microsoft.com/office/officeart/2005/8/layout/cycle5"/>
-    <dgm:cxn modelId="{904A2D8C-412B-48F1-A3C7-BF498C6A9595}" type="presParOf" srcId="{9FE704D8-479A-41CE-BAC2-9E2961D4BB7E}" destId="{E6BA4EB8-6D2C-4DB3-9E30-B8952FFC30FA}" srcOrd="3" destOrd="0" presId="urn:microsoft.com/office/officeart/2005/8/layout/cycle5"/>
-    <dgm:cxn modelId="{2190DB39-1171-4A98-A70F-1B032FACB628}" type="presParOf" srcId="{9FE704D8-479A-41CE-BAC2-9E2961D4BB7E}" destId="{23FBE698-03EE-4A24-A940-CE6CF00CA427}" srcOrd="4" destOrd="0" presId="urn:microsoft.com/office/officeart/2005/8/layout/cycle5"/>
-    <dgm:cxn modelId="{6E733530-28DC-4FF4-8FBE-FF7B57FEBC61}" type="presParOf" srcId="{9FE704D8-479A-41CE-BAC2-9E2961D4BB7E}" destId="{C91C949D-8593-46CD-9CFD-C875AB2CF1A7}" srcOrd="5" destOrd="0" presId="urn:microsoft.com/office/officeart/2005/8/layout/cycle5"/>
-    <dgm:cxn modelId="{A5E7C61D-79DF-49E7-8EE1-5BC4E1E603AB}" type="presParOf" srcId="{9FE704D8-479A-41CE-BAC2-9E2961D4BB7E}" destId="{DD488EF0-4F17-4655-BB12-A3F02E513F56}" srcOrd="6" destOrd="0" presId="urn:microsoft.com/office/officeart/2005/8/layout/cycle5"/>
-    <dgm:cxn modelId="{ED256FF2-EBC8-4986-8A0E-C200572C9E3C}" type="presParOf" srcId="{9FE704D8-479A-41CE-BAC2-9E2961D4BB7E}" destId="{0A8F9E14-BA5D-4EBA-967C-227708BBC318}" srcOrd="7" destOrd="0" presId="urn:microsoft.com/office/officeart/2005/8/layout/cycle5"/>
-    <dgm:cxn modelId="{E82AE2FB-E191-4758-88A8-29171970BB93}" type="presParOf" srcId="{9FE704D8-479A-41CE-BAC2-9E2961D4BB7E}" destId="{F7EEAB24-A659-475A-B1A9-9ED1481E65AD}" srcOrd="8" destOrd="0" presId="urn:microsoft.com/office/officeart/2005/8/layout/cycle5"/>
-    <dgm:cxn modelId="{B123CC9B-CA9A-4674-B241-B55592A6C854}" type="presParOf" srcId="{9FE704D8-479A-41CE-BAC2-9E2961D4BB7E}" destId="{01938772-8FE8-4707-9F66-33934215CB06}" srcOrd="9" destOrd="0" presId="urn:microsoft.com/office/officeart/2005/8/layout/cycle5"/>
-    <dgm:cxn modelId="{9C225BB3-6AEB-4307-9208-8F0537F24D29}" type="presParOf" srcId="{9FE704D8-479A-41CE-BAC2-9E2961D4BB7E}" destId="{975DDB5D-A1D2-42B9-873F-C95DA00E10F8}" srcOrd="10" destOrd="0" presId="urn:microsoft.com/office/officeart/2005/8/layout/cycle5"/>
-    <dgm:cxn modelId="{0D1133B8-58A2-4086-AA96-E236A9E2B01B}" type="presParOf" srcId="{9FE704D8-479A-41CE-BAC2-9E2961D4BB7E}" destId="{41BBD414-604D-464B-854A-F05381B23197}" srcOrd="11" destOrd="0" presId="urn:microsoft.com/office/officeart/2005/8/layout/cycle5"/>
+    <dgm:cxn modelId="{E1E124E0-FD38-4AFF-9674-4AFF8992E50A}" type="presParOf" srcId="{9FE704D8-479A-41CE-BAC2-9E2961D4BB7E}" destId="{784835EC-8274-440C-B552-3B069392C3DD}" srcOrd="0" destOrd="0" presId="urn:microsoft.com/office/officeart/2005/8/layout/cycle5"/>
+    <dgm:cxn modelId="{ED1F6326-7CD9-4407-89AC-986704E47D7F}" type="presParOf" srcId="{9FE704D8-479A-41CE-BAC2-9E2961D4BB7E}" destId="{83E471C6-091C-422D-AE2B-76E84E2CE82E}" srcOrd="1" destOrd="0" presId="urn:microsoft.com/office/officeart/2005/8/layout/cycle5"/>
+    <dgm:cxn modelId="{66547314-D62F-4A15-AD2A-96315E026842}" type="presParOf" srcId="{9FE704D8-479A-41CE-BAC2-9E2961D4BB7E}" destId="{F3D9C951-1314-4935-8DAD-014140817DEC}" srcOrd="2" destOrd="0" presId="urn:microsoft.com/office/officeart/2005/8/layout/cycle5"/>
+    <dgm:cxn modelId="{6D918811-4A1E-4AD8-8977-A72CD60AE98A}" type="presParOf" srcId="{9FE704D8-479A-41CE-BAC2-9E2961D4BB7E}" destId="{E6BA4EB8-6D2C-4DB3-9E30-B8952FFC30FA}" srcOrd="3" destOrd="0" presId="urn:microsoft.com/office/officeart/2005/8/layout/cycle5"/>
+    <dgm:cxn modelId="{5CAFE064-9776-4DAB-B5E7-D8C8D1EDB894}" type="presParOf" srcId="{9FE704D8-479A-41CE-BAC2-9E2961D4BB7E}" destId="{23FBE698-03EE-4A24-A940-CE6CF00CA427}" srcOrd="4" destOrd="0" presId="urn:microsoft.com/office/officeart/2005/8/layout/cycle5"/>
+    <dgm:cxn modelId="{3CFA2249-13DB-4FC2-AE52-B6FB303027DE}" type="presParOf" srcId="{9FE704D8-479A-41CE-BAC2-9E2961D4BB7E}" destId="{C91C949D-8593-46CD-9CFD-C875AB2CF1A7}" srcOrd="5" destOrd="0" presId="urn:microsoft.com/office/officeart/2005/8/layout/cycle5"/>
+    <dgm:cxn modelId="{6D6CAD8A-74D0-4C7E-BE4E-F8BC62641F7F}" type="presParOf" srcId="{9FE704D8-479A-41CE-BAC2-9E2961D4BB7E}" destId="{DD488EF0-4F17-4655-BB12-A3F02E513F56}" srcOrd="6" destOrd="0" presId="urn:microsoft.com/office/officeart/2005/8/layout/cycle5"/>
+    <dgm:cxn modelId="{C9D3F1E7-5C34-430B-BCDA-A8BBF70ED518}" type="presParOf" srcId="{9FE704D8-479A-41CE-BAC2-9E2961D4BB7E}" destId="{0A8F9E14-BA5D-4EBA-967C-227708BBC318}" srcOrd="7" destOrd="0" presId="urn:microsoft.com/office/officeart/2005/8/layout/cycle5"/>
+    <dgm:cxn modelId="{7473F054-2E18-4175-9C6F-82746056722C}" type="presParOf" srcId="{9FE704D8-479A-41CE-BAC2-9E2961D4BB7E}" destId="{F7EEAB24-A659-475A-B1A9-9ED1481E65AD}" srcOrd="8" destOrd="0" presId="urn:microsoft.com/office/officeart/2005/8/layout/cycle5"/>
+    <dgm:cxn modelId="{FE7A6F6C-4C70-44C4-AADF-B1F89FB1E6A8}" type="presParOf" srcId="{9FE704D8-479A-41CE-BAC2-9E2961D4BB7E}" destId="{01938772-8FE8-4707-9F66-33934215CB06}" srcOrd="9" destOrd="0" presId="urn:microsoft.com/office/officeart/2005/8/layout/cycle5"/>
+    <dgm:cxn modelId="{6880AC71-C92C-4980-9F8D-738BD9AD5B4B}" type="presParOf" srcId="{9FE704D8-479A-41CE-BAC2-9E2961D4BB7E}" destId="{975DDB5D-A1D2-42B9-873F-C95DA00E10F8}" srcOrd="10" destOrd="0" presId="urn:microsoft.com/office/officeart/2005/8/layout/cycle5"/>
+    <dgm:cxn modelId="{15894A71-2D6E-486C-AE93-75340EB157DC}" type="presParOf" srcId="{9FE704D8-479A-41CE-BAC2-9E2961D4BB7E}" destId="{41BBD414-604D-464B-854A-F05381B23197}" srcOrd="11" destOrd="0" presId="urn:microsoft.com/office/officeart/2005/8/layout/cycle5"/>
   </dgm:cxnLst>
   <dgm:bg/>
   <dgm:whole/>
@@ -20838,521 +20844,6 @@
 </dgm:styleDef>
 </file>
 
-<file path=word/glossary/document.xml><?xml version="1.0" encoding="utf-8"?>
-<w:glossaryDocument xmlns:wpc="http://schemas.microsoft.com/office/word/2010/wordprocessingCanvas" xmlns:mc="http://schemas.openxmlformats.org/markup-compatibility/2006" xmlns:o="urn:schemas-microsoft-com:office:office" xmlns:r="http://schemas.openxmlformats.org/officeDocument/2006/relationships" xmlns:m="http://schemas.openxmlformats.org/officeDocument/2006/math" xmlns:v="urn:schemas-microsoft-com:vml" xmlns:wp14="http://schemas.microsoft.com/office/word/2010/wordprocessingDrawing" xmlns:wp="http://schemas.openxmlformats.org/drawingml/2006/wordprocessingDrawing" xmlns:w10="urn:schemas-microsoft-com:office:word" xmlns:w="http://schemas.openxmlformats.org/wordprocessingml/2006/main" xmlns:w14="http://schemas.microsoft.com/office/word/2010/wordml" xmlns:wpg="http://schemas.microsoft.com/office/word/2010/wordprocessingGroup" xmlns:wpi="http://schemas.microsoft.com/office/word/2010/wordprocessingInk" xmlns:wne="http://schemas.microsoft.com/office/word/2006/wordml" xmlns:wps="http://schemas.microsoft.com/office/word/2010/wordprocessingShape" mc:Ignorable="w14 wp14"/>
-</file>
-
-<file path=word/glossary/fontTable.xml><?xml version="1.0" encoding="utf-8"?>
-<w:fonts xmlns:mc="http://schemas.openxmlformats.org/markup-compatibility/2006" xmlns:r="http://schemas.openxmlformats.org/officeDocument/2006/relationships" xmlns:w="http://schemas.openxmlformats.org/wordprocessingml/2006/main" xmlns:w14="http://schemas.microsoft.com/office/word/2010/wordml" mc:Ignorable="w14">
-  <w:font w:name="Symbol">
-    <w:panose1 w:val="05050102010706020507"/>
-    <w:charset w:val="02"/>
-    <w:family w:val="roman"/>
-    <w:pitch w:val="variable"/>
-    <w:sig w:usb0="00000000" w:usb1="10000000" w:usb2="00000000" w:usb3="00000000" w:csb0="80000000" w:csb1="00000000"/>
-  </w:font>
-  <w:font w:name="Times New Roman">
-    <w:panose1 w:val="02020603050405020304"/>
-    <w:charset w:val="00"/>
-    <w:family w:val="roman"/>
-    <w:pitch w:val="variable"/>
-    <w:sig w:usb0="E0002AFF" w:usb1="C0007841" w:usb2="00000009" w:usb3="00000000" w:csb0="000001FF" w:csb1="00000000"/>
-  </w:font>
-  <w:font w:name="Courier New">
-    <w:panose1 w:val="02070309020205020404"/>
-    <w:charset w:val="00"/>
-    <w:family w:val="modern"/>
-    <w:pitch w:val="fixed"/>
-    <w:sig w:usb0="E0002AFF" w:usb1="C0007843" w:usb2="00000009" w:usb3="00000000" w:csb0="000001FF" w:csb1="00000000"/>
-  </w:font>
-  <w:font w:name="Wingdings">
-    <w:panose1 w:val="05000000000000000000"/>
-    <w:charset w:val="02"/>
-    <w:family w:val="auto"/>
-    <w:pitch w:val="variable"/>
-    <w:sig w:usb0="00000000" w:usb1="10000000" w:usb2="00000000" w:usb3="00000000" w:csb0="80000000" w:csb1="00000000"/>
-  </w:font>
-  <w:font w:name="Calibri">
-    <w:panose1 w:val="020F0502020204030204"/>
-    <w:charset w:val="00"/>
-    <w:family w:val="swiss"/>
-    <w:pitch w:val="variable"/>
-    <w:sig w:usb0="E00002FF" w:usb1="4000ACFF" w:usb2="00000001" w:usb3="00000000" w:csb0="0000019F" w:csb1="00000000"/>
-  </w:font>
-  <w:font w:name="Cambria">
-    <w:panose1 w:val="02040503050406030204"/>
-    <w:charset w:val="00"/>
-    <w:family w:val="roman"/>
-    <w:pitch w:val="variable"/>
-    <w:sig w:usb0="E00002FF" w:usb1="400004FF" w:usb2="00000000" w:usb3="00000000" w:csb0="0000019F" w:csb1="00000000"/>
-  </w:font>
-  <w:font w:name="Tahoma">
-    <w:panose1 w:val="020B0604030504040204"/>
-    <w:charset w:val="00"/>
-    <w:family w:val="swiss"/>
-    <w:notTrueType/>
-    <w:pitch w:val="variable"/>
-    <w:sig w:usb0="00000003" w:usb1="00000000" w:usb2="00000000" w:usb3="00000000" w:csb0="00000001" w:csb1="00000000"/>
-  </w:font>
-  <w:font w:name="Arial">
-    <w:panose1 w:val="020B0604020202020204"/>
-    <w:charset w:val="00"/>
-    <w:family w:val="swiss"/>
-    <w:pitch w:val="variable"/>
-    <w:sig w:usb0="E0002AFF" w:usb1="C0007843" w:usb2="00000009" w:usb3="00000000" w:csb0="000001FF" w:csb1="00000000"/>
-  </w:font>
-</w:fonts>
-</file>
-
-<file path=word/glossary/settings.xml><?xml version="1.0" encoding="utf-8"?>
-<w:settings xmlns:mc="http://schemas.openxmlformats.org/markup-compatibility/2006" xmlns:o="urn:schemas-microsoft-com:office:office" xmlns:r="http://schemas.openxmlformats.org/officeDocument/2006/relationships" xmlns:m="http://schemas.openxmlformats.org/officeDocument/2006/math" xmlns:v="urn:schemas-microsoft-com:vml" xmlns:w10="urn:schemas-microsoft-com:office:word" xmlns:w="http://schemas.openxmlformats.org/wordprocessingml/2006/main" xmlns:w14="http://schemas.microsoft.com/office/word/2010/wordml" xmlns:sl="http://schemas.openxmlformats.org/schemaLibrary/2006/main" mc:Ignorable="w14">
-  <w:view w:val="normal"/>
-  <w:defaultTabStop w:val="708"/>
-  <w:hyphenationZone w:val="425"/>
-  <w:characterSpacingControl w:val="doNotCompress"/>
-  <w:compat>
-    <w:useFELayout/>
-    <w:compatSetting w:name="compatibilityMode" w:uri="http://schemas.microsoft.com/office/word" w:val="14"/>
-    <w:compatSetting w:name="overrideTableStyleFontSizeAndJustification" w:uri="http://schemas.microsoft.com/office/word" w:val="1"/>
-    <w:compatSetting w:name="enableOpenTypeFeatures" w:uri="http://schemas.microsoft.com/office/word" w:val="1"/>
-    <w:compatSetting w:name="doNotFlipMirrorIndents" w:uri="http://schemas.microsoft.com/office/word" w:val="1"/>
-  </w:compat>
-  <w:rsids>
-    <w:rsidRoot w:val="004B2950"/>
-    <w:rsid w:val="000A43A1"/>
-    <w:rsid w:val="004B2950"/>
-  </w:rsids>
-  <m:mathPr>
-    <m:mathFont m:val="Cambria Math"/>
-    <m:brkBin m:val="before"/>
-    <m:brkBinSub m:val="--"/>
-    <m:smallFrac m:val="0"/>
-    <m:dispDef/>
-    <m:lMargin m:val="0"/>
-    <m:rMargin m:val="0"/>
-    <m:defJc m:val="centerGroup"/>
-    <m:wrapIndent m:val="1440"/>
-    <m:intLim m:val="subSup"/>
-    <m:naryLim m:val="undOvr"/>
-  </m:mathPr>
-  <w:themeFontLang w:val="nb-NO"/>
-  <w:clrSchemeMapping w:bg1="light1" w:t1="dark1" w:bg2="light2" w:t2="dark2" w:accent1="accent1" w:accent2="accent2" w:accent3="accent3" w:accent4="accent4" w:accent5="accent5" w:accent6="accent6" w:hyperlink="hyperlink" w:followedHyperlink="followedHyperlink"/>
-  <w:decimalSymbol w:val=","/>
-  <w:listSeparator w:val=";"/>
-</w:settings>
-</file>
-
-<file path=word/glossary/styles.xml><?xml version="1.0" encoding="utf-8"?>
-<w:styles xmlns:mc="http://schemas.openxmlformats.org/markup-compatibility/2006" xmlns:r="http://schemas.openxmlformats.org/officeDocument/2006/relationships" xmlns:w="http://schemas.openxmlformats.org/wordprocessingml/2006/main" xmlns:w14="http://schemas.microsoft.com/office/word/2010/wordml" mc:Ignorable="w14">
-  <w:docDefaults>
-    <w:rPrDefault>
-      <w:rPr>
-        <w:rFonts w:asciiTheme="minorHAnsi" w:eastAsiaTheme="minorEastAsia" w:hAnsiTheme="minorHAnsi" w:cstheme="minorBidi"/>
-        <w:sz w:val="22"/>
-        <w:szCs w:val="22"/>
-        <w:lang w:val="nb-NO" w:eastAsia="nb-NO" w:bidi="ar-SA"/>
-      </w:rPr>
-    </w:rPrDefault>
-    <w:pPrDefault>
-      <w:pPr>
-        <w:spacing w:after="200" w:line="276" w:lineRule="auto"/>
-      </w:pPr>
-    </w:pPrDefault>
-  </w:docDefaults>
-  <w:latentStyles w:defLockedState="0" w:defUIPriority="99" w:defSemiHidden="1" w:defUnhideWhenUsed="1" w:defQFormat="0" w:count="267">
-    <w:lsdException w:name="Normal" w:semiHidden="0" w:uiPriority="0" w:unhideWhenUsed="0" w:qFormat="1"/>
-    <w:lsdException w:name="heading 1" w:semiHidden="0" w:uiPriority="9" w:unhideWhenUsed="0" w:qFormat="1"/>
-    <w:lsdException w:name="heading 2" w:uiPriority="9" w:qFormat="1"/>
-    <w:lsdException w:name="heading 3" w:uiPriority="9" w:qFormat="1"/>
-    <w:lsdException w:name="heading 4" w:uiPriority="9" w:qFormat="1"/>
-    <w:lsdException w:name="heading 5" w:uiPriority="9" w:qFormat="1"/>
-    <w:lsdException w:name="heading 6" w:uiPriority="9" w:qFormat="1"/>
-    <w:lsdException w:name="heading 7" w:uiPriority="9" w:qFormat="1"/>
-    <w:lsdException w:name="heading 8" w:uiPriority="9" w:qFormat="1"/>
-    <w:lsdException w:name="heading 9" w:uiPriority="9" w:qFormat="1"/>
-    <w:lsdException w:name="toc 1" w:uiPriority="39"/>
-    <w:lsdException w:name="toc 2" w:uiPriority="39"/>
-    <w:lsdException w:name="toc 3" w:uiPriority="39"/>
-    <w:lsdException w:name="toc 4" w:uiPriority="39"/>
-    <w:lsdException w:name="toc 5" w:uiPriority="39"/>
-    <w:lsdException w:name="toc 6" w:uiPriority="39"/>
-    <w:lsdException w:name="toc 7" w:uiPriority="39"/>
-    <w:lsdException w:name="toc 8" w:uiPriority="39"/>
-    <w:lsdException w:name="toc 9" w:uiPriority="39"/>
-    <w:lsdException w:name="caption" w:uiPriority="35" w:qFormat="1"/>
-    <w:lsdException w:name="Title" w:semiHidden="0" w:uiPriority="10" w:unhideWhenUsed="0" w:qFormat="1"/>
-    <w:lsdException w:name="Default Paragraph Font" w:uiPriority="1"/>
-    <w:lsdException w:name="Subtitle" w:semiHidden="0" w:uiPriority="11" w:unhideWhenUsed="0" w:qFormat="1"/>
-    <w:lsdException w:name="Strong" w:semiHidden="0" w:uiPriority="22" w:unhideWhenUsed="0" w:qFormat="1"/>
-    <w:lsdException w:name="Emphasis" w:semiHidden="0" w:uiPriority="20" w:unhideWhenUsed="0" w:qFormat="1"/>
-    <w:lsdException w:name="Table Grid" w:semiHidden="0" w:uiPriority="59" w:unhideWhenUsed="0"/>
-    <w:lsdException w:name="Placeholder Text" w:unhideWhenUsed="0"/>
-    <w:lsdException w:name="No Spacing" w:semiHidden="0" w:uiPriority="1" w:unhideWhenUsed="0" w:qFormat="1"/>
-    <w:lsdException w:name="Light Shading" w:semiHidden="0" w:uiPriority="60" w:unhideWhenUsed="0"/>
-    <w:lsdException w:name="Light List" w:semiHidden="0" w:uiPriority="61" w:unhideWhenUsed="0"/>
-    <w:lsdException w:name="Light Grid" w:semiHidden="0" w:uiPriority="62" w:unhideWhenUsed="0"/>
-    <w:lsdException w:name="Medium Shading 1" w:semiHidden="0" w:uiPriority="63" w:unhideWhenUsed="0"/>
-    <w:lsdException w:name="Medium Shading 2" w:semiHidden="0" w:uiPriority="64" w:unhideWhenUsed="0"/>
-    <w:lsdException w:name="Medium List 1" w:semiHidden="0" w:uiPriority="65" w:unhideWhenUsed="0"/>
-    <w:lsdException w:name="Medium List 2" w:semiHidden="0" w:uiPriority="66" w:unhideWhenUsed="0"/>
-    <w:lsdException w:name="Medium Grid 1" w:semiHidden="0" w:uiPriority="67" w:unhideWhenUsed="0"/>
-    <w:lsdException w:name="Medium Grid 2" w:semiHidden="0" w:uiPriority="68" w:unhideWhenUsed="0"/>
-    <w:lsdException w:name="Medium Grid 3" w:semiHidden="0" w:uiPriority="69" w:unhideWhenUsed="0"/>
-    <w:lsdException w:name="Dark List" w:semiHidden="0" w:uiPriority="70" w:unhideWhenUsed="0"/>
-    <w:lsdException w:name="Colorful Shading" w:semiHidden="0" w:uiPriority="71" w:unhideWhenUsed="0"/>
-    <w:lsdException w:name="Colorful List" w:semiHidden="0" w:uiPriority="72" w:unhideWhenUsed="0"/>
-    <w:lsdException w:name="Colorful Grid" w:semiHidden="0" w:uiPriority="73" w:unhideWhenUsed="0"/>
-    <w:lsdException w:name="Light Shading Accent 1" w:semiHidden="0" w:uiPriority="60" w:unhideWhenUsed="0"/>
-    <w:lsdException w:name="Light List Accent 1" w:semiHidden="0" w:uiPriority="61" w:unhideWhenUsed="0"/>
-    <w:lsdException w:name="Light Grid Accent 1" w:semiHidden="0" w:uiPriority="62" w:unhideWhenUsed="0"/>
-    <w:lsdException w:name="Medium Shading 1 Accent 1" w:semiHidden="0" w:uiPriority="63" w:unhideWhenUsed="0"/>
-    <w:lsdException w:name="Medium Shading 2 Accent 1" w:semiHidden="0" w:uiPriority="64" w:unhideWhenUsed="0"/>
-    <w:lsdException w:name="Medium List 1 Accent 1" w:semiHidden="0" w:uiPriority="65" w:unhideWhenUsed="0"/>
-    <w:lsdException w:name="Revision" w:unhideWhenUsed="0"/>
-    <w:lsdException w:name="List Paragraph" w:semiHidden="0" w:uiPriority="34" w:unhideWhenUsed="0" w:qFormat="1"/>
-    <w:lsdException w:name="Quote" w:semiHidden="0" w:uiPriority="29" w:unhideWhenUsed="0" w:qFormat="1"/>
-    <w:lsdException w:name="Intense Quote" w:semiHidden="0" w:uiPriority="30" w:unhideWhenUsed="0" w:qFormat="1"/>
-    <w:lsdException w:name="Medium List 2 Accent 1" w:semiHidden="0" w:uiPriority="66" w:unhideWhenUsed="0"/>
-    <w:lsdException w:name="Medium Grid 1 Accent 1" w:semiHidden="0" w:uiPriority="67" w:unhideWhenUsed="0"/>
-    <w:lsdException w:name="Medium Grid 2 Accent 1" w:semiHidden="0" w:uiPriority="68" w:unhideWhenUsed="0"/>
-    <w:lsdException w:name="Medium Grid 3 Accent 1" w:semiHidden="0" w:uiPriority="69" w:unhideWhenUsed="0"/>
-    <w:lsdException w:name="Dark List Accent 1" w:semiHidden="0" w:uiPriority="70" w:unhideWhenUsed="0"/>
-    <w:lsdException w:name="Colorful Shading Accent 1" w:semiHidden="0" w:uiPriority="71" w:unhideWhenUsed="0"/>
-    <w:lsdException w:name="Colorful List Accent 1" w:semiHidden="0" w:uiPriority="72" w:unhideWhenUsed="0"/>
-    <w:lsdException w:name="Colorful Grid Accent 1" w:semiHidden="0" w:uiPriority="73" w:unhideWhenUsed="0"/>
-    <w:lsdException w:name="Light Shading Accent 2" w:semiHidden="0" w:uiPriority="60" w:unhideWhenUsed="0"/>
-    <w:lsdException w:name="Light List Accent 2" w:semiHidden="0" w:uiPriority="61" w:unhideWhenUsed="0"/>
-    <w:lsdException w:name="Light Grid Accent 2" w:semiHidden="0" w:uiPriority="62" w:unhideWhenUsed="0"/>
-    <w:lsdException w:name="Medium Shading 1 Accent 2" w:semiHidden="0" w:uiPriority="63" w:unhideWhenUsed="0"/>
-    <w:lsdException w:name="Medium Shading 2 Accent 2" w:semiHidden="0" w:uiPriority="64" w:unhideWhenUsed="0"/>
-    <w:lsdException w:name="Medium List 1 Accent 2" w:semiHidden="0" w:uiPriority="65" w:unhideWhenUsed="0"/>
-    <w:lsdException w:name="Medium List 2 Accent 2" w:semiHidden="0" w:uiPriority="66" w:unhideWhenUsed="0"/>
-    <w:lsdException w:name="Medium Grid 1 Accent 2" w:semiHidden="0" w:uiPriority="67" w:unhideWhenUsed="0"/>
-    <w:lsdException w:name="Medium Grid 2 Accent 2" w:semiHidden="0" w:uiPriority="68" w:unhideWhenUsed="0"/>
-    <w:lsdException w:name="Medium Grid 3 Accent 2" w:semiHidden="0" w:uiPriority="69" w:unhideWhenUsed="0"/>
-    <w:lsdException w:name="Dark List Accent 2" w:semiHidden="0" w:uiPriority="70" w:unhideWhenUsed="0"/>
-    <w:lsdException w:name="Colorful Shading Accent 2" w:semiHidden="0" w:uiPriority="71" w:unhideWhenUsed="0"/>
-    <w:lsdException w:name="Colorful List Accent 2" w:semiHidden="0" w:uiPriority="72" w:unhideWhenUsed="0"/>
-    <w:lsdException w:name="Colorful Grid Accent 2" w:semiHidden="0" w:uiPriority="73" w:unhideWhenUsed="0"/>
-    <w:lsdException w:name="Light Shading Accent 3" w:semiHidden="0" w:uiPriority="60" w:unhideWhenUsed="0"/>
-    <w:lsdException w:name="Light List Accent 3" w:semiHidden="0" w:uiPriority="61" w:unhideWhenUsed="0"/>
-    <w:lsdException w:name="Light Grid Accent 3" w:semiHidden="0" w:uiPriority="62" w:unhideWhenUsed="0"/>
-    <w:lsdException w:name="Medium Shading 1 Accent 3" w:semiHidden="0" w:uiPriority="63" w:unhideWhenUsed="0"/>
-    <w:lsdException w:name="Medium Shading 2 Accent 3" w:semiHidden="0" w:uiPriority="64" w:unhideWhenUsed="0"/>
-    <w:lsdException w:name="Medium List 1 Accent 3" w:semiHidden="0" w:uiPriority="65" w:unhideWhenUsed="0"/>
-    <w:lsdException w:name="Medium List 2 Accent 3" w:semiHidden="0" w:uiPriority="66" w:unhideWhenUsed="0"/>
-    <w:lsdException w:name="Medium Grid 1 Accent 3" w:semiHidden="0" w:uiPriority="67" w:unhideWhenUsed="0"/>
-    <w:lsdException w:name="Medium Grid 2 Accent 3" w:semiHidden="0" w:uiPriority="68" w:unhideWhenUsed="0"/>
-    <w:lsdException w:name="Medium Grid 3 Accent 3" w:semiHidden="0" w:uiPriority="69" w:unhideWhenUsed="0"/>
-    <w:lsdException w:name="Dark List Accent 3" w:semiHidden="0" w:uiPriority="70" w:unhideWhenUsed="0"/>
-    <w:lsdException w:name="Colorful Shading Accent 3" w:semiHidden="0" w:uiPriority="71" w:unhideWhenUsed="0"/>
-    <w:lsdException w:name="Colorful List Accent 3" w:semiHidden="0" w:uiPriority="72" w:unhideWhenUsed="0"/>
-    <w:lsdException w:name="Colorful Grid Accent 3" w:semiHidden="0" w:uiPriority="73" w:unhideWhenUsed="0"/>
-    <w:lsdException w:name="Light Shading Accent 4" w:semiHidden="0" w:uiPriority="60" w:unhideWhenUsed="0"/>
-    <w:lsdException w:name="Light List Accent 4" w:semiHidden="0" w:uiPriority="61" w:unhideWhenUsed="0"/>
-    <w:lsdException w:name="Light Grid Accent 4" w:semiHidden="0" w:uiPriority="62" w:unhideWhenUsed="0"/>
-    <w:lsdException w:name="Medium Shading 1 Accent 4" w:semiHidden="0" w:uiPriority="63" w:unhideWhenUsed="0"/>
-    <w:lsdException w:name="Medium Shading 2 Accent 4" w:semiHidden="0" w:uiPriority="64" w:unhideWhenUsed="0"/>
-    <w:lsdException w:name="Medium List 1 Accent 4" w:semiHidden="0" w:uiPriority="65" w:unhideWhenUsed="0"/>
-    <w:lsdException w:name="Medium List 2 Accent 4" w:semiHidden="0" w:uiPriority="66" w:unhideWhenUsed="0"/>
-    <w:lsdException w:name="Medium Grid 1 Accent 4" w:semiHidden="0" w:uiPriority="67" w:unhideWhenUsed="0"/>
-    <w:lsdException w:name="Medium Grid 2 Accent 4" w:semiHidden="0" w:uiPriority="68" w:unhideWhenUsed="0"/>
-    <w:lsdException w:name="Medium Grid 3 Accent 4" w:semiHidden="0" w:uiPriority="69" w:unhideWhenUsed="0"/>
-    <w:lsdException w:name="Dark List Accent 4" w:semiHidden="0" w:uiPriority="70" w:unhideWhenUsed="0"/>
-    <w:lsdException w:name="Colorful Shading Accent 4" w:semiHidden="0" w:uiPriority="71" w:unhideWhenUsed="0"/>
-    <w:lsdException w:name="Colorful List Accent 4" w:semiHidden="0" w:uiPriority="72" w:unhideWhenUsed="0"/>
-    <w:lsdException w:name="Colorful Grid Accent 4" w:semiHidden="0" w:uiPriority="73" w:unhideWhenUsed="0"/>
-    <w:lsdException w:name="Light Shading Accent 5" w:semiHidden="0" w:uiPriority="60" w:unhideWhenUsed="0"/>
-    <w:lsdException w:name="Light List Accent 5" w:semiHidden="0" w:uiPriority="61" w:unhideWhenUsed="0"/>
-    <w:lsdException w:name="Light Grid Accent 5" w:semiHidden="0" w:uiPriority="62" w:unhideWhenUsed="0"/>
-    <w:lsdException w:name="Medium Shading 1 Accent 5" w:semiHidden="0" w:uiPriority="63" w:unhideWhenUsed="0"/>
-    <w:lsdException w:name="Medium Shading 2 Accent 5" w:semiHidden="0" w:uiPriority="64" w:unhideWhenUsed="0"/>
-    <w:lsdException w:name="Medium List 1 Accent 5" w:semiHidden="0" w:uiPriority="65" w:unhideWhenUsed="0"/>
-    <w:lsdException w:name="Medium List 2 Accent 5" w:semiHidden="0" w:uiPriority="66" w:unhideWhenUsed="0"/>
-    <w:lsdException w:name="Medium Grid 1 Accent 5" w:semiHidden="0" w:uiPriority="67" w:unhideWhenUsed="0"/>
-    <w:lsdException w:name="Medium Grid 2 Accent 5" w:semiHidden="0" w:uiPriority="68" w:unhideWhenUsed="0"/>
-    <w:lsdException w:name="Medium Grid 3 Accent 5" w:semiHidden="0" w:uiPriority="69" w:unhideWhenUsed="0"/>
-    <w:lsdException w:name="Dark List Accent 5" w:semiHidden="0" w:uiPriority="70" w:unhideWhenUsed="0"/>
-    <w:lsdException w:name="Colorful Shading Accent 5" w:semiHidden="0" w:uiPriority="71" w:unhideWhenUsed="0"/>
-    <w:lsdException w:name="Colorful List Accent 5" w:semiHidden="0" w:uiPriority="72" w:unhideWhenUsed="0"/>
-    <w:lsdException w:name="Colorful Grid Accent 5" w:semiHidden="0" w:uiPriority="73" w:unhideWhenUsed="0"/>
-    <w:lsdException w:name="Light Shading Accent 6" w:semiHidden="0" w:uiPriority="60" w:unhideWhenUsed="0"/>
-    <w:lsdException w:name="Light List Accent 6" w:semiHidden="0" w:uiPriority="61" w:unhideWhenUsed="0"/>
-    <w:lsdException w:name="Light Grid Accent 6" w:semiHidden="0" w:uiPriority="62" w:unhideWhenUsed="0"/>
-    <w:lsdException w:name="Medium Shading 1 Accent 6" w:semiHidden="0" w:uiPriority="63" w:unhideWhenUsed="0"/>
-    <w:lsdException w:name="Medium Shading 2 Accent 6" w:semiHidden="0" w:uiPriority="64" w:unhideWhenUsed="0"/>
-    <w:lsdException w:name="Medium List 1 Accent 6" w:semiHidden="0" w:uiPriority="65" w:unhideWhenUsed="0"/>
-    <w:lsdException w:name="Medium List 2 Accent 6" w:semiHidden="0" w:uiPriority="66" w:unhideWhenUsed="0"/>
-    <w:lsdException w:name="Medium Grid 1 Accent 6" w:semiHidden="0" w:uiPriority="67" w:unhideWhenUsed="0"/>
-    <w:lsdException w:name="Medium Grid 2 Accent 6" w:semiHidden="0" w:uiPriority="68" w:unhideWhenUsed="0"/>
-    <w:lsdException w:name="Medium Grid 3 Accent 6" w:semiHidden="0" w:uiPriority="69" w:unhideWhenUsed="0"/>
-    <w:lsdException w:name="Dark List Accent 6" w:semiHidden="0" w:uiPriority="70" w:unhideWhenUsed="0"/>
-    <w:lsdException w:name="Colorful Shading Accent 6" w:semiHidden="0" w:uiPriority="71" w:unhideWhenUsed="0"/>
-    <w:lsdException w:name="Colorful List Accent 6" w:semiHidden="0" w:uiPriority="72" w:unhideWhenUsed="0"/>
-    <w:lsdException w:name="Colorful Grid Accent 6" w:semiHidden="0" w:uiPriority="73" w:unhideWhenUsed="0"/>
-    <w:lsdException w:name="Subtle Emphasis" w:semiHidden="0" w:uiPriority="19" w:unhideWhenUsed="0" w:qFormat="1"/>
-    <w:lsdException w:name="Intense Emphasis" w:semiHidden="0" w:uiPriority="21" w:unhideWhenUsed="0" w:qFormat="1"/>
-    <w:lsdException w:name="Subtle Reference" w:semiHidden="0" w:uiPriority="31" w:unhideWhenUsed="0" w:qFormat="1"/>
-    <w:lsdException w:name="Intense Reference" w:semiHidden="0" w:uiPriority="32" w:unhideWhenUsed="0" w:qFormat="1"/>
-    <w:lsdException w:name="Book Title" w:semiHidden="0" w:uiPriority="33" w:unhideWhenUsed="0" w:qFormat="1"/>
-    <w:lsdException w:name="Bibliography" w:uiPriority="37"/>
-    <w:lsdException w:name="TOC Heading" w:uiPriority="39" w:qFormat="1"/>
-  </w:latentStyles>
-  <w:style w:type="paragraph" w:default="1" w:styleId="Normal">
-    <w:name w:val="Normal"/>
-    <w:qFormat/>
-  </w:style>
-  <w:style w:type="character" w:default="1" w:styleId="Standardskriftforavsnitt">
-    <w:name w:val="Default Paragraph Font"/>
-    <w:uiPriority w:val="1"/>
-    <w:semiHidden/>
-    <w:unhideWhenUsed/>
-  </w:style>
-  <w:style w:type="table" w:default="1" w:styleId="Vanligtabell">
-    <w:name w:val="Normal Table"/>
-    <w:uiPriority w:val="99"/>
-    <w:semiHidden/>
-    <w:unhideWhenUsed/>
-    <w:tblPr>
-      <w:tblInd w:w="0" w:type="dxa"/>
-      <w:tblCellMar>
-        <w:top w:w="0" w:type="dxa"/>
-        <w:left w:w="108" w:type="dxa"/>
-        <w:bottom w:w="0" w:type="dxa"/>
-        <w:right w:w="108" w:type="dxa"/>
-      </w:tblCellMar>
-    </w:tblPr>
-  </w:style>
-  <w:style w:type="numbering" w:default="1" w:styleId="Ingenliste">
-    <w:name w:val="No List"/>
-    <w:uiPriority w:val="99"/>
-    <w:semiHidden/>
-    <w:unhideWhenUsed/>
-  </w:style>
-  <w:style w:type="paragraph" w:customStyle="1" w:styleId="16D8B1A5A5D244229FBDD1E5116D6E83">
-    <w:name w:val="16D8B1A5A5D244229FBDD1E5116D6E83"/>
-    <w:rsid w:val="004B2950"/>
-  </w:style>
-  <w:style w:type="paragraph" w:customStyle="1" w:styleId="C3DFBD9D2267494D84F15D66B40D2E80">
-    <w:name w:val="C3DFBD9D2267494D84F15D66B40D2E80"/>
-    <w:rsid w:val="004B2950"/>
-  </w:style>
-  <w:style w:type="paragraph" w:customStyle="1" w:styleId="F31079D0C5DF45F5B3BEBA4CA3084DB1">
-    <w:name w:val="F31079D0C5DF45F5B3BEBA4CA3084DB1"/>
-    <w:rsid w:val="004B2950"/>
-  </w:style>
-</w:styles>
-</file>
-
-<file path=word/glossary/stylesWithEffects.xml><?xml version="1.0" encoding="utf-8"?>
-<w:styles xmlns:wpc="http://schemas.microsoft.com/office/word/2010/wordprocessingCanvas" xmlns:mc="http://schemas.openxmlformats.org/markup-compatibility/2006" xmlns:o="urn:schemas-microsoft-com:office:office" xmlns:r="http://schemas.openxmlformats.org/officeDocument/2006/relationships" xmlns:m="http://schemas.openxmlformats.org/officeDocument/2006/math" xmlns:v="urn:schemas-microsoft-com:vml" xmlns:wp14="http://schemas.microsoft.com/office/word/2010/wordprocessingDrawing" xmlns:wp="http://schemas.openxmlformats.org/drawingml/2006/wordprocessingDrawing" xmlns:w10="urn:schemas-microsoft-com:office:word" xmlns:w="http://schemas.openxmlformats.org/wordprocessingml/2006/main" xmlns:w14="http://schemas.microsoft.com/office/word/2010/wordml" xmlns:wpg="http://schemas.microsoft.com/office/word/2010/wordprocessingGroup" xmlns:wpi="http://schemas.microsoft.com/office/word/2010/wordprocessingInk" xmlns:wne="http://schemas.microsoft.com/office/word/2006/wordml" xmlns:wps="http://schemas.microsoft.com/office/word/2010/wordprocessingShape" mc:Ignorable="w14 wp14">
-  <w:docDefaults>
-    <w:rPrDefault>
-      <w:rPr>
-        <w:rFonts w:asciiTheme="minorHAnsi" w:eastAsiaTheme="minorEastAsia" w:hAnsiTheme="minorHAnsi" w:cstheme="minorBidi"/>
-        <w:sz w:val="22"/>
-        <w:szCs w:val="22"/>
-        <w:lang w:val="nb-NO" w:eastAsia="nb-NO" w:bidi="ar-SA"/>
-      </w:rPr>
-    </w:rPrDefault>
-    <w:pPrDefault>
-      <w:pPr>
-        <w:spacing w:after="200" w:line="276" w:lineRule="auto"/>
-      </w:pPr>
-    </w:pPrDefault>
-  </w:docDefaults>
-  <w:latentStyles w:defLockedState="0" w:defUIPriority="99" w:defSemiHidden="1" w:defUnhideWhenUsed="1" w:defQFormat="0" w:count="267">
-    <w:lsdException w:name="Normal" w:semiHidden="0" w:uiPriority="0" w:unhideWhenUsed="0" w:qFormat="1"/>
-    <w:lsdException w:name="heading 1" w:semiHidden="0" w:uiPriority="9" w:unhideWhenUsed="0" w:qFormat="1"/>
-    <w:lsdException w:name="heading 2" w:uiPriority="9" w:qFormat="1"/>
-    <w:lsdException w:name="heading 3" w:uiPriority="9" w:qFormat="1"/>
-    <w:lsdException w:name="heading 4" w:uiPriority="9" w:qFormat="1"/>
-    <w:lsdException w:name="heading 5" w:uiPriority="9" w:qFormat="1"/>
-    <w:lsdException w:name="heading 6" w:uiPriority="9" w:qFormat="1"/>
-    <w:lsdException w:name="heading 7" w:uiPriority="9" w:qFormat="1"/>
-    <w:lsdException w:name="heading 8" w:uiPriority="9" w:qFormat="1"/>
-    <w:lsdException w:name="heading 9" w:uiPriority="9" w:qFormat="1"/>
-    <w:lsdException w:name="toc 1" w:uiPriority="39"/>
-    <w:lsdException w:name="toc 2" w:uiPriority="39"/>
-    <w:lsdException w:name="toc 3" w:uiPriority="39"/>
-    <w:lsdException w:name="toc 4" w:uiPriority="39"/>
-    <w:lsdException w:name="toc 5" w:uiPriority="39"/>
-    <w:lsdException w:name="toc 6" w:uiPriority="39"/>
-    <w:lsdException w:name="toc 7" w:uiPriority="39"/>
-    <w:lsdException w:name="toc 8" w:uiPriority="39"/>
-    <w:lsdException w:name="toc 9" w:uiPriority="39"/>
-    <w:lsdException w:name="caption" w:uiPriority="35" w:qFormat="1"/>
-    <w:lsdException w:name="Title" w:semiHidden="0" w:uiPriority="10" w:unhideWhenUsed="0" w:qFormat="1"/>
-    <w:lsdException w:name="Default Paragraph Font" w:uiPriority="1"/>
-    <w:lsdException w:name="Subtitle" w:semiHidden="0" w:uiPriority="11" w:unhideWhenUsed="0" w:qFormat="1"/>
-    <w:lsdException w:name="Strong" w:semiHidden="0" w:uiPriority="22" w:unhideWhenUsed="0" w:qFormat="1"/>
-    <w:lsdException w:name="Emphasis" w:semiHidden="0" w:uiPriority="20" w:unhideWhenUsed="0" w:qFormat="1"/>
-    <w:lsdException w:name="Table Grid" w:semiHidden="0" w:uiPriority="59" w:unhideWhenUsed="0"/>
-    <w:lsdException w:name="Placeholder Text" w:unhideWhenUsed="0"/>
-    <w:lsdException w:name="No Spacing" w:semiHidden="0" w:uiPriority="1" w:unhideWhenUsed="0" w:qFormat="1"/>
-    <w:lsdException w:name="Light Shading" w:semiHidden="0" w:uiPriority="60" w:unhideWhenUsed="0"/>
-    <w:lsdException w:name="Light List" w:semiHidden="0" w:uiPriority="61" w:unhideWhenUsed="0"/>
-    <w:lsdException w:name="Light Grid" w:semiHidden="0" w:uiPriority="62" w:unhideWhenUsed="0"/>
-    <w:lsdException w:name="Medium Shading 1" w:semiHidden="0" w:uiPriority="63" w:unhideWhenUsed="0"/>
-    <w:lsdException w:name="Medium Shading 2" w:semiHidden="0" w:uiPriority="64" w:unhideWhenUsed="0"/>
-    <w:lsdException w:name="Medium List 1" w:semiHidden="0" w:uiPriority="65" w:unhideWhenUsed="0"/>
-    <w:lsdException w:name="Medium List 2" w:semiHidden="0" w:uiPriority="66" w:unhideWhenUsed="0"/>
-    <w:lsdException w:name="Medium Grid 1" w:semiHidden="0" w:uiPriority="67" w:unhideWhenUsed="0"/>
-    <w:lsdException w:name="Medium Grid 2" w:semiHidden="0" w:uiPriority="68" w:unhideWhenUsed="0"/>
-    <w:lsdException w:name="Medium Grid 3" w:semiHidden="0" w:uiPriority="69" w:unhideWhenUsed="0"/>
-    <w:lsdException w:name="Dark List" w:semiHidden="0" w:uiPriority="70" w:unhideWhenUsed="0"/>
-    <w:lsdException w:name="Colorful Shading" w:semiHidden="0" w:uiPriority="71" w:unhideWhenUsed="0"/>
-    <w:lsdException w:name="Colorful List" w:semiHidden="0" w:uiPriority="72" w:unhideWhenUsed="0"/>
-    <w:lsdException w:name="Colorful Grid" w:semiHidden="0" w:uiPriority="73" w:unhideWhenUsed="0"/>
-    <w:lsdException w:name="Light Shading Accent 1" w:semiHidden="0" w:uiPriority="60" w:unhideWhenUsed="0"/>
-    <w:lsdException w:name="Light List Accent 1" w:semiHidden="0" w:uiPriority="61" w:unhideWhenUsed="0"/>
-    <w:lsdException w:name="Light Grid Accent 1" w:semiHidden="0" w:uiPriority="62" w:unhideWhenUsed="0"/>
-    <w:lsdException w:name="Medium Shading 1 Accent 1" w:semiHidden="0" w:uiPriority="63" w:unhideWhenUsed="0"/>
-    <w:lsdException w:name="Medium Shading 2 Accent 1" w:semiHidden="0" w:uiPriority="64" w:unhideWhenUsed="0"/>
-    <w:lsdException w:name="Medium List 1 Accent 1" w:semiHidden="0" w:uiPriority="65" w:unhideWhenUsed="0"/>
-    <w:lsdException w:name="Revision" w:unhideWhenUsed="0"/>
-    <w:lsdException w:name="List Paragraph" w:semiHidden="0" w:uiPriority="34" w:unhideWhenUsed="0" w:qFormat="1"/>
-    <w:lsdException w:name="Quote" w:semiHidden="0" w:uiPriority="29" w:unhideWhenUsed="0" w:qFormat="1"/>
-    <w:lsdException w:name="Intense Quote" w:semiHidden="0" w:uiPriority="30" w:unhideWhenUsed="0" w:qFormat="1"/>
-    <w:lsdException w:name="Medium List 2 Accent 1" w:semiHidden="0" w:uiPriority="66" w:unhideWhenUsed="0"/>
-    <w:lsdException w:name="Medium Grid 1 Accent 1" w:semiHidden="0" w:uiPriority="67" w:unhideWhenUsed="0"/>
-    <w:lsdException w:name="Medium Grid 2 Accent 1" w:semiHidden="0" w:uiPriority="68" w:unhideWhenUsed="0"/>
-    <w:lsdException w:name="Medium Grid 3 Accent 1" w:semiHidden="0" w:uiPriority="69" w:unhideWhenUsed="0"/>
-    <w:lsdException w:name="Dark List Accent 1" w:semiHidden="0" w:uiPriority="70" w:unhideWhenUsed="0"/>
-    <w:lsdException w:name="Colorful Shading Accent 1" w:semiHidden="0" w:uiPriority="71" w:unhideWhenUsed="0"/>
-    <w:lsdException w:name="Colorful List Accent 1" w:semiHidden="0" w:uiPriority="72" w:unhideWhenUsed="0"/>
-    <w:lsdException w:name="Colorful Grid Accent 1" w:semiHidden="0" w:uiPriority="73" w:unhideWhenUsed="0"/>
-    <w:lsdException w:name="Light Shading Accent 2" w:semiHidden="0" w:uiPriority="60" w:unhideWhenUsed="0"/>
-    <w:lsdException w:name="Light List Accent 2" w:semiHidden="0" w:uiPriority="61" w:unhideWhenUsed="0"/>
-    <w:lsdException w:name="Light Grid Accent 2" w:semiHidden="0" w:uiPriority="62" w:unhideWhenUsed="0"/>
-    <w:lsdException w:name="Medium Shading 1 Accent 2" w:semiHidden="0" w:uiPriority="63" w:unhideWhenUsed="0"/>
-    <w:lsdException w:name="Medium Shading 2 Accent 2" w:semiHidden="0" w:uiPriority="64" w:unhideWhenUsed="0"/>
-    <w:lsdException w:name="Medium List 1 Accent 2" w:semiHidden="0" w:uiPriority="65" w:unhideWhenUsed="0"/>
-    <w:lsdException w:name="Medium List 2 Accent 2" w:semiHidden="0" w:uiPriority="66" w:unhideWhenUsed="0"/>
-    <w:lsdException w:name="Medium Grid 1 Accent 2" w:semiHidden="0" w:uiPriority="67" w:unhideWhenUsed="0"/>
-    <w:lsdException w:name="Medium Grid 2 Accent 2" w:semiHidden="0" w:uiPriority="68" w:unhideWhenUsed="0"/>
-    <w:lsdException w:name="Medium Grid 3 Accent 2" w:semiHidden="0" w:uiPriority="69" w:unhideWhenUsed="0"/>
-    <w:lsdException w:name="Dark List Accent 2" w:semiHidden="0" w:uiPriority="70" w:unhideWhenUsed="0"/>
-    <w:lsdException w:name="Colorful Shading Accent 2" w:semiHidden="0" w:uiPriority="71" w:unhideWhenUsed="0"/>
-    <w:lsdException w:name="Colorful List Accent 2" w:semiHidden="0" w:uiPriority="72" w:unhideWhenUsed="0"/>
-    <w:lsdException w:name="Colorful Grid Accent 2" w:semiHidden="0" w:uiPriority="73" w:unhideWhenUsed="0"/>
-    <w:lsdException w:name="Light Shading Accent 3" w:semiHidden="0" w:uiPriority="60" w:unhideWhenUsed="0"/>
-    <w:lsdException w:name="Light List Accent 3" w:semiHidden="0" w:uiPriority="61" w:unhideWhenUsed="0"/>
-    <w:lsdException w:name="Light Grid Accent 3" w:semiHidden="0" w:uiPriority="62" w:unhideWhenUsed="0"/>
-    <w:lsdException w:name="Medium Shading 1 Accent 3" w:semiHidden="0" w:uiPriority="63" w:unhideWhenUsed="0"/>
-    <w:lsdException w:name="Medium Shading 2 Accent 3" w:semiHidden="0" w:uiPriority="64" w:unhideWhenUsed="0"/>
-    <w:lsdException w:name="Medium List 1 Accent 3" w:semiHidden="0" w:uiPriority="65" w:unhideWhenUsed="0"/>
-    <w:lsdException w:name="Medium List 2 Accent 3" w:semiHidden="0" w:uiPriority="66" w:unhideWhenUsed="0"/>
-    <w:lsdException w:name="Medium Grid 1 Accent 3" w:semiHidden="0" w:uiPriority="67" w:unhideWhenUsed="0"/>
-    <w:lsdException w:name="Medium Grid 2 Accent 3" w:semiHidden="0" w:uiPriority="68" w:unhideWhenUsed="0"/>
-    <w:lsdException w:name="Medium Grid 3 Accent 3" w:semiHidden="0" w:uiPriority="69" w:unhideWhenUsed="0"/>
-    <w:lsdException w:name="Dark List Accent 3" w:semiHidden="0" w:uiPriority="70" w:unhideWhenUsed="0"/>
-    <w:lsdException w:name="Colorful Shading Accent 3" w:semiHidden="0" w:uiPriority="71" w:unhideWhenUsed="0"/>
-    <w:lsdException w:name="Colorful List Accent 3" w:semiHidden="0" w:uiPriority="72" w:unhideWhenUsed="0"/>
-    <w:lsdException w:name="Colorful Grid Accent 3" w:semiHidden="0" w:uiPriority="73" w:unhideWhenUsed="0"/>
-    <w:lsdException w:name="Light Shading Accent 4" w:semiHidden="0" w:uiPriority="60" w:unhideWhenUsed="0"/>
-    <w:lsdException w:name="Light List Accent 4" w:semiHidden="0" w:uiPriority="61" w:unhideWhenUsed="0"/>
-    <w:lsdException w:name="Light Grid Accent 4" w:semiHidden="0" w:uiPriority="62" w:unhideWhenUsed="0"/>
-    <w:lsdException w:name="Medium Shading 1 Accent 4" w:semiHidden="0" w:uiPriority="63" w:unhideWhenUsed="0"/>
-    <w:lsdException w:name="Medium Shading 2 Accent 4" w:semiHidden="0" w:uiPriority="64" w:unhideWhenUsed="0"/>
-    <w:lsdException w:name="Medium List 1 Accent 4" w:semiHidden="0" w:uiPriority="65" w:unhideWhenUsed="0"/>
-    <w:lsdException w:name="Medium List 2 Accent 4" w:semiHidden="0" w:uiPriority="66" w:unhideWhenUsed="0"/>
-    <w:lsdException w:name="Medium Grid 1 Accent 4" w:semiHidden="0" w:uiPriority="67" w:unhideWhenUsed="0"/>
-    <w:lsdException w:name="Medium Grid 2 Accent 4" w:semiHidden="0" w:uiPriority="68" w:unhideWhenUsed="0"/>
-    <w:lsdException w:name="Medium Grid 3 Accent 4" w:semiHidden="0" w:uiPriority="69" w:unhideWhenUsed="0"/>
-    <w:lsdException w:name="Dark List Accent 4" w:semiHidden="0" w:uiPriority="70" w:unhideWhenUsed="0"/>
-    <w:lsdException w:name="Colorful Shading Accent 4" w:semiHidden="0" w:uiPriority="71" w:unhideWhenUsed="0"/>
-    <w:lsdException w:name="Colorful List Accent 4" w:semiHidden="0" w:uiPriority="72" w:unhideWhenUsed="0"/>
-    <w:lsdException w:name="Colorful Grid Accent 4" w:semiHidden="0" w:uiPriority="73" w:unhideWhenUsed="0"/>
-    <w:lsdException w:name="Light Shading Accent 5" w:semiHidden="0" w:uiPriority="60" w:unhideWhenUsed="0"/>
-    <w:lsdException w:name="Light List Accent 5" w:semiHidden="0" w:uiPriority="61" w:unhideWhenUsed="0"/>
-    <w:lsdException w:name="Light Grid Accent 5" w:semiHidden="0" w:uiPriority="62" w:unhideWhenUsed="0"/>
-    <w:lsdException w:name="Medium Shading 1 Accent 5" w:semiHidden="0" w:uiPriority="63" w:unhideWhenUsed="0"/>
-    <w:lsdException w:name="Medium Shading 2 Accent 5" w:semiHidden="0" w:uiPriority="64" w:unhideWhenUsed="0"/>
-    <w:lsdException w:name="Medium List 1 Accent 5" w:semiHidden="0" w:uiPriority="65" w:unhideWhenUsed="0"/>
-    <w:lsdException w:name="Medium List 2 Accent 5" w:semiHidden="0" w:uiPriority="66" w:unhideWhenUsed="0"/>
-    <w:lsdException w:name="Medium Grid 1 Accent 5" w:semiHidden="0" w:uiPriority="67" w:unhideWhenUsed="0"/>
-    <w:lsdException w:name="Medium Grid 2 Accent 5" w:semiHidden="0" w:uiPriority="68" w:unhideWhenUsed="0"/>
-    <w:lsdException w:name="Medium Grid 3 Accent 5" w:semiHidden="0" w:uiPriority="69" w:unhideWhenUsed="0"/>
-    <w:lsdException w:name="Dark List Accent 5" w:semiHidden="0" w:uiPriority="70" w:unhideWhenUsed="0"/>
-    <w:lsdException w:name="Colorful Shading Accent 5" w:semiHidden="0" w:uiPriority="71" w:unhideWhenUsed="0"/>
-    <w:lsdException w:name="Colorful List Accent 5" w:semiHidden="0" w:uiPriority="72" w:unhideWhenUsed="0"/>
-    <w:lsdException w:name="Colorful Grid Accent 5" w:semiHidden="0" w:uiPriority="73" w:unhideWhenUsed="0"/>
-    <w:lsdException w:name="Light Shading Accent 6" w:semiHidden="0" w:uiPriority="60" w:unhideWhenUsed="0"/>
-    <w:lsdException w:name="Light List Accent 6" w:semiHidden="0" w:uiPriority="61" w:unhideWhenUsed="0"/>
-    <w:lsdException w:name="Light Grid Accent 6" w:semiHidden="0" w:uiPriority="62" w:unhideWhenUsed="0"/>
-    <w:lsdException w:name="Medium Shading 1 Accent 6" w:semiHidden="0" w:uiPriority="63" w:unhideWhenUsed="0"/>
-    <w:lsdException w:name="Medium Shading 2 Accent 6" w:semiHidden="0" w:uiPriority="64" w:unhideWhenUsed="0"/>
-    <w:lsdException w:name="Medium List 1 Accent 6" w:semiHidden="0" w:uiPriority="65" w:unhideWhenUsed="0"/>
-    <w:lsdException w:name="Medium List 2 Accent 6" w:semiHidden="0" w:uiPriority="66" w:unhideWhenUsed="0"/>
-    <w:lsdException w:name="Medium Grid 1 Accent 6" w:semiHidden="0" w:uiPriority="67" w:unhideWhenUsed="0"/>
-    <w:lsdException w:name="Medium Grid 2 Accent 6" w:semiHidden="0" w:uiPriority="68" w:unhideWhenUsed="0"/>
-    <w:lsdException w:name="Medium Grid 3 Accent 6" w:semiHidden="0" w:uiPriority="69" w:unhideWhenUsed="0"/>
-    <w:lsdException w:name="Dark List Accent 6" w:semiHidden="0" w:uiPriority="70" w:unhideWhenUsed="0"/>
-    <w:lsdException w:name="Colorful Shading Accent 6" w:semiHidden="0" w:uiPriority="71" w:unhideWhenUsed="0"/>
-    <w:lsdException w:name="Colorful List Accent 6" w:semiHidden="0" w:uiPriority="72" w:unhideWhenUsed="0"/>
-    <w:lsdException w:name="Colorful Grid Accent 6" w:semiHidden="0" w:uiPriority="73" w:unhideWhenUsed="0"/>
-    <w:lsdException w:name="Subtle Emphasis" w:semiHidden="0" w:uiPriority="19" w:unhideWhenUsed="0" w:qFormat="1"/>
-    <w:lsdException w:name="Intense Emphasis" w:semiHidden="0" w:uiPriority="21" w:unhideWhenUsed="0" w:qFormat="1"/>
-    <w:lsdException w:name="Subtle Reference" w:semiHidden="0" w:uiPriority="31" w:unhideWhenUsed="0" w:qFormat="1"/>
-    <w:lsdException w:name="Intense Reference" w:semiHidden="0" w:uiPriority="32" w:unhideWhenUsed="0" w:qFormat="1"/>
-    <w:lsdException w:name="Book Title" w:semiHidden="0" w:uiPriority="33" w:unhideWhenUsed="0" w:qFormat="1"/>
-    <w:lsdException w:name="Bibliography" w:uiPriority="37"/>
-    <w:lsdException w:name="TOC Heading" w:uiPriority="39" w:qFormat="1"/>
-  </w:latentStyles>
-  <w:style w:type="paragraph" w:default="1" w:styleId="Normal">
-    <w:name w:val="Normal"/>
-    <w:qFormat/>
-  </w:style>
-  <w:style w:type="character" w:default="1" w:styleId="Standardskriftforavsnitt">
-    <w:name w:val="Default Paragraph Font"/>
-    <w:uiPriority w:val="1"/>
-    <w:semiHidden/>
-    <w:unhideWhenUsed/>
-  </w:style>
-  <w:style w:type="table" w:default="1" w:styleId="Vanligtabell">
-    <w:name w:val="Normal Table"/>
-    <w:uiPriority w:val="99"/>
-    <w:semiHidden/>
-    <w:unhideWhenUsed/>
-    <w:tblPr>
-      <w:tblInd w:w="0" w:type="dxa"/>
-      <w:tblCellMar>
-        <w:top w:w="0" w:type="dxa"/>
-        <w:left w:w="108" w:type="dxa"/>
-        <w:bottom w:w="0" w:type="dxa"/>
-        <w:right w:w="108" w:type="dxa"/>
-      </w:tblCellMar>
-    </w:tblPr>
-  </w:style>
-  <w:style w:type="numbering" w:default="1" w:styleId="Ingenliste">
-    <w:name w:val="No List"/>
-    <w:uiPriority w:val="99"/>
-    <w:semiHidden/>
-    <w:unhideWhenUsed/>
-  </w:style>
-  <w:style w:type="paragraph" w:customStyle="1" w:styleId="16D8B1A5A5D244229FBDD1E5116D6E83">
-    <w:name w:val="16D8B1A5A5D244229FBDD1E5116D6E83"/>
-    <w:rsid w:val="004B2950"/>
-  </w:style>
-  <w:style w:type="paragraph" w:customStyle="1" w:styleId="C3DFBD9D2267494D84F15D66B40D2E80">
-    <w:name w:val="C3DFBD9D2267494D84F15D66B40D2E80"/>
-    <w:rsid w:val="004B2950"/>
-  </w:style>
-  <w:style w:type="paragraph" w:customStyle="1" w:styleId="F31079D0C5DF45F5B3BEBA4CA3084DB1">
-    <w:name w:val="F31079D0C5DF45F5B3BEBA4CA3084DB1"/>
-    <w:rsid w:val="004B2950"/>
-  </w:style>
-</w:styles>
-</file>
-
-<file path=word/glossary/webSettings.xml><?xml version="1.0" encoding="utf-8"?>
-<w:webSettings xmlns:mc="http://schemas.openxmlformats.org/markup-compatibility/2006" xmlns:r="http://schemas.openxmlformats.org/officeDocument/2006/relationships" xmlns:w="http://schemas.openxmlformats.org/wordprocessingml/2006/main" xmlns:w14="http://schemas.microsoft.com/office/word/2010/wordml" mc:Ignorable="w14">
-  <w:optimizeForBrowser/>
-  <w:allowPNG/>
-</w:webSettings>
-</file>
-
 <file path=word/theme/theme1.xml><?xml version="1.0" encoding="utf-8"?>
 <a:theme xmlns:a="http://schemas.openxmlformats.org/drawingml/2006/main" name="Office-tema">
   <a:themeElements>
@@ -21852,7 +21343,7 @@
 </file>
 
 <file path=customXml/itemProps2.xml><?xml version="1.0" encoding="utf-8"?>
-<ds:datastoreItem xmlns:ds="http://schemas.openxmlformats.org/officeDocument/2006/customXml" ds:itemID="{086B7387-8BF6-40C8-A34B-41BBE3791B71}">
+<ds:datastoreItem xmlns:ds="http://schemas.openxmlformats.org/officeDocument/2006/customXml" ds:itemID="{DB6C3AE8-847A-4A66-B325-27B27B381F42}">
   <ds:schemaRefs>
     <ds:schemaRef ds:uri="http://schemas.openxmlformats.org/officeDocument/2006/bibliography"/>
   </ds:schemaRefs>

--- a/Dokumentasjon/Prosjektdokument.docx
+++ b/Dokumentasjon/Prosjektdokument.docx
@@ -872,7 +872,7 @@
                 <w:b/>
                 <w:color w:val="262626"/>
               </w:rPr>
-              <w:t>2825</w:t>
+              <w:t>2859</w:t>
             </w:r>
             <w:bookmarkStart w:id="1" w:name="_GoBack"/>
             <w:bookmarkEnd w:id="1"/>
@@ -936,25 +936,7 @@
                 <w:b/>
                 <w:color w:val="262626"/>
               </w:rPr>
-              <w:t xml:space="preserve">I dette dokumentet tar vi for oss en løsning på vegne av vår kunde, Westerdals. Løsningen skal utvikles over 2 iterasjoner og vi skal jobbe etter </w:t>
-            </w:r>
-            <w:proofErr w:type="spellStart"/>
-            <w:r>
-              <w:rPr>
-                <w:rFonts w:ascii="Times New Roman" w:hAnsi="Times New Roman"/>
-                <w:b/>
-                <w:color w:val="262626"/>
-              </w:rPr>
-              <w:t>MFSs</w:t>
-            </w:r>
-            <w:proofErr w:type="spellEnd"/>
-            <w:r>
-              <w:rPr>
-                <w:rFonts w:ascii="Times New Roman" w:hAnsi="Times New Roman"/>
-                <w:b/>
-                <w:color w:val="262626"/>
-              </w:rPr>
-              <w:t xml:space="preserve"> rammeverk.</w:t>
+              <w:t>I dette dokumentet tar vi for oss en løsning på vegne av vår kunde, Westerdals. Løsningen skal utvikles over 2 iterasjoner og vi skal jobbe etter MFSs rammeverk.</w:t>
             </w:r>
           </w:p>
           <w:p>
@@ -1085,23 +1067,13 @@
               </w:rPr>
               <w:t xml:space="preserve">Studentens signatur er også en bekreftelse av at hun/han har gjort seg kjent med, og fulgt, </w:t>
             </w:r>
-            <w:proofErr w:type="spellStart"/>
             <w:r>
               <w:rPr>
                 <w:rFonts w:ascii="Times New Roman" w:hAnsi="Times New Roman"/>
                 <w:b/>
                 <w:color w:val="262626"/>
               </w:rPr>
-              <w:t>NITHs</w:t>
-            </w:r>
-            <w:proofErr w:type="spellEnd"/>
-            <w:r>
-              <w:rPr>
-                <w:rFonts w:ascii="Times New Roman" w:hAnsi="Times New Roman"/>
-                <w:b/>
-                <w:color w:val="262626"/>
-              </w:rPr>
-              <w:t xml:space="preserve"> retningslinjer for intellektuell redelighet (tilgjengelig på intranett).</w:t>
+              <w:t>NITHs retningslinjer for intellektuell redelighet (tilgjengelig på intranett).</w:t>
             </w:r>
           </w:p>
           <w:p>
@@ -3044,83 +3016,13 @@
         <w:rPr>
           <w:rFonts w:ascii="Times New Roman" w:hAnsi="Times New Roman"/>
         </w:rPr>
-        <w:t xml:space="preserve">Vi har på vegne av Westerdals – Oslo </w:t>
-      </w:r>
-      <w:proofErr w:type="spellStart"/>
-      <w:r>
-        <w:rPr>
-          <w:rFonts w:ascii="Times New Roman" w:hAnsi="Times New Roman"/>
-        </w:rPr>
-        <w:t>school</w:t>
-      </w:r>
-      <w:proofErr w:type="spellEnd"/>
-      <w:r>
-        <w:rPr>
-          <w:rFonts w:ascii="Times New Roman" w:hAnsi="Times New Roman"/>
-        </w:rPr>
-        <w:t xml:space="preserve"> </w:t>
-      </w:r>
-      <w:proofErr w:type="spellStart"/>
-      <w:r>
-        <w:rPr>
-          <w:rFonts w:ascii="Times New Roman" w:hAnsi="Times New Roman"/>
-        </w:rPr>
-        <w:t>of</w:t>
-      </w:r>
-      <w:proofErr w:type="spellEnd"/>
-      <w:r>
-        <w:rPr>
-          <w:rFonts w:ascii="Times New Roman" w:hAnsi="Times New Roman"/>
-        </w:rPr>
-        <w:t xml:space="preserve"> art, </w:t>
-      </w:r>
-      <w:proofErr w:type="spellStart"/>
-      <w:r>
-        <w:rPr>
-          <w:rFonts w:ascii="Times New Roman" w:hAnsi="Times New Roman"/>
-        </w:rPr>
-        <w:t>communication</w:t>
-      </w:r>
-      <w:proofErr w:type="spellEnd"/>
-      <w:r>
-        <w:rPr>
-          <w:rFonts w:ascii="Times New Roman" w:hAnsi="Times New Roman"/>
-        </w:rPr>
-        <w:t xml:space="preserve"> and </w:t>
-      </w:r>
-      <w:proofErr w:type="spellStart"/>
-      <w:r>
-        <w:rPr>
-          <w:rFonts w:ascii="Times New Roman" w:hAnsi="Times New Roman"/>
-        </w:rPr>
-        <w:t>technology</w:t>
-      </w:r>
-      <w:proofErr w:type="spellEnd"/>
-      <w:r>
-        <w:rPr>
-          <w:rFonts w:ascii="Times New Roman" w:hAnsi="Times New Roman"/>
-        </w:rPr>
-        <w:t xml:space="preserve"> – fått i oppdrag å lage en samkjørt løsning for skolens utvalg og deres aktiviteter etter fusjonen mellom Westerdals, NITH og NISS er komplett </w:t>
+        <w:t xml:space="preserve">Vi har på vegne av Westerdals – Oslo school of art, communication and technology – fått i oppdrag å lage en samkjørt løsning for skolens utvalg og deres aktiviteter etter fusjonen mellom Westerdals, NITH og NISS er komplett </w:t>
       </w:r>
       <w:r>
         <w:rPr>
           <w:rFonts w:ascii="Times New Roman" w:hAnsi="Times New Roman"/>
         </w:rPr>
-        <w:t xml:space="preserve">fra </w:t>
-      </w:r>
-      <w:proofErr w:type="gramStart"/>
-      <w:r>
-        <w:rPr>
-          <w:rFonts w:ascii="Times New Roman" w:hAnsi="Times New Roman"/>
-        </w:rPr>
-        <w:t>1</w:t>
-      </w:r>
-      <w:proofErr w:type="gramEnd"/>
-      <w:r>
-        <w:rPr>
-          <w:rFonts w:ascii="Times New Roman" w:hAnsi="Times New Roman"/>
-        </w:rPr>
-        <w:t xml:space="preserve"> juli 2014</w:t>
+        <w:t>fra 1 juli 2014</w:t>
       </w:r>
       <w:r>
         <w:rPr>
@@ -3333,30 +3235,8 @@
               <w:rPr>
                 <w:rFonts w:ascii="Times New Roman" w:hAnsi="Times New Roman"/>
               </w:rPr>
-              <w:t xml:space="preserve">Testing av løsningen </w:t>
-            </w:r>
-            <w:proofErr w:type="gramStart"/>
-            <w:r>
-              <w:rPr>
-                <w:rFonts w:ascii="Times New Roman" w:hAnsi="Times New Roman"/>
-              </w:rPr>
-              <w:t>og</w:t>
-            </w:r>
-            <w:proofErr w:type="gramEnd"/>
-            <w:r>
-              <w:rPr>
-                <w:rFonts w:ascii="Times New Roman" w:hAnsi="Times New Roman"/>
-              </w:rPr>
-              <w:t xml:space="preserve"> forberede for endelig </w:t>
-            </w:r>
-            <w:proofErr w:type="spellStart"/>
-            <w:r>
-              <w:rPr>
-                <w:rFonts w:ascii="Times New Roman" w:hAnsi="Times New Roman"/>
-              </w:rPr>
-              <w:t>release</w:t>
-            </w:r>
-            <w:proofErr w:type="spellEnd"/>
+              <w:t>Testing av løsningen og forberede for endelig release</w:t>
+            </w:r>
           </w:p>
         </w:tc>
       </w:tr>
@@ -3434,14 +3314,30 @@
       <w:r>
         <w:t xml:space="preserve">Figur </w:t>
       </w:r>
-      <w:fldSimple w:instr=" SEQ Figur \* ARABIC ">
-        <w:r>
-          <w:rPr>
-            <w:noProof/>
-          </w:rPr>
-          <w:t>1</w:t>
-        </w:r>
-      </w:fldSimple>
+      <w:r>
+        <w:fldChar w:fldCharType="begin"/>
+      </w:r>
+      <w:r>
+        <w:instrText xml:space="preserve"> SEQ Figu</w:instrText>
+      </w:r>
+      <w:r>
+        <w:instrText xml:space="preserve">r \* ARABIC </w:instrText>
+      </w:r>
+      <w:r>
+        <w:fldChar w:fldCharType="separate"/>
+      </w:r>
+      <w:r>
+        <w:rPr>
+          <w:noProof/>
+        </w:rPr>
+        <w:t>1</w:t>
+      </w:r>
+      <w:r>
+        <w:rPr>
+          <w:noProof/>
+        </w:rPr>
+        <w:fldChar w:fldCharType="end"/>
+      </w:r>
       <w:r>
         <w:t>: Faser per iterasjon MSF</w:t>
       </w:r>
@@ -3452,6 +3348,12 @@
           <w:rFonts w:ascii="Times New Roman" w:hAnsi="Times New Roman"/>
         </w:rPr>
       </w:pPr>
+      <w:r>
+        <w:rPr>
+          <w:rFonts w:ascii="Times New Roman" w:hAnsi="Times New Roman"/>
+        </w:rPr>
+        <w:t>I iterasjon 1 har vi valgt ikke kjøre løsningen ut i operasjonelt miljø. For å sette opp løsningen i utviklingsmiljø, følge instrukser i vedlegg 6. Brukernavn vil da være Admin, og ingenting som passord.</w:t>
+      </w:r>
     </w:p>
     <w:p>
       <w:pPr>
@@ -3524,21 +3426,7 @@
         <w:rPr>
           <w:rFonts w:ascii="Times New Roman" w:hAnsi="Times New Roman"/>
         </w:rPr>
-        <w:t xml:space="preserve">Fokuser på å levere </w:t>
-      </w:r>
-      <w:proofErr w:type="gramStart"/>
-      <w:r>
-        <w:rPr>
-          <w:rFonts w:ascii="Times New Roman" w:hAnsi="Times New Roman"/>
-        </w:rPr>
-        <w:t>det</w:t>
-      </w:r>
-      <w:proofErr w:type="gramEnd"/>
-      <w:r>
-        <w:rPr>
-          <w:rFonts w:ascii="Times New Roman" w:hAnsi="Times New Roman"/>
-        </w:rPr>
-        <w:t xml:space="preserve"> kunden trenger</w:t>
+        <w:t>Fokuser på å levere det kunden trenger</w:t>
       </w:r>
     </w:p>
     <w:p>
@@ -3731,39 +3619,7 @@
           <w:rFonts w:ascii="Times New Roman" w:eastAsia="Times New Roman" w:hAnsi="Times New Roman"/>
           <w:lang w:eastAsia="nb-NO"/>
         </w:rPr>
-        <w:t xml:space="preserve">Westerdals – Oslo School </w:t>
-      </w:r>
-      <w:proofErr w:type="spellStart"/>
-      <w:r>
-        <w:rPr>
-          <w:rFonts w:ascii="Times New Roman" w:eastAsia="Times New Roman" w:hAnsi="Times New Roman"/>
-          <w:lang w:eastAsia="nb-NO"/>
-        </w:rPr>
-        <w:t>of</w:t>
-      </w:r>
-      <w:proofErr w:type="spellEnd"/>
-      <w:r>
-        <w:rPr>
-          <w:rFonts w:ascii="Times New Roman" w:eastAsia="Times New Roman" w:hAnsi="Times New Roman"/>
-          <w:lang w:eastAsia="nb-NO"/>
-        </w:rPr>
-        <w:t xml:space="preserve"> Art, </w:t>
-      </w:r>
-      <w:proofErr w:type="spellStart"/>
-      <w:r>
-        <w:rPr>
-          <w:rFonts w:ascii="Times New Roman" w:eastAsia="Times New Roman" w:hAnsi="Times New Roman"/>
-          <w:lang w:eastAsia="nb-NO"/>
-        </w:rPr>
-        <w:t>Communication</w:t>
-      </w:r>
-      <w:proofErr w:type="spellEnd"/>
-      <w:r>
-        <w:rPr>
-          <w:rFonts w:ascii="Times New Roman" w:eastAsia="Times New Roman" w:hAnsi="Times New Roman"/>
-          <w:lang w:eastAsia="nb-NO"/>
-        </w:rPr>
-        <w:t xml:space="preserve"> and Technology er navnet på den nye høyskolen som oppstår etter fusjonen mellom Westerdals, NISS og NITH fra 1. juli 2014. Studentene ved de tre høyskolene trenger en løsning (system) med informasjon om hvilke studentutvalg og studentaktiviteter som vil være ved den nye høyskolen, samt gjør det mulig å melde seg på ulike utvalg og aktiviteter. Prosjektgruppen skal lage en løsning for studentaktivitetene ved den nye høyskolen. Foreslå og implementer gjerne nye utvalg og aktiviteter, husk å begrunne valgene i selve rapporten.  </w:t>
+        <w:t xml:space="preserve">Westerdals – Oslo School of Art, Communication and Technology er navnet på den nye høyskolen som oppstår etter fusjonen mellom Westerdals, NISS og NITH fra 1. juli 2014. Studentene ved de tre høyskolene trenger en løsning (system) med informasjon om hvilke studentutvalg og studentaktiviteter som vil være ved den nye høyskolen, samt gjør det mulig å melde seg på ulike utvalg og aktiviteter. Prosjektgruppen skal lage en løsning for studentaktivitetene ved den nye høyskolen. Foreslå og implementer gjerne nye utvalg og aktiviteter, husk å begrunne valgene i selve rapporten.  </w:t>
       </w:r>
     </w:p>
     <w:p>
@@ -8248,24 +8104,29 @@
       <w:r>
         <w:t xml:space="preserve">Figur </w:t>
       </w:r>
-      <w:fldSimple w:instr=" SEQ Figur \* ARABIC ">
-        <w:r>
-          <w:rPr>
-            <w:noProof/>
-          </w:rPr>
-          <w:t>2</w:t>
-        </w:r>
-      </w:fldSimple>
       <w:r>
-        <w:t xml:space="preserve">: </w:t>
+        <w:fldChar w:fldCharType="begin"/>
       </w:r>
-      <w:proofErr w:type="spellStart"/>
       <w:r>
-        <w:t>use</w:t>
+        <w:instrText xml:space="preserve"> SEQ Figur \* ARABIC </w:instrText>
       </w:r>
-      <w:proofErr w:type="spellEnd"/>
       <w:r>
-        <w:t xml:space="preserve"> case diagram for tenkt løsning</w:t>
+        <w:fldChar w:fldCharType="separate"/>
+      </w:r>
+      <w:r>
+        <w:rPr>
+          <w:noProof/>
+        </w:rPr>
+        <w:t>2</w:t>
+      </w:r>
+      <w:r>
+        <w:rPr>
+          <w:noProof/>
+        </w:rPr>
+        <w:fldChar w:fldCharType="end"/>
+      </w:r>
+      <w:r>
+        <w:t>: use case diagram for tenkt løsning</w:t>
       </w:r>
     </w:p>
     <w:p>
@@ -8435,21 +8296,7 @@
         <w:rPr>
           <w:rFonts w:ascii="Times New Roman" w:hAnsi="Times New Roman"/>
         </w:rPr>
-        <w:t xml:space="preserve">Dette er grunndesignet vi har tenkt til løsningen. Man kan klikke seg inn på logo av gitt utvalg (midterste kolonne) for å få informasjon utvalg og tilhørende aktiviteter. </w:t>
-      </w:r>
-      <w:proofErr w:type="spellStart"/>
-      <w:r>
-        <w:rPr>
-          <w:rFonts w:ascii="Times New Roman" w:hAnsi="Times New Roman"/>
-        </w:rPr>
-        <w:t>Feeden</w:t>
-      </w:r>
-      <w:proofErr w:type="spellEnd"/>
-      <w:r>
-        <w:rPr>
-          <w:rFonts w:ascii="Times New Roman" w:hAnsi="Times New Roman"/>
-        </w:rPr>
-        <w:t xml:space="preserve"> (høyre kolonne) viser kommende aktiviteter og når de er (nedtelling). Hvis man logger seg inn får man i </w:t>
+        <w:t xml:space="preserve">Dette er grunndesignet vi har tenkt til løsningen. Man kan klikke seg inn på logo av gitt utvalg (midterste kolonne) for å få informasjon utvalg og tilhørende aktiviteter. Feeden (høyre kolonne) viser kommende aktiviteter og når de er (nedtelling). Hvis man logger seg inn får man i </w:t>
       </w:r>
       <w:r>
         <w:rPr>
@@ -8461,21 +8308,7 @@
         <w:rPr>
           <w:rFonts w:ascii="Times New Roman" w:hAnsi="Times New Roman"/>
         </w:rPr>
-        <w:t xml:space="preserve"> mulighet til å melde seg inn i utvalg eller melde seg opp til aktiviteter. Disse utheves da i </w:t>
-      </w:r>
-      <w:proofErr w:type="spellStart"/>
-      <w:r>
-        <w:rPr>
-          <w:rFonts w:ascii="Times New Roman" w:hAnsi="Times New Roman"/>
-        </w:rPr>
-        <w:t>feeden</w:t>
-      </w:r>
-      <w:proofErr w:type="spellEnd"/>
-      <w:r>
-        <w:rPr>
-          <w:rFonts w:ascii="Times New Roman" w:hAnsi="Times New Roman"/>
-        </w:rPr>
-        <w:t>.</w:t>
+        <w:t xml:space="preserve"> mulighet til å melde seg inn i utvalg eller melde seg opp til aktiviteter. Disse utheves da i feeden.</w:t>
       </w:r>
     </w:p>
     <w:p>
@@ -8542,14 +8375,27 @@
       <w:r>
         <w:t xml:space="preserve">Figur </w:t>
       </w:r>
-      <w:fldSimple w:instr=" SEQ Figur \* ARABIC ">
-        <w:r>
-          <w:rPr>
-            <w:noProof/>
-          </w:rPr>
-          <w:t>3</w:t>
-        </w:r>
-      </w:fldSimple>
+      <w:r>
+        <w:fldChar w:fldCharType="begin"/>
+      </w:r>
+      <w:r>
+        <w:instrText xml:space="preserve"> SEQ Figur \* ARABIC </w:instrText>
+      </w:r>
+      <w:r>
+        <w:fldChar w:fldCharType="separate"/>
+      </w:r>
+      <w:r>
+        <w:rPr>
+          <w:noProof/>
+        </w:rPr>
+        <w:t>3</w:t>
+      </w:r>
+      <w:r>
+        <w:rPr>
+          <w:noProof/>
+        </w:rPr>
+        <w:fldChar w:fldCharType="end"/>
+      </w:r>
       <w:r>
         <w:t>: utkast logisk design</w:t>
       </w:r>
@@ -8622,14 +8468,27 @@
                             <w:r>
                               <w:t xml:space="preserve">Figur </w:t>
                             </w:r>
-                            <w:fldSimple w:instr=" SEQ Figur \* ARABIC ">
-                              <w:r>
-                                <w:rPr>
-                                  <w:noProof/>
-                                </w:rPr>
-                                <w:t>4</w:t>
-                              </w:r>
-                            </w:fldSimple>
+                            <w:r>
+                              <w:fldChar w:fldCharType="begin"/>
+                            </w:r>
+                            <w:r>
+                              <w:instrText xml:space="preserve"> SEQ Figur \* ARABIC </w:instrText>
+                            </w:r>
+                            <w:r>
+                              <w:fldChar w:fldCharType="separate"/>
+                            </w:r>
+                            <w:r>
+                              <w:rPr>
+                                <w:noProof/>
+                              </w:rPr>
+                              <w:t>4</w:t>
+                            </w:r>
+                            <w:r>
+                              <w:rPr>
+                                <w:noProof/>
+                              </w:rPr>
+                              <w:fldChar w:fldCharType="end"/>
+                            </w:r>
                             <w:r>
                               <w:t>: Skisse database</w:t>
                             </w:r>
@@ -8880,21 +8739,7 @@
         <w:rPr>
           <w:rFonts w:ascii="Times New Roman" w:hAnsi="Times New Roman"/>
         </w:rPr>
-        <w:t xml:space="preserve">I iterasjon </w:t>
-      </w:r>
-      <w:proofErr w:type="gramStart"/>
-      <w:r>
-        <w:rPr>
-          <w:rFonts w:ascii="Times New Roman" w:hAnsi="Times New Roman"/>
-        </w:rPr>
-        <w:t>2  tenker</w:t>
-      </w:r>
-      <w:proofErr w:type="gramEnd"/>
-      <w:r>
-        <w:rPr>
-          <w:rFonts w:ascii="Times New Roman" w:hAnsi="Times New Roman"/>
-        </w:rPr>
-        <w:t xml:space="preserve"> vi å utvide </w:t>
+        <w:t xml:space="preserve">I iterasjon 2  tenker vi å utvide </w:t>
       </w:r>
       <w:r>
         <w:rPr>
@@ -9254,61 +9099,19 @@
         <w:rPr>
           <w:rFonts w:ascii="Times New Roman" w:hAnsi="Times New Roman"/>
         </w:rPr>
-        <w:t xml:space="preserve">Det ble brukt 2 skjermer til utviklingsmiljøet; en til teksteditor der </w:t>
-      </w:r>
-      <w:proofErr w:type="gramStart"/>
-      <w:r>
-        <w:rPr>
-          <w:rFonts w:ascii="Times New Roman" w:hAnsi="Times New Roman"/>
-        </w:rPr>
-        <w:t>man  kunne</w:t>
-      </w:r>
-      <w:proofErr w:type="gramEnd"/>
-      <w:r>
-        <w:rPr>
-          <w:rFonts w:ascii="Times New Roman" w:hAnsi="Times New Roman"/>
-        </w:rPr>
-        <w:t xml:space="preserve"> endre kildekoden til løsningen, den andre til å kunne se endringene man gjorde i realtime</w:t>
+        <w:t>Det ble brukt 2 skjermer til utviklingsmiljøet; en til teksteditor der man  kunne endre kildekoden til løsningen, den andre til å kunne se endringene man gjorde i realtime</w:t>
       </w:r>
       <w:r>
         <w:rPr>
           <w:rFonts w:ascii="Times New Roman" w:hAnsi="Times New Roman"/>
         </w:rPr>
-        <w:t xml:space="preserve">. Wamp server må installeres for </w:t>
-      </w:r>
-      <w:proofErr w:type="gramStart"/>
-      <w:r>
-        <w:rPr>
-          <w:rFonts w:ascii="Times New Roman" w:hAnsi="Times New Roman"/>
-        </w:rPr>
-        <w:t>å</w:t>
-      </w:r>
-      <w:proofErr w:type="gramEnd"/>
-      <w:r>
-        <w:rPr>
-          <w:rFonts w:ascii="Times New Roman" w:hAnsi="Times New Roman"/>
-        </w:rPr>
-        <w:t xml:space="preserve"> aksessere siden via nettleser.</w:t>
+        <w:t>. Wamp server må installeres for å aksessere siden via nettleser.</w:t>
       </w:r>
       <w:r>
         <w:rPr>
           <w:rFonts w:ascii="Times New Roman" w:hAnsi="Times New Roman"/>
         </w:rPr>
-        <w:t xml:space="preserve"> Gjennom phpMyAdmin kunne vi legge inn og administrere databaser. Til </w:t>
-      </w:r>
-      <w:proofErr w:type="spellStart"/>
-      <w:r>
-        <w:rPr>
-          <w:rFonts w:ascii="Times New Roman" w:hAnsi="Times New Roman"/>
-        </w:rPr>
-        <w:t>versionhåndtering</w:t>
-      </w:r>
-      <w:proofErr w:type="spellEnd"/>
-      <w:r>
-        <w:rPr>
-          <w:rFonts w:ascii="Times New Roman" w:hAnsi="Times New Roman"/>
-        </w:rPr>
-        <w:t xml:space="preserve"> brukte vi 2 program, SmartGit for selve løsningen og Google Drive til dokumentasjon</w:t>
+        <w:t xml:space="preserve"> Gjennom phpMyAdmin kunne vi legge inn og administrere databaser. Til versionhåndtering brukte vi 2 program, SmartGit for selve løsningen og Google Drive til dokumentasjon</w:t>
       </w:r>
     </w:p>
     <w:p>
@@ -9419,41 +9222,7 @@
           <w:szCs w:val="23"/>
           <w:lang w:eastAsia="nb-NO"/>
         </w:rPr>
-        <w:t xml:space="preserve">Vi har valgt å gjøre webløsningen vår så enkel som mulig. Vi skal kun gi brukeren det som er spurt etter og holde designet minimalt. Dette gjør nettsiden punktlig og oversiktlig og gjør det lett for bruker å finne frem. Oppsettet har et midtpunkt </w:t>
-      </w:r>
-      <w:proofErr w:type="gramStart"/>
-      <w:r>
-        <w:rPr>
-          <w:rFonts w:ascii="Arial" w:eastAsia="Times New Roman" w:hAnsi="Arial" w:cs="Arial"/>
-          <w:color w:val="000000"/>
-          <w:sz w:val="23"/>
-          <w:szCs w:val="23"/>
-          <w:lang w:eastAsia="nb-NO"/>
-        </w:rPr>
-        <w:t>i  </w:t>
-      </w:r>
-      <w:proofErr w:type="spellStart"/>
-      <w:r>
-        <w:rPr>
-          <w:rFonts w:ascii="Arial" w:eastAsia="Times New Roman" w:hAnsi="Arial" w:cs="Arial"/>
-          <w:color w:val="000000"/>
-          <w:sz w:val="23"/>
-          <w:szCs w:val="23"/>
-          <w:lang w:eastAsia="nb-NO"/>
-        </w:rPr>
-        <w:t>i</w:t>
-      </w:r>
-      <w:proofErr w:type="spellEnd"/>
-      <w:proofErr w:type="gramEnd"/>
-      <w:r>
-        <w:rPr>
-          <w:rFonts w:ascii="Arial" w:eastAsia="Times New Roman" w:hAnsi="Arial" w:cs="Arial"/>
-          <w:color w:val="000000"/>
-          <w:sz w:val="23"/>
-          <w:szCs w:val="23"/>
-          <w:lang w:eastAsia="nb-NO"/>
-        </w:rPr>
-        <w:t xml:space="preserve"> midten for nettleseren, så det er mulighet for å zoome inn eller ut uten at utseendet endrer seg.</w:t>
+        <w:t>Vi har valgt å gjøre webløsningen vår så enkel som mulig. Vi skal kun gi brukeren det som er spurt etter og holde designet minimalt. Dette gjør nettsiden punktlig og oversiktlig og gjør det lett for bruker å finne frem. Oppsettet har et midtpunkt i  i midten for nettleseren, så det er mulighet for å zoome inn eller ut uten at utseendet endrer seg.</w:t>
       </w:r>
       <w:r>
         <w:rPr>
@@ -9515,51 +9284,7 @@
           <w:szCs w:val="23"/>
           <w:lang w:eastAsia="nb-NO"/>
         </w:rPr>
-        <w:t xml:space="preserve">Oppsettet vi har utviklet har </w:t>
-      </w:r>
-      <w:proofErr w:type="gramStart"/>
-      <w:r>
-        <w:rPr>
-          <w:rFonts w:ascii="Arial" w:eastAsia="Times New Roman" w:hAnsi="Arial" w:cs="Arial"/>
-          <w:color w:val="000000"/>
-          <w:sz w:val="23"/>
-          <w:szCs w:val="23"/>
-          <w:lang w:eastAsia="nb-NO"/>
-        </w:rPr>
-        <w:t>et</w:t>
-      </w:r>
-      <w:proofErr w:type="gramEnd"/>
-      <w:r>
-        <w:rPr>
-          <w:rFonts w:ascii="Arial" w:eastAsia="Times New Roman" w:hAnsi="Arial" w:cs="Arial"/>
-          <w:color w:val="000000"/>
-          <w:sz w:val="23"/>
-          <w:szCs w:val="23"/>
-          <w:lang w:eastAsia="nb-NO"/>
-        </w:rPr>
-        <w:t xml:space="preserve"> design som vises helt likt på alle sidene webløsningen leverer. Dette består av tre midtstilte bokser. Den venstre boksen viser login og brukerinfo og endres kun når du logger in eller ut. Boksen til høyre viser en newsfeed som oppdaterer om nylige aktiviteter i de forskjellige utvalgene. Disse boksene vil vise samme informasjon selv om du klikker deg inn på andre sider i </w:t>
-      </w:r>
-      <w:proofErr w:type="spellStart"/>
-      <w:r>
-        <w:rPr>
-          <w:rFonts w:ascii="Arial" w:eastAsia="Times New Roman" w:hAnsi="Arial" w:cs="Arial"/>
-          <w:color w:val="000000"/>
-          <w:sz w:val="23"/>
-          <w:szCs w:val="23"/>
-          <w:lang w:eastAsia="nb-NO"/>
-        </w:rPr>
-        <w:t>hovedboksen</w:t>
-      </w:r>
-      <w:proofErr w:type="spellEnd"/>
-      <w:r>
-        <w:rPr>
-          <w:rFonts w:ascii="Arial" w:eastAsia="Times New Roman" w:hAnsi="Arial" w:cs="Arial"/>
-          <w:color w:val="000000"/>
-          <w:sz w:val="23"/>
-          <w:szCs w:val="23"/>
-          <w:lang w:eastAsia="nb-NO"/>
-        </w:rPr>
-        <w:t xml:space="preserve">. </w:t>
+        <w:t xml:space="preserve">Oppsettet vi har utviklet har et design som vises helt likt på alle sidene webløsningen leverer. Dette består av tre midtstilte bokser. Den venstre boksen viser login og brukerinfo og endres kun når du logger in eller ut. Boksen til høyre viser en newsfeed som oppdaterer om nylige aktiviteter i de forskjellige utvalgene. Disse boksene vil vise samme informasjon selv om du klikker deg inn på andre sider i hovedboksen. </w:t>
       </w:r>
     </w:p>
     <w:p>
@@ -9790,14 +9515,27 @@
                             <w:r>
                               <w:t xml:space="preserve">Figur </w:t>
                             </w:r>
-                            <w:fldSimple w:instr=" SEQ Figur \* ARABIC ">
-                              <w:r>
-                                <w:rPr>
-                                  <w:noProof/>
-                                </w:rPr>
-                                <w:t>5</w:t>
-                              </w:r>
-                            </w:fldSimple>
+                            <w:r>
+                              <w:fldChar w:fldCharType="begin"/>
+                            </w:r>
+                            <w:r>
+                              <w:instrText xml:space="preserve"> SEQ Figur \* ARABIC </w:instrText>
+                            </w:r>
+                            <w:r>
+                              <w:fldChar w:fldCharType="separate"/>
+                            </w:r>
+                            <w:r>
+                              <w:rPr>
+                                <w:noProof/>
+                              </w:rPr>
+                              <w:t>5</w:t>
+                            </w:r>
+                            <w:r>
+                              <w:rPr>
+                                <w:noProof/>
+                              </w:rPr>
+                              <w:fldChar w:fldCharType="end"/>
+                            </w:r>
                             <w:r>
                               <w:t>: Syklus for å identifisere og løse problem</w:t>
                             </w:r>
@@ -9941,43 +9679,7 @@
           <w:sz w:val="26"/>
           <w:szCs w:val="26"/>
         </w:rPr>
-        <w:t xml:space="preserve">Analysere </w:t>
-      </w:r>
-      <w:proofErr w:type="spellStart"/>
-      <w:r>
-        <w:rPr>
-          <w:rFonts w:ascii="Times New Roman" w:hAnsi="Times New Roman"/>
-          <w:sz w:val="26"/>
-          <w:szCs w:val="26"/>
-        </w:rPr>
-        <w:t>evt</w:t>
-      </w:r>
-      <w:proofErr w:type="spellEnd"/>
-      <w:r>
-        <w:rPr>
-          <w:rFonts w:ascii="Times New Roman" w:hAnsi="Times New Roman"/>
-          <w:sz w:val="26"/>
-          <w:szCs w:val="26"/>
-        </w:rPr>
-        <w:t xml:space="preserve"> problem, gi </w:t>
-      </w:r>
-      <w:proofErr w:type="gramStart"/>
-      <w:r>
-        <w:rPr>
-          <w:rFonts w:ascii="Times New Roman" w:hAnsi="Times New Roman"/>
-          <w:sz w:val="26"/>
-          <w:szCs w:val="26"/>
-        </w:rPr>
-        <w:t>det</w:t>
-      </w:r>
-      <w:proofErr w:type="gramEnd"/>
-      <w:r>
-        <w:rPr>
-          <w:rFonts w:ascii="Times New Roman" w:hAnsi="Times New Roman"/>
-          <w:sz w:val="26"/>
-          <w:szCs w:val="26"/>
-        </w:rPr>
-        <w:t xml:space="preserve"> prioritet iht. risiko plan</w:t>
+        <w:t>Analysere evt problem, gi det prioritet iht. risiko plan</w:t>
       </w:r>
     </w:p>
     <w:p>
@@ -9999,25 +9701,7 @@
           <w:sz w:val="26"/>
           <w:szCs w:val="26"/>
         </w:rPr>
-        <w:t xml:space="preserve">Løs </w:t>
-      </w:r>
-      <w:proofErr w:type="gramStart"/>
-      <w:r>
-        <w:rPr>
-          <w:rFonts w:ascii="Times New Roman" w:hAnsi="Times New Roman"/>
-          <w:sz w:val="26"/>
-          <w:szCs w:val="26"/>
-        </w:rPr>
-        <w:t>problemet</w:t>
-      </w:r>
-      <w:proofErr w:type="gramEnd"/>
-      <w:r>
-        <w:rPr>
-          <w:rFonts w:ascii="Times New Roman" w:hAnsi="Times New Roman"/>
-          <w:sz w:val="26"/>
-          <w:szCs w:val="26"/>
-        </w:rPr>
-        <w:t xml:space="preserve"> (hvis mulig, tidsklemme etc.)</w:t>
+        <w:t>Løs problemet (hvis mulig, tidsklemme etc.)</w:t>
       </w:r>
     </w:p>
     <w:p>
@@ -10199,23 +9883,13 @@
               </w:rPr>
               <w:t xml:space="preserve">Teste funksjonalitet beskrevet i </w:t>
             </w:r>
-            <w:proofErr w:type="spellStart"/>
-            <w:r>
-              <w:rPr>
-                <w:rFonts w:ascii="Times New Roman" w:hAnsi="Times New Roman"/>
-                <w:sz w:val="20"/>
-                <w:szCs w:val="20"/>
-              </w:rPr>
-              <w:t>use</w:t>
-            </w:r>
-            <w:proofErr w:type="spellEnd"/>
-            <w:r>
-              <w:rPr>
-                <w:rFonts w:ascii="Times New Roman" w:hAnsi="Times New Roman"/>
-                <w:sz w:val="20"/>
-                <w:szCs w:val="20"/>
-              </w:rPr>
-              <w:t xml:space="preserve"> cases</w:t>
+            <w:r>
+              <w:rPr>
+                <w:rFonts w:ascii="Times New Roman" w:hAnsi="Times New Roman"/>
+                <w:sz w:val="20"/>
+                <w:szCs w:val="20"/>
+              </w:rPr>
+              <w:t>use cases</w:t>
             </w:r>
           </w:p>
         </w:tc>
@@ -10330,36 +10004,8 @@
                 <w:sz w:val="20"/>
                 <w:szCs w:val="20"/>
               </w:rPr>
-              <w:t xml:space="preserve">Se aktiviteter i feed, med </w:t>
-            </w:r>
-            <w:proofErr w:type="gramStart"/>
-            <w:r>
-              <w:rPr>
-                <w:rFonts w:ascii="Times New Roman" w:hAnsi="Times New Roman"/>
-                <w:sz w:val="20"/>
-                <w:szCs w:val="20"/>
-              </w:rPr>
-              <w:t>påmeldte</w:t>
-            </w:r>
-            <w:proofErr w:type="gramEnd"/>
-            <w:r>
-              <w:rPr>
-                <w:rFonts w:ascii="Times New Roman" w:hAnsi="Times New Roman"/>
-                <w:sz w:val="20"/>
-                <w:szCs w:val="20"/>
-              </w:rPr>
-              <w:t xml:space="preserve"> </w:t>
-            </w:r>
-            <w:proofErr w:type="gramStart"/>
-            <w:r>
-              <w:rPr>
-                <w:rFonts w:ascii="Times New Roman" w:hAnsi="Times New Roman"/>
-                <w:sz w:val="20"/>
-                <w:szCs w:val="20"/>
-              </w:rPr>
-              <w:t>uthevet</w:t>
-            </w:r>
-            <w:proofErr w:type="gramEnd"/>
+              <w:t>Se aktiviteter i feed, med påmeldte uthevet</w:t>
+            </w:r>
           </w:p>
         </w:tc>
       </w:tr>
@@ -10552,43 +10198,7 @@
                 <w:sz w:val="20"/>
                 <w:szCs w:val="20"/>
               </w:rPr>
-              <w:t xml:space="preserve"> lukker feilen i </w:t>
-            </w:r>
-            <w:proofErr w:type="spellStart"/>
-            <w:r>
-              <w:rPr>
-                <w:rFonts w:ascii="Times New Roman" w:hAnsi="Times New Roman"/>
-                <w:sz w:val="20"/>
-                <w:szCs w:val="20"/>
-              </w:rPr>
-              <w:t>issue</w:t>
-            </w:r>
-            <w:proofErr w:type="spellEnd"/>
-            <w:r>
-              <w:rPr>
-                <w:rFonts w:ascii="Times New Roman" w:hAnsi="Times New Roman"/>
-                <w:sz w:val="20"/>
-                <w:szCs w:val="20"/>
-              </w:rPr>
-              <w:t xml:space="preserve"> </w:t>
-            </w:r>
-            <w:proofErr w:type="spellStart"/>
-            <w:r>
-              <w:rPr>
-                <w:rFonts w:ascii="Times New Roman" w:hAnsi="Times New Roman"/>
-                <w:sz w:val="20"/>
-                <w:szCs w:val="20"/>
-              </w:rPr>
-              <w:t>tracking</w:t>
-            </w:r>
-            <w:proofErr w:type="spellEnd"/>
-            <w:r>
-              <w:rPr>
-                <w:rFonts w:ascii="Times New Roman" w:hAnsi="Times New Roman"/>
-                <w:sz w:val="20"/>
-                <w:szCs w:val="20"/>
-              </w:rPr>
-              <w:t>.</w:t>
+              <w:t xml:space="preserve"> lukker feilen i issue tracking.</w:t>
             </w:r>
             <w:r>
               <w:rPr>
@@ -10691,25 +10301,7 @@
                 <w:sz w:val="20"/>
                 <w:szCs w:val="20"/>
               </w:rPr>
-              <w:t xml:space="preserve">Teste funksjonalitet beskrevet i </w:t>
-            </w:r>
-            <w:proofErr w:type="spellStart"/>
-            <w:r>
-              <w:rPr>
-                <w:rFonts w:ascii="Times New Roman" w:hAnsi="Times New Roman"/>
-                <w:sz w:val="20"/>
-                <w:szCs w:val="20"/>
-              </w:rPr>
-              <w:t>use</w:t>
-            </w:r>
-            <w:proofErr w:type="spellEnd"/>
-            <w:r>
-              <w:rPr>
-                <w:rFonts w:ascii="Times New Roman" w:hAnsi="Times New Roman"/>
-                <w:sz w:val="20"/>
-                <w:szCs w:val="20"/>
-              </w:rPr>
-              <w:t xml:space="preserve"> cases</w:t>
+              <w:t>Teste funksjonalitet beskrevet i use cases</w:t>
             </w:r>
           </w:p>
         </w:tc>
@@ -10940,43 +10532,7 @@
                 <w:sz w:val="20"/>
                 <w:szCs w:val="20"/>
               </w:rPr>
-              <w:t xml:space="preserve">Det oppstår avvik. Ved avvik dokumenteres hva problemet var, eventuelt hvordan man kan få det til å oppstå igjen. Dette overleveres så til utviklingsansvarlig som gir det prioritet. Test tas igjen hvis utviklingsansvarlig lukker feilen i </w:t>
-            </w:r>
-            <w:proofErr w:type="spellStart"/>
-            <w:r>
-              <w:rPr>
-                <w:rFonts w:ascii="Times New Roman" w:hAnsi="Times New Roman"/>
-                <w:sz w:val="20"/>
-                <w:szCs w:val="20"/>
-              </w:rPr>
-              <w:t>issue</w:t>
-            </w:r>
-            <w:proofErr w:type="spellEnd"/>
-            <w:r>
-              <w:rPr>
-                <w:rFonts w:ascii="Times New Roman" w:hAnsi="Times New Roman"/>
-                <w:sz w:val="20"/>
-                <w:szCs w:val="20"/>
-              </w:rPr>
-              <w:t xml:space="preserve"> </w:t>
-            </w:r>
-            <w:proofErr w:type="spellStart"/>
-            <w:r>
-              <w:rPr>
-                <w:rFonts w:ascii="Times New Roman" w:hAnsi="Times New Roman"/>
-                <w:sz w:val="20"/>
-                <w:szCs w:val="20"/>
-              </w:rPr>
-              <w:t>tracking</w:t>
-            </w:r>
-            <w:proofErr w:type="spellEnd"/>
-            <w:r>
-              <w:rPr>
-                <w:rFonts w:ascii="Times New Roman" w:hAnsi="Times New Roman"/>
-                <w:sz w:val="20"/>
-                <w:szCs w:val="20"/>
-              </w:rPr>
-              <w:t xml:space="preserve">. </w:t>
+              <w:t xml:space="preserve">Det oppstår avvik. Ved avvik dokumenteres hva problemet var, eventuelt hvordan man kan få det til å oppstå igjen. Dette overleveres så til utviklingsansvarlig som gir det prioritet. Test tas igjen hvis utviklingsansvarlig lukker feilen i issue tracking. </w:t>
             </w:r>
           </w:p>
         </w:tc>
@@ -11062,25 +10618,7 @@
                 <w:sz w:val="20"/>
                 <w:szCs w:val="20"/>
               </w:rPr>
-              <w:t xml:space="preserve">Teste funksjonalitet beskrevet i </w:t>
-            </w:r>
-            <w:proofErr w:type="spellStart"/>
-            <w:r>
-              <w:rPr>
-                <w:rFonts w:ascii="Times New Roman" w:hAnsi="Times New Roman"/>
-                <w:sz w:val="20"/>
-                <w:szCs w:val="20"/>
-              </w:rPr>
-              <w:t>use</w:t>
-            </w:r>
-            <w:proofErr w:type="spellEnd"/>
-            <w:r>
-              <w:rPr>
-                <w:rFonts w:ascii="Times New Roman" w:hAnsi="Times New Roman"/>
-                <w:sz w:val="20"/>
-                <w:szCs w:val="20"/>
-              </w:rPr>
-              <w:t xml:space="preserve"> cases</w:t>
+              <w:t>Teste funksjonalitet beskrevet i use cases</w:t>
             </w:r>
           </w:p>
         </w:tc>
@@ -11311,43 +10849,7 @@
                 <w:sz w:val="20"/>
                 <w:szCs w:val="20"/>
               </w:rPr>
-              <w:t xml:space="preserve">Det oppstår avvik. Ved avvik dokumenteres hva problemet var, eventuelt hvordan man kan få det til å oppstå igjen. Dette overleveres så til utviklingsansvarlig som gir det prioritet. Test tas igjen hvis utviklingsansvarlig lukker feilen i </w:t>
-            </w:r>
-            <w:proofErr w:type="spellStart"/>
-            <w:r>
-              <w:rPr>
-                <w:rFonts w:ascii="Times New Roman" w:hAnsi="Times New Roman"/>
-                <w:sz w:val="20"/>
-                <w:szCs w:val="20"/>
-              </w:rPr>
-              <w:t>issue</w:t>
-            </w:r>
-            <w:proofErr w:type="spellEnd"/>
-            <w:r>
-              <w:rPr>
-                <w:rFonts w:ascii="Times New Roman" w:hAnsi="Times New Roman"/>
-                <w:sz w:val="20"/>
-                <w:szCs w:val="20"/>
-              </w:rPr>
-              <w:t xml:space="preserve"> </w:t>
-            </w:r>
-            <w:proofErr w:type="spellStart"/>
-            <w:r>
-              <w:rPr>
-                <w:rFonts w:ascii="Times New Roman" w:hAnsi="Times New Roman"/>
-                <w:sz w:val="20"/>
-                <w:szCs w:val="20"/>
-              </w:rPr>
-              <w:t>tracking</w:t>
-            </w:r>
-            <w:proofErr w:type="spellEnd"/>
-            <w:r>
-              <w:rPr>
-                <w:rFonts w:ascii="Times New Roman" w:hAnsi="Times New Roman"/>
-                <w:sz w:val="20"/>
-                <w:szCs w:val="20"/>
-              </w:rPr>
-              <w:t xml:space="preserve">. </w:t>
+              <w:t xml:space="preserve">Det oppstår avvik. Ved avvik dokumenteres hva problemet var, eventuelt hvordan man kan få det til å oppstå igjen. Dette overleveres så til utviklingsansvarlig som gir det prioritet. Test tas igjen hvis utviklingsansvarlig lukker feilen i issue tracking. </w:t>
             </w:r>
           </w:p>
         </w:tc>
@@ -11442,25 +10944,7 @@
                 <w:sz w:val="20"/>
                 <w:szCs w:val="20"/>
               </w:rPr>
-              <w:t xml:space="preserve">Teste </w:t>
-            </w:r>
-            <w:proofErr w:type="spellStart"/>
-            <w:r>
-              <w:rPr>
-                <w:rFonts w:ascii="Times New Roman" w:hAnsi="Times New Roman"/>
-                <w:sz w:val="20"/>
-                <w:szCs w:val="20"/>
-              </w:rPr>
-              <w:t>usability</w:t>
-            </w:r>
-            <w:proofErr w:type="spellEnd"/>
-            <w:r>
-              <w:rPr>
-                <w:rFonts w:ascii="Times New Roman" w:hAnsi="Times New Roman"/>
-                <w:sz w:val="20"/>
-                <w:szCs w:val="20"/>
-              </w:rPr>
-              <w:t xml:space="preserve"> som beskrevet i </w:t>
+              <w:t xml:space="preserve">Teste usability som beskrevet i </w:t>
             </w:r>
           </w:p>
         </w:tc>
@@ -11551,25 +11035,7 @@
                 <w:sz w:val="20"/>
                 <w:szCs w:val="20"/>
               </w:rPr>
-              <w:t xml:space="preserve">På iterasjon 1 vil teste </w:t>
-            </w:r>
-            <w:proofErr w:type="spellStart"/>
-            <w:r>
-              <w:rPr>
-                <w:rFonts w:ascii="Times New Roman" w:hAnsi="Times New Roman"/>
-                <w:sz w:val="20"/>
-                <w:szCs w:val="20"/>
-              </w:rPr>
-              <w:t>usability</w:t>
-            </w:r>
-            <w:proofErr w:type="spellEnd"/>
-            <w:r>
-              <w:rPr>
-                <w:rFonts w:ascii="Times New Roman" w:hAnsi="Times New Roman"/>
-                <w:sz w:val="20"/>
-                <w:szCs w:val="20"/>
-              </w:rPr>
-              <w:t xml:space="preserve"> internt i gruppen, på iterasjon 2 vil vi teste løsningen på våre medstudenter</w:t>
+              <w:t>På iterasjon 1 vil teste usability internt i gruppen, på iterasjon 2 vil vi teste løsningen på våre medstudenter</w:t>
             </w:r>
           </w:p>
         </w:tc>
@@ -11707,43 +11173,7 @@
                 <w:sz w:val="20"/>
                 <w:szCs w:val="20"/>
               </w:rPr>
-              <w:t xml:space="preserve">Det oppstår avvik. Ved avvik dokumenteres hva problemet var, eventuelt hvordan man kan få det til å oppstå igjen. Dette overleveres så til utviklingsansvarlig som gir det prioritet. Test tas igjen hvis utviklingsansvarlig lukker feilen i </w:t>
-            </w:r>
-            <w:proofErr w:type="spellStart"/>
-            <w:r>
-              <w:rPr>
-                <w:rFonts w:ascii="Times New Roman" w:hAnsi="Times New Roman"/>
-                <w:sz w:val="20"/>
-                <w:szCs w:val="20"/>
-              </w:rPr>
-              <w:t>issue</w:t>
-            </w:r>
-            <w:proofErr w:type="spellEnd"/>
-            <w:r>
-              <w:rPr>
-                <w:rFonts w:ascii="Times New Roman" w:hAnsi="Times New Roman"/>
-                <w:sz w:val="20"/>
-                <w:szCs w:val="20"/>
-              </w:rPr>
-              <w:t xml:space="preserve"> </w:t>
-            </w:r>
-            <w:proofErr w:type="spellStart"/>
-            <w:r>
-              <w:rPr>
-                <w:rFonts w:ascii="Times New Roman" w:hAnsi="Times New Roman"/>
-                <w:sz w:val="20"/>
-                <w:szCs w:val="20"/>
-              </w:rPr>
-              <w:t>tracking</w:t>
-            </w:r>
-            <w:proofErr w:type="spellEnd"/>
-            <w:r>
-              <w:rPr>
-                <w:rFonts w:ascii="Times New Roman" w:hAnsi="Times New Roman"/>
-                <w:sz w:val="20"/>
-                <w:szCs w:val="20"/>
-              </w:rPr>
-              <w:t xml:space="preserve">. </w:t>
+              <w:t xml:space="preserve">Det oppstår avvik. Ved avvik dokumenteres hva problemet var, eventuelt hvordan man kan få det til å oppstå igjen. Dette overleveres så til utviklingsansvarlig som gir det prioritet. Test tas igjen hvis utviklingsansvarlig lukker feilen i issue tracking. </w:t>
             </w:r>
           </w:p>
         </w:tc>
@@ -12046,43 +11476,7 @@
                 <w:sz w:val="20"/>
                 <w:szCs w:val="20"/>
               </w:rPr>
-              <w:t>jonalitet fungerer som tiltenkt i samtlige løsninger. Da løsningen er utviklet og testet i Chrome, nettleseren med størst markedsandel (</w:t>
-            </w:r>
-            <w:proofErr w:type="spellStart"/>
-            <w:r>
-              <w:rPr>
-                <w:rFonts w:ascii="Times New Roman" w:hAnsi="Times New Roman"/>
-                <w:sz w:val="20"/>
-                <w:szCs w:val="20"/>
-              </w:rPr>
-              <w:t>ca</w:t>
-            </w:r>
-            <w:proofErr w:type="spellEnd"/>
-            <w:r>
-              <w:rPr>
-                <w:rFonts w:ascii="Times New Roman" w:hAnsi="Times New Roman"/>
-                <w:sz w:val="20"/>
-                <w:szCs w:val="20"/>
-              </w:rPr>
-              <w:t xml:space="preserve"> </w:t>
-            </w:r>
-            <w:proofErr w:type="gramStart"/>
-            <w:r>
-              <w:rPr>
-                <w:rFonts w:ascii="Times New Roman" w:hAnsi="Times New Roman"/>
-                <w:sz w:val="20"/>
-                <w:szCs w:val="20"/>
-              </w:rPr>
-              <w:t>50%</w:t>
-            </w:r>
-            <w:proofErr w:type="gramEnd"/>
-            <w:r>
-              <w:rPr>
-                <w:rFonts w:ascii="Times New Roman" w:hAnsi="Times New Roman"/>
-                <w:sz w:val="20"/>
-                <w:szCs w:val="20"/>
-              </w:rPr>
-              <w:t>) vil avvik funnet i andre lesere mest sannsynlig prioritert i senere iterasjon.</w:t>
+              <w:t>jonalitet fungerer som tiltenkt i samtlige løsninger. Da løsningen er utviklet og testet i Chrome, nettleseren med størst markedsandel (ca 50%) vil avvik funnet i andre lesere mest sannsynlig prioritert i senere iterasjon.</w:t>
             </w:r>
           </w:p>
         </w:tc>
@@ -12128,43 +11522,7 @@
                 <w:sz w:val="20"/>
                 <w:szCs w:val="20"/>
               </w:rPr>
-              <w:t xml:space="preserve">Det oppstår avvik. Ved avvik dokumenteres hva problemet var, eventuelt hvordan man kan få det til å oppstå igjen. Dette overleveres så til utviklingsansvarlig som gir det prioritet. Test tas igjen hvis utviklingsansvarlig lukker feilen i </w:t>
-            </w:r>
-            <w:proofErr w:type="spellStart"/>
-            <w:r>
-              <w:rPr>
-                <w:rFonts w:ascii="Times New Roman" w:hAnsi="Times New Roman"/>
-                <w:sz w:val="20"/>
-                <w:szCs w:val="20"/>
-              </w:rPr>
-              <w:t>issue</w:t>
-            </w:r>
-            <w:proofErr w:type="spellEnd"/>
-            <w:r>
-              <w:rPr>
-                <w:rFonts w:ascii="Times New Roman" w:hAnsi="Times New Roman"/>
-                <w:sz w:val="20"/>
-                <w:szCs w:val="20"/>
-              </w:rPr>
-              <w:t xml:space="preserve"> </w:t>
-            </w:r>
-            <w:proofErr w:type="spellStart"/>
-            <w:r>
-              <w:rPr>
-                <w:rFonts w:ascii="Times New Roman" w:hAnsi="Times New Roman"/>
-                <w:sz w:val="20"/>
-                <w:szCs w:val="20"/>
-              </w:rPr>
-              <w:t>tracking</w:t>
-            </w:r>
-            <w:proofErr w:type="spellEnd"/>
-            <w:r>
-              <w:rPr>
-                <w:rFonts w:ascii="Times New Roman" w:hAnsi="Times New Roman"/>
-                <w:sz w:val="20"/>
-                <w:szCs w:val="20"/>
-              </w:rPr>
-              <w:t xml:space="preserve">. </w:t>
+              <w:t xml:space="preserve">Det oppstår avvik. Ved avvik dokumenteres hva problemet var, eventuelt hvordan man kan få det til å oppstå igjen. Dette overleveres så til utviklingsansvarlig som gir det prioritet. Test tas igjen hvis utviklingsansvarlig lukker feilen i issue tracking. </w:t>
             </w:r>
           </w:p>
         </w:tc>
@@ -12260,19 +11618,11 @@
         </w:rPr>
         <w:t xml:space="preserve"> 1500 så vi vil gjerne </w:t>
       </w:r>
-      <w:proofErr w:type="spellStart"/>
       <w:r>
         <w:rPr>
           <w:rFonts w:ascii="Times New Roman" w:hAnsi="Times New Roman"/>
         </w:rPr>
-        <w:t>stressteste</w:t>
-      </w:r>
-      <w:proofErr w:type="spellEnd"/>
-      <w:r>
-        <w:rPr>
-          <w:rFonts w:ascii="Times New Roman" w:hAnsi="Times New Roman"/>
-        </w:rPr>
-        <w:t xml:space="preserve"> løsningen under belastning av </w:t>
+        <w:t xml:space="preserve">stressteste løsningen under belastning av </w:t>
       </w:r>
       <w:r>
         <w:rPr>
@@ -12369,55 +11719,13 @@
         <w:rPr>
           <w:rFonts w:ascii="Times New Roman" w:hAnsi="Times New Roman"/>
         </w:rPr>
-        <w:t xml:space="preserve"> All funksjonalitet er teknisk sett tilgjengelig, men gjennom iterasjon 2 vil vi gjøre disse tilgjengelig for </w:t>
-      </w:r>
-      <w:proofErr w:type="spellStart"/>
-      <w:r>
-        <w:rPr>
-          <w:rFonts w:ascii="Times New Roman" w:hAnsi="Times New Roman"/>
-        </w:rPr>
-        <w:t>frontend</w:t>
-      </w:r>
-      <w:proofErr w:type="spellEnd"/>
-      <w:r>
-        <w:rPr>
-          <w:rFonts w:ascii="Times New Roman" w:hAnsi="Times New Roman"/>
-        </w:rPr>
-        <w:t xml:space="preserve"> brukere.</w:t>
+        <w:t xml:space="preserve"> All funksjonalitet er teknisk sett tilgjengelig, men gjennom iterasjon 2 vil vi gjøre disse tilgjengelig for frontend brukere.</w:t>
       </w:r>
       <w:r>
         <w:rPr>
           <w:rFonts w:ascii="Times New Roman" w:hAnsi="Times New Roman"/>
         </w:rPr>
-        <w:t xml:space="preserve"> Implikasjoner vil være at </w:t>
-      </w:r>
-      <w:proofErr w:type="spellStart"/>
-      <w:r>
-        <w:rPr>
-          <w:rFonts w:ascii="Times New Roman" w:hAnsi="Times New Roman"/>
-        </w:rPr>
-        <w:t>admin</w:t>
-      </w:r>
-      <w:proofErr w:type="spellEnd"/>
-      <w:r>
-        <w:rPr>
-          <w:rFonts w:ascii="Times New Roman" w:hAnsi="Times New Roman"/>
-        </w:rPr>
-        <w:t xml:space="preserve"> må melde bruker av / på utvalg </w:t>
-      </w:r>
-      <w:proofErr w:type="spellStart"/>
-      <w:r>
-        <w:rPr>
-          <w:rFonts w:ascii="Times New Roman" w:hAnsi="Times New Roman"/>
-        </w:rPr>
-        <w:t>etc</w:t>
-      </w:r>
-      <w:proofErr w:type="spellEnd"/>
-      <w:r>
-        <w:rPr>
-          <w:rFonts w:ascii="Times New Roman" w:hAnsi="Times New Roman"/>
-        </w:rPr>
-        <w:t>, men dette vil bli utrettet i iterasjon 2.</w:t>
+        <w:t xml:space="preserve"> Implikasjoner vil være at admin må melde bruker av / på utvalg etc, men dette vil bli utrettet i iterasjon 2.</w:t>
       </w:r>
     </w:p>
     <w:tbl>
@@ -12630,18 +11938,8 @@
                 <w:sz w:val="20"/>
                 <w:szCs w:val="20"/>
               </w:rPr>
-              <w:t xml:space="preserve">Løsning virker som tiltenkt i Chrome, Safari og </w:t>
-            </w:r>
-            <w:proofErr w:type="spellStart"/>
-            <w:r>
-              <w:rPr>
-                <w:rFonts w:ascii="Times New Roman" w:hAnsi="Times New Roman"/>
-                <w:sz w:val="20"/>
-                <w:szCs w:val="20"/>
-              </w:rPr>
-              <w:t>FireFox</w:t>
-            </w:r>
-            <w:proofErr w:type="spellEnd"/>
+              <w:t>Løsning virker som tiltenkt i Chrome, Safari og FireFox</w:t>
+            </w:r>
           </w:p>
         </w:tc>
       </w:tr>
@@ -12686,25 +11984,7 @@
                 <w:sz w:val="20"/>
                 <w:szCs w:val="20"/>
               </w:rPr>
-              <w:t xml:space="preserve">Internet Explorer virket ikke som tiltenkt, hadde problemer med </w:t>
-            </w:r>
-            <w:proofErr w:type="spellStart"/>
-            <w:r>
-              <w:rPr>
-                <w:rFonts w:ascii="Times New Roman" w:hAnsi="Times New Roman"/>
-                <w:sz w:val="20"/>
-                <w:szCs w:val="20"/>
-              </w:rPr>
-              <w:t>redirecting</w:t>
-            </w:r>
-            <w:proofErr w:type="spellEnd"/>
-            <w:r>
-              <w:rPr>
-                <w:rFonts w:ascii="Times New Roman" w:hAnsi="Times New Roman"/>
-                <w:sz w:val="20"/>
-                <w:szCs w:val="20"/>
-              </w:rPr>
-              <w:t>. Må vurdere i iterasjon 2 om vi vil støtte denne leseren.</w:t>
+              <w:t>Internet Explorer virket ikke som tiltenkt, hadde problemer med redirecting. Må vurdere i iterasjon 2 om vi vil støtte denne leseren.</w:t>
             </w:r>
           </w:p>
         </w:tc>
@@ -13092,21 +12372,7 @@
         <w:rPr>
           <w:rFonts w:ascii="Times New Roman" w:hAnsi="Times New Roman"/>
         </w:rPr>
-        <w:t xml:space="preserve">Vi har valgt å gjøre løsningen vår operativ på NITH sine servere da de støtter all ønsket funksjonalitet for løsningen vår. Det kan </w:t>
-      </w:r>
-      <w:proofErr w:type="spellStart"/>
-      <w:r>
-        <w:rPr>
-          <w:rFonts w:ascii="Times New Roman" w:hAnsi="Times New Roman"/>
-        </w:rPr>
-        <w:t>evt</w:t>
-      </w:r>
-      <w:proofErr w:type="spellEnd"/>
-      <w:r>
-        <w:rPr>
-          <w:rFonts w:ascii="Times New Roman" w:hAnsi="Times New Roman"/>
-        </w:rPr>
-        <w:t xml:space="preserve"> bli problemer med</w:t>
+        <w:t>Vi har valgt å gjøre løsningen vår operativ på NITH sine servere da de støtter all ønsket funksjonalitet for løsningen vår. Det kan evt bli problemer med</w:t>
       </w:r>
       <w:r>
         <w:rPr>
@@ -19038,31 +18304,31 @@
     </dgm:pt>
   </dgm:ptLst>
   <dgm:cxnLst>
-    <dgm:cxn modelId="{F0EF0E47-7BEA-43D9-B021-103E3D5DF91D}" type="presOf" srcId="{7C8B5EA0-6101-402F-9C06-79F204FF6225}" destId="{01938772-8FE8-4707-9F66-33934215CB06}" srcOrd="0" destOrd="0" presId="urn:microsoft.com/office/officeart/2005/8/layout/cycle5"/>
-    <dgm:cxn modelId="{948E53D1-2978-47C4-AADF-7C74C4436E95}" type="presOf" srcId="{A52C8D3E-EA04-48C8-88B3-CB818D8BCDC6}" destId="{DD488EF0-4F17-4655-BB12-A3F02E513F56}" srcOrd="0" destOrd="0" presId="urn:microsoft.com/office/officeart/2005/8/layout/cycle5"/>
-    <dgm:cxn modelId="{F2254B00-A7FD-449A-97CB-2329529F00F1}" type="presOf" srcId="{4432B673-483E-48E8-B404-10795BB2A59B}" destId="{41BBD414-604D-464B-854A-F05381B23197}" srcOrd="0" destOrd="0" presId="urn:microsoft.com/office/officeart/2005/8/layout/cycle5"/>
-    <dgm:cxn modelId="{F523AAEE-4A91-4CC3-BA79-4043A2437C62}" type="presOf" srcId="{AC06C117-E02F-4687-9839-D3E4F57D2AD8}" destId="{C91C949D-8593-46CD-9CFD-C875AB2CF1A7}" srcOrd="0" destOrd="0" presId="urn:microsoft.com/office/officeart/2005/8/layout/cycle5"/>
+    <dgm:cxn modelId="{06A5D67A-BE71-4576-8B00-1AE7597D0718}" srcId="{59BE2D71-DA11-468F-9544-C558F72B86A0}" destId="{8855697B-3A55-4AA2-9A2B-FE47C666D8CE}" srcOrd="0" destOrd="0" parTransId="{C7005D32-11FC-4018-941F-A6D61E103796}" sibTransId="{7B22AD7D-7264-49C7-8E28-F711B801A0EA}"/>
+    <dgm:cxn modelId="{C8D78240-10F2-4110-92FB-F0C58914AC18}" type="presOf" srcId="{59BE2D71-DA11-468F-9544-C558F72B86A0}" destId="{9FE704D8-479A-41CE-BAC2-9E2961D4BB7E}" srcOrd="0" destOrd="0" presId="urn:microsoft.com/office/officeart/2005/8/layout/cycle5"/>
     <dgm:cxn modelId="{04FFE655-A306-4AE5-8B69-11DB9EDD1E77}" srcId="{59BE2D71-DA11-468F-9544-C558F72B86A0}" destId="{7C8B5EA0-6101-402F-9C06-79F204FF6225}" srcOrd="3" destOrd="0" parTransId="{BB72D2DC-E15D-489E-A880-657CEBA53B9B}" sibTransId="{4432B673-483E-48E8-B404-10795BB2A59B}"/>
-    <dgm:cxn modelId="{02A351BC-086F-4C36-A0B5-268CA39E836F}" type="presOf" srcId="{8855697B-3A55-4AA2-9A2B-FE47C666D8CE}" destId="{784835EC-8274-440C-B552-3B069392C3DD}" srcOrd="0" destOrd="0" presId="urn:microsoft.com/office/officeart/2005/8/layout/cycle5"/>
-    <dgm:cxn modelId="{25C5CA21-6F08-4B9A-B56D-88711B823B62}" type="presOf" srcId="{B7D3E7FE-8A65-4036-BA09-5109D92D1DE2}" destId="{E6BA4EB8-6D2C-4DB3-9E30-B8952FFC30FA}" srcOrd="0" destOrd="0" presId="urn:microsoft.com/office/officeart/2005/8/layout/cycle5"/>
+    <dgm:cxn modelId="{18B28133-DF7D-4CE8-8CFB-577FF0A67593}" srcId="{59BE2D71-DA11-468F-9544-C558F72B86A0}" destId="{A52C8D3E-EA04-48C8-88B3-CB818D8BCDC6}" srcOrd="2" destOrd="0" parTransId="{D82EF615-126E-47D2-820D-1AFDCB04010E}" sibTransId="{19843F24-16D0-491A-A4B3-CE4A909C4818}"/>
+    <dgm:cxn modelId="{3D66C770-4D10-453F-9F63-E0F4D78E550C}" type="presOf" srcId="{19843F24-16D0-491A-A4B3-CE4A909C4818}" destId="{F7EEAB24-A659-475A-B1A9-9ED1481E65AD}" srcOrd="0" destOrd="0" presId="urn:microsoft.com/office/officeart/2005/8/layout/cycle5"/>
+    <dgm:cxn modelId="{973FB3B0-E21B-47DC-BFB0-B14D9C3FCDC1}" type="presOf" srcId="{B7D3E7FE-8A65-4036-BA09-5109D92D1DE2}" destId="{E6BA4EB8-6D2C-4DB3-9E30-B8952FFC30FA}" srcOrd="0" destOrd="0" presId="urn:microsoft.com/office/officeart/2005/8/layout/cycle5"/>
+    <dgm:cxn modelId="{3C5150AD-ACCE-48BF-9AF3-7BBB3E29A0C3}" type="presOf" srcId="{8855697B-3A55-4AA2-9A2B-FE47C666D8CE}" destId="{784835EC-8274-440C-B552-3B069392C3DD}" srcOrd="0" destOrd="0" presId="urn:microsoft.com/office/officeart/2005/8/layout/cycle5"/>
     <dgm:cxn modelId="{50A3A7E0-097A-4316-A9A2-A2C3C5C9FFD2}" srcId="{59BE2D71-DA11-468F-9544-C558F72B86A0}" destId="{B7D3E7FE-8A65-4036-BA09-5109D92D1DE2}" srcOrd="1" destOrd="0" parTransId="{DA7F63DA-B894-4621-AC92-5FB6CEAF4BA7}" sibTransId="{AC06C117-E02F-4687-9839-D3E4F57D2AD8}"/>
-    <dgm:cxn modelId="{06A5D67A-BE71-4576-8B00-1AE7597D0718}" srcId="{59BE2D71-DA11-468F-9544-C558F72B86A0}" destId="{8855697B-3A55-4AA2-9A2B-FE47C666D8CE}" srcOrd="0" destOrd="0" parTransId="{C7005D32-11FC-4018-941F-A6D61E103796}" sibTransId="{7B22AD7D-7264-49C7-8E28-F711B801A0EA}"/>
-    <dgm:cxn modelId="{13BA0F42-18A3-4AD0-A22B-0953C8A59896}" type="presOf" srcId="{7B22AD7D-7264-49C7-8E28-F711B801A0EA}" destId="{F3D9C951-1314-4935-8DAD-014140817DEC}" srcOrd="0" destOrd="0" presId="urn:microsoft.com/office/officeart/2005/8/layout/cycle5"/>
-    <dgm:cxn modelId="{BA5541A9-EAFB-4CCA-8CDE-9236337D65A6}" type="presOf" srcId="{19843F24-16D0-491A-A4B3-CE4A909C4818}" destId="{F7EEAB24-A659-475A-B1A9-9ED1481E65AD}" srcOrd="0" destOrd="0" presId="urn:microsoft.com/office/officeart/2005/8/layout/cycle5"/>
-    <dgm:cxn modelId="{63ACA026-3C10-4AA5-B2C5-FE68F5FA5001}" type="presOf" srcId="{59BE2D71-DA11-468F-9544-C558F72B86A0}" destId="{9FE704D8-479A-41CE-BAC2-9E2961D4BB7E}" srcOrd="0" destOrd="0" presId="urn:microsoft.com/office/officeart/2005/8/layout/cycle5"/>
-    <dgm:cxn modelId="{18B28133-DF7D-4CE8-8CFB-577FF0A67593}" srcId="{59BE2D71-DA11-468F-9544-C558F72B86A0}" destId="{A52C8D3E-EA04-48C8-88B3-CB818D8BCDC6}" srcOrd="2" destOrd="0" parTransId="{D82EF615-126E-47D2-820D-1AFDCB04010E}" sibTransId="{19843F24-16D0-491A-A4B3-CE4A909C4818}"/>
-    <dgm:cxn modelId="{E1E124E0-FD38-4AFF-9674-4AFF8992E50A}" type="presParOf" srcId="{9FE704D8-479A-41CE-BAC2-9E2961D4BB7E}" destId="{784835EC-8274-440C-B552-3B069392C3DD}" srcOrd="0" destOrd="0" presId="urn:microsoft.com/office/officeart/2005/8/layout/cycle5"/>
-    <dgm:cxn modelId="{ED1F6326-7CD9-4407-89AC-986704E47D7F}" type="presParOf" srcId="{9FE704D8-479A-41CE-BAC2-9E2961D4BB7E}" destId="{83E471C6-091C-422D-AE2B-76E84E2CE82E}" srcOrd="1" destOrd="0" presId="urn:microsoft.com/office/officeart/2005/8/layout/cycle5"/>
-    <dgm:cxn modelId="{66547314-D62F-4A15-AD2A-96315E026842}" type="presParOf" srcId="{9FE704D8-479A-41CE-BAC2-9E2961D4BB7E}" destId="{F3D9C951-1314-4935-8DAD-014140817DEC}" srcOrd="2" destOrd="0" presId="urn:microsoft.com/office/officeart/2005/8/layout/cycle5"/>
-    <dgm:cxn modelId="{6D918811-4A1E-4AD8-8977-A72CD60AE98A}" type="presParOf" srcId="{9FE704D8-479A-41CE-BAC2-9E2961D4BB7E}" destId="{E6BA4EB8-6D2C-4DB3-9E30-B8952FFC30FA}" srcOrd="3" destOrd="0" presId="urn:microsoft.com/office/officeart/2005/8/layout/cycle5"/>
-    <dgm:cxn modelId="{5CAFE064-9776-4DAB-B5E7-D8C8D1EDB894}" type="presParOf" srcId="{9FE704D8-479A-41CE-BAC2-9E2961D4BB7E}" destId="{23FBE698-03EE-4A24-A940-CE6CF00CA427}" srcOrd="4" destOrd="0" presId="urn:microsoft.com/office/officeart/2005/8/layout/cycle5"/>
-    <dgm:cxn modelId="{3CFA2249-13DB-4FC2-AE52-B6FB303027DE}" type="presParOf" srcId="{9FE704D8-479A-41CE-BAC2-9E2961D4BB7E}" destId="{C91C949D-8593-46CD-9CFD-C875AB2CF1A7}" srcOrd="5" destOrd="0" presId="urn:microsoft.com/office/officeart/2005/8/layout/cycle5"/>
-    <dgm:cxn modelId="{6D6CAD8A-74D0-4C7E-BE4E-F8BC62641F7F}" type="presParOf" srcId="{9FE704D8-479A-41CE-BAC2-9E2961D4BB7E}" destId="{DD488EF0-4F17-4655-BB12-A3F02E513F56}" srcOrd="6" destOrd="0" presId="urn:microsoft.com/office/officeart/2005/8/layout/cycle5"/>
-    <dgm:cxn modelId="{C9D3F1E7-5C34-430B-BCDA-A8BBF70ED518}" type="presParOf" srcId="{9FE704D8-479A-41CE-BAC2-9E2961D4BB7E}" destId="{0A8F9E14-BA5D-4EBA-967C-227708BBC318}" srcOrd="7" destOrd="0" presId="urn:microsoft.com/office/officeart/2005/8/layout/cycle5"/>
-    <dgm:cxn modelId="{7473F054-2E18-4175-9C6F-82746056722C}" type="presParOf" srcId="{9FE704D8-479A-41CE-BAC2-9E2961D4BB7E}" destId="{F7EEAB24-A659-475A-B1A9-9ED1481E65AD}" srcOrd="8" destOrd="0" presId="urn:microsoft.com/office/officeart/2005/8/layout/cycle5"/>
-    <dgm:cxn modelId="{FE7A6F6C-4C70-44C4-AADF-B1F89FB1E6A8}" type="presParOf" srcId="{9FE704D8-479A-41CE-BAC2-9E2961D4BB7E}" destId="{01938772-8FE8-4707-9F66-33934215CB06}" srcOrd="9" destOrd="0" presId="urn:microsoft.com/office/officeart/2005/8/layout/cycle5"/>
-    <dgm:cxn modelId="{6880AC71-C92C-4980-9F8D-738BD9AD5B4B}" type="presParOf" srcId="{9FE704D8-479A-41CE-BAC2-9E2961D4BB7E}" destId="{975DDB5D-A1D2-42B9-873F-C95DA00E10F8}" srcOrd="10" destOrd="0" presId="urn:microsoft.com/office/officeart/2005/8/layout/cycle5"/>
-    <dgm:cxn modelId="{15894A71-2D6E-486C-AE93-75340EB157DC}" type="presParOf" srcId="{9FE704D8-479A-41CE-BAC2-9E2961D4BB7E}" destId="{41BBD414-604D-464B-854A-F05381B23197}" srcOrd="11" destOrd="0" presId="urn:microsoft.com/office/officeart/2005/8/layout/cycle5"/>
+    <dgm:cxn modelId="{27986165-F4E4-41A6-A408-2F88865692AA}" type="presOf" srcId="{7C8B5EA0-6101-402F-9C06-79F204FF6225}" destId="{01938772-8FE8-4707-9F66-33934215CB06}" srcOrd="0" destOrd="0" presId="urn:microsoft.com/office/officeart/2005/8/layout/cycle5"/>
+    <dgm:cxn modelId="{7E44E698-5735-4297-91ED-595829E1C246}" type="presOf" srcId="{A52C8D3E-EA04-48C8-88B3-CB818D8BCDC6}" destId="{DD488EF0-4F17-4655-BB12-A3F02E513F56}" srcOrd="0" destOrd="0" presId="urn:microsoft.com/office/officeart/2005/8/layout/cycle5"/>
+    <dgm:cxn modelId="{C7E2AEFF-ABBB-459D-A4F2-3483DE09269B}" type="presOf" srcId="{AC06C117-E02F-4687-9839-D3E4F57D2AD8}" destId="{C91C949D-8593-46CD-9CFD-C875AB2CF1A7}" srcOrd="0" destOrd="0" presId="urn:microsoft.com/office/officeart/2005/8/layout/cycle5"/>
+    <dgm:cxn modelId="{10957D79-92EF-47DF-8CF4-954E9D64803E}" type="presOf" srcId="{7B22AD7D-7264-49C7-8E28-F711B801A0EA}" destId="{F3D9C951-1314-4935-8DAD-014140817DEC}" srcOrd="0" destOrd="0" presId="urn:microsoft.com/office/officeart/2005/8/layout/cycle5"/>
+    <dgm:cxn modelId="{5255A884-67B7-405D-99B6-8815DE5C9131}" type="presOf" srcId="{4432B673-483E-48E8-B404-10795BB2A59B}" destId="{41BBD414-604D-464B-854A-F05381B23197}" srcOrd="0" destOrd="0" presId="urn:microsoft.com/office/officeart/2005/8/layout/cycle5"/>
+    <dgm:cxn modelId="{3ADFA205-3F2C-439D-B7DB-E455B2B7D653}" type="presParOf" srcId="{9FE704D8-479A-41CE-BAC2-9E2961D4BB7E}" destId="{784835EC-8274-440C-B552-3B069392C3DD}" srcOrd="0" destOrd="0" presId="urn:microsoft.com/office/officeart/2005/8/layout/cycle5"/>
+    <dgm:cxn modelId="{378EC9B7-0661-4758-A5A1-98A6BE8EF43D}" type="presParOf" srcId="{9FE704D8-479A-41CE-BAC2-9E2961D4BB7E}" destId="{83E471C6-091C-422D-AE2B-76E84E2CE82E}" srcOrd="1" destOrd="0" presId="urn:microsoft.com/office/officeart/2005/8/layout/cycle5"/>
+    <dgm:cxn modelId="{DB3C8C5C-9325-4F7F-966B-3AB4E6E765C7}" type="presParOf" srcId="{9FE704D8-479A-41CE-BAC2-9E2961D4BB7E}" destId="{F3D9C951-1314-4935-8DAD-014140817DEC}" srcOrd="2" destOrd="0" presId="urn:microsoft.com/office/officeart/2005/8/layout/cycle5"/>
+    <dgm:cxn modelId="{66AB3C4D-F516-49DD-B4C9-D3B5F3257BEA}" type="presParOf" srcId="{9FE704D8-479A-41CE-BAC2-9E2961D4BB7E}" destId="{E6BA4EB8-6D2C-4DB3-9E30-B8952FFC30FA}" srcOrd="3" destOrd="0" presId="urn:microsoft.com/office/officeart/2005/8/layout/cycle5"/>
+    <dgm:cxn modelId="{8D497A29-000F-4052-BC95-AFB520CCA4BF}" type="presParOf" srcId="{9FE704D8-479A-41CE-BAC2-9E2961D4BB7E}" destId="{23FBE698-03EE-4A24-A940-CE6CF00CA427}" srcOrd="4" destOrd="0" presId="urn:microsoft.com/office/officeart/2005/8/layout/cycle5"/>
+    <dgm:cxn modelId="{D9A979DA-A482-4BA6-8139-CA8B43CDA956}" type="presParOf" srcId="{9FE704D8-479A-41CE-BAC2-9E2961D4BB7E}" destId="{C91C949D-8593-46CD-9CFD-C875AB2CF1A7}" srcOrd="5" destOrd="0" presId="urn:microsoft.com/office/officeart/2005/8/layout/cycle5"/>
+    <dgm:cxn modelId="{753999EB-D31C-4A55-9D63-B566369014C2}" type="presParOf" srcId="{9FE704D8-479A-41CE-BAC2-9E2961D4BB7E}" destId="{DD488EF0-4F17-4655-BB12-A3F02E513F56}" srcOrd="6" destOrd="0" presId="urn:microsoft.com/office/officeart/2005/8/layout/cycle5"/>
+    <dgm:cxn modelId="{6C202145-15C9-4FBB-BF95-4D2F3709C0D9}" type="presParOf" srcId="{9FE704D8-479A-41CE-BAC2-9E2961D4BB7E}" destId="{0A8F9E14-BA5D-4EBA-967C-227708BBC318}" srcOrd="7" destOrd="0" presId="urn:microsoft.com/office/officeart/2005/8/layout/cycle5"/>
+    <dgm:cxn modelId="{A231A7DD-30AE-46B3-978B-29EE0F23282F}" type="presParOf" srcId="{9FE704D8-479A-41CE-BAC2-9E2961D4BB7E}" destId="{F7EEAB24-A659-475A-B1A9-9ED1481E65AD}" srcOrd="8" destOrd="0" presId="urn:microsoft.com/office/officeart/2005/8/layout/cycle5"/>
+    <dgm:cxn modelId="{CD3D0EA8-0D4D-4221-90C4-1C07EE657A84}" type="presParOf" srcId="{9FE704D8-479A-41CE-BAC2-9E2961D4BB7E}" destId="{01938772-8FE8-4707-9F66-33934215CB06}" srcOrd="9" destOrd="0" presId="urn:microsoft.com/office/officeart/2005/8/layout/cycle5"/>
+    <dgm:cxn modelId="{FBF82B05-6FB5-4CDF-AC0C-0C74891E13C9}" type="presParOf" srcId="{9FE704D8-479A-41CE-BAC2-9E2961D4BB7E}" destId="{975DDB5D-A1D2-42B9-873F-C95DA00E10F8}" srcOrd="10" destOrd="0" presId="urn:microsoft.com/office/officeart/2005/8/layout/cycle5"/>
+    <dgm:cxn modelId="{37EA270B-FABA-4FA2-B080-706561BC71FE}" type="presParOf" srcId="{9FE704D8-479A-41CE-BAC2-9E2961D4BB7E}" destId="{41BBD414-604D-464B-854A-F05381B23197}" srcOrd="11" destOrd="0" presId="urn:microsoft.com/office/officeart/2005/8/layout/cycle5"/>
   </dgm:cxnLst>
   <dgm:bg/>
   <dgm:whole/>
@@ -21343,7 +20609,7 @@
 </file>
 
 <file path=customXml/itemProps2.xml><?xml version="1.0" encoding="utf-8"?>
-<ds:datastoreItem xmlns:ds="http://schemas.openxmlformats.org/officeDocument/2006/customXml" ds:itemID="{DB6C3AE8-847A-4A66-B325-27B27B381F42}">
+<ds:datastoreItem xmlns:ds="http://schemas.openxmlformats.org/officeDocument/2006/customXml" ds:itemID="{22DF7D06-CC8C-40E1-B330-41BAE034789A}">
   <ds:schemaRefs>
     <ds:schemaRef ds:uri="http://schemas.openxmlformats.org/officeDocument/2006/bibliography"/>
   </ds:schemaRefs>
